--- a/Management Programming/Express/XtraReport.docx
+++ b/Management Programming/Express/XtraReport.docx
@@ -1,6 +1,6 @@
 
 <file path=word/document.xml><?xml version="1.0" encoding="utf-8"?>
-<w:document xmlns:wpc="http://schemas.microsoft.com/office/word/2010/wordprocessingCanvas" xmlns:cx="http://schemas.microsoft.com/office/drawing/2014/chartex" xmlns:mc="http://schemas.openxmlformats.org/markup-compatibility/2006" xmlns:o="urn:schemas-microsoft-com:office:office" xmlns:r="http://schemas.openxmlformats.org/officeDocument/2006/relationships" xmlns:m="http://schemas.openxmlformats.org/officeDocument/2006/math" xmlns:v="urn:schemas-microsoft-com:vml" xmlns:wp14="http://schemas.microsoft.com/office/word/2010/wordprocessingDrawing" xmlns:wp="http://schemas.openxmlformats.org/drawingml/2006/wordprocessingDrawing" xmlns:w10="urn:schemas-microsoft-com:office:word" xmlns:w="http://schemas.openxmlformats.org/wordprocessingml/2006/main" xmlns:w14="http://schemas.microsoft.com/office/word/2010/wordml" xmlns:w15="http://schemas.microsoft.com/office/word/2012/wordml" xmlns:w16se="http://schemas.microsoft.com/office/word/2015/wordml/symex" xmlns:wpg="http://schemas.microsoft.com/office/word/2010/wordprocessingGroup" xmlns:wpi="http://schemas.microsoft.com/office/word/2010/wordprocessingInk" xmlns:wne="http://schemas.microsoft.com/office/word/2006/wordml" xmlns:wps="http://schemas.microsoft.com/office/word/2010/wordprocessingShape" mc:Ignorable="w14 w15 w16se wp14">
+<w:document xmlns:wpc="http://schemas.microsoft.com/office/word/2010/wordprocessingCanvas" xmlns:mc="http://schemas.openxmlformats.org/markup-compatibility/2006" xmlns:o="urn:schemas-microsoft-com:office:office" xmlns:r="http://schemas.openxmlformats.org/officeDocument/2006/relationships" xmlns:m="http://schemas.openxmlformats.org/officeDocument/2006/math" xmlns:v="urn:schemas-microsoft-com:vml" xmlns:wp14="http://schemas.microsoft.com/office/word/2010/wordprocessingDrawing" xmlns:wp="http://schemas.openxmlformats.org/drawingml/2006/wordprocessingDrawing" xmlns:w10="urn:schemas-microsoft-com:office:word" xmlns:w="http://schemas.openxmlformats.org/wordprocessingml/2006/main" xmlns:w14="http://schemas.microsoft.com/office/word/2010/wordml" xmlns:w15="http://schemas.microsoft.com/office/word/2012/wordml" xmlns:wpg="http://schemas.microsoft.com/office/word/2010/wordprocessingGroup" xmlns:wpi="http://schemas.microsoft.com/office/word/2010/wordprocessingInk" xmlns:wne="http://schemas.microsoft.com/office/word/2006/wordml" xmlns:wps="http://schemas.microsoft.com/office/word/2010/wordprocessingShape" mc:Ignorable="w14 w15 wp14">
   <w:body>
     <w:p>
       <w:pPr>
@@ -316,6 +316,11 @@
     </w:p>
     <w:p>
       <w:pPr>
+        <w:pStyle w:val="ListParagraph"/>
+        <w:numPr>
+          <w:ilvl w:val="0"/>
+          <w:numId w:val="9"/>
+        </w:numPr>
         <w:shd w:val="clear" w:color="auto" w:fill="FFFFFF"/>
         <w:spacing w:before="120" w:after="0" w:line="360" w:lineRule="auto"/>
         <w:rPr>
@@ -414,6 +419,11 @@
     </w:p>
     <w:p>
       <w:pPr>
+        <w:pStyle w:val="ListParagraph"/>
+        <w:numPr>
+          <w:ilvl w:val="0"/>
+          <w:numId w:val="10"/>
+        </w:numPr>
         <w:shd w:val="clear" w:color="auto" w:fill="FFFFFF"/>
         <w:spacing w:before="100" w:beforeAutospacing="1" w:after="120" w:line="360" w:lineRule="auto"/>
         <w:rPr>
@@ -427,21 +437,51 @@
       </w:pPr>
       <w:r>
         <w:rPr>
-          <w:rFonts w:eastAsia="Times New Roman" w:cs="Times New Roman"/>
-          <w:color w:val="292B2C"/>
-          <w:sz w:val="26"/>
-          <w:szCs w:val="26"/>
+          <w:rFonts w:cs="Times New Roman"/>
+          <w:color w:val="1B1B1B"/>
+          <w:spacing w:val="-1"/>
+          <w:sz w:val="26"/>
+          <w:szCs w:val="26"/>
+          <w:shd w:val="clear" w:color="auto" w:fill="FFFFFF"/>
         </w:rPr>
         <w:lastRenderedPageBreak/>
-        <w:t>Trang web cài đặt:</w:t>
-      </w:r>
-      <w:r>
-        <w:rPr>
-          <w:rFonts w:cs="Times New Roman"/>
-          <w:sz w:val="26"/>
-          <w:szCs w:val="26"/>
-        </w:rPr>
-        <w:t xml:space="preserve"> </w:t>
+        <w:t>Các bước cài đặt</w:t>
+      </w:r>
+      <w:r>
+        <w:rPr>
+          <w:rFonts w:cs="Times New Roman"/>
+          <w:color w:val="1B1B1B"/>
+          <w:spacing w:val="-1"/>
+          <w:sz w:val="26"/>
+          <w:szCs w:val="26"/>
+          <w:shd w:val="clear" w:color="auto" w:fill="FFFFFF"/>
+        </w:rPr>
+        <w:t>:</w:t>
+      </w:r>
+    </w:p>
+    <w:p>
+      <w:pPr>
+        <w:shd w:val="clear" w:color="auto" w:fill="FFFFFF"/>
+        <w:spacing w:before="100" w:beforeAutospacing="1" w:after="120" w:line="360" w:lineRule="auto"/>
+        <w:rPr>
+          <w:rFonts w:cs="Times New Roman"/>
+          <w:color w:val="1B1B1B"/>
+          <w:spacing w:val="-1"/>
+          <w:sz w:val="26"/>
+          <w:szCs w:val="26"/>
+          <w:shd w:val="clear" w:color="auto" w:fill="FFFFFF"/>
+        </w:rPr>
+      </w:pPr>
+      <w:r>
+        <w:rPr>
+          <w:rFonts w:cs="Times New Roman"/>
+          <w:color w:val="1B1B1B"/>
+          <w:spacing w:val="-1"/>
+          <w:sz w:val="26"/>
+          <w:szCs w:val="26"/>
+          <w:shd w:val="clear" w:color="auto" w:fill="FFFFFF"/>
+        </w:rPr>
+        <w:t xml:space="preserve">Bước 1: Truy cập vào Website: </w:t>
       </w:r>
       <w:hyperlink r:id="rId6" w:tgtFrame="_blank" w:history="1">
         <w:r>
@@ -466,7 +506,194 @@
           <w:szCs w:val="26"/>
           <w:shd w:val="clear" w:color="auto" w:fill="FFFFFF"/>
         </w:rPr>
-        <w:t>. </w:t>
+        <w:t xml:space="preserve">., </w:t>
+      </w:r>
+      <w:r>
+        <w:rPr>
+          <w:rFonts w:cs="Times New Roman"/>
+          <w:color w:val="1B1B1B"/>
+          <w:spacing w:val="-1"/>
+          <w:sz w:val="26"/>
+          <w:szCs w:val="26"/>
+          <w:shd w:val="clear" w:color="auto" w:fill="FFFFFF"/>
+        </w:rPr>
+        <w:t xml:space="preserve">đầu tiên </w:t>
+      </w:r>
+      <w:r>
+        <w:rPr>
+          <w:rFonts w:cs="Times New Roman"/>
+          <w:color w:val="1B1B1B"/>
+          <w:spacing w:val="-1"/>
+          <w:sz w:val="26"/>
+          <w:szCs w:val="26"/>
+          <w:shd w:val="clear" w:color="auto" w:fill="FFFFFF"/>
+        </w:rPr>
+        <w:t xml:space="preserve">chúng ta sẽ </w:t>
+      </w:r>
+      <w:r>
+        <w:rPr>
+          <w:rFonts w:cs="Times New Roman"/>
+          <w:color w:val="1B1B1B"/>
+          <w:spacing w:val="-1"/>
+          <w:sz w:val="26"/>
+          <w:szCs w:val="26"/>
+          <w:shd w:val="clear" w:color="auto" w:fill="FFFFFF"/>
+        </w:rPr>
+        <w:t xml:space="preserve">thấy </w:t>
+      </w:r>
+      <w:r>
+        <w:rPr>
+          <w:rFonts w:cs="Times New Roman"/>
+          <w:color w:val="1B1B1B"/>
+          <w:spacing w:val="-1"/>
+          <w:sz w:val="26"/>
+          <w:szCs w:val="26"/>
+          <w:shd w:val="clear" w:color="auto" w:fill="FFFFFF"/>
+        </w:rPr>
+        <w:t>DevExpress sẽ hỗ trợ cho chúng ta việc sử dụ</w:t>
+      </w:r>
+      <w:r>
+        <w:rPr>
+          <w:rFonts w:cs="Times New Roman"/>
+          <w:color w:val="1B1B1B"/>
+          <w:spacing w:val="-1"/>
+          <w:sz w:val="26"/>
+          <w:szCs w:val="26"/>
+          <w:shd w:val="clear" w:color="auto" w:fill="FFFFFF"/>
+        </w:rPr>
+        <w:t>ng trãi nghiệm</w:t>
+      </w:r>
+      <w:r>
+        <w:rPr>
+          <w:rFonts w:cs="Times New Roman"/>
+          <w:color w:val="1B1B1B"/>
+          <w:spacing w:val="-1"/>
+          <w:sz w:val="26"/>
+          <w:szCs w:val="26"/>
+          <w:shd w:val="clear" w:color="auto" w:fill="FFFFFF"/>
+        </w:rPr>
+        <w:t xml:space="preserve"> thử</w:t>
+      </w:r>
+      <w:r>
+        <w:rPr>
+          <w:rFonts w:cs="Times New Roman"/>
+          <w:color w:val="1B1B1B"/>
+          <w:spacing w:val="-1"/>
+          <w:sz w:val="26"/>
+          <w:szCs w:val="26"/>
+          <w:shd w:val="clear" w:color="auto" w:fill="FFFFFF"/>
+        </w:rPr>
+        <w:t xml:space="preserve"> trong 30 ngày</w:t>
+      </w:r>
+      <w:r>
+        <w:rPr>
+          <w:rFonts w:cs="Times New Roman"/>
+          <w:color w:val="1B1B1B"/>
+          <w:spacing w:val="-1"/>
+          <w:sz w:val="26"/>
+          <w:szCs w:val="26"/>
+          <w:shd w:val="clear" w:color="auto" w:fill="FFFFFF"/>
+        </w:rPr>
+        <w:t>. Ngoài ra,</w:t>
+      </w:r>
+      <w:r>
+        <w:rPr>
+          <w:rFonts w:cs="Times New Roman"/>
+          <w:color w:val="1B1B1B"/>
+          <w:spacing w:val="-1"/>
+          <w:sz w:val="26"/>
+          <w:szCs w:val="26"/>
+          <w:shd w:val="clear" w:color="auto" w:fill="FFFFFF"/>
+        </w:rPr>
+        <w:t xml:space="preserve"> </w:t>
+      </w:r>
+      <w:r>
+        <w:rPr>
+          <w:rFonts w:cs="Times New Roman"/>
+          <w:color w:val="1B1B1B"/>
+          <w:spacing w:val="-1"/>
+          <w:sz w:val="26"/>
+          <w:szCs w:val="26"/>
+          <w:shd w:val="clear" w:color="auto" w:fill="FFFFFF"/>
+        </w:rPr>
+        <w:t>DevEpress đã hỗ trợ cho người dùng nhiều gói sử dụ</w:t>
+      </w:r>
+      <w:r>
+        <w:rPr>
+          <w:rFonts w:cs="Times New Roman"/>
+          <w:color w:val="1B1B1B"/>
+          <w:spacing w:val="-1"/>
+          <w:sz w:val="26"/>
+          <w:szCs w:val="26"/>
+          <w:shd w:val="clear" w:color="auto" w:fill="FFFFFF"/>
+        </w:rPr>
+        <w:t>ng</w:t>
+      </w:r>
+      <w:r>
+        <w:rPr>
+          <w:rFonts w:cs="Times New Roman"/>
+          <w:color w:val="1B1B1B"/>
+          <w:spacing w:val="-1"/>
+          <w:sz w:val="26"/>
+          <w:szCs w:val="26"/>
+          <w:shd w:val="clear" w:color="auto" w:fill="FFFFFF"/>
+        </w:rPr>
+        <w:t xml:space="preserve"> vớ</w:t>
+      </w:r>
+      <w:r>
+        <w:rPr>
+          <w:rFonts w:cs="Times New Roman"/>
+          <w:color w:val="1B1B1B"/>
+          <w:spacing w:val="-1"/>
+          <w:sz w:val="26"/>
+          <w:szCs w:val="26"/>
+          <w:shd w:val="clear" w:color="auto" w:fill="FFFFFF"/>
+        </w:rPr>
+        <w:t>i các giá thuê khác nhau/ 12 tháng</w:t>
+      </w:r>
+      <w:r>
+        <w:rPr>
+          <w:rFonts w:cs="Times New Roman"/>
+          <w:color w:val="1B1B1B"/>
+          <w:spacing w:val="-1"/>
+          <w:sz w:val="26"/>
+          <w:szCs w:val="26"/>
+          <w:shd w:val="clear" w:color="auto" w:fill="FFFFFF"/>
+        </w:rPr>
+        <w:t xml:space="preserve"> (Phiên bản đầy đủ nhất là </w:t>
+      </w:r>
+      <w:r>
+        <w:rPr>
+          <w:rFonts w:cs="Times New Roman"/>
+          <w:color w:val="1B1B1B"/>
+          <w:spacing w:val="-1"/>
+          <w:sz w:val="26"/>
+          <w:szCs w:val="26"/>
+          <w:shd w:val="clear" w:color="auto" w:fill="FFFFFF"/>
+        </w:rPr>
+        <w:t>bản Universal với giá $2.199/12 tháng</w:t>
+      </w:r>
+      <w:r>
+        <w:rPr>
+          <w:rFonts w:cs="Times New Roman"/>
+          <w:color w:val="1B1B1B"/>
+          <w:spacing w:val="-1"/>
+          <w:sz w:val="26"/>
+          <w:szCs w:val="26"/>
+          <w:shd w:val="clear" w:color="auto" w:fill="FFFFFF"/>
+        </w:rPr>
+        <w:t>)</w:t>
+      </w:r>
+      <w:r>
+        <w:rPr>
+          <w:rFonts w:cs="Times New Roman"/>
+          <w:color w:val="1B1B1B"/>
+          <w:spacing w:val="-1"/>
+          <w:sz w:val="26"/>
+          <w:szCs w:val="26"/>
+          <w:shd w:val="clear" w:color="auto" w:fill="FFFFFF"/>
+        </w:rPr>
+        <w:t>.</w:t>
       </w:r>
     </w:p>
     <w:p>
@@ -491,7 +718,262 @@
           <w:szCs w:val="26"/>
           <w:shd w:val="clear" w:color="auto" w:fill="FFFFFF"/>
         </w:rPr>
-        <w:t>Chiếu những bước khi cài đặt</w:t>
+        <w:t>Bước 2:</w:t>
+      </w:r>
+      <w:r>
+        <w:rPr>
+          <w:rFonts w:cs="Times New Roman"/>
+          <w:color w:val="1B1B1B"/>
+          <w:spacing w:val="-1"/>
+          <w:sz w:val="26"/>
+          <w:szCs w:val="26"/>
+          <w:shd w:val="clear" w:color="auto" w:fill="FFFFFF"/>
+        </w:rPr>
+        <w:t xml:space="preserve"> Sau khi chúng ta download về</w:t>
+      </w:r>
+      <w:r>
+        <w:rPr>
+          <w:rFonts w:cs="Times New Roman"/>
+          <w:color w:val="1B1B1B"/>
+          <w:spacing w:val="-1"/>
+          <w:sz w:val="26"/>
+          <w:szCs w:val="26"/>
+          <w:shd w:val="clear" w:color="auto" w:fill="FFFFFF"/>
+        </w:rPr>
+        <w:t xml:space="preserve"> máy tính, thì chúng ta nhận được 1 File</w:t>
+      </w:r>
+      <w:r>
+        <w:rPr>
+          <w:rFonts w:cs="Times New Roman"/>
+          <w:color w:val="1B1B1B"/>
+          <w:spacing w:val="-1"/>
+          <w:sz w:val="26"/>
+          <w:szCs w:val="26"/>
+          <w:shd w:val="clear" w:color="auto" w:fill="FFFFFF"/>
+        </w:rPr>
+        <w:t>,</w:t>
+      </w:r>
+      <w:r>
+        <w:rPr>
+          <w:rFonts w:cs="Times New Roman"/>
+          <w:color w:val="1B1B1B"/>
+          <w:spacing w:val="-1"/>
+          <w:sz w:val="26"/>
+          <w:szCs w:val="26"/>
+          <w:shd w:val="clear" w:color="auto" w:fill="FFFFFF"/>
+        </w:rPr>
+        <w:t xml:space="preserve"> </w:t>
+      </w:r>
+      <w:r>
+        <w:rPr>
+          <w:rFonts w:cs="Times New Roman"/>
+          <w:color w:val="1B1B1B"/>
+          <w:spacing w:val="-1"/>
+          <w:sz w:val="26"/>
+          <w:szCs w:val="26"/>
+          <w:shd w:val="clear" w:color="auto" w:fill="FFFFFF"/>
+        </w:rPr>
+        <w:t>trước khi cài đặt chúng ta đóng ứng dụng Visual Studio lạ</w:t>
+      </w:r>
+      <w:r>
+        <w:rPr>
+          <w:rFonts w:cs="Times New Roman"/>
+          <w:color w:val="1B1B1B"/>
+          <w:spacing w:val="-1"/>
+          <w:sz w:val="26"/>
+          <w:szCs w:val="26"/>
+          <w:shd w:val="clear" w:color="auto" w:fill="FFFFFF"/>
+        </w:rPr>
+        <w:t>i.</w:t>
+      </w:r>
+      <w:r>
+        <w:rPr>
+          <w:rFonts w:cs="Times New Roman"/>
+          <w:color w:val="1B1B1B"/>
+          <w:spacing w:val="-1"/>
+          <w:sz w:val="26"/>
+          <w:szCs w:val="26"/>
+          <w:shd w:val="clear" w:color="auto" w:fill="FFFFFF"/>
+        </w:rPr>
+        <w:t xml:space="preserve"> </w:t>
+      </w:r>
+    </w:p>
+    <w:p>
+      <w:pPr>
+        <w:shd w:val="clear" w:color="auto" w:fill="FFFFFF"/>
+        <w:spacing w:before="100" w:beforeAutospacing="1" w:after="120" w:line="360" w:lineRule="auto"/>
+        <w:rPr>
+          <w:rFonts w:cs="Times New Roman"/>
+          <w:color w:val="1B1B1B"/>
+          <w:spacing w:val="-1"/>
+          <w:sz w:val="26"/>
+          <w:szCs w:val="26"/>
+          <w:shd w:val="clear" w:color="auto" w:fill="FFFFFF"/>
+        </w:rPr>
+      </w:pPr>
+      <w:r>
+        <w:rPr>
+          <w:rFonts w:cs="Times New Roman"/>
+          <w:color w:val="1B1B1B"/>
+          <w:spacing w:val="-1"/>
+          <w:sz w:val="26"/>
+          <w:szCs w:val="26"/>
+          <w:shd w:val="clear" w:color="auto" w:fill="FFFFFF"/>
+        </w:rPr>
+        <w:t>Bướ</w:t>
+      </w:r>
+      <w:r>
+        <w:rPr>
+          <w:rFonts w:cs="Times New Roman"/>
+          <w:color w:val="1B1B1B"/>
+          <w:spacing w:val="-1"/>
+          <w:sz w:val="26"/>
+          <w:szCs w:val="26"/>
+          <w:shd w:val="clear" w:color="auto" w:fill="FFFFFF"/>
+        </w:rPr>
+        <w:t>c 3: Mở File vừa tải cài đặt vào máy tính, tiếp đó mở lại Visual Studio kiểm tra bằng cách tạo Project mớ</w:t>
+      </w:r>
+      <w:r>
+        <w:rPr>
+          <w:rFonts w:cs="Times New Roman"/>
+          <w:color w:val="1B1B1B"/>
+          <w:spacing w:val="-1"/>
+          <w:sz w:val="26"/>
+          <w:szCs w:val="26"/>
+          <w:shd w:val="clear" w:color="auto" w:fill="FFFFFF"/>
+        </w:rPr>
+        <w:t>i và Gõ DevExpress và sử dụng.</w:t>
+      </w:r>
+    </w:p>
+    <w:p>
+      <w:pPr>
+        <w:keepNext/>
+        <w:shd w:val="clear" w:color="auto" w:fill="FFFFFF"/>
+        <w:spacing w:before="100" w:beforeAutospacing="1" w:after="120" w:line="360" w:lineRule="auto"/>
+      </w:pPr>
+      <w:r>
+        <w:rPr>
+          <w:noProof/>
+        </w:rPr>
+        <w:drawing>
+          <wp:inline distT="0" distB="0" distL="0" distR="0" wp14:anchorId="32E37750" wp14:editId="4C8E8E74">
+            <wp:extent cx="5760720" cy="3135848"/>
+            <wp:effectExtent l="0" t="0" r="0" b="7620"/>
+            <wp:docPr id="5" name="Picture 5" descr="C:\Users\PC GAMING\Downloads\Untitled.png"/>
+            <wp:cNvGraphicFramePr>
+              <a:graphicFrameLocks xmlns:a="http://schemas.openxmlformats.org/drawingml/2006/main" noChangeAspect="1"/>
+            </wp:cNvGraphicFramePr>
+            <a:graphic xmlns:a="http://schemas.openxmlformats.org/drawingml/2006/main">
+              <a:graphicData uri="http://schemas.openxmlformats.org/drawingml/2006/picture">
+                <pic:pic xmlns:pic="http://schemas.openxmlformats.org/drawingml/2006/picture">
+                  <pic:nvPicPr>
+                    <pic:cNvPr id="0" name="Picture 6" descr="C:\Users\PC GAMING\Downloads\Untitled.png"/>
+                    <pic:cNvPicPr>
+                      <a:picLocks noChangeAspect="1" noChangeArrowheads="1"/>
+                    </pic:cNvPicPr>
+                  </pic:nvPicPr>
+                  <pic:blipFill>
+                    <a:blip r:embed="rId7">
+                      <a:extLst>
+                        <a:ext uri="{28A0092B-C50C-407E-A947-70E740481C1C}">
+                          <a14:useLocalDpi xmlns:a14="http://schemas.microsoft.com/office/drawing/2010/main" val="0"/>
+                        </a:ext>
+                      </a:extLst>
+                    </a:blip>
+                    <a:srcRect/>
+                    <a:stretch>
+                      <a:fillRect/>
+                    </a:stretch>
+                  </pic:blipFill>
+                  <pic:spPr bwMode="auto">
+                    <a:xfrm>
+                      <a:off x="0" y="0"/>
+                      <a:ext cx="5760720" cy="3135848"/>
+                    </a:xfrm>
+                    <a:prstGeom prst="rect">
+                      <a:avLst/>
+                    </a:prstGeom>
+                    <a:noFill/>
+                    <a:ln>
+                      <a:noFill/>
+                    </a:ln>
+                  </pic:spPr>
+                </pic:pic>
+              </a:graphicData>
+            </a:graphic>
+          </wp:inline>
+        </w:drawing>
+      </w:r>
+    </w:p>
+    <w:p>
+      <w:pPr>
+        <w:pStyle w:val="Caption"/>
+        <w:ind w:left="2880" w:firstLine="720"/>
+        <w:rPr>
+          <w:rFonts w:cs="Times New Roman"/>
+          <w:color w:val="auto"/>
+          <w:spacing w:val="-1"/>
+          <w:sz w:val="20"/>
+          <w:szCs w:val="20"/>
+          <w:shd w:val="clear" w:color="auto" w:fill="FFFFFF"/>
+        </w:rPr>
+      </w:pPr>
+      <w:r>
+        <w:rPr>
+          <w:color w:val="auto"/>
+          <w:sz w:val="20"/>
+          <w:szCs w:val="20"/>
+        </w:rPr>
+        <w:t xml:space="preserve">Hình </w:t>
+      </w:r>
+      <w:r>
+        <w:rPr>
+          <w:color w:val="auto"/>
+          <w:sz w:val="20"/>
+          <w:szCs w:val="20"/>
+        </w:rPr>
+        <w:fldChar w:fldCharType="begin"/>
+      </w:r>
+      <w:r>
+        <w:rPr>
+          <w:color w:val="auto"/>
+          <w:sz w:val="20"/>
+          <w:szCs w:val="20"/>
+        </w:rPr>
+        <w:instrText xml:space="preserve"> SEQ Hình \* ARABIC </w:instrText>
+      </w:r>
+      <w:r>
+        <w:rPr>
+          <w:color w:val="auto"/>
+          <w:sz w:val="20"/>
+          <w:szCs w:val="20"/>
+        </w:rPr>
+        <w:fldChar w:fldCharType="separate"/>
+      </w:r>
+      <w:r>
+        <w:rPr>
+          <w:noProof/>
+          <w:color w:val="auto"/>
+          <w:sz w:val="20"/>
+          <w:szCs w:val="20"/>
+        </w:rPr>
+        <w:t>1</w:t>
+      </w:r>
+      <w:r>
+        <w:rPr>
+          <w:color w:val="auto"/>
+          <w:sz w:val="20"/>
+          <w:szCs w:val="20"/>
+        </w:rPr>
+        <w:fldChar w:fldCharType="end"/>
+      </w:r>
+      <w:r>
+        <w:rPr>
+          <w:color w:val="auto"/>
+          <w:sz w:val="20"/>
+          <w:szCs w:val="20"/>
+        </w:rPr>
+        <w:t>. Cài đặt thành công</w:t>
       </w:r>
     </w:p>
     <w:p>
@@ -624,6 +1106,7 @@
           <w:sz w:val="26"/>
           <w:szCs w:val="26"/>
         </w:rPr>
+        <w:lastRenderedPageBreak/>
         <w:t>Hỗ trợ rất nhiều Control hữu dụng</w:t>
       </w:r>
     </w:p>
@@ -718,8 +1201,6 @@
           <w:szCs w:val="26"/>
         </w:rPr>
       </w:pPr>
-      <w:bookmarkStart w:id="0" w:name="_GoBack"/>
-      <w:bookmarkEnd w:id="0"/>
       <w:r>
         <w:rPr>
           <w:rFonts w:cs="Times New Roman"/>
@@ -832,6 +1313,7 @@
         <w:t>report</w:t>
       </w:r>
     </w:p>
+    <w:p/>
     <w:p>
       <w:pPr>
         <w:spacing w:line="360" w:lineRule="auto"/>
@@ -919,61 +1401,61 @@
           <w:sz w:val="26"/>
           <w:szCs w:val="26"/>
         </w:rPr>
+        <w:t xml:space="preserve">o XtraReport hoạt động được trong cả ứng dụng Winform và Webform. Ta có thể chỉ cần tạo một Report và sử dụng ở 2 môi trường khác nhau. </w:t>
+      </w:r>
+    </w:p>
+    <w:p>
+      <w:pPr>
+        <w:spacing w:line="360" w:lineRule="auto"/>
+        <w:rPr>
+          <w:rFonts w:cs="Times New Roman"/>
+          <w:sz w:val="26"/>
+          <w:szCs w:val="26"/>
+        </w:rPr>
+      </w:pPr>
+      <w:r>
+        <w:rPr>
+          <w:rFonts w:cs="Times New Roman"/>
+          <w:sz w:val="26"/>
+          <w:szCs w:val="26"/>
+        </w:rPr>
+        <w:t xml:space="preserve">o Tích hợp đầy đủ Visual Studio .Net: Report Designer tích hợp. Hỗ trợ ch độ xem trước dạng HTML và dạng in, khi có thay đổi trong thiết kế report, ta không cần biên dịch lại toàn bộ ứng dụng mà vẫn có thể cập nhật được chế độ xem trước kịp thời. </w:t>
+      </w:r>
+    </w:p>
+    <w:p>
+      <w:pPr>
+        <w:spacing w:line="360" w:lineRule="auto"/>
+        <w:rPr>
+          <w:rFonts w:cs="Times New Roman"/>
+          <w:sz w:val="26"/>
+          <w:szCs w:val="26"/>
+        </w:rPr>
+      </w:pPr>
+      <w:r>
+        <w:rPr>
+          <w:rFonts w:cs="Times New Roman"/>
+          <w:sz w:val="26"/>
+          <w:szCs w:val="26"/>
+        </w:rPr>
+        <w:t xml:space="preserve">o XtraReports làm việc với toàn bộ đối tượng dữ liệu được hỗ trợ bởi Visual Studio .NET như : chuẩn .NET Data Objects, Ilist Interface, XML Data Objects. o Cho phép lọc dữ liệu dưới với nhiều cấp: Data adapter, Data set, Data views. </w:t>
+      </w:r>
+    </w:p>
+    <w:p>
+      <w:pPr>
+        <w:spacing w:line="360" w:lineRule="auto"/>
+        <w:rPr>
+          <w:rFonts w:cs="Times New Roman"/>
+          <w:sz w:val="26"/>
+          <w:szCs w:val="26"/>
+        </w:rPr>
+      </w:pPr>
+      <w:r>
+        <w:rPr>
+          <w:rFonts w:cs="Times New Roman"/>
+          <w:sz w:val="26"/>
+          <w:szCs w:val="26"/>
+        </w:rPr>
         <w:lastRenderedPageBreak/>
-        <w:t xml:space="preserve">o XtraReport hoạt động được trong cả ứng dụng Winform và Webform. Ta có thể chỉ cần tạo một Report và sử dụng ở 2 môi trường khác nhau. </w:t>
-      </w:r>
-    </w:p>
-    <w:p>
-      <w:pPr>
-        <w:spacing w:line="360" w:lineRule="auto"/>
-        <w:rPr>
-          <w:rFonts w:cs="Times New Roman"/>
-          <w:sz w:val="26"/>
-          <w:szCs w:val="26"/>
-        </w:rPr>
-      </w:pPr>
-      <w:r>
-        <w:rPr>
-          <w:rFonts w:cs="Times New Roman"/>
-          <w:sz w:val="26"/>
-          <w:szCs w:val="26"/>
-        </w:rPr>
-        <w:t xml:space="preserve">o Tích hợp đầy đủ Visual Studio .Net: Report Designer tích hợp. Hỗ trợ ch độ xem trước dạng HTML và dạng in, khi có thay đổi trong thiết kế report, ta không cần biên dịch lại toàn bộ ứng dụng mà vẫn có thể cập nhật được chế độ xem trước kịp thời. </w:t>
-      </w:r>
-    </w:p>
-    <w:p>
-      <w:pPr>
-        <w:spacing w:line="360" w:lineRule="auto"/>
-        <w:rPr>
-          <w:rFonts w:cs="Times New Roman"/>
-          <w:sz w:val="26"/>
-          <w:szCs w:val="26"/>
-        </w:rPr>
-      </w:pPr>
-      <w:r>
-        <w:rPr>
-          <w:rFonts w:cs="Times New Roman"/>
-          <w:sz w:val="26"/>
-          <w:szCs w:val="26"/>
-        </w:rPr>
-        <w:t xml:space="preserve">o XtraReports làm việc với toàn bộ đối tượng dữ liệu được hỗ trợ bởi Visual Studio .NET như : chuẩn .NET Data Objects, Ilist Interface, XML Data Objects. o Cho phép lọc dữ liệu dưới với nhiều cấp: Data adapter, Data set, Data views. </w:t>
-      </w:r>
-    </w:p>
-    <w:p>
-      <w:pPr>
-        <w:spacing w:line="360" w:lineRule="auto"/>
-        <w:rPr>
-          <w:rFonts w:cs="Times New Roman"/>
-          <w:sz w:val="26"/>
-          <w:szCs w:val="26"/>
-        </w:rPr>
-      </w:pPr>
-      <w:r>
-        <w:rPr>
-          <w:rFonts w:cs="Times New Roman"/>
-          <w:sz w:val="26"/>
-          <w:szCs w:val="26"/>
-        </w:rPr>
         <w:t xml:space="preserve">o Cho phép gom nhóm dữ liệu: gom nhóm đa tầng và lồng nhau. o Hỗ trợ nhiều control chuẩn như: Label, Line, BarCode, CheckBox, PageInfo, Panel, PictureBox, PageBreak, Table, ZipCode, etc. </w:t>
       </w:r>
     </w:p>
@@ -1146,97 +1628,97 @@
           <w:sz w:val="26"/>
           <w:szCs w:val="26"/>
         </w:rPr>
+        <w:t xml:space="preserve"> • DevExpress.Data.v10.1.dll: Chứa các lớp thực thi các chức năng liên quan tới việc quản lý dữ liệu . </w:t>
+      </w:r>
+    </w:p>
+    <w:p>
+      <w:pPr>
+        <w:spacing w:line="360" w:lineRule="auto"/>
+        <w:rPr>
+          <w:rFonts w:cs="Times New Roman"/>
+          <w:sz w:val="26"/>
+          <w:szCs w:val="26"/>
+        </w:rPr>
+      </w:pPr>
+      <w:r>
+        <w:rPr>
+          <w:rFonts w:cs="Times New Roman"/>
+          <w:sz w:val="26"/>
+          <w:szCs w:val="26"/>
+        </w:rPr>
+        <w:t xml:space="preserve">• DevExpress.Charts.v10.1.Core.dll : Chỉ cần nếu report có ít nhất một control XRChart. </w:t>
+      </w:r>
+    </w:p>
+    <w:p>
+      <w:pPr>
+        <w:spacing w:line="360" w:lineRule="auto"/>
+        <w:rPr>
+          <w:rFonts w:cs="Times New Roman"/>
+          <w:sz w:val="26"/>
+          <w:szCs w:val="26"/>
+        </w:rPr>
+      </w:pPr>
+      <w:r>
+        <w:rPr>
+          <w:rFonts w:cs="Times New Roman"/>
+          <w:sz w:val="26"/>
+          <w:szCs w:val="26"/>
+        </w:rPr>
+        <w:t xml:space="preserve">• DevExpress.XtraCharts.v10.1.dll: Chỉ cần nếu report có ít nhất một control XRChart. </w:t>
+      </w:r>
+    </w:p>
+    <w:p>
+      <w:pPr>
+        <w:spacing w:line="360" w:lineRule="auto"/>
+        <w:rPr>
+          <w:rFonts w:cs="Times New Roman"/>
+          <w:sz w:val="26"/>
+          <w:szCs w:val="26"/>
+        </w:rPr>
+      </w:pPr>
+      <w:r>
+        <w:rPr>
+          <w:rFonts w:cs="Times New Roman"/>
+          <w:sz w:val="26"/>
+          <w:szCs w:val="26"/>
+        </w:rPr>
+        <w:t>• DevExpress.RichEdit.v10.1.Core.dll: Thực thi các chức năng cơ bản của việc in ra các định dạng phong phú.</w:t>
+      </w:r>
+    </w:p>
+    <w:p>
+      <w:pPr>
+        <w:spacing w:line="360" w:lineRule="auto"/>
+        <w:rPr>
+          <w:rFonts w:cs="Times New Roman"/>
+          <w:sz w:val="26"/>
+          <w:szCs w:val="26"/>
+        </w:rPr>
+      </w:pPr>
+      <w:r>
+        <w:rPr>
+          <w:rFonts w:cs="Times New Roman"/>
+          <w:sz w:val="26"/>
+          <w:szCs w:val="26"/>
+        </w:rPr>
+        <w:t xml:space="preserve"> • DevExpress.XtraRichEdit.v10.1.dll: Hỗ trợ việc xuất ra các định dạng khác nhau. </w:t>
+      </w:r>
+    </w:p>
+    <w:p>
+      <w:pPr>
+        <w:spacing w:line="360" w:lineRule="auto"/>
+        <w:rPr>
+          <w:rFonts w:cs="Times New Roman"/>
+          <w:sz w:val="26"/>
+          <w:szCs w:val="26"/>
+        </w:rPr>
+      </w:pPr>
+      <w:r>
+        <w:rPr>
+          <w:rFonts w:cs="Times New Roman"/>
+          <w:sz w:val="26"/>
+          <w:szCs w:val="26"/>
+        </w:rPr>
         <w:lastRenderedPageBreak/>
-        <w:t xml:space="preserve"> • DevExpress.Data.v10.1.dll: Chứa các lớp thực thi các chức năng liên quan tới việc quản lý dữ liệu . </w:t>
-      </w:r>
-    </w:p>
-    <w:p>
-      <w:pPr>
-        <w:spacing w:line="360" w:lineRule="auto"/>
-        <w:rPr>
-          <w:rFonts w:cs="Times New Roman"/>
-          <w:sz w:val="26"/>
-          <w:szCs w:val="26"/>
-        </w:rPr>
-      </w:pPr>
-      <w:r>
-        <w:rPr>
-          <w:rFonts w:cs="Times New Roman"/>
-          <w:sz w:val="26"/>
-          <w:szCs w:val="26"/>
-        </w:rPr>
-        <w:t xml:space="preserve">• DevExpress.Charts.v10.1.Core.dll : Chỉ cần nếu report có ít nhất một control XRChart. </w:t>
-      </w:r>
-    </w:p>
-    <w:p>
-      <w:pPr>
-        <w:spacing w:line="360" w:lineRule="auto"/>
-        <w:rPr>
-          <w:rFonts w:cs="Times New Roman"/>
-          <w:sz w:val="26"/>
-          <w:szCs w:val="26"/>
-        </w:rPr>
-      </w:pPr>
-      <w:r>
-        <w:rPr>
-          <w:rFonts w:cs="Times New Roman"/>
-          <w:sz w:val="26"/>
-          <w:szCs w:val="26"/>
-        </w:rPr>
-        <w:t xml:space="preserve">• DevExpress.XtraCharts.v10.1.dll: Chỉ cần nếu report có ít nhất một control XRChart. </w:t>
-      </w:r>
-    </w:p>
-    <w:p>
-      <w:pPr>
-        <w:spacing w:line="360" w:lineRule="auto"/>
-        <w:rPr>
-          <w:rFonts w:cs="Times New Roman"/>
-          <w:sz w:val="26"/>
-          <w:szCs w:val="26"/>
-        </w:rPr>
-      </w:pPr>
-      <w:r>
-        <w:rPr>
-          <w:rFonts w:cs="Times New Roman"/>
-          <w:sz w:val="26"/>
-          <w:szCs w:val="26"/>
-        </w:rPr>
-        <w:t>• DevExpress.RichEdit.v10.1.Core.dll: Thực thi các chức năng cơ bản của việc in ra các định dạng phong phú.</w:t>
-      </w:r>
-    </w:p>
-    <w:p>
-      <w:pPr>
-        <w:spacing w:line="360" w:lineRule="auto"/>
-        <w:rPr>
-          <w:rFonts w:cs="Times New Roman"/>
-          <w:sz w:val="26"/>
-          <w:szCs w:val="26"/>
-        </w:rPr>
-      </w:pPr>
-      <w:r>
-        <w:rPr>
-          <w:rFonts w:cs="Times New Roman"/>
-          <w:sz w:val="26"/>
-          <w:szCs w:val="26"/>
-        </w:rPr>
-        <w:t xml:space="preserve"> • DevExpress.XtraRichEdit.v10.1.dll: Hỗ trợ việc xuất ra các định dạng khác nhau. </w:t>
-      </w:r>
-    </w:p>
-    <w:p>
-      <w:pPr>
-        <w:spacing w:line="360" w:lineRule="auto"/>
-        <w:rPr>
-          <w:rFonts w:cs="Times New Roman"/>
-          <w:sz w:val="26"/>
-          <w:szCs w:val="26"/>
-        </w:rPr>
-      </w:pPr>
-      <w:r>
-        <w:rPr>
-          <w:rFonts w:cs="Times New Roman"/>
-          <w:sz w:val="26"/>
-          <w:szCs w:val="26"/>
-        </w:rPr>
         <w:t xml:space="preserve">• DevExpress.XtraReports.v10.1.dll: Chứa các lớp của bộ XtraReport. </w:t>
       </w:r>
     </w:p>
@@ -1331,7 +1813,7 @@
           <w:sz w:val="26"/>
           <w:szCs w:val="26"/>
         </w:rPr>
-        <w:t>Cài đặt XtraReport</w:t>
+        <w:t>Demo</w:t>
       </w:r>
       <w:r>
         <w:rPr>
@@ -1341,7 +1823,7 @@
           <w:sz w:val="26"/>
           <w:szCs w:val="26"/>
         </w:rPr>
-        <w:t xml:space="preserve"> chụp hình</w:t>
+        <w:t xml:space="preserve"> XtraReport</w:t>
       </w:r>
       <w:r>
         <w:rPr>
@@ -1351,8 +1833,1410 @@
           <w:sz w:val="26"/>
           <w:szCs w:val="26"/>
         </w:rPr>
-        <w:t xml:space="preserve"> và sử dụng</w:t>
-      </w:r>
+        <w:t>:</w:t>
+      </w:r>
+    </w:p>
+    <w:p>
+      <w:pPr>
+        <w:spacing w:line="360" w:lineRule="auto"/>
+        <w:rPr>
+          <w:rFonts w:cs="Times New Roman"/>
+          <w:bCs/>
+          <w:sz w:val="26"/>
+          <w:szCs w:val="26"/>
+        </w:rPr>
+      </w:pPr>
+      <w:r>
+        <w:rPr>
+          <w:rFonts w:cs="Times New Roman"/>
+          <w:bCs/>
+          <w:sz w:val="26"/>
+          <w:szCs w:val="26"/>
+        </w:rPr>
+        <w:t>Bước 1: Xây dựng 1 Database</w:t>
+      </w:r>
+      <w:r>
+        <w:rPr>
+          <w:rFonts w:cs="Times New Roman"/>
+          <w:bCs/>
+          <w:sz w:val="26"/>
+          <w:szCs w:val="26"/>
+        </w:rPr>
+        <w:t>.</w:t>
+      </w:r>
+    </w:p>
+    <w:p>
+      <w:pPr>
+        <w:spacing w:line="360" w:lineRule="auto"/>
+        <w:rPr>
+          <w:rFonts w:cs="Times New Roman"/>
+          <w:bCs/>
+          <w:sz w:val="26"/>
+          <w:szCs w:val="26"/>
+        </w:rPr>
+      </w:pPr>
+      <w:r>
+        <w:rPr>
+          <w:rFonts w:cs="Times New Roman"/>
+          <w:bCs/>
+          <w:sz w:val="26"/>
+          <w:szCs w:val="26"/>
+        </w:rPr>
+        <w:t>Bướ</w:t>
+      </w:r>
+      <w:r>
+        <w:rPr>
+          <w:rFonts w:cs="Times New Roman"/>
+          <w:bCs/>
+          <w:sz w:val="26"/>
+          <w:szCs w:val="26"/>
+        </w:rPr>
+        <w:t>c 2</w:t>
+      </w:r>
+      <w:r>
+        <w:rPr>
+          <w:rFonts w:cs="Times New Roman"/>
+          <w:bCs/>
+          <w:sz w:val="26"/>
+          <w:szCs w:val="26"/>
+        </w:rPr>
+        <w:t xml:space="preserve">: </w:t>
+      </w:r>
+      <w:r>
+        <w:rPr>
+          <w:rFonts w:cs="Times New Roman"/>
+          <w:bCs/>
+          <w:sz w:val="26"/>
+          <w:szCs w:val="26"/>
+        </w:rPr>
+        <w:t xml:space="preserve">Tạo Project </w:t>
+      </w:r>
+      <w:r>
+        <w:rPr>
+          <w:rFonts w:cs="Times New Roman"/>
+          <w:bCs/>
+          <w:sz w:val="26"/>
+          <w:szCs w:val="26"/>
+        </w:rPr>
+        <w:t>và thiết kế Form</w:t>
+      </w:r>
+    </w:p>
+    <w:p>
+      <w:pPr>
+        <w:keepNext/>
+        <w:spacing w:line="360" w:lineRule="auto"/>
+      </w:pPr>
+      <w:r>
+        <w:rPr>
+          <w:noProof/>
+        </w:rPr>
+        <w:drawing>
+          <wp:inline distT="0" distB="0" distL="0" distR="0" wp14:anchorId="4A44C3EB" wp14:editId="77DDEEFE">
+            <wp:extent cx="5760720" cy="3823335"/>
+            <wp:effectExtent l="0" t="0" r="0" b="5715"/>
+            <wp:docPr id="1" name="Picture 1"/>
+            <wp:cNvGraphicFramePr>
+              <a:graphicFrameLocks xmlns:a="http://schemas.openxmlformats.org/drawingml/2006/main" noChangeAspect="1"/>
+            </wp:cNvGraphicFramePr>
+            <a:graphic xmlns:a="http://schemas.openxmlformats.org/drawingml/2006/main">
+              <a:graphicData uri="http://schemas.openxmlformats.org/drawingml/2006/picture">
+                <pic:pic xmlns:pic="http://schemas.openxmlformats.org/drawingml/2006/picture">
+                  <pic:nvPicPr>
+                    <pic:cNvPr id="1" name=""/>
+                    <pic:cNvPicPr/>
+                  </pic:nvPicPr>
+                  <pic:blipFill>
+                    <a:blip r:embed="rId8"/>
+                    <a:stretch>
+                      <a:fillRect/>
+                    </a:stretch>
+                  </pic:blipFill>
+                  <pic:spPr>
+                    <a:xfrm>
+                      <a:off x="0" y="0"/>
+                      <a:ext cx="5760720" cy="3823335"/>
+                    </a:xfrm>
+                    <a:prstGeom prst="rect">
+                      <a:avLst/>
+                    </a:prstGeom>
+                  </pic:spPr>
+                </pic:pic>
+              </a:graphicData>
+            </a:graphic>
+          </wp:inline>
+        </w:drawing>
+      </w:r>
+    </w:p>
+    <w:p>
+      <w:pPr>
+        <w:pStyle w:val="Caption"/>
+        <w:jc w:val="center"/>
+        <w:rPr>
+          <w:rFonts w:cs="Times New Roman"/>
+          <w:bCs/>
+          <w:i w:val="0"/>
+          <w:sz w:val="26"/>
+          <w:szCs w:val="26"/>
+        </w:rPr>
+      </w:pPr>
+      <w:r>
+        <w:rPr>
+          <w:i w:val="0"/>
+          <w:color w:val="auto"/>
+        </w:rPr>
+        <w:t xml:space="preserve">Hình </w:t>
+      </w:r>
+      <w:r>
+        <w:rPr>
+          <w:i w:val="0"/>
+          <w:color w:val="auto"/>
+        </w:rPr>
+        <w:fldChar w:fldCharType="begin"/>
+      </w:r>
+      <w:r>
+        <w:rPr>
+          <w:i w:val="0"/>
+          <w:color w:val="auto"/>
+        </w:rPr>
+        <w:instrText xml:space="preserve"> SEQ Hình \* ARABIC </w:instrText>
+      </w:r>
+      <w:r>
+        <w:rPr>
+          <w:i w:val="0"/>
+          <w:color w:val="auto"/>
+        </w:rPr>
+        <w:fldChar w:fldCharType="separate"/>
+      </w:r>
+      <w:r>
+        <w:rPr>
+          <w:i w:val="0"/>
+          <w:noProof/>
+          <w:color w:val="auto"/>
+        </w:rPr>
+        <w:t>2</w:t>
+      </w:r>
+      <w:r>
+        <w:rPr>
+          <w:i w:val="0"/>
+          <w:color w:val="auto"/>
+        </w:rPr>
+        <w:fldChar w:fldCharType="end"/>
+      </w:r>
+      <w:r>
+        <w:rPr>
+          <w:i w:val="0"/>
+          <w:color w:val="auto"/>
+        </w:rPr>
+        <w:t xml:space="preserve">.Tạo Project </w:t>
+      </w:r>
+      <w:r>
+        <w:rPr>
+          <w:i w:val="0"/>
+          <w:color w:val="auto"/>
+        </w:rPr>
+        <w:t>Xtra_Report</w:t>
+      </w:r>
+    </w:p>
+    <w:p>
+      <w:pPr>
+        <w:keepNext/>
+        <w:spacing w:line="360" w:lineRule="auto"/>
+        <w:rPr>
+          <w:noProof/>
+        </w:rPr>
+      </w:pPr>
+      <w:r>
+        <w:rPr>
+          <w:noProof/>
+        </w:rPr>
+        <w:lastRenderedPageBreak/>
+        <w:drawing>
+          <wp:inline distT="0" distB="0" distL="0" distR="0" wp14:anchorId="195B3F4A" wp14:editId="39623B3F">
+            <wp:extent cx="5760720" cy="3441065"/>
+            <wp:effectExtent l="0" t="0" r="0" b="6985"/>
+            <wp:docPr id="7" name="Picture 7"/>
+            <wp:cNvGraphicFramePr>
+              <a:graphicFrameLocks xmlns:a="http://schemas.openxmlformats.org/drawingml/2006/main" noChangeAspect="1"/>
+            </wp:cNvGraphicFramePr>
+            <a:graphic xmlns:a="http://schemas.openxmlformats.org/drawingml/2006/main">
+              <a:graphicData uri="http://schemas.openxmlformats.org/drawingml/2006/picture">
+                <pic:pic xmlns:pic="http://schemas.openxmlformats.org/drawingml/2006/picture">
+                  <pic:nvPicPr>
+                    <pic:cNvPr id="1" name=""/>
+                    <pic:cNvPicPr/>
+                  </pic:nvPicPr>
+                  <pic:blipFill>
+                    <a:blip r:embed="rId9"/>
+                    <a:stretch>
+                      <a:fillRect/>
+                    </a:stretch>
+                  </pic:blipFill>
+                  <pic:spPr>
+                    <a:xfrm>
+                      <a:off x="0" y="0"/>
+                      <a:ext cx="5760720" cy="3441065"/>
+                    </a:xfrm>
+                    <a:prstGeom prst="rect">
+                      <a:avLst/>
+                    </a:prstGeom>
+                  </pic:spPr>
+                </pic:pic>
+              </a:graphicData>
+            </a:graphic>
+          </wp:inline>
+        </w:drawing>
+      </w:r>
+    </w:p>
+    <w:p>
+      <w:pPr>
+        <w:pStyle w:val="Caption"/>
+        <w:jc w:val="center"/>
+        <w:rPr>
+          <w:i w:val="0"/>
+          <w:color w:val="auto"/>
+        </w:rPr>
+      </w:pPr>
+      <w:r>
+        <w:rPr>
+          <w:i w:val="0"/>
+          <w:color w:val="auto"/>
+        </w:rPr>
+        <w:t xml:space="preserve">Hình </w:t>
+      </w:r>
+      <w:r>
+        <w:rPr>
+          <w:i w:val="0"/>
+          <w:color w:val="auto"/>
+        </w:rPr>
+        <w:fldChar w:fldCharType="begin"/>
+      </w:r>
+      <w:r>
+        <w:rPr>
+          <w:i w:val="0"/>
+          <w:color w:val="auto"/>
+        </w:rPr>
+        <w:instrText xml:space="preserve"> SEQ Hình \* ARABIC </w:instrText>
+      </w:r>
+      <w:r>
+        <w:rPr>
+          <w:i w:val="0"/>
+          <w:color w:val="auto"/>
+        </w:rPr>
+        <w:fldChar w:fldCharType="separate"/>
+      </w:r>
+      <w:r>
+        <w:rPr>
+          <w:i w:val="0"/>
+          <w:color w:val="auto"/>
+        </w:rPr>
+        <w:t>3</w:t>
+      </w:r>
+      <w:r>
+        <w:rPr>
+          <w:i w:val="0"/>
+          <w:color w:val="auto"/>
+        </w:rPr>
+        <w:fldChar w:fldCharType="end"/>
+      </w:r>
+      <w:r>
+        <w:rPr>
+          <w:i w:val="0"/>
+          <w:color w:val="auto"/>
+        </w:rPr>
+        <w:t>. Thiết kế Form</w:t>
+      </w:r>
+    </w:p>
+    <w:p>
+      <w:pPr>
+        <w:pStyle w:val="Caption"/>
+        <w:jc w:val="center"/>
+      </w:pPr>
+      <w:r>
+        <w:drawing>
+          <wp:inline distT="0" distB="0" distL="0" distR="0" wp14:anchorId="5B91B534" wp14:editId="56AABCD3">
+            <wp:extent cx="5760720" cy="4015740"/>
+            <wp:effectExtent l="0" t="0" r="0" b="3810"/>
+            <wp:docPr id="6" name="Picture 6"/>
+            <wp:cNvGraphicFramePr>
+              <a:graphicFrameLocks xmlns:a="http://schemas.openxmlformats.org/drawingml/2006/main" noChangeAspect="1"/>
+            </wp:cNvGraphicFramePr>
+            <a:graphic xmlns:a="http://schemas.openxmlformats.org/drawingml/2006/main">
+              <a:graphicData uri="http://schemas.openxmlformats.org/drawingml/2006/picture">
+                <pic:pic xmlns:pic="http://schemas.openxmlformats.org/drawingml/2006/picture">
+                  <pic:nvPicPr>
+                    <pic:cNvPr id="1" name=""/>
+                    <pic:cNvPicPr/>
+                  </pic:nvPicPr>
+                  <pic:blipFill>
+                    <a:blip r:embed="rId10"/>
+                    <a:stretch>
+                      <a:fillRect/>
+                    </a:stretch>
+                  </pic:blipFill>
+                  <pic:spPr>
+                    <a:xfrm>
+                      <a:off x="0" y="0"/>
+                      <a:ext cx="5760720" cy="4015740"/>
+                    </a:xfrm>
+                    <a:prstGeom prst="rect">
+                      <a:avLst/>
+                    </a:prstGeom>
+                  </pic:spPr>
+                </pic:pic>
+              </a:graphicData>
+            </a:graphic>
+          </wp:inline>
+        </w:drawing>
+      </w:r>
+    </w:p>
+    <w:p>
+      <w:pPr>
+        <w:pStyle w:val="Caption"/>
+        <w:jc w:val="center"/>
+        <w:rPr>
+          <w:i w:val="0"/>
+          <w:color w:val="auto"/>
+        </w:rPr>
+      </w:pPr>
+      <w:r>
+        <w:rPr>
+          <w:i w:val="0"/>
+          <w:color w:val="auto"/>
+        </w:rPr>
+        <w:t xml:space="preserve">Hình </w:t>
+      </w:r>
+      <w:r>
+        <w:rPr>
+          <w:i w:val="0"/>
+          <w:color w:val="auto"/>
+        </w:rPr>
+        <w:fldChar w:fldCharType="begin"/>
+      </w:r>
+      <w:r>
+        <w:rPr>
+          <w:i w:val="0"/>
+          <w:color w:val="auto"/>
+        </w:rPr>
+        <w:instrText xml:space="preserve"> SEQ Hình \* ARABIC </w:instrText>
+      </w:r>
+      <w:r>
+        <w:rPr>
+          <w:i w:val="0"/>
+          <w:color w:val="auto"/>
+        </w:rPr>
+        <w:fldChar w:fldCharType="separate"/>
+      </w:r>
+      <w:r>
+        <w:rPr>
+          <w:i w:val="0"/>
+          <w:color w:val="auto"/>
+        </w:rPr>
+        <w:t>4</w:t>
+      </w:r>
+      <w:r>
+        <w:rPr>
+          <w:i w:val="0"/>
+          <w:color w:val="auto"/>
+        </w:rPr>
+        <w:fldChar w:fldCharType="end"/>
+      </w:r>
+      <w:r>
+        <w:rPr>
+          <w:i w:val="0"/>
+          <w:color w:val="auto"/>
+        </w:rPr>
+        <w:t>.Tạo các class Entity Data Model truyền từ Database</w:t>
+      </w:r>
+    </w:p>
+    <w:p>
+      <w:pPr>
+        <w:spacing w:line="360" w:lineRule="auto"/>
+        <w:rPr>
+          <w:rFonts w:cs="Times New Roman"/>
+          <w:bCs/>
+          <w:sz w:val="26"/>
+          <w:szCs w:val="26"/>
+        </w:rPr>
+      </w:pPr>
+    </w:p>
+    <w:p>
+      <w:pPr>
+        <w:spacing w:line="360" w:lineRule="auto"/>
+        <w:rPr>
+          <w:rFonts w:cs="Times New Roman"/>
+          <w:bCs/>
+          <w:sz w:val="26"/>
+          <w:szCs w:val="26"/>
+        </w:rPr>
+      </w:pPr>
+    </w:p>
+    <w:p>
+      <w:pPr>
+        <w:pStyle w:val="Caption"/>
+        <w:jc w:val="center"/>
+      </w:pPr>
+      <w:r>
+        <w:lastRenderedPageBreak/>
+        <w:drawing>
+          <wp:inline distT="0" distB="0" distL="0" distR="0" wp14:anchorId="6210A2DF" wp14:editId="7C23ED44">
+            <wp:extent cx="5760720" cy="5236845"/>
+            <wp:effectExtent l="0" t="0" r="0" b="1905"/>
+            <wp:docPr id="9" name="Picture 9"/>
+            <wp:cNvGraphicFramePr>
+              <a:graphicFrameLocks xmlns:a="http://schemas.openxmlformats.org/drawingml/2006/main" noChangeAspect="1"/>
+            </wp:cNvGraphicFramePr>
+            <a:graphic xmlns:a="http://schemas.openxmlformats.org/drawingml/2006/main">
+              <a:graphicData uri="http://schemas.openxmlformats.org/drawingml/2006/picture">
+                <pic:pic xmlns:pic="http://schemas.openxmlformats.org/drawingml/2006/picture">
+                  <pic:nvPicPr>
+                    <pic:cNvPr id="1" name=""/>
+                    <pic:cNvPicPr/>
+                  </pic:nvPicPr>
+                  <pic:blipFill>
+                    <a:blip r:embed="rId11"/>
+                    <a:stretch>
+                      <a:fillRect/>
+                    </a:stretch>
+                  </pic:blipFill>
+                  <pic:spPr>
+                    <a:xfrm>
+                      <a:off x="0" y="0"/>
+                      <a:ext cx="5760720" cy="5236845"/>
+                    </a:xfrm>
+                    <a:prstGeom prst="rect">
+                      <a:avLst/>
+                    </a:prstGeom>
+                  </pic:spPr>
+                </pic:pic>
+              </a:graphicData>
+            </a:graphic>
+          </wp:inline>
+        </w:drawing>
+      </w:r>
+    </w:p>
+    <w:p>
+      <w:pPr>
+        <w:pStyle w:val="Caption"/>
+        <w:jc w:val="center"/>
+        <w:rPr>
+          <w:i w:val="0"/>
+          <w:color w:val="auto"/>
+        </w:rPr>
+      </w:pPr>
+      <w:r>
+        <w:rPr>
+          <w:i w:val="0"/>
+          <w:color w:val="auto"/>
+        </w:rPr>
+        <w:t xml:space="preserve">Hình </w:t>
+      </w:r>
+      <w:r>
+        <w:rPr>
+          <w:i w:val="0"/>
+          <w:color w:val="auto"/>
+        </w:rPr>
+        <w:fldChar w:fldCharType="begin"/>
+      </w:r>
+      <w:r>
+        <w:rPr>
+          <w:i w:val="0"/>
+          <w:color w:val="auto"/>
+        </w:rPr>
+        <w:instrText xml:space="preserve"> SEQ Hình \* ARABIC </w:instrText>
+      </w:r>
+      <w:r>
+        <w:rPr>
+          <w:i w:val="0"/>
+          <w:color w:val="auto"/>
+        </w:rPr>
+        <w:fldChar w:fldCharType="separate"/>
+      </w:r>
+      <w:r>
+        <w:rPr>
+          <w:i w:val="0"/>
+          <w:color w:val="auto"/>
+        </w:rPr>
+        <w:t>5</w:t>
+      </w:r>
+      <w:r>
+        <w:rPr>
+          <w:i w:val="0"/>
+          <w:color w:val="auto"/>
+        </w:rPr>
+        <w:fldChar w:fldCharType="end"/>
+      </w:r>
+      <w:r>
+        <w:rPr>
+          <w:i w:val="0"/>
+          <w:color w:val="auto"/>
+        </w:rPr>
+        <w:t>.Chọn Code First from database</w:t>
+      </w:r>
+    </w:p>
+    <w:p>
+      <w:pPr>
+        <w:spacing w:line="360" w:lineRule="auto"/>
+        <w:rPr>
+          <w:rFonts w:cs="Times New Roman"/>
+          <w:bCs/>
+          <w:sz w:val="26"/>
+          <w:szCs w:val="26"/>
+        </w:rPr>
+      </w:pPr>
+    </w:p>
+    <w:p>
+      <w:pPr>
+        <w:pStyle w:val="Caption"/>
+        <w:jc w:val="center"/>
+      </w:pPr>
+      <w:r>
+        <w:lastRenderedPageBreak/>
+        <w:drawing>
+          <wp:inline distT="0" distB="0" distL="0" distR="0" wp14:anchorId="09DBB2B6" wp14:editId="4C63A64A">
+            <wp:extent cx="5257800" cy="6200775"/>
+            <wp:effectExtent l="0" t="0" r="0" b="9525"/>
+            <wp:docPr id="11" name="Picture 11"/>
+            <wp:cNvGraphicFramePr>
+              <a:graphicFrameLocks xmlns:a="http://schemas.openxmlformats.org/drawingml/2006/main" noChangeAspect="1"/>
+            </wp:cNvGraphicFramePr>
+            <a:graphic xmlns:a="http://schemas.openxmlformats.org/drawingml/2006/main">
+              <a:graphicData uri="http://schemas.openxmlformats.org/drawingml/2006/picture">
+                <pic:pic xmlns:pic="http://schemas.openxmlformats.org/drawingml/2006/picture">
+                  <pic:nvPicPr>
+                    <pic:cNvPr id="1" name=""/>
+                    <pic:cNvPicPr/>
+                  </pic:nvPicPr>
+                  <pic:blipFill>
+                    <a:blip r:embed="rId12"/>
+                    <a:stretch>
+                      <a:fillRect/>
+                    </a:stretch>
+                  </pic:blipFill>
+                  <pic:spPr>
+                    <a:xfrm>
+                      <a:off x="0" y="0"/>
+                      <a:ext cx="5257800" cy="6200775"/>
+                    </a:xfrm>
+                    <a:prstGeom prst="rect">
+                      <a:avLst/>
+                    </a:prstGeom>
+                  </pic:spPr>
+                </pic:pic>
+              </a:graphicData>
+            </a:graphic>
+          </wp:inline>
+        </w:drawing>
+      </w:r>
+    </w:p>
+    <w:p>
+      <w:pPr>
+        <w:pStyle w:val="Caption"/>
+        <w:jc w:val="center"/>
+        <w:rPr>
+          <w:i w:val="0"/>
+          <w:color w:val="auto"/>
+        </w:rPr>
+      </w:pPr>
+      <w:r>
+        <w:rPr>
+          <w:i w:val="0"/>
+          <w:color w:val="auto"/>
+        </w:rPr>
+        <w:t xml:space="preserve">Hình </w:t>
+      </w:r>
+      <w:r>
+        <w:rPr>
+          <w:i w:val="0"/>
+          <w:color w:val="auto"/>
+        </w:rPr>
+        <w:fldChar w:fldCharType="begin"/>
+      </w:r>
+      <w:r>
+        <w:rPr>
+          <w:i w:val="0"/>
+          <w:color w:val="auto"/>
+        </w:rPr>
+        <w:instrText xml:space="preserve"> SEQ Hình \* ARABIC </w:instrText>
+      </w:r>
+      <w:r>
+        <w:rPr>
+          <w:i w:val="0"/>
+          <w:color w:val="auto"/>
+        </w:rPr>
+        <w:fldChar w:fldCharType="separate"/>
+      </w:r>
+      <w:r>
+        <w:rPr>
+          <w:i w:val="0"/>
+          <w:color w:val="auto"/>
+        </w:rPr>
+        <w:t>6</w:t>
+      </w:r>
+      <w:r>
+        <w:rPr>
+          <w:i w:val="0"/>
+          <w:color w:val="auto"/>
+        </w:rPr>
+        <w:fldChar w:fldCharType="end"/>
+      </w:r>
+      <w:r>
+        <w:rPr>
+          <w:i w:val="0"/>
+          <w:color w:val="auto"/>
+        </w:rPr>
+        <w:t>. Lấy dịa chỉ Database</w:t>
+      </w:r>
+    </w:p>
+    <w:p>
+      <w:pPr>
+        <w:pStyle w:val="Caption"/>
+        <w:jc w:val="center"/>
+      </w:pPr>
+      <w:r>
+        <w:lastRenderedPageBreak/>
+        <w:drawing>
+          <wp:inline distT="0" distB="0" distL="0" distR="0" wp14:anchorId="4621A300" wp14:editId="76722564">
+            <wp:extent cx="5760720" cy="5226685"/>
+            <wp:effectExtent l="0" t="0" r="0" b="0"/>
+            <wp:docPr id="12" name="Picture 12"/>
+            <wp:cNvGraphicFramePr>
+              <a:graphicFrameLocks xmlns:a="http://schemas.openxmlformats.org/drawingml/2006/main" noChangeAspect="1"/>
+            </wp:cNvGraphicFramePr>
+            <a:graphic xmlns:a="http://schemas.openxmlformats.org/drawingml/2006/main">
+              <a:graphicData uri="http://schemas.openxmlformats.org/drawingml/2006/picture">
+                <pic:pic xmlns:pic="http://schemas.openxmlformats.org/drawingml/2006/picture">
+                  <pic:nvPicPr>
+                    <pic:cNvPr id="1" name=""/>
+                    <pic:cNvPicPr/>
+                  </pic:nvPicPr>
+                  <pic:blipFill>
+                    <a:blip r:embed="rId13"/>
+                    <a:stretch>
+                      <a:fillRect/>
+                    </a:stretch>
+                  </pic:blipFill>
+                  <pic:spPr>
+                    <a:xfrm>
+                      <a:off x="0" y="0"/>
+                      <a:ext cx="5760720" cy="5226685"/>
+                    </a:xfrm>
+                    <a:prstGeom prst="rect">
+                      <a:avLst/>
+                    </a:prstGeom>
+                  </pic:spPr>
+                </pic:pic>
+              </a:graphicData>
+            </a:graphic>
+          </wp:inline>
+        </w:drawing>
+      </w:r>
+    </w:p>
+    <w:p>
+      <w:pPr>
+        <w:pStyle w:val="Caption"/>
+        <w:jc w:val="center"/>
+        <w:rPr>
+          <w:i w:val="0"/>
+          <w:color w:val="auto"/>
+        </w:rPr>
+      </w:pPr>
+      <w:r>
+        <w:rPr>
+          <w:i w:val="0"/>
+          <w:color w:val="auto"/>
+        </w:rPr>
+        <w:t xml:space="preserve">Hình </w:t>
+      </w:r>
+      <w:r>
+        <w:rPr>
+          <w:i w:val="0"/>
+          <w:color w:val="auto"/>
+        </w:rPr>
+        <w:fldChar w:fldCharType="begin"/>
+      </w:r>
+      <w:r>
+        <w:rPr>
+          <w:i w:val="0"/>
+          <w:color w:val="auto"/>
+        </w:rPr>
+        <w:instrText xml:space="preserve"> SEQ Hình \* ARABIC </w:instrText>
+      </w:r>
+      <w:r>
+        <w:rPr>
+          <w:i w:val="0"/>
+          <w:color w:val="auto"/>
+        </w:rPr>
+        <w:fldChar w:fldCharType="separate"/>
+      </w:r>
+      <w:r>
+        <w:rPr>
+          <w:i w:val="0"/>
+          <w:color w:val="auto"/>
+        </w:rPr>
+        <w:t>7</w:t>
+      </w:r>
+      <w:r>
+        <w:rPr>
+          <w:i w:val="0"/>
+          <w:color w:val="auto"/>
+        </w:rPr>
+        <w:fldChar w:fldCharType="end"/>
+      </w:r>
+      <w:r>
+        <w:rPr>
+          <w:i w:val="0"/>
+          <w:color w:val="auto"/>
+        </w:rPr>
+        <w:t>. Lấy dịa chỉ Database thành công</w:t>
+      </w:r>
+    </w:p>
+    <w:p>
+      <w:pPr>
+        <w:pStyle w:val="Caption"/>
+        <w:jc w:val="center"/>
+      </w:pPr>
+      <w:r>
+        <w:lastRenderedPageBreak/>
+        <w:drawing>
+          <wp:inline distT="0" distB="0" distL="0" distR="0" wp14:anchorId="2F2EEC85" wp14:editId="03659D53">
+            <wp:extent cx="5760720" cy="5193030"/>
+            <wp:effectExtent l="0" t="0" r="0" b="7620"/>
+            <wp:docPr id="13" name="Picture 13"/>
+            <wp:cNvGraphicFramePr>
+              <a:graphicFrameLocks xmlns:a="http://schemas.openxmlformats.org/drawingml/2006/main" noChangeAspect="1"/>
+            </wp:cNvGraphicFramePr>
+            <a:graphic xmlns:a="http://schemas.openxmlformats.org/drawingml/2006/main">
+              <a:graphicData uri="http://schemas.openxmlformats.org/drawingml/2006/picture">
+                <pic:pic xmlns:pic="http://schemas.openxmlformats.org/drawingml/2006/picture">
+                  <pic:nvPicPr>
+                    <pic:cNvPr id="1" name=""/>
+                    <pic:cNvPicPr/>
+                  </pic:nvPicPr>
+                  <pic:blipFill>
+                    <a:blip r:embed="rId14"/>
+                    <a:stretch>
+                      <a:fillRect/>
+                    </a:stretch>
+                  </pic:blipFill>
+                  <pic:spPr>
+                    <a:xfrm>
+                      <a:off x="0" y="0"/>
+                      <a:ext cx="5760720" cy="5193030"/>
+                    </a:xfrm>
+                    <a:prstGeom prst="rect">
+                      <a:avLst/>
+                    </a:prstGeom>
+                  </pic:spPr>
+                </pic:pic>
+              </a:graphicData>
+            </a:graphic>
+          </wp:inline>
+        </w:drawing>
+      </w:r>
+    </w:p>
+    <w:p>
+      <w:pPr>
+        <w:pStyle w:val="Caption"/>
+        <w:jc w:val="center"/>
+        <w:rPr>
+          <w:i w:val="0"/>
+          <w:color w:val="auto"/>
+        </w:rPr>
+      </w:pPr>
+      <w:r>
+        <w:rPr>
+          <w:i w:val="0"/>
+          <w:color w:val="auto"/>
+        </w:rPr>
+        <w:t xml:space="preserve">Hình </w:t>
+      </w:r>
+      <w:r>
+        <w:rPr>
+          <w:i w:val="0"/>
+          <w:color w:val="auto"/>
+        </w:rPr>
+        <w:fldChar w:fldCharType="begin"/>
+      </w:r>
+      <w:r>
+        <w:rPr>
+          <w:i w:val="0"/>
+          <w:color w:val="auto"/>
+        </w:rPr>
+        <w:instrText xml:space="preserve"> SEQ Hình \* ARABIC </w:instrText>
+      </w:r>
+      <w:r>
+        <w:rPr>
+          <w:i w:val="0"/>
+          <w:color w:val="auto"/>
+        </w:rPr>
+        <w:fldChar w:fldCharType="separate"/>
+      </w:r>
+      <w:r>
+        <w:rPr>
+          <w:i w:val="0"/>
+          <w:color w:val="auto"/>
+        </w:rPr>
+        <w:t>8</w:t>
+      </w:r>
+      <w:r>
+        <w:rPr>
+          <w:i w:val="0"/>
+          <w:color w:val="auto"/>
+        </w:rPr>
+        <w:fldChar w:fldCharType="end"/>
+      </w:r>
+      <w:r>
+        <w:rPr>
+          <w:i w:val="0"/>
+          <w:color w:val="auto"/>
+        </w:rPr>
+        <w:t>.Lấy dữ liệu các bảng từ Database</w:t>
+      </w:r>
+    </w:p>
+    <w:p>
+      <w:pPr>
+        <w:pStyle w:val="Caption"/>
+        <w:jc w:val="center"/>
+      </w:pPr>
+      <w:r>
+        <w:lastRenderedPageBreak/>
+        <w:drawing>
+          <wp:inline distT="0" distB="0" distL="0" distR="0" wp14:anchorId="5A4785A5" wp14:editId="0A6A0320">
+            <wp:extent cx="5760720" cy="4194810"/>
+            <wp:effectExtent l="0" t="0" r="0" b="0"/>
+            <wp:docPr id="16" name="Picture 16"/>
+            <wp:cNvGraphicFramePr>
+              <a:graphicFrameLocks xmlns:a="http://schemas.openxmlformats.org/drawingml/2006/main" noChangeAspect="1"/>
+            </wp:cNvGraphicFramePr>
+            <a:graphic xmlns:a="http://schemas.openxmlformats.org/drawingml/2006/main">
+              <a:graphicData uri="http://schemas.openxmlformats.org/drawingml/2006/picture">
+                <pic:pic xmlns:pic="http://schemas.openxmlformats.org/drawingml/2006/picture">
+                  <pic:nvPicPr>
+                    <pic:cNvPr id="1" name=""/>
+                    <pic:cNvPicPr/>
+                  </pic:nvPicPr>
+                  <pic:blipFill>
+                    <a:blip r:embed="rId15"/>
+                    <a:stretch>
+                      <a:fillRect/>
+                    </a:stretch>
+                  </pic:blipFill>
+                  <pic:spPr>
+                    <a:xfrm>
+                      <a:off x="0" y="0"/>
+                      <a:ext cx="5760720" cy="4194810"/>
+                    </a:xfrm>
+                    <a:prstGeom prst="rect">
+                      <a:avLst/>
+                    </a:prstGeom>
+                  </pic:spPr>
+                </pic:pic>
+              </a:graphicData>
+            </a:graphic>
+          </wp:inline>
+        </w:drawing>
+      </w:r>
+    </w:p>
+    <w:p>
+      <w:pPr>
+        <w:pStyle w:val="Caption"/>
+        <w:jc w:val="center"/>
+        <w:rPr>
+          <w:i w:val="0"/>
+          <w:color w:val="auto"/>
+        </w:rPr>
+      </w:pPr>
+      <w:r>
+        <w:rPr>
+          <w:i w:val="0"/>
+          <w:color w:val="auto"/>
+        </w:rPr>
+        <w:t xml:space="preserve">Hình </w:t>
+      </w:r>
+      <w:r>
+        <w:rPr>
+          <w:i w:val="0"/>
+          <w:color w:val="auto"/>
+        </w:rPr>
+        <w:fldChar w:fldCharType="begin"/>
+      </w:r>
+      <w:r>
+        <w:rPr>
+          <w:i w:val="0"/>
+          <w:color w:val="auto"/>
+        </w:rPr>
+        <w:instrText xml:space="preserve"> SEQ Hình \* ARABIC </w:instrText>
+      </w:r>
+      <w:r>
+        <w:rPr>
+          <w:i w:val="0"/>
+          <w:color w:val="auto"/>
+        </w:rPr>
+        <w:fldChar w:fldCharType="separate"/>
+      </w:r>
+      <w:r>
+        <w:rPr>
+          <w:i w:val="0"/>
+          <w:color w:val="auto"/>
+        </w:rPr>
+        <w:t>9</w:t>
+      </w:r>
+      <w:r>
+        <w:rPr>
+          <w:i w:val="0"/>
+          <w:color w:val="auto"/>
+        </w:rPr>
+        <w:fldChar w:fldCharType="end"/>
+      </w:r>
+      <w:r>
+        <w:rPr>
+          <w:i w:val="0"/>
+          <w:color w:val="auto"/>
+        </w:rPr>
+        <w:t>. Cài đặt code Form Load và sự kiện như sau</w:t>
+      </w:r>
+    </w:p>
+    <w:p>
+      <w:pPr>
+        <w:pStyle w:val="Caption"/>
+        <w:jc w:val="center"/>
+      </w:pPr>
+      <w:r>
+        <w:drawing>
+          <wp:inline distT="0" distB="0" distL="0" distR="0" wp14:anchorId="621BF0A0" wp14:editId="64EB260E">
+            <wp:extent cx="3733800" cy="2733675"/>
+            <wp:effectExtent l="0" t="0" r="0" b="9525"/>
+            <wp:docPr id="17" name="Picture 17"/>
+            <wp:cNvGraphicFramePr>
+              <a:graphicFrameLocks xmlns:a="http://schemas.openxmlformats.org/drawingml/2006/main" noChangeAspect="1"/>
+            </wp:cNvGraphicFramePr>
+            <a:graphic xmlns:a="http://schemas.openxmlformats.org/drawingml/2006/main">
+              <a:graphicData uri="http://schemas.openxmlformats.org/drawingml/2006/picture">
+                <pic:pic xmlns:pic="http://schemas.openxmlformats.org/drawingml/2006/picture">
+                  <pic:nvPicPr>
+                    <pic:cNvPr id="1" name=""/>
+                    <pic:cNvPicPr/>
+                  </pic:nvPicPr>
+                  <pic:blipFill>
+                    <a:blip r:embed="rId16"/>
+                    <a:stretch>
+                      <a:fillRect/>
+                    </a:stretch>
+                  </pic:blipFill>
+                  <pic:spPr>
+                    <a:xfrm>
+                      <a:off x="0" y="0"/>
+                      <a:ext cx="3733800" cy="2733675"/>
+                    </a:xfrm>
+                    <a:prstGeom prst="rect">
+                      <a:avLst/>
+                    </a:prstGeom>
+                  </pic:spPr>
+                </pic:pic>
+              </a:graphicData>
+            </a:graphic>
+          </wp:inline>
+        </w:drawing>
+      </w:r>
+    </w:p>
+    <w:p>
+      <w:pPr>
+        <w:pStyle w:val="Caption"/>
+        <w:jc w:val="center"/>
+        <w:rPr>
+          <w:i w:val="0"/>
+          <w:color w:val="auto"/>
+        </w:rPr>
+      </w:pPr>
+      <w:r>
+        <w:rPr>
+          <w:i w:val="0"/>
+          <w:color w:val="auto"/>
+        </w:rPr>
+        <w:t xml:space="preserve">Hình </w:t>
+      </w:r>
+      <w:r>
+        <w:rPr>
+          <w:i w:val="0"/>
+          <w:color w:val="auto"/>
+        </w:rPr>
+        <w:fldChar w:fldCharType="begin"/>
+      </w:r>
+      <w:r>
+        <w:rPr>
+          <w:i w:val="0"/>
+          <w:color w:val="auto"/>
+        </w:rPr>
+        <w:instrText xml:space="preserve"> SEQ Hình \* ARABIC </w:instrText>
+      </w:r>
+      <w:r>
+        <w:rPr>
+          <w:i w:val="0"/>
+          <w:color w:val="auto"/>
+        </w:rPr>
+        <w:fldChar w:fldCharType="separate"/>
+      </w:r>
+      <w:r>
+        <w:rPr>
+          <w:i w:val="0"/>
+          <w:color w:val="auto"/>
+        </w:rPr>
+        <w:t>10</w:t>
+      </w:r>
+      <w:r>
+        <w:rPr>
+          <w:i w:val="0"/>
+          <w:color w:val="auto"/>
+        </w:rPr>
+        <w:fldChar w:fldCharType="end"/>
+      </w:r>
+      <w:r>
+        <w:rPr>
+          <w:i w:val="0"/>
+          <w:color w:val="auto"/>
+        </w:rPr>
+        <w:t>. Tạo 1 class Thống kê điểm để hiển thị vào bảng Report View</w:t>
+      </w:r>
+    </w:p>
+    <w:p>
+      <w:pPr>
+        <w:pStyle w:val="Caption"/>
+        <w:jc w:val="center"/>
+      </w:pPr>
+      <w:r>
+        <w:lastRenderedPageBreak/>
+        <w:drawing>
+          <wp:inline distT="0" distB="0" distL="0" distR="0" wp14:anchorId="175F5D81" wp14:editId="73C5926D">
+            <wp:extent cx="5760720" cy="1744345"/>
+            <wp:effectExtent l="0" t="0" r="0" b="8255"/>
+            <wp:docPr id="18" name="Picture 18"/>
+            <wp:cNvGraphicFramePr>
+              <a:graphicFrameLocks xmlns:a="http://schemas.openxmlformats.org/drawingml/2006/main" noChangeAspect="1"/>
+            </wp:cNvGraphicFramePr>
+            <a:graphic xmlns:a="http://schemas.openxmlformats.org/drawingml/2006/main">
+              <a:graphicData uri="http://schemas.openxmlformats.org/drawingml/2006/picture">
+                <pic:pic xmlns:pic="http://schemas.openxmlformats.org/drawingml/2006/picture">
+                  <pic:nvPicPr>
+                    <pic:cNvPr id="1" name=""/>
+                    <pic:cNvPicPr/>
+                  </pic:nvPicPr>
+                  <pic:blipFill>
+                    <a:blip r:embed="rId17"/>
+                    <a:stretch>
+                      <a:fillRect/>
+                    </a:stretch>
+                  </pic:blipFill>
+                  <pic:spPr>
+                    <a:xfrm>
+                      <a:off x="0" y="0"/>
+                      <a:ext cx="5760720" cy="1744345"/>
+                    </a:xfrm>
+                    <a:prstGeom prst="rect">
+                      <a:avLst/>
+                    </a:prstGeom>
+                  </pic:spPr>
+                </pic:pic>
+              </a:graphicData>
+            </a:graphic>
+          </wp:inline>
+        </w:drawing>
+      </w:r>
+    </w:p>
+    <w:p>
+      <w:pPr>
+        <w:pStyle w:val="Caption"/>
+        <w:jc w:val="center"/>
+        <w:rPr>
+          <w:i w:val="0"/>
+          <w:color w:val="auto"/>
+        </w:rPr>
+      </w:pPr>
+      <w:r>
+        <w:rPr>
+          <w:i w:val="0"/>
+          <w:color w:val="auto"/>
+        </w:rPr>
+        <w:t xml:space="preserve">Hình </w:t>
+      </w:r>
+      <w:r>
+        <w:rPr>
+          <w:i w:val="0"/>
+          <w:color w:val="auto"/>
+        </w:rPr>
+        <w:fldChar w:fldCharType="begin"/>
+      </w:r>
+      <w:r>
+        <w:rPr>
+          <w:i w:val="0"/>
+          <w:color w:val="auto"/>
+        </w:rPr>
+        <w:instrText xml:space="preserve"> SEQ Hình \* ARABIC </w:instrText>
+      </w:r>
+      <w:r>
+        <w:rPr>
+          <w:i w:val="0"/>
+          <w:color w:val="auto"/>
+        </w:rPr>
+        <w:fldChar w:fldCharType="separate"/>
+      </w:r>
+      <w:r>
+        <w:rPr>
+          <w:i w:val="0"/>
+          <w:color w:val="auto"/>
+        </w:rPr>
+        <w:t>11</w:t>
+      </w:r>
+      <w:r>
+        <w:rPr>
+          <w:i w:val="0"/>
+          <w:color w:val="auto"/>
+        </w:rPr>
+        <w:fldChar w:fldCharType="end"/>
+      </w:r>
+      <w:r>
+        <w:rPr>
+          <w:i w:val="0"/>
+          <w:color w:val="auto"/>
+        </w:rPr>
+        <w:t>.Thiết kế Report</w:t>
+      </w:r>
+    </w:p>
+    <w:p>
+      <w:pPr>
+        <w:pStyle w:val="Caption"/>
+        <w:jc w:val="center"/>
+      </w:pPr>
+      <w:r>
+        <w:drawing>
+          <wp:inline distT="0" distB="0" distL="0" distR="0" wp14:anchorId="6FEAEEF1" wp14:editId="3C1CCB96">
+            <wp:extent cx="5760720" cy="3154045"/>
+            <wp:effectExtent l="0" t="0" r="0" b="8255"/>
+            <wp:docPr id="19" name="Picture 19"/>
+            <wp:cNvGraphicFramePr>
+              <a:graphicFrameLocks xmlns:a="http://schemas.openxmlformats.org/drawingml/2006/main" noChangeAspect="1"/>
+            </wp:cNvGraphicFramePr>
+            <a:graphic xmlns:a="http://schemas.openxmlformats.org/drawingml/2006/main">
+              <a:graphicData uri="http://schemas.openxmlformats.org/drawingml/2006/picture">
+                <pic:pic xmlns:pic="http://schemas.openxmlformats.org/drawingml/2006/picture">
+                  <pic:nvPicPr>
+                    <pic:cNvPr id="1" name=""/>
+                    <pic:cNvPicPr/>
+                  </pic:nvPicPr>
+                  <pic:blipFill>
+                    <a:blip r:embed="rId18"/>
+                    <a:stretch>
+                      <a:fillRect/>
+                    </a:stretch>
+                  </pic:blipFill>
+                  <pic:spPr>
+                    <a:xfrm>
+                      <a:off x="0" y="0"/>
+                      <a:ext cx="5760720" cy="3154045"/>
+                    </a:xfrm>
+                    <a:prstGeom prst="rect">
+                      <a:avLst/>
+                    </a:prstGeom>
+                  </pic:spPr>
+                </pic:pic>
+              </a:graphicData>
+            </a:graphic>
+          </wp:inline>
+        </w:drawing>
+      </w:r>
+    </w:p>
+    <w:p>
+      <w:pPr>
+        <w:pStyle w:val="Caption"/>
+        <w:jc w:val="center"/>
+        <w:rPr>
+          <w:i w:val="0"/>
+          <w:color w:val="auto"/>
+        </w:rPr>
+      </w:pPr>
+      <w:r>
+        <w:rPr>
+          <w:i w:val="0"/>
+          <w:color w:val="auto"/>
+        </w:rPr>
+        <w:t xml:space="preserve">Hình </w:t>
+      </w:r>
+      <w:r>
+        <w:rPr>
+          <w:i w:val="0"/>
+          <w:color w:val="auto"/>
+        </w:rPr>
+        <w:fldChar w:fldCharType="begin"/>
+      </w:r>
+      <w:r>
+        <w:rPr>
+          <w:i w:val="0"/>
+          <w:color w:val="auto"/>
+        </w:rPr>
+        <w:instrText xml:space="preserve"> SEQ Hình \* ARABIC </w:instrText>
+      </w:r>
+      <w:r>
+        <w:rPr>
+          <w:i w:val="0"/>
+          <w:color w:val="auto"/>
+        </w:rPr>
+        <w:fldChar w:fldCharType="separate"/>
+      </w:r>
+      <w:r>
+        <w:rPr>
+          <w:i w:val="0"/>
+          <w:color w:val="auto"/>
+        </w:rPr>
+        <w:t>12</w:t>
+      </w:r>
+      <w:r>
+        <w:rPr>
+          <w:i w:val="0"/>
+          <w:color w:val="auto"/>
+        </w:rPr>
+        <w:fldChar w:fldCharType="end"/>
+      </w:r>
+      <w:r>
+        <w:rPr>
+          <w:i w:val="0"/>
+          <w:color w:val="auto"/>
+        </w:rPr>
+        <w:t>. Kết quả chạy thành công</w:t>
+      </w:r>
+    </w:p>
+    <w:p>
+      <w:pPr>
+        <w:pStyle w:val="Caption"/>
+        <w:jc w:val="center"/>
+        <w:rPr>
+          <w:i w:val="0"/>
+          <w:color w:val="auto"/>
+        </w:rPr>
+      </w:pPr>
+      <w:r>
+        <w:rPr>
+          <w:i w:val="0"/>
+          <w:color w:val="auto"/>
+        </w:rPr>
+        <w:drawing>
+          <wp:inline distT="0" distB="0" distL="0" distR="0" wp14:anchorId="04168FAD" wp14:editId="118866C5">
+            <wp:extent cx="5760720" cy="3167380"/>
+            <wp:effectExtent l="0" t="0" r="0" b="0"/>
+            <wp:docPr id="20" name="Picture 20"/>
+            <wp:cNvGraphicFramePr>
+              <a:graphicFrameLocks xmlns:a="http://schemas.openxmlformats.org/drawingml/2006/main" noChangeAspect="1"/>
+            </wp:cNvGraphicFramePr>
+            <a:graphic xmlns:a="http://schemas.openxmlformats.org/drawingml/2006/main">
+              <a:graphicData uri="http://schemas.openxmlformats.org/drawingml/2006/picture">
+                <pic:pic xmlns:pic="http://schemas.openxmlformats.org/drawingml/2006/picture">
+                  <pic:nvPicPr>
+                    <pic:cNvPr id="1" name=""/>
+                    <pic:cNvPicPr/>
+                  </pic:nvPicPr>
+                  <pic:blipFill>
+                    <a:blip r:embed="rId19"/>
+                    <a:stretch>
+                      <a:fillRect/>
+                    </a:stretch>
+                  </pic:blipFill>
+                  <pic:spPr>
+                    <a:xfrm>
+                      <a:off x="0" y="0"/>
+                      <a:ext cx="5760720" cy="3167380"/>
+                    </a:xfrm>
+                    <a:prstGeom prst="rect">
+                      <a:avLst/>
+                    </a:prstGeom>
+                  </pic:spPr>
+                </pic:pic>
+              </a:graphicData>
+            </a:graphic>
+          </wp:inline>
+        </w:drawing>
+      </w:r>
+    </w:p>
+    <w:p>
+      <w:pPr>
+        <w:pStyle w:val="Caption"/>
+        <w:jc w:val="center"/>
+        <w:rPr>
+          <w:i w:val="0"/>
+          <w:color w:val="auto"/>
+        </w:rPr>
+      </w:pPr>
+      <w:bookmarkStart w:id="0" w:name="_GoBack"/>
+      <w:r>
+        <w:rPr>
+          <w:i w:val="0"/>
+          <w:color w:val="auto"/>
+        </w:rPr>
+        <w:t xml:space="preserve">Hình </w:t>
+      </w:r>
+      <w:r>
+        <w:rPr>
+          <w:i w:val="0"/>
+          <w:color w:val="auto"/>
+        </w:rPr>
+        <w:fldChar w:fldCharType="begin"/>
+      </w:r>
+      <w:r>
+        <w:rPr>
+          <w:i w:val="0"/>
+          <w:color w:val="auto"/>
+        </w:rPr>
+        <w:instrText xml:space="preserve"> SEQ Hình \* ARABIC </w:instrText>
+      </w:r>
+      <w:r>
+        <w:rPr>
+          <w:i w:val="0"/>
+          <w:color w:val="auto"/>
+        </w:rPr>
+        <w:fldChar w:fldCharType="separate"/>
+      </w:r>
+      <w:r>
+        <w:rPr>
+          <w:i w:val="0"/>
+          <w:color w:val="auto"/>
+        </w:rPr>
+        <w:t>13</w:t>
+      </w:r>
+      <w:r>
+        <w:rPr>
+          <w:i w:val="0"/>
+          <w:color w:val="auto"/>
+        </w:rPr>
+        <w:fldChar w:fldCharType="end"/>
+      </w:r>
+      <w:r>
+        <w:rPr>
+          <w:i w:val="0"/>
+          <w:color w:val="auto"/>
+        </w:rPr>
+        <w:t>.Tìm kiếm theo tên Sinh viên</w:t>
+      </w:r>
+    </w:p>
+    <w:bookmarkEnd w:id="0"/>
+    <w:p>
+      <w:pPr>
+        <w:spacing w:line="360" w:lineRule="auto"/>
+        <w:rPr>
+          <w:rFonts w:cs="Times New Roman"/>
+          <w:bCs/>
+          <w:sz w:val="26"/>
+          <w:szCs w:val="26"/>
+        </w:rPr>
+      </w:pPr>
+    </w:p>
+    <w:p>
+      <w:pPr>
+        <w:spacing w:line="360" w:lineRule="auto"/>
+        <w:rPr>
+          <w:rFonts w:cs="Times New Roman"/>
+          <w:b/>
+          <w:bCs/>
+          <w:sz w:val="26"/>
+          <w:szCs w:val="26"/>
+        </w:rPr>
+      </w:pPr>
     </w:p>
     <w:sectPr>
       <w:pgSz w:w="11907" w:h="16840" w:code="9"/>
@@ -1365,7 +3249,7 @@
 </file>
 
 <file path=word/numbering.xml><?xml version="1.0" encoding="utf-8"?>
-<w:numbering xmlns:wpc="http://schemas.microsoft.com/office/word/2010/wordprocessingCanvas" xmlns:cx="http://schemas.microsoft.com/office/drawing/2014/chartex" xmlns:mc="http://schemas.openxmlformats.org/markup-compatibility/2006" xmlns:o="urn:schemas-microsoft-com:office:office" xmlns:r="http://schemas.openxmlformats.org/officeDocument/2006/relationships" xmlns:m="http://schemas.openxmlformats.org/officeDocument/2006/math" xmlns:v="urn:schemas-microsoft-com:vml" xmlns:wp14="http://schemas.microsoft.com/office/word/2010/wordprocessingDrawing" xmlns:wp="http://schemas.openxmlformats.org/drawingml/2006/wordprocessingDrawing" xmlns:w10="urn:schemas-microsoft-com:office:word" xmlns:w="http://schemas.openxmlformats.org/wordprocessingml/2006/main" xmlns:w14="http://schemas.microsoft.com/office/word/2010/wordml" xmlns:w15="http://schemas.microsoft.com/office/word/2012/wordml" xmlns:w16se="http://schemas.microsoft.com/office/word/2015/wordml/symex" xmlns:wpg="http://schemas.microsoft.com/office/word/2010/wordprocessingGroup" xmlns:wpi="http://schemas.microsoft.com/office/word/2010/wordprocessingInk" xmlns:wne="http://schemas.microsoft.com/office/word/2006/wordml" xmlns:wps="http://schemas.microsoft.com/office/word/2010/wordprocessingShape" mc:Ignorable="w14 w15 w16se wp14">
+<w:numbering xmlns:wpc="http://schemas.microsoft.com/office/word/2010/wordprocessingCanvas" xmlns:mc="http://schemas.openxmlformats.org/markup-compatibility/2006" xmlns:o="urn:schemas-microsoft-com:office:office" xmlns:r="http://schemas.openxmlformats.org/officeDocument/2006/relationships" xmlns:m="http://schemas.openxmlformats.org/officeDocument/2006/math" xmlns:v="urn:schemas-microsoft-com:vml" xmlns:wp14="http://schemas.microsoft.com/office/word/2010/wordprocessingDrawing" xmlns:wp="http://schemas.openxmlformats.org/drawingml/2006/wordprocessingDrawing" xmlns:w10="urn:schemas-microsoft-com:office:word" xmlns:w="http://schemas.openxmlformats.org/wordprocessingml/2006/main" xmlns:w14="http://schemas.microsoft.com/office/word/2010/wordml" xmlns:w15="http://schemas.microsoft.com/office/word/2012/wordml" xmlns:wpg="http://schemas.microsoft.com/office/word/2010/wordprocessingGroup" xmlns:wpi="http://schemas.microsoft.com/office/word/2010/wordprocessingInk" xmlns:wne="http://schemas.microsoft.com/office/word/2006/wordml" xmlns:wps="http://schemas.microsoft.com/office/word/2010/wordprocessingShape" mc:Ignorable="w14 w15 wp14">
   <w:abstractNum w:abstractNumId="0" w15:restartNumberingAfterBreak="0">
     <w:nsid w:val="08F37E36"/>
     <w:multiLevelType w:val="multilevel"/>
@@ -1675,9 +3559,9 @@
       <w:lvlJc w:val="left"/>
       <w:pPr>
         <w:tabs>
-          <w:tab w:val="num" w:pos="720"/>
+          <w:tab w:val="num" w:pos="1080"/>
         </w:tabs>
-        <w:ind w:left="720" w:hanging="360"/>
+        <w:ind w:left="1080" w:hanging="360"/>
       </w:pPr>
       <w:rPr>
         <w:rFonts w:ascii="Symbol" w:hAnsi="Symbol" w:hint="default"/>
@@ -1691,9 +3575,9 @@
       <w:lvlJc w:val="left"/>
       <w:pPr>
         <w:tabs>
-          <w:tab w:val="num" w:pos="1440"/>
+          <w:tab w:val="num" w:pos="1800"/>
         </w:tabs>
-        <w:ind w:left="1440" w:hanging="360"/>
+        <w:ind w:left="1800" w:hanging="360"/>
       </w:pPr>
       <w:rPr>
         <w:rFonts w:ascii="Courier New" w:hAnsi="Courier New" w:hint="default"/>
@@ -1707,9 +3591,9 @@
       <w:lvlJc w:val="left"/>
       <w:pPr>
         <w:tabs>
-          <w:tab w:val="num" w:pos="2160"/>
+          <w:tab w:val="num" w:pos="2520"/>
         </w:tabs>
-        <w:ind w:left="2160" w:hanging="360"/>
+        <w:ind w:left="2520" w:hanging="360"/>
       </w:pPr>
       <w:rPr>
         <w:rFonts w:ascii="Wingdings" w:hAnsi="Wingdings" w:hint="default"/>
@@ -1723,9 +3607,9 @@
       <w:lvlJc w:val="left"/>
       <w:pPr>
         <w:tabs>
-          <w:tab w:val="num" w:pos="2880"/>
+          <w:tab w:val="num" w:pos="3240"/>
         </w:tabs>
-        <w:ind w:left="2880" w:hanging="360"/>
+        <w:ind w:left="3240" w:hanging="360"/>
       </w:pPr>
       <w:rPr>
         <w:rFonts w:ascii="Wingdings" w:hAnsi="Wingdings" w:hint="default"/>
@@ -1739,9 +3623,9 @@
       <w:lvlJc w:val="left"/>
       <w:pPr>
         <w:tabs>
-          <w:tab w:val="num" w:pos="3600"/>
+          <w:tab w:val="num" w:pos="3960"/>
         </w:tabs>
-        <w:ind w:left="3600" w:hanging="360"/>
+        <w:ind w:left="3960" w:hanging="360"/>
       </w:pPr>
       <w:rPr>
         <w:rFonts w:ascii="Wingdings" w:hAnsi="Wingdings" w:hint="default"/>
@@ -1755,9 +3639,9 @@
       <w:lvlJc w:val="left"/>
       <w:pPr>
         <w:tabs>
-          <w:tab w:val="num" w:pos="4320"/>
+          <w:tab w:val="num" w:pos="4680"/>
         </w:tabs>
-        <w:ind w:left="4320" w:hanging="360"/>
+        <w:ind w:left="4680" w:hanging="360"/>
       </w:pPr>
       <w:rPr>
         <w:rFonts w:ascii="Wingdings" w:hAnsi="Wingdings" w:hint="default"/>
@@ -1771,9 +3655,9 @@
       <w:lvlJc w:val="left"/>
       <w:pPr>
         <w:tabs>
-          <w:tab w:val="num" w:pos="5040"/>
+          <w:tab w:val="num" w:pos="5400"/>
         </w:tabs>
-        <w:ind w:left="5040" w:hanging="360"/>
+        <w:ind w:left="5400" w:hanging="360"/>
       </w:pPr>
       <w:rPr>
         <w:rFonts w:ascii="Wingdings" w:hAnsi="Wingdings" w:hint="default"/>
@@ -1787,9 +3671,9 @@
       <w:lvlJc w:val="left"/>
       <w:pPr>
         <w:tabs>
-          <w:tab w:val="num" w:pos="5760"/>
+          <w:tab w:val="num" w:pos="6120"/>
         </w:tabs>
-        <w:ind w:left="5760" w:hanging="360"/>
+        <w:ind w:left="6120" w:hanging="360"/>
       </w:pPr>
       <w:rPr>
         <w:rFonts w:ascii="Wingdings" w:hAnsi="Wingdings" w:hint="default"/>
@@ -1803,9 +3687,9 @@
       <w:lvlJc w:val="left"/>
       <w:pPr>
         <w:tabs>
-          <w:tab w:val="num" w:pos="6480"/>
+          <w:tab w:val="num" w:pos="6840"/>
         </w:tabs>
-        <w:ind w:left="6480" w:hanging="360"/>
+        <w:ind w:left="6840" w:hanging="360"/>
       </w:pPr>
       <w:rPr>
         <w:rFonts w:ascii="Wingdings" w:hAnsi="Wingdings" w:hint="default"/>
@@ -1963,6 +3847,119 @@
     </w:lvl>
   </w:abstractNum>
   <w:abstractNum w:abstractNumId="4" w15:restartNumberingAfterBreak="0">
+    <w:nsid w:val="34DD3F26"/>
+    <w:multiLevelType w:val="hybridMultilevel"/>
+    <w:tmpl w:val="B11C10AA"/>
+    <w:lvl w:ilvl="0" w:tplc="0409000B">
+      <w:start w:val="1"/>
+      <w:numFmt w:val="bullet"/>
+      <w:lvlText w:val=""/>
+      <w:lvlJc w:val="left"/>
+      <w:pPr>
+        <w:ind w:left="720" w:hanging="360"/>
+      </w:pPr>
+      <w:rPr>
+        <w:rFonts w:ascii="Wingdings" w:hAnsi="Wingdings" w:hint="default"/>
+      </w:rPr>
+    </w:lvl>
+    <w:lvl w:ilvl="1" w:tplc="04090003" w:tentative="1">
+      <w:start w:val="1"/>
+      <w:numFmt w:val="bullet"/>
+      <w:lvlText w:val="o"/>
+      <w:lvlJc w:val="left"/>
+      <w:pPr>
+        <w:ind w:left="1440" w:hanging="360"/>
+      </w:pPr>
+      <w:rPr>
+        <w:rFonts w:ascii="Courier New" w:hAnsi="Courier New" w:cs="Courier New" w:hint="default"/>
+      </w:rPr>
+    </w:lvl>
+    <w:lvl w:ilvl="2" w:tplc="04090005" w:tentative="1">
+      <w:start w:val="1"/>
+      <w:numFmt w:val="bullet"/>
+      <w:lvlText w:val=""/>
+      <w:lvlJc w:val="left"/>
+      <w:pPr>
+        <w:ind w:left="2160" w:hanging="360"/>
+      </w:pPr>
+      <w:rPr>
+        <w:rFonts w:ascii="Wingdings" w:hAnsi="Wingdings" w:hint="default"/>
+      </w:rPr>
+    </w:lvl>
+    <w:lvl w:ilvl="3" w:tplc="04090001" w:tentative="1">
+      <w:start w:val="1"/>
+      <w:numFmt w:val="bullet"/>
+      <w:lvlText w:val=""/>
+      <w:lvlJc w:val="left"/>
+      <w:pPr>
+        <w:ind w:left="2880" w:hanging="360"/>
+      </w:pPr>
+      <w:rPr>
+        <w:rFonts w:ascii="Symbol" w:hAnsi="Symbol" w:hint="default"/>
+      </w:rPr>
+    </w:lvl>
+    <w:lvl w:ilvl="4" w:tplc="04090003" w:tentative="1">
+      <w:start w:val="1"/>
+      <w:numFmt w:val="bullet"/>
+      <w:lvlText w:val="o"/>
+      <w:lvlJc w:val="left"/>
+      <w:pPr>
+        <w:ind w:left="3600" w:hanging="360"/>
+      </w:pPr>
+      <w:rPr>
+        <w:rFonts w:ascii="Courier New" w:hAnsi="Courier New" w:cs="Courier New" w:hint="default"/>
+      </w:rPr>
+    </w:lvl>
+    <w:lvl w:ilvl="5" w:tplc="04090005" w:tentative="1">
+      <w:start w:val="1"/>
+      <w:numFmt w:val="bullet"/>
+      <w:lvlText w:val=""/>
+      <w:lvlJc w:val="left"/>
+      <w:pPr>
+        <w:ind w:left="4320" w:hanging="360"/>
+      </w:pPr>
+      <w:rPr>
+        <w:rFonts w:ascii="Wingdings" w:hAnsi="Wingdings" w:hint="default"/>
+      </w:rPr>
+    </w:lvl>
+    <w:lvl w:ilvl="6" w:tplc="04090001" w:tentative="1">
+      <w:start w:val="1"/>
+      <w:numFmt w:val="bullet"/>
+      <w:lvlText w:val=""/>
+      <w:lvlJc w:val="left"/>
+      <w:pPr>
+        <w:ind w:left="5040" w:hanging="360"/>
+      </w:pPr>
+      <w:rPr>
+        <w:rFonts w:ascii="Symbol" w:hAnsi="Symbol" w:hint="default"/>
+      </w:rPr>
+    </w:lvl>
+    <w:lvl w:ilvl="7" w:tplc="04090003" w:tentative="1">
+      <w:start w:val="1"/>
+      <w:numFmt w:val="bullet"/>
+      <w:lvlText w:val="o"/>
+      <w:lvlJc w:val="left"/>
+      <w:pPr>
+        <w:ind w:left="5760" w:hanging="360"/>
+      </w:pPr>
+      <w:rPr>
+        <w:rFonts w:ascii="Courier New" w:hAnsi="Courier New" w:cs="Courier New" w:hint="default"/>
+      </w:rPr>
+    </w:lvl>
+    <w:lvl w:ilvl="8" w:tplc="04090005" w:tentative="1">
+      <w:start w:val="1"/>
+      <w:numFmt w:val="bullet"/>
+      <w:lvlText w:val=""/>
+      <w:lvlJc w:val="left"/>
+      <w:pPr>
+        <w:ind w:left="6480" w:hanging="360"/>
+      </w:pPr>
+      <w:rPr>
+        <w:rFonts w:ascii="Wingdings" w:hAnsi="Wingdings" w:hint="default"/>
+      </w:rPr>
+    </w:lvl>
+  </w:abstractNum>
+  <w:abstractNum w:abstractNumId="5" w15:restartNumberingAfterBreak="0">
     <w:nsid w:val="41FE791C"/>
     <w:multiLevelType w:val="hybridMultilevel"/>
     <w:tmpl w:val="D7EAC79E"/>
@@ -2052,7 +4049,7 @@
       </w:pPr>
     </w:lvl>
   </w:abstractNum>
-  <w:abstractNum w:abstractNumId="5" w15:restartNumberingAfterBreak="0">
+  <w:abstractNum w:abstractNumId="6" w15:restartNumberingAfterBreak="0">
     <w:nsid w:val="51B42DD3"/>
     <w:multiLevelType w:val="hybridMultilevel"/>
     <w:tmpl w:val="645C884A"/>
@@ -2142,7 +4139,233 @@
       </w:pPr>
     </w:lvl>
   </w:abstractNum>
-  <w:abstractNum w:abstractNumId="6" w15:restartNumberingAfterBreak="0">
+  <w:abstractNum w:abstractNumId="7" w15:restartNumberingAfterBreak="0">
+    <w:nsid w:val="6C567C4E"/>
+    <w:multiLevelType w:val="hybridMultilevel"/>
+    <w:tmpl w:val="21EA7822"/>
+    <w:lvl w:ilvl="0" w:tplc="04090001">
+      <w:start w:val="1"/>
+      <w:numFmt w:val="bullet"/>
+      <w:lvlText w:val=""/>
+      <w:lvlJc w:val="left"/>
+      <w:pPr>
+        <w:ind w:left="720" w:hanging="360"/>
+      </w:pPr>
+      <w:rPr>
+        <w:rFonts w:ascii="Symbol" w:hAnsi="Symbol" w:hint="default"/>
+      </w:rPr>
+    </w:lvl>
+    <w:lvl w:ilvl="1" w:tplc="04090003" w:tentative="1">
+      <w:start w:val="1"/>
+      <w:numFmt w:val="bullet"/>
+      <w:lvlText w:val="o"/>
+      <w:lvlJc w:val="left"/>
+      <w:pPr>
+        <w:ind w:left="1440" w:hanging="360"/>
+      </w:pPr>
+      <w:rPr>
+        <w:rFonts w:ascii="Courier New" w:hAnsi="Courier New" w:cs="Courier New" w:hint="default"/>
+      </w:rPr>
+    </w:lvl>
+    <w:lvl w:ilvl="2" w:tplc="04090005" w:tentative="1">
+      <w:start w:val="1"/>
+      <w:numFmt w:val="bullet"/>
+      <w:lvlText w:val=""/>
+      <w:lvlJc w:val="left"/>
+      <w:pPr>
+        <w:ind w:left="2160" w:hanging="360"/>
+      </w:pPr>
+      <w:rPr>
+        <w:rFonts w:ascii="Wingdings" w:hAnsi="Wingdings" w:hint="default"/>
+      </w:rPr>
+    </w:lvl>
+    <w:lvl w:ilvl="3" w:tplc="04090001" w:tentative="1">
+      <w:start w:val="1"/>
+      <w:numFmt w:val="bullet"/>
+      <w:lvlText w:val=""/>
+      <w:lvlJc w:val="left"/>
+      <w:pPr>
+        <w:ind w:left="2880" w:hanging="360"/>
+      </w:pPr>
+      <w:rPr>
+        <w:rFonts w:ascii="Symbol" w:hAnsi="Symbol" w:hint="default"/>
+      </w:rPr>
+    </w:lvl>
+    <w:lvl w:ilvl="4" w:tplc="04090003" w:tentative="1">
+      <w:start w:val="1"/>
+      <w:numFmt w:val="bullet"/>
+      <w:lvlText w:val="o"/>
+      <w:lvlJc w:val="left"/>
+      <w:pPr>
+        <w:ind w:left="3600" w:hanging="360"/>
+      </w:pPr>
+      <w:rPr>
+        <w:rFonts w:ascii="Courier New" w:hAnsi="Courier New" w:cs="Courier New" w:hint="default"/>
+      </w:rPr>
+    </w:lvl>
+    <w:lvl w:ilvl="5" w:tplc="04090005" w:tentative="1">
+      <w:start w:val="1"/>
+      <w:numFmt w:val="bullet"/>
+      <w:lvlText w:val=""/>
+      <w:lvlJc w:val="left"/>
+      <w:pPr>
+        <w:ind w:left="4320" w:hanging="360"/>
+      </w:pPr>
+      <w:rPr>
+        <w:rFonts w:ascii="Wingdings" w:hAnsi="Wingdings" w:hint="default"/>
+      </w:rPr>
+    </w:lvl>
+    <w:lvl w:ilvl="6" w:tplc="04090001" w:tentative="1">
+      <w:start w:val="1"/>
+      <w:numFmt w:val="bullet"/>
+      <w:lvlText w:val=""/>
+      <w:lvlJc w:val="left"/>
+      <w:pPr>
+        <w:ind w:left="5040" w:hanging="360"/>
+      </w:pPr>
+      <w:rPr>
+        <w:rFonts w:ascii="Symbol" w:hAnsi="Symbol" w:hint="default"/>
+      </w:rPr>
+    </w:lvl>
+    <w:lvl w:ilvl="7" w:tplc="04090003" w:tentative="1">
+      <w:start w:val="1"/>
+      <w:numFmt w:val="bullet"/>
+      <w:lvlText w:val="o"/>
+      <w:lvlJc w:val="left"/>
+      <w:pPr>
+        <w:ind w:left="5760" w:hanging="360"/>
+      </w:pPr>
+      <w:rPr>
+        <w:rFonts w:ascii="Courier New" w:hAnsi="Courier New" w:cs="Courier New" w:hint="default"/>
+      </w:rPr>
+    </w:lvl>
+    <w:lvl w:ilvl="8" w:tplc="04090005" w:tentative="1">
+      <w:start w:val="1"/>
+      <w:numFmt w:val="bullet"/>
+      <w:lvlText w:val=""/>
+      <w:lvlJc w:val="left"/>
+      <w:pPr>
+        <w:ind w:left="6480" w:hanging="360"/>
+      </w:pPr>
+      <w:rPr>
+        <w:rFonts w:ascii="Wingdings" w:hAnsi="Wingdings" w:hint="default"/>
+      </w:rPr>
+    </w:lvl>
+  </w:abstractNum>
+  <w:abstractNum w:abstractNumId="8" w15:restartNumberingAfterBreak="0">
+    <w:nsid w:val="725D36B1"/>
+    <w:multiLevelType w:val="hybridMultilevel"/>
+    <w:tmpl w:val="C6D0AAA4"/>
+    <w:lvl w:ilvl="0" w:tplc="0409000B">
+      <w:start w:val="1"/>
+      <w:numFmt w:val="bullet"/>
+      <w:lvlText w:val=""/>
+      <w:lvlJc w:val="left"/>
+      <w:pPr>
+        <w:ind w:left="720" w:hanging="360"/>
+      </w:pPr>
+      <w:rPr>
+        <w:rFonts w:ascii="Wingdings" w:hAnsi="Wingdings" w:hint="default"/>
+      </w:rPr>
+    </w:lvl>
+    <w:lvl w:ilvl="1" w:tplc="04090003" w:tentative="1">
+      <w:start w:val="1"/>
+      <w:numFmt w:val="bullet"/>
+      <w:lvlText w:val="o"/>
+      <w:lvlJc w:val="left"/>
+      <w:pPr>
+        <w:ind w:left="1440" w:hanging="360"/>
+      </w:pPr>
+      <w:rPr>
+        <w:rFonts w:ascii="Courier New" w:hAnsi="Courier New" w:cs="Courier New" w:hint="default"/>
+      </w:rPr>
+    </w:lvl>
+    <w:lvl w:ilvl="2" w:tplc="04090005" w:tentative="1">
+      <w:start w:val="1"/>
+      <w:numFmt w:val="bullet"/>
+      <w:lvlText w:val=""/>
+      <w:lvlJc w:val="left"/>
+      <w:pPr>
+        <w:ind w:left="2160" w:hanging="360"/>
+      </w:pPr>
+      <w:rPr>
+        <w:rFonts w:ascii="Wingdings" w:hAnsi="Wingdings" w:hint="default"/>
+      </w:rPr>
+    </w:lvl>
+    <w:lvl w:ilvl="3" w:tplc="04090001" w:tentative="1">
+      <w:start w:val="1"/>
+      <w:numFmt w:val="bullet"/>
+      <w:lvlText w:val=""/>
+      <w:lvlJc w:val="left"/>
+      <w:pPr>
+        <w:ind w:left="2880" w:hanging="360"/>
+      </w:pPr>
+      <w:rPr>
+        <w:rFonts w:ascii="Symbol" w:hAnsi="Symbol" w:hint="default"/>
+      </w:rPr>
+    </w:lvl>
+    <w:lvl w:ilvl="4" w:tplc="04090003" w:tentative="1">
+      <w:start w:val="1"/>
+      <w:numFmt w:val="bullet"/>
+      <w:lvlText w:val="o"/>
+      <w:lvlJc w:val="left"/>
+      <w:pPr>
+        <w:ind w:left="3600" w:hanging="360"/>
+      </w:pPr>
+      <w:rPr>
+        <w:rFonts w:ascii="Courier New" w:hAnsi="Courier New" w:cs="Courier New" w:hint="default"/>
+      </w:rPr>
+    </w:lvl>
+    <w:lvl w:ilvl="5" w:tplc="04090005" w:tentative="1">
+      <w:start w:val="1"/>
+      <w:numFmt w:val="bullet"/>
+      <w:lvlText w:val=""/>
+      <w:lvlJc w:val="left"/>
+      <w:pPr>
+        <w:ind w:left="4320" w:hanging="360"/>
+      </w:pPr>
+      <w:rPr>
+        <w:rFonts w:ascii="Wingdings" w:hAnsi="Wingdings" w:hint="default"/>
+      </w:rPr>
+    </w:lvl>
+    <w:lvl w:ilvl="6" w:tplc="04090001" w:tentative="1">
+      <w:start w:val="1"/>
+      <w:numFmt w:val="bullet"/>
+      <w:lvlText w:val=""/>
+      <w:lvlJc w:val="left"/>
+      <w:pPr>
+        <w:ind w:left="5040" w:hanging="360"/>
+      </w:pPr>
+      <w:rPr>
+        <w:rFonts w:ascii="Symbol" w:hAnsi="Symbol" w:hint="default"/>
+      </w:rPr>
+    </w:lvl>
+    <w:lvl w:ilvl="7" w:tplc="04090003" w:tentative="1">
+      <w:start w:val="1"/>
+      <w:numFmt w:val="bullet"/>
+      <w:lvlText w:val="o"/>
+      <w:lvlJc w:val="left"/>
+      <w:pPr>
+        <w:ind w:left="5760" w:hanging="360"/>
+      </w:pPr>
+      <w:rPr>
+        <w:rFonts w:ascii="Courier New" w:hAnsi="Courier New" w:cs="Courier New" w:hint="default"/>
+      </w:rPr>
+    </w:lvl>
+    <w:lvl w:ilvl="8" w:tplc="04090005" w:tentative="1">
+      <w:start w:val="1"/>
+      <w:numFmt w:val="bullet"/>
+      <w:lvlText w:val=""/>
+      <w:lvlJc w:val="left"/>
+      <w:pPr>
+        <w:ind w:left="6480" w:hanging="360"/>
+      </w:pPr>
+      <w:rPr>
+        <w:rFonts w:ascii="Wingdings" w:hAnsi="Wingdings" w:hint="default"/>
+      </w:rPr>
+    </w:lvl>
+  </w:abstractNum>
+  <w:abstractNum w:abstractNumId="9" w15:restartNumberingAfterBreak="0">
     <w:nsid w:val="745A7C47"/>
     <w:multiLevelType w:val="hybridMultilevel"/>
     <w:tmpl w:val="2A521482"/>
@@ -2245,19 +4468,28 @@
     <w:abstractNumId w:val="0"/>
   </w:num>
   <w:num w:numId="5">
+    <w:abstractNumId w:val="5"/>
+  </w:num>
+  <w:num w:numId="6">
+    <w:abstractNumId w:val="6"/>
+  </w:num>
+  <w:num w:numId="7">
+    <w:abstractNumId w:val="9"/>
+  </w:num>
+  <w:num w:numId="8">
+    <w:abstractNumId w:val="7"/>
+  </w:num>
+  <w:num w:numId="9">
     <w:abstractNumId w:val="4"/>
   </w:num>
-  <w:num w:numId="6">
-    <w:abstractNumId w:val="5"/>
-  </w:num>
-  <w:num w:numId="7">
-    <w:abstractNumId w:val="6"/>
+  <w:num w:numId="10">
+    <w:abstractNumId w:val="8"/>
   </w:num>
 </w:numbering>
 </file>
 
 <file path=word/styles.xml><?xml version="1.0" encoding="utf-8"?>
-<w:styles xmlns:mc="http://schemas.openxmlformats.org/markup-compatibility/2006" xmlns:r="http://schemas.openxmlformats.org/officeDocument/2006/relationships" xmlns:w="http://schemas.openxmlformats.org/wordprocessingml/2006/main" xmlns:w14="http://schemas.microsoft.com/office/word/2010/wordml" xmlns:w15="http://schemas.microsoft.com/office/word/2012/wordml" xmlns:w16se="http://schemas.microsoft.com/office/word/2015/wordml/symex" mc:Ignorable="w14 w15 w16se">
+<w:styles xmlns:mc="http://schemas.openxmlformats.org/markup-compatibility/2006" xmlns:r="http://schemas.openxmlformats.org/officeDocument/2006/relationships" xmlns:w="http://schemas.openxmlformats.org/wordprocessingml/2006/main" xmlns:w14="http://schemas.microsoft.com/office/word/2010/wordml" xmlns:w15="http://schemas.microsoft.com/office/word/2012/wordml" mc:Ignorable="w14 w15">
   <w:docDefaults>
     <w:rPrDefault>
       <w:rPr>
@@ -2823,6 +5055,48 @@
       <w:szCs w:val="32"/>
     </w:rPr>
   </w:style>
+  <w:style w:type="character" w:styleId="FollowedHyperlink">
+    <w:name w:val="FollowedHyperlink"/>
+    <w:basedOn w:val="DefaultParagraphFont"/>
+    <w:uiPriority w:val="99"/>
+    <w:semiHidden/>
+    <w:unhideWhenUsed/>
+    <w:rsid w:val="006A5838"/>
+    <w:rPr>
+      <w:color w:val="800080" w:themeColor="followedHyperlink"/>
+      <w:u w:val="single"/>
+    </w:rPr>
+  </w:style>
+  <w:style w:type="paragraph" w:styleId="ListParagraph">
+    <w:name w:val="List Paragraph"/>
+    <w:basedOn w:val="Normal"/>
+    <w:uiPriority w:val="34"/>
+    <w:qFormat/>
+    <w:rsid w:val="00B63C88"/>
+    <w:pPr>
+      <w:ind w:left="720"/>
+      <w:contextualSpacing/>
+    </w:pPr>
+  </w:style>
+  <w:style w:type="paragraph" w:styleId="Caption">
+    <w:name w:val="caption"/>
+    <w:basedOn w:val="Normal"/>
+    <w:next w:val="Normal"/>
+    <w:uiPriority w:val="35"/>
+    <w:unhideWhenUsed/>
+    <w:qFormat/>
+    <w:rsid w:val="00957110"/>
+    <w:pPr>
+      <w:spacing w:line="240" w:lineRule="auto"/>
+    </w:pPr>
+    <w:rPr>
+      <w:i/>
+      <w:iCs/>
+      <w:color w:val="1F497D" w:themeColor="text2"/>
+      <w:sz w:val="18"/>
+      <w:szCs w:val="18"/>
+    </w:rPr>
+  </w:style>
 </w:styles>
 </file>
 

--- a/Management Programming/Express/XtraReport.docx
+++ b/Management Programming/Express/XtraReport.docx
@@ -5,24 +5,2847 @@
     <w:p>
       <w:pPr>
         <w:pStyle w:val="Heading1"/>
-      </w:pPr>
-      <w:r>
-        <w:t>GIỚI THIỆU REPORT</w:t>
-      </w:r>
+        <w:numPr>
+          <w:ilvl w:val="0"/>
+          <w:numId w:val="0"/>
+        </w:numPr>
+        <w:spacing w:line="288" w:lineRule="auto"/>
+        <w:ind w:left="714"/>
+      </w:pPr>
+    </w:p>
+    <w:p>
+      <w:pPr>
+        <w:ind w:firstLine="720"/>
+        <w:jc w:val="center"/>
+        <w:rPr>
+          <w:rFonts w:eastAsiaTheme="majorEastAsia" w:cstheme="majorBidi"/>
+          <w:b/>
+          <w:caps/>
+          <w:szCs w:val="32"/>
+        </w:rPr>
+      </w:pPr>
+      <w:r>
+        <w:rPr>
+          <w:rFonts w:eastAsiaTheme="majorEastAsia" w:cstheme="majorBidi"/>
+          <w:b/>
+          <w:caps/>
+          <w:szCs w:val="32"/>
+        </w:rPr>
+        <w:t>Đại HỌC QUỐC GIA TP.HCM</w:t>
+      </w:r>
+    </w:p>
+    <w:p>
+      <w:pPr>
+        <w:pStyle w:val="Heading1"/>
+        <w:numPr>
+          <w:ilvl w:val="0"/>
+          <w:numId w:val="0"/>
+        </w:numPr>
+        <w:ind w:left="714"/>
+      </w:pPr>
+      <w:bookmarkStart w:id="0" w:name="_Toc66970068"/>
+      <w:r>
+        <w:rPr>
+          <w:noProof/>
+        </w:rPr>
+        <w:drawing>
+          <wp:anchor distT="0" distB="0" distL="114300" distR="114300" simplePos="0" relativeHeight="251659264" behindDoc="0" locked="0" layoutInCell="1" allowOverlap="1" wp14:anchorId="3AD799C0" wp14:editId="0F9D1F4A">
+            <wp:simplePos x="0" y="0"/>
+            <wp:positionH relativeFrom="column">
+              <wp:posOffset>1021080</wp:posOffset>
+            </wp:positionH>
+            <wp:positionV relativeFrom="paragraph">
+              <wp:posOffset>313055</wp:posOffset>
+            </wp:positionV>
+            <wp:extent cx="2118360" cy="1379220"/>
+            <wp:effectExtent l="0" t="0" r="0" b="0"/>
+            <wp:wrapThrough wrapText="bothSides">
+              <wp:wrapPolygon edited="0">
+                <wp:start x="0" y="0"/>
+                <wp:lineTo x="0" y="21182"/>
+                <wp:lineTo x="21367" y="21182"/>
+                <wp:lineTo x="21367" y="0"/>
+                <wp:lineTo x="0" y="0"/>
+              </wp:wrapPolygon>
+            </wp:wrapThrough>
+            <wp:docPr id="3" name="Picture 3"/>
+            <wp:cNvGraphicFramePr>
+              <a:graphicFrameLocks xmlns:a="http://schemas.openxmlformats.org/drawingml/2006/main" noChangeAspect="1"/>
+            </wp:cNvGraphicFramePr>
+            <a:graphic xmlns:a="http://schemas.openxmlformats.org/drawingml/2006/main">
+              <a:graphicData uri="http://schemas.openxmlformats.org/drawingml/2006/picture">
+                <pic:pic xmlns:pic="http://schemas.openxmlformats.org/drawingml/2006/picture">
+                  <pic:nvPicPr>
+                    <pic:cNvPr id="1" name=""/>
+                    <pic:cNvPicPr/>
+                  </pic:nvPicPr>
+                  <pic:blipFill>
+                    <a:blip r:embed="rId8">
+                      <a:extLst>
+                        <a:ext uri="{28A0092B-C50C-407E-A947-70E740481C1C}">
+                          <a14:useLocalDpi xmlns:a14="http://schemas.microsoft.com/office/drawing/2010/main" val="0"/>
+                        </a:ext>
+                      </a:extLst>
+                    </a:blip>
+                    <a:stretch>
+                      <a:fillRect/>
+                    </a:stretch>
+                  </pic:blipFill>
+                  <pic:spPr>
+                    <a:xfrm>
+                      <a:off x="0" y="0"/>
+                      <a:ext cx="2118360" cy="1379220"/>
+                    </a:xfrm>
+                    <a:prstGeom prst="rect">
+                      <a:avLst/>
+                    </a:prstGeom>
+                  </pic:spPr>
+                </pic:pic>
+              </a:graphicData>
+            </a:graphic>
+          </wp:anchor>
+        </w:drawing>
+      </w:r>
+      <w:r>
+        <w:t>Trường đại học an giang</w:t>
+      </w:r>
+      <w:bookmarkEnd w:id="0"/>
+    </w:p>
+    <w:p>
+      <w:pPr>
+        <w:rPr>
+          <w:rFonts w:eastAsiaTheme="majorEastAsia" w:cstheme="majorBidi"/>
+          <w:b/>
+          <w:caps/>
+          <w:szCs w:val="32"/>
+        </w:rPr>
+      </w:pPr>
+      <w:r>
+        <w:rPr>
+          <w:b/>
+          <w:caps/>
+          <w:noProof/>
+        </w:rPr>
+        <w:drawing>
+          <wp:anchor distT="0" distB="0" distL="114300" distR="114300" simplePos="0" relativeHeight="251658240" behindDoc="0" locked="0" layoutInCell="1" allowOverlap="1" wp14:anchorId="6B0A4A7A" wp14:editId="1EBF5F56">
+            <wp:simplePos x="0" y="0"/>
+            <wp:positionH relativeFrom="column">
+              <wp:posOffset>3154680</wp:posOffset>
+            </wp:positionH>
+            <wp:positionV relativeFrom="paragraph">
+              <wp:posOffset>26670</wp:posOffset>
+            </wp:positionV>
+            <wp:extent cx="1211580" cy="1211580"/>
+            <wp:effectExtent l="0" t="0" r="7620" b="7620"/>
+            <wp:wrapThrough wrapText="bothSides">
+              <wp:wrapPolygon edited="0">
+                <wp:start x="0" y="0"/>
+                <wp:lineTo x="0" y="21396"/>
+                <wp:lineTo x="21396" y="21396"/>
+                <wp:lineTo x="21396" y="0"/>
+                <wp:lineTo x="0" y="0"/>
+              </wp:wrapPolygon>
+            </wp:wrapThrough>
+            <wp:docPr id="2" name="Picture 2"/>
+            <wp:cNvGraphicFramePr>
+              <a:graphicFrameLocks xmlns:a="http://schemas.openxmlformats.org/drawingml/2006/main" noChangeAspect="1"/>
+            </wp:cNvGraphicFramePr>
+            <a:graphic xmlns:a="http://schemas.openxmlformats.org/drawingml/2006/main">
+              <a:graphicData uri="http://schemas.openxmlformats.org/drawingml/2006/picture">
+                <pic:pic xmlns:pic="http://schemas.openxmlformats.org/drawingml/2006/picture">
+                  <pic:nvPicPr>
+                    <pic:cNvPr id="0" name="Picture 1"/>
+                    <pic:cNvPicPr>
+                      <a:picLocks noChangeAspect="1" noChangeArrowheads="1"/>
+                    </pic:cNvPicPr>
+                  </pic:nvPicPr>
+                  <pic:blipFill>
+                    <a:blip r:embed="rId9">
+                      <a:extLst>
+                        <a:ext uri="{28A0092B-C50C-407E-A947-70E740481C1C}">
+                          <a14:useLocalDpi xmlns:a14="http://schemas.microsoft.com/office/drawing/2010/main" val="0"/>
+                        </a:ext>
+                      </a:extLst>
+                    </a:blip>
+                    <a:srcRect/>
+                    <a:stretch>
+                      <a:fillRect/>
+                    </a:stretch>
+                  </pic:blipFill>
+                  <pic:spPr bwMode="auto">
+                    <a:xfrm>
+                      <a:off x="0" y="0"/>
+                      <a:ext cx="1211580" cy="1211580"/>
+                    </a:xfrm>
+                    <a:prstGeom prst="rect">
+                      <a:avLst/>
+                    </a:prstGeom>
+                    <a:noFill/>
+                    <a:ln>
+                      <a:noFill/>
+                    </a:ln>
+                  </pic:spPr>
+                </pic:pic>
+              </a:graphicData>
+            </a:graphic>
+          </wp:anchor>
+        </w:drawing>
+      </w:r>
+    </w:p>
+    <w:p/>
+    <w:p>
+      <w:pPr>
+        <w:pStyle w:val="Heading1"/>
+        <w:numPr>
+          <w:ilvl w:val="0"/>
+          <w:numId w:val="0"/>
+        </w:numPr>
+        <w:ind w:left="714"/>
+      </w:pPr>
+    </w:p>
+    <w:p>
+      <w:pPr>
+        <w:pStyle w:val="Heading1"/>
+        <w:numPr>
+          <w:ilvl w:val="0"/>
+          <w:numId w:val="0"/>
+        </w:numPr>
+        <w:ind w:left="714"/>
+      </w:pPr>
+      <w:bookmarkStart w:id="1" w:name="_Toc66970069"/>
+      <w:r>
+        <w:rPr>
+          <w:noProof/>
+        </w:rPr>
+        <mc:AlternateContent>
+          <mc:Choice Requires="wps">
+            <w:drawing>
+              <wp:anchor distT="0" distB="0" distL="114300" distR="114300" simplePos="0" relativeHeight="251665408" behindDoc="0" locked="0" layoutInCell="1" allowOverlap="1" wp14:anchorId="731687A1" wp14:editId="06938F5D">
+                <wp:simplePos x="0" y="0"/>
+                <wp:positionH relativeFrom="column">
+                  <wp:posOffset>1257300</wp:posOffset>
+                </wp:positionH>
+                <wp:positionV relativeFrom="paragraph">
+                  <wp:posOffset>6491605</wp:posOffset>
+                </wp:positionV>
+                <wp:extent cx="2994660" cy="320040"/>
+                <wp:effectExtent l="0" t="0" r="0" b="3810"/>
+                <wp:wrapNone/>
+                <wp:docPr id="22" name="Text Box 22"/>
+                <wp:cNvGraphicFramePr/>
+                <a:graphic xmlns:a="http://schemas.openxmlformats.org/drawingml/2006/main">
+                  <a:graphicData uri="http://schemas.microsoft.com/office/word/2010/wordprocessingShape">
+                    <wps:wsp>
+                      <wps:cNvSpPr txBox="1"/>
+                      <wps:spPr>
+                        <a:xfrm>
+                          <a:off x="0" y="0"/>
+                          <a:ext cx="2994660" cy="320040"/>
+                        </a:xfrm>
+                        <a:prstGeom prst="rect">
+                          <a:avLst/>
+                        </a:prstGeom>
+                        <a:solidFill>
+                          <a:schemeClr val="lt1"/>
+                        </a:solidFill>
+                        <a:ln w="6350">
+                          <a:noFill/>
+                        </a:ln>
+                      </wps:spPr>
+                      <wps:txbx>
+                        <w:txbxContent>
+                          <w:p>
+                            <w:pPr>
+                              <w:rPr>
+                                <w:b/>
+                                <w:bCs/>
+                              </w:rPr>
+                            </w:pPr>
+                            <w:r>
+                              <w:rPr>
+                                <w:b/>
+                                <w:bCs/>
+                                <w:sz w:val="24"/>
+                                <w:szCs w:val="24"/>
+                              </w:rPr>
+                              <w:t>Long Xuyên, ngày 18 tháng 03</w:t>
+                            </w:r>
+                            <w:r>
+                              <w:rPr>
+                                <w:b/>
+                                <w:bCs/>
+                              </w:rPr>
+                              <w:t xml:space="preserve"> năm 2021</w:t>
+                            </w:r>
+                          </w:p>
+                        </w:txbxContent>
+                      </wps:txbx>
+                      <wps:bodyPr rot="0" spcFirstLastPara="0" vertOverflow="overflow" horzOverflow="overflow" vert="horz" wrap="square" lIns="91440" tIns="45720" rIns="91440" bIns="45720" numCol="1" spcCol="0" rtlCol="0" fromWordArt="0" anchor="t" anchorCtr="0" forceAA="0" compatLnSpc="1">
+                        <a:prstTxWarp prst="textNoShape">
+                          <a:avLst/>
+                        </a:prstTxWarp>
+                        <a:noAutofit/>
+                      </wps:bodyPr>
+                    </wps:wsp>
+                  </a:graphicData>
+                </a:graphic>
+                <wp14:sizeRelH relativeFrom="margin">
+                  <wp14:pctWidth>0</wp14:pctWidth>
+                </wp14:sizeRelH>
+                <wp14:sizeRelV relativeFrom="margin">
+                  <wp14:pctHeight>0</wp14:pctHeight>
+                </wp14:sizeRelV>
+              </wp:anchor>
+            </w:drawing>
+          </mc:Choice>
+          <mc:Fallback>
+            <w:pict>
+              <v:shapetype w14:anchorId="731687A1" id="_x0000_t202" coordsize="21600,21600" o:spt="202" path="m,l,21600r21600,l21600,xe">
+                <v:stroke joinstyle="miter"/>
+                <v:path gradientshapeok="t" o:connecttype="rect"/>
+              </v:shapetype>
+              <v:shape id="Text Box 22" o:spid="_x0000_s1026" type="#_x0000_t202" style="position:absolute;left:0;text-align:left;margin-left:99pt;margin-top:511.15pt;width:235.8pt;height:25.2pt;z-index:251665408;visibility:visible;mso-wrap-style:square;mso-width-percent:0;mso-height-percent:0;mso-wrap-distance-left:9pt;mso-wrap-distance-top:0;mso-wrap-distance-right:9pt;mso-wrap-distance-bottom:0;mso-position-horizontal:absolute;mso-position-horizontal-relative:text;mso-position-vertical:absolute;mso-position-vertical-relative:text;mso-width-percent:0;mso-height-percent:0;mso-width-relative:margin;mso-height-relative:margin;v-text-anchor:top" o:gfxdata="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" fillcolor="white [3201]" stroked="f" strokeweight=".5pt">
+                <v:textbox>
+                  <w:txbxContent>
+                    <w:p>
+                      <w:pPr>
+                        <w:rPr>
+                          <w:b/>
+                          <w:bCs/>
+                        </w:rPr>
+                      </w:pPr>
+                      <w:r>
+                        <w:rPr>
+                          <w:b/>
+                          <w:bCs/>
+                          <w:sz w:val="24"/>
+                          <w:szCs w:val="24"/>
+                        </w:rPr>
+                        <w:t>Long Xuyên, ngày 18 tháng 03</w:t>
+                      </w:r>
+                      <w:r>
+                        <w:rPr>
+                          <w:b/>
+                          <w:bCs/>
+                        </w:rPr>
+                        <w:t xml:space="preserve"> năm 2021</w:t>
+                      </w:r>
+                    </w:p>
+                  </w:txbxContent>
+                </v:textbox>
+              </v:shape>
+            </w:pict>
+          </mc:Fallback>
+        </mc:AlternateContent>
+      </w:r>
+      <w:r>
+        <w:rPr>
+          <w:noProof/>
+        </w:rPr>
+        <mc:AlternateContent>
+          <mc:Choice Requires="wps">
+            <w:drawing>
+              <wp:anchor distT="0" distB="0" distL="114300" distR="114300" simplePos="0" relativeHeight="251664384" behindDoc="0" locked="0" layoutInCell="1" allowOverlap="1" wp14:anchorId="6C263166" wp14:editId="77B659A6">
+                <wp:simplePos x="0" y="0"/>
+                <wp:positionH relativeFrom="column">
+                  <wp:posOffset>1508760</wp:posOffset>
+                </wp:positionH>
+                <wp:positionV relativeFrom="paragraph">
+                  <wp:posOffset>5546725</wp:posOffset>
+                </wp:positionV>
+                <wp:extent cx="2644140" cy="441960"/>
+                <wp:effectExtent l="0" t="0" r="3810" b="0"/>
+                <wp:wrapSquare wrapText="bothSides"/>
+                <wp:docPr id="21" name="Text Box 21"/>
+                <wp:cNvGraphicFramePr/>
+                <a:graphic xmlns:a="http://schemas.openxmlformats.org/drawingml/2006/main">
+                  <a:graphicData uri="http://schemas.microsoft.com/office/word/2010/wordprocessingShape">
+                    <wps:wsp>
+                      <wps:cNvSpPr txBox="1"/>
+                      <wps:spPr>
+                        <a:xfrm>
+                          <a:off x="0" y="0"/>
+                          <a:ext cx="2644140" cy="441960"/>
+                        </a:xfrm>
+                        <a:prstGeom prst="rect">
+                          <a:avLst/>
+                        </a:prstGeom>
+                        <a:solidFill>
+                          <a:schemeClr val="lt1"/>
+                        </a:solidFill>
+                        <a:ln w="6350">
+                          <a:noFill/>
+                        </a:ln>
+                      </wps:spPr>
+                      <wps:txbx>
+                        <w:txbxContent>
+                          <w:p>
+                            <w:pPr>
+                              <w:rPr>
+                                <w:b/>
+                                <w:bCs/>
+                              </w:rPr>
+                            </w:pPr>
+                            <w:r>
+                              <w:rPr>
+                                <w:b/>
+                                <w:bCs/>
+                              </w:rPr>
+                              <w:t>GVHD: Huỳnh Lý Thanh Nhàn</w:t>
+                            </w:r>
+                          </w:p>
+                        </w:txbxContent>
+                      </wps:txbx>
+                      <wps:bodyPr rot="0" spcFirstLastPara="0" vertOverflow="overflow" horzOverflow="overflow" vert="horz" wrap="square" lIns="91440" tIns="45720" rIns="91440" bIns="45720" numCol="1" spcCol="0" rtlCol="0" fromWordArt="0" anchor="t" anchorCtr="0" forceAA="0" compatLnSpc="1">
+                        <a:prstTxWarp prst="textNoShape">
+                          <a:avLst/>
+                        </a:prstTxWarp>
+                        <a:noAutofit/>
+                      </wps:bodyPr>
+                    </wps:wsp>
+                  </a:graphicData>
+                </a:graphic>
+                <wp14:sizeRelH relativeFrom="margin">
+                  <wp14:pctWidth>0</wp14:pctWidth>
+                </wp14:sizeRelH>
+                <wp14:sizeRelV relativeFrom="margin">
+                  <wp14:pctHeight>0</wp14:pctHeight>
+                </wp14:sizeRelV>
+              </wp:anchor>
+            </w:drawing>
+          </mc:Choice>
+          <mc:Fallback>
+            <w:pict>
+              <v:shape w14:anchorId="6C263166" id="Text Box 21" o:spid="_x0000_s1027" type="#_x0000_t202" style="position:absolute;left:0;text-align:left;margin-left:118.8pt;margin-top:436.75pt;width:208.2pt;height:34.8pt;z-index:251664384;visibility:visible;mso-wrap-style:square;mso-width-percent:0;mso-height-percent:0;mso-wrap-distance-left:9pt;mso-wrap-distance-top:0;mso-wrap-distance-right:9pt;mso-wrap-distance-bottom:0;mso-position-horizontal:absolute;mso-position-horizontal-relative:text;mso-position-vertical:absolute;mso-position-vertical-relative:text;mso-width-percent:0;mso-height-percent:0;mso-width-relative:margin;mso-height-relative:margin;v-text-anchor:top" o:gfxdata="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" fillcolor="white [3201]" stroked="f" strokeweight=".5pt">
+                <v:textbox>
+                  <w:txbxContent>
+                    <w:p>
+                      <w:pPr>
+                        <w:rPr>
+                          <w:b/>
+                          <w:bCs/>
+                        </w:rPr>
+                      </w:pPr>
+                      <w:r>
+                        <w:rPr>
+                          <w:b/>
+                          <w:bCs/>
+                        </w:rPr>
+                        <w:t>GVHD: Huỳnh Lý Thanh Nhàn</w:t>
+                      </w:r>
+                    </w:p>
+                  </w:txbxContent>
+                </v:textbox>
+                <w10:wrap type="square"/>
+              </v:shape>
+            </w:pict>
+          </mc:Fallback>
+        </mc:AlternateContent>
+      </w:r>
+      <w:r>
+        <w:rPr>
+          <w:noProof/>
+        </w:rPr>
+        <mc:AlternateContent>
+          <mc:Choice Requires="wps">
+            <w:drawing>
+              <wp:anchor distT="0" distB="0" distL="114300" distR="114300" simplePos="0" relativeHeight="251660288" behindDoc="0" locked="0" layoutInCell="1" allowOverlap="1" wp14:anchorId="19F7A8BD" wp14:editId="1A0EA9AE">
+                <wp:simplePos x="0" y="0"/>
+                <wp:positionH relativeFrom="margin">
+                  <wp:posOffset>1249680</wp:posOffset>
+                </wp:positionH>
+                <wp:positionV relativeFrom="paragraph">
+                  <wp:posOffset>555625</wp:posOffset>
+                </wp:positionV>
+                <wp:extent cx="2979420" cy="297180"/>
+                <wp:effectExtent l="0" t="0" r="0" b="7620"/>
+                <wp:wrapNone/>
+                <wp:docPr id="4" name="Text Box 4"/>
+                <wp:cNvGraphicFramePr/>
+                <a:graphic xmlns:a="http://schemas.openxmlformats.org/drawingml/2006/main">
+                  <a:graphicData uri="http://schemas.microsoft.com/office/word/2010/wordprocessingShape">
+                    <wps:wsp>
+                      <wps:cNvSpPr txBox="1"/>
+                      <wps:spPr>
+                        <a:xfrm>
+                          <a:off x="0" y="0"/>
+                          <a:ext cx="2979420" cy="297180"/>
+                        </a:xfrm>
+                        <a:prstGeom prst="rect">
+                          <a:avLst/>
+                        </a:prstGeom>
+                        <a:noFill/>
+                        <a:ln w="6350">
+                          <a:noFill/>
+                        </a:ln>
+                      </wps:spPr>
+                      <wps:style>
+                        <a:lnRef idx="0">
+                          <a:scrgbClr r="0" g="0" b="0"/>
+                        </a:lnRef>
+                        <a:fillRef idx="1001">
+                          <a:schemeClr val="lt1"/>
+                        </a:fillRef>
+                        <a:effectRef idx="0">
+                          <a:scrgbClr r="0" g="0" b="0"/>
+                        </a:effectRef>
+                        <a:fontRef idx="major"/>
+                      </wps:style>
+                      <wps:txbx>
+                        <w:txbxContent>
+                          <w:p>
+                            <w:pPr>
+                              <w:jc w:val="center"/>
+                              <w:rPr>
+                                <w:b/>
+                                <w:bCs/>
+                                <w:sz w:val="30"/>
+                                <w:szCs w:val="30"/>
+                              </w:rPr>
+                            </w:pPr>
+                            <w:r>
+                              <w:rPr>
+                                <w:b/>
+                                <w:bCs/>
+                                <w:sz w:val="30"/>
+                                <w:szCs w:val="30"/>
+                              </w:rPr>
+                              <w:t>ĐỒ ÁN LẬP TRÌNH QUẢN LÝ</w:t>
+                            </w:r>
+                          </w:p>
+                        </w:txbxContent>
+                      </wps:txbx>
+                      <wps:bodyPr rot="0" spcFirstLastPara="0" vertOverflow="overflow" horzOverflow="overflow" vert="horz" wrap="square" lIns="91440" tIns="45720" rIns="91440" bIns="45720" numCol="1" spcCol="0" rtlCol="0" fromWordArt="0" anchor="t" anchorCtr="0" forceAA="0" compatLnSpc="1">
+                        <a:prstTxWarp prst="textNoShape">
+                          <a:avLst/>
+                        </a:prstTxWarp>
+                        <a:noAutofit/>
+                      </wps:bodyPr>
+                    </wps:wsp>
+                  </a:graphicData>
+                </a:graphic>
+                <wp14:sizeRelH relativeFrom="margin">
+                  <wp14:pctWidth>0</wp14:pctWidth>
+                </wp14:sizeRelH>
+                <wp14:sizeRelV relativeFrom="margin">
+                  <wp14:pctHeight>0</wp14:pctHeight>
+                </wp14:sizeRelV>
+              </wp:anchor>
+            </w:drawing>
+          </mc:Choice>
+          <mc:Fallback>
+            <w:pict>
+              <v:shape w14:anchorId="19F7A8BD" id="Text Box 4" o:spid="_x0000_s1028" type="#_x0000_t202" style="position:absolute;left:0;text-align:left;margin-left:98.4pt;margin-top:43.75pt;width:234.6pt;height:23.4pt;z-index:251660288;visibility:visible;mso-wrap-style:square;mso-width-percent:0;mso-height-percent:0;mso-wrap-distance-left:9pt;mso-wrap-distance-top:0;mso-wrap-distance-right:9pt;mso-wrap-distance-bottom:0;mso-position-horizontal:absolute;mso-position-horizontal-relative:margin;mso-position-vertical:absolute;mso-position-vertical-relative:text;mso-width-percent:0;mso-height-percent:0;mso-width-relative:margin;mso-height-relative:margin;v-text-anchor:top" o:gfxdata="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" filled="f" stroked="f" strokeweight=".5pt">
+                <v:textbox>
+                  <w:txbxContent>
+                    <w:p>
+                      <w:pPr>
+                        <w:jc w:val="center"/>
+                        <w:rPr>
+                          <w:b/>
+                          <w:bCs/>
+                          <w:sz w:val="30"/>
+                          <w:szCs w:val="30"/>
+                        </w:rPr>
+                      </w:pPr>
+                      <w:r>
+                        <w:rPr>
+                          <w:b/>
+                          <w:bCs/>
+                          <w:sz w:val="30"/>
+                          <w:szCs w:val="30"/>
+                        </w:rPr>
+                        <w:t>ĐỒ ÁN LẬP TRÌNH QUẢN LÝ</w:t>
+                      </w:r>
+                    </w:p>
+                  </w:txbxContent>
+                </v:textbox>
+                <w10:wrap anchorx="margin"/>
+              </v:shape>
+            </w:pict>
+          </mc:Fallback>
+        </mc:AlternateContent>
+      </w:r>
+      <w:r>
+        <w:rPr>
+          <w:noProof/>
+        </w:rPr>
+        <mc:AlternateContent>
+          <mc:Choice Requires="wps">
+            <w:drawing>
+              <wp:anchor distT="0" distB="0" distL="114300" distR="114300" simplePos="0" relativeHeight="251663360" behindDoc="0" locked="0" layoutInCell="1" allowOverlap="1" wp14:anchorId="7868E028" wp14:editId="790000AC">
+                <wp:simplePos x="0" y="0"/>
+                <wp:positionH relativeFrom="margin">
+                  <wp:posOffset>914400</wp:posOffset>
+                </wp:positionH>
+                <wp:positionV relativeFrom="paragraph">
+                  <wp:posOffset>2788285</wp:posOffset>
+                </wp:positionV>
+                <wp:extent cx="3657600" cy="1653540"/>
+                <wp:effectExtent l="0" t="0" r="19050" b="22860"/>
+                <wp:wrapNone/>
+                <wp:docPr id="14" name="Text Box 14"/>
+                <wp:cNvGraphicFramePr/>
+                <a:graphic xmlns:a="http://schemas.openxmlformats.org/drawingml/2006/main">
+                  <a:graphicData uri="http://schemas.microsoft.com/office/word/2010/wordprocessingShape">
+                    <wps:wsp>
+                      <wps:cNvSpPr txBox="1"/>
+                      <wps:spPr>
+                        <a:xfrm>
+                          <a:off x="0" y="0"/>
+                          <a:ext cx="3657600" cy="1653540"/>
+                        </a:xfrm>
+                        <a:prstGeom prst="rect">
+                          <a:avLst/>
+                        </a:prstGeom>
+                        <a:solidFill>
+                          <a:schemeClr val="lt1"/>
+                        </a:solidFill>
+                        <a:ln w="6350">
+                          <a:solidFill>
+                            <a:srgbClr val="FF0000"/>
+                          </a:solidFill>
+                        </a:ln>
+                      </wps:spPr>
+                      <wps:txbx>
+                        <w:txbxContent>
+                          <w:p>
+                            <w:pPr>
+                              <w:pStyle w:val="ListParagraph"/>
+                              <w:numPr>
+                                <w:ilvl w:val="0"/>
+                                <w:numId w:val="12"/>
+                              </w:numPr>
+                              <w:rPr>
+                                <w:b/>
+                                <w:bCs/>
+                              </w:rPr>
+                            </w:pPr>
+                            <w:r>
+                              <w:rPr>
+                                <w:b/>
+                                <w:bCs/>
+                              </w:rPr>
+                              <w:t>Đặng Thị Phương Thanh- DTH185374</w:t>
+                            </w:r>
+                          </w:p>
+                          <w:p>
+                            <w:pPr>
+                              <w:pStyle w:val="ListParagraph"/>
+                              <w:numPr>
+                                <w:ilvl w:val="0"/>
+                                <w:numId w:val="12"/>
+                              </w:numPr>
+                              <w:rPr>
+                                <w:b/>
+                                <w:bCs/>
+                              </w:rPr>
+                            </w:pPr>
+                            <w:r>
+                              <w:rPr>
+                                <w:b/>
+                                <w:bCs/>
+                              </w:rPr>
+                              <w:t>Phan Hoàng Trung- DTH185409</w:t>
+                            </w:r>
+                          </w:p>
+                          <w:p>
+                            <w:pPr>
+                              <w:pStyle w:val="ListParagraph"/>
+                              <w:numPr>
+                                <w:ilvl w:val="0"/>
+                                <w:numId w:val="12"/>
+                              </w:numPr>
+                              <w:rPr>
+                                <w:b/>
+                                <w:bCs/>
+                              </w:rPr>
+                            </w:pPr>
+                            <w:r>
+                              <w:rPr>
+                                <w:b/>
+                                <w:bCs/>
+                              </w:rPr>
+                              <w:t>Đặng Thị Thanh Ngân- DTH185325</w:t>
+                            </w:r>
+                          </w:p>
+                          <w:p>
+                            <w:pPr>
+                              <w:pStyle w:val="ListParagraph"/>
+                              <w:numPr>
+                                <w:ilvl w:val="0"/>
+                                <w:numId w:val="12"/>
+                              </w:numPr>
+                              <w:rPr>
+                                <w:b/>
+                                <w:bCs/>
+                              </w:rPr>
+                            </w:pPr>
+                            <w:r>
+                              <w:rPr>
+                                <w:b/>
+                                <w:bCs/>
+                              </w:rPr>
+                              <w:t>Nguyễn Hoàng Danh- DTH185246</w:t>
+                            </w:r>
+                          </w:p>
+                          <w:p>
+                            <w:pPr>
+                              <w:pStyle w:val="ListParagraph"/>
+                              <w:numPr>
+                                <w:ilvl w:val="0"/>
+                                <w:numId w:val="12"/>
+                              </w:numPr>
+                              <w:rPr>
+                                <w:b/>
+                                <w:bCs/>
+                              </w:rPr>
+                            </w:pPr>
+                            <w:r>
+                              <w:rPr>
+                                <w:b/>
+                                <w:bCs/>
+                              </w:rPr>
+                              <w:t>Trần Minh Trí –</w:t>
+                            </w:r>
+                            <w:r>
+                              <w:rPr>
+                                <w:b/>
+                                <w:bCs/>
+                              </w:rPr>
+                              <w:t>DTH185413</w:t>
+                            </w:r>
+                          </w:p>
+                          <w:p>
+                            <w:pPr>
+                              <w:pStyle w:val="ListParagraph"/>
+                              <w:numPr>
+                                <w:ilvl w:val="0"/>
+                                <w:numId w:val="12"/>
+                              </w:numPr>
+                              <w:rPr>
+                                <w:b/>
+                                <w:bCs/>
+                              </w:rPr>
+                            </w:pPr>
+                            <w:r>
+                              <w:rPr>
+                                <w:b/>
+                                <w:bCs/>
+                              </w:rPr>
+                              <w:t>Phương Thái Ngọc</w:t>
+                            </w:r>
+                            <w:r>
+                              <w:rPr>
+                                <w:b/>
+                                <w:bCs/>
+                              </w:rPr>
+                              <w:t>-DTH185327</w:t>
+                            </w:r>
+                          </w:p>
+                        </w:txbxContent>
+                      </wps:txbx>
+                      <wps:bodyPr rot="0" spcFirstLastPara="0" vertOverflow="overflow" horzOverflow="overflow" vert="horz" wrap="square" lIns="91440" tIns="45720" rIns="91440" bIns="45720" numCol="1" spcCol="0" rtlCol="0" fromWordArt="0" anchor="t" anchorCtr="0" forceAA="0" compatLnSpc="1">
+                        <a:prstTxWarp prst="textNoShape">
+                          <a:avLst/>
+                        </a:prstTxWarp>
+                        <a:noAutofit/>
+                      </wps:bodyPr>
+                    </wps:wsp>
+                  </a:graphicData>
+                </a:graphic>
+                <wp14:sizeRelH relativeFrom="margin">
+                  <wp14:pctWidth>0</wp14:pctWidth>
+                </wp14:sizeRelH>
+                <wp14:sizeRelV relativeFrom="margin">
+                  <wp14:pctHeight>0</wp14:pctHeight>
+                </wp14:sizeRelV>
+              </wp:anchor>
+            </w:drawing>
+          </mc:Choice>
+          <mc:Fallback>
+            <w:pict>
+              <v:shape w14:anchorId="7868E028" id="Text Box 14" o:spid="_x0000_s1029" type="#_x0000_t202" style="position:absolute;left:0;text-align:left;margin-left:1in;margin-top:219.55pt;width:4in;height:130.2pt;z-index:251663360;visibility:visible;mso-wrap-style:square;mso-width-percent:0;mso-height-percent:0;mso-wrap-distance-left:9pt;mso-wrap-distance-top:0;mso-wrap-distance-right:9pt;mso-wrap-distance-bottom:0;mso-position-horizontal:absolute;mso-position-horizontal-relative:margin;mso-position-vertical:absolute;mso-position-vertical-relative:text;mso-width-percent:0;mso-height-percent:0;mso-width-relative:margin;mso-height-relative:margin;v-text-anchor:top" o:gfxdata="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" fillcolor="white [3201]" strokecolor="red" strokeweight=".5pt">
+                <v:textbox>
+                  <w:txbxContent>
+                    <w:p>
+                      <w:pPr>
+                        <w:pStyle w:val="ListParagraph"/>
+                        <w:numPr>
+                          <w:ilvl w:val="0"/>
+                          <w:numId w:val="12"/>
+                        </w:numPr>
+                        <w:rPr>
+                          <w:b/>
+                          <w:bCs/>
+                        </w:rPr>
+                      </w:pPr>
+                      <w:r>
+                        <w:rPr>
+                          <w:b/>
+                          <w:bCs/>
+                        </w:rPr>
+                        <w:t>Đặng Thị Phương Thanh- DTH185374</w:t>
+                      </w:r>
+                    </w:p>
+                    <w:p>
+                      <w:pPr>
+                        <w:pStyle w:val="ListParagraph"/>
+                        <w:numPr>
+                          <w:ilvl w:val="0"/>
+                          <w:numId w:val="12"/>
+                        </w:numPr>
+                        <w:rPr>
+                          <w:b/>
+                          <w:bCs/>
+                        </w:rPr>
+                      </w:pPr>
+                      <w:r>
+                        <w:rPr>
+                          <w:b/>
+                          <w:bCs/>
+                        </w:rPr>
+                        <w:t>Phan Hoàng Trung- DTH185409</w:t>
+                      </w:r>
+                    </w:p>
+                    <w:p>
+                      <w:pPr>
+                        <w:pStyle w:val="ListParagraph"/>
+                        <w:numPr>
+                          <w:ilvl w:val="0"/>
+                          <w:numId w:val="12"/>
+                        </w:numPr>
+                        <w:rPr>
+                          <w:b/>
+                          <w:bCs/>
+                        </w:rPr>
+                      </w:pPr>
+                      <w:r>
+                        <w:rPr>
+                          <w:b/>
+                          <w:bCs/>
+                        </w:rPr>
+                        <w:t>Đặng Thị Thanh Ngân- DTH185325</w:t>
+                      </w:r>
+                    </w:p>
+                    <w:p>
+                      <w:pPr>
+                        <w:pStyle w:val="ListParagraph"/>
+                        <w:numPr>
+                          <w:ilvl w:val="0"/>
+                          <w:numId w:val="12"/>
+                        </w:numPr>
+                        <w:rPr>
+                          <w:b/>
+                          <w:bCs/>
+                        </w:rPr>
+                      </w:pPr>
+                      <w:r>
+                        <w:rPr>
+                          <w:b/>
+                          <w:bCs/>
+                        </w:rPr>
+                        <w:t>Nguyễn Hoàng Danh- DTH185246</w:t>
+                      </w:r>
+                    </w:p>
+                    <w:p>
+                      <w:pPr>
+                        <w:pStyle w:val="ListParagraph"/>
+                        <w:numPr>
+                          <w:ilvl w:val="0"/>
+                          <w:numId w:val="12"/>
+                        </w:numPr>
+                        <w:rPr>
+                          <w:b/>
+                          <w:bCs/>
+                        </w:rPr>
+                      </w:pPr>
+                      <w:r>
+                        <w:rPr>
+                          <w:b/>
+                          <w:bCs/>
+                        </w:rPr>
+                        <w:t>Trần Minh Trí –</w:t>
+                      </w:r>
+                      <w:r>
+                        <w:rPr>
+                          <w:b/>
+                          <w:bCs/>
+                        </w:rPr>
+                        <w:t>DTH185413</w:t>
+                      </w:r>
+                    </w:p>
+                    <w:p>
+                      <w:pPr>
+                        <w:pStyle w:val="ListParagraph"/>
+                        <w:numPr>
+                          <w:ilvl w:val="0"/>
+                          <w:numId w:val="12"/>
+                        </w:numPr>
+                        <w:rPr>
+                          <w:b/>
+                          <w:bCs/>
+                        </w:rPr>
+                      </w:pPr>
+                      <w:r>
+                        <w:rPr>
+                          <w:b/>
+                          <w:bCs/>
+                        </w:rPr>
+                        <w:t>Phương Thái Ngọc</w:t>
+                      </w:r>
+                      <w:r>
+                        <w:rPr>
+                          <w:b/>
+                          <w:bCs/>
+                        </w:rPr>
+                        <w:t>-DTH185327</w:t>
+                      </w:r>
+                    </w:p>
+                  </w:txbxContent>
+                </v:textbox>
+                <w10:wrap anchorx="margin"/>
+              </v:shape>
+            </w:pict>
+          </mc:Fallback>
+        </mc:AlternateContent>
+      </w:r>
+      <w:r>
+        <w:rPr>
+          <w:noProof/>
+        </w:rPr>
+        <mc:AlternateContent>
+          <mc:Choice Requires="wps">
+            <w:drawing>
+              <wp:anchor distT="0" distB="0" distL="114300" distR="114300" simplePos="0" relativeHeight="251662336" behindDoc="0" locked="0" layoutInCell="1" allowOverlap="1" wp14:anchorId="415FA5D1" wp14:editId="30A3EB62">
+                <wp:simplePos x="0" y="0"/>
+                <wp:positionH relativeFrom="margin">
+                  <wp:posOffset>1706880</wp:posOffset>
+                </wp:positionH>
+                <wp:positionV relativeFrom="paragraph">
+                  <wp:posOffset>2224405</wp:posOffset>
+                </wp:positionV>
+                <wp:extent cx="2011680" cy="274320"/>
+                <wp:effectExtent l="0" t="0" r="7620" b="0"/>
+                <wp:wrapNone/>
+                <wp:docPr id="10" name="Text Box 10"/>
+                <wp:cNvGraphicFramePr/>
+                <a:graphic xmlns:a="http://schemas.openxmlformats.org/drawingml/2006/main">
+                  <a:graphicData uri="http://schemas.microsoft.com/office/word/2010/wordprocessingShape">
+                    <wps:wsp>
+                      <wps:cNvSpPr txBox="1"/>
+                      <wps:spPr>
+                        <a:xfrm>
+                          <a:off x="0" y="0"/>
+                          <a:ext cx="2011680" cy="274320"/>
+                        </a:xfrm>
+                        <a:prstGeom prst="rect">
+                          <a:avLst/>
+                        </a:prstGeom>
+                        <a:solidFill>
+                          <a:schemeClr val="lt1"/>
+                        </a:solidFill>
+                        <a:ln w="6350">
+                          <a:noFill/>
+                        </a:ln>
+                      </wps:spPr>
+                      <wps:txbx>
+                        <w:txbxContent>
+                          <w:p>
+                            <w:pPr>
+                              <w:rPr>
+                                <w:b/>
+                                <w:bCs/>
+                              </w:rPr>
+                            </w:pPr>
+                            <w:r>
+                              <w:rPr>
+                                <w:b/>
+                                <w:bCs/>
+                              </w:rPr>
+                              <w:t>THÀNH VIÊN NHÓM</w:t>
+                            </w:r>
+                          </w:p>
+                        </w:txbxContent>
+                      </wps:txbx>
+                      <wps:bodyPr rot="0" spcFirstLastPara="0" vertOverflow="overflow" horzOverflow="overflow" vert="horz" wrap="square" lIns="91440" tIns="45720" rIns="91440" bIns="45720" numCol="1" spcCol="0" rtlCol="0" fromWordArt="0" anchor="t" anchorCtr="0" forceAA="0" compatLnSpc="1">
+                        <a:prstTxWarp prst="textNoShape">
+                          <a:avLst/>
+                        </a:prstTxWarp>
+                        <a:noAutofit/>
+                      </wps:bodyPr>
+                    </wps:wsp>
+                  </a:graphicData>
+                </a:graphic>
+                <wp14:sizeRelH relativeFrom="margin">
+                  <wp14:pctWidth>0</wp14:pctWidth>
+                </wp14:sizeRelH>
+                <wp14:sizeRelV relativeFrom="margin">
+                  <wp14:pctHeight>0</wp14:pctHeight>
+                </wp14:sizeRelV>
+              </wp:anchor>
+            </w:drawing>
+          </mc:Choice>
+          <mc:Fallback>
+            <w:pict>
+              <v:shape w14:anchorId="415FA5D1" id="Text Box 10" o:spid="_x0000_s1030" type="#_x0000_t202" style="position:absolute;left:0;text-align:left;margin-left:134.4pt;margin-top:175.15pt;width:158.4pt;height:21.6pt;z-index:251662336;visibility:visible;mso-wrap-style:square;mso-width-percent:0;mso-height-percent:0;mso-wrap-distance-left:9pt;mso-wrap-distance-top:0;mso-wrap-distance-right:9pt;mso-wrap-distance-bottom:0;mso-position-horizontal:absolute;mso-position-horizontal-relative:margin;mso-position-vertical:absolute;mso-position-vertical-relative:text;mso-width-percent:0;mso-height-percent:0;mso-width-relative:margin;mso-height-relative:margin;v-text-anchor:top" o:gfxdata="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" fillcolor="white [3201]" stroked="f" strokeweight=".5pt">
+                <v:textbox>
+                  <w:txbxContent>
+                    <w:p>
+                      <w:pPr>
+                        <w:rPr>
+                          <w:b/>
+                          <w:bCs/>
+                        </w:rPr>
+                      </w:pPr>
+                      <w:r>
+                        <w:rPr>
+                          <w:b/>
+                          <w:bCs/>
+                        </w:rPr>
+                        <w:t>THÀNH VIÊN NHÓM</w:t>
+                      </w:r>
+                    </w:p>
+                  </w:txbxContent>
+                </v:textbox>
+                <w10:wrap anchorx="margin"/>
+              </v:shape>
+            </w:pict>
+          </mc:Fallback>
+        </mc:AlternateContent>
+      </w:r>
+      <w:r>
+        <w:rPr>
+          <w:noProof/>
+        </w:rPr>
+        <mc:AlternateContent>
+          <mc:Choice Requires="wps">
+            <w:drawing>
+              <wp:anchor distT="0" distB="0" distL="114300" distR="114300" simplePos="0" relativeHeight="251661312" behindDoc="1" locked="0" layoutInCell="1" allowOverlap="1" wp14:anchorId="5D454A44" wp14:editId="7D23DA59">
+                <wp:simplePos x="0" y="0"/>
+                <wp:positionH relativeFrom="margin">
+                  <wp:align>center</wp:align>
+                </wp:positionH>
+                <wp:positionV relativeFrom="paragraph">
+                  <wp:posOffset>1172845</wp:posOffset>
+                </wp:positionV>
+                <wp:extent cx="3459480" cy="1173480"/>
+                <wp:effectExtent l="0" t="0" r="7620" b="7620"/>
+                <wp:wrapNone/>
+                <wp:docPr id="8" name="Text Box 8"/>
+                <wp:cNvGraphicFramePr/>
+                <a:graphic xmlns:a="http://schemas.openxmlformats.org/drawingml/2006/main">
+                  <a:graphicData uri="http://schemas.microsoft.com/office/word/2010/wordprocessingShape">
+                    <wps:wsp>
+                      <wps:cNvSpPr txBox="1"/>
+                      <wps:spPr>
+                        <a:xfrm>
+                          <a:off x="0" y="0"/>
+                          <a:ext cx="3459480" cy="1173480"/>
+                        </a:xfrm>
+                        <a:prstGeom prst="rect">
+                          <a:avLst/>
+                        </a:prstGeom>
+                        <a:solidFill>
+                          <a:schemeClr val="lt1"/>
+                        </a:solidFill>
+                        <a:ln w="6350">
+                          <a:noFill/>
+                        </a:ln>
+                      </wps:spPr>
+                      <wps:txbx>
+                        <w:txbxContent>
+                          <w:p>
+                            <w:pPr>
+                              <w:pStyle w:val="Heading1"/>
+                              <w:numPr>
+                                <w:ilvl w:val="0"/>
+                                <w:numId w:val="0"/>
+                              </w:numPr>
+                              <w:spacing w:line="288" w:lineRule="auto"/>
+                              <w:ind w:left="360"/>
+                              <w:rPr>
+                                <w:sz w:val="32"/>
+                              </w:rPr>
+                            </w:pPr>
+                            <w:bookmarkStart w:id="2" w:name="_Toc66970070"/>
+                            <w:r>
+                              <w:rPr>
+                                <w:sz w:val="32"/>
+                              </w:rPr>
+                              <w:t>TÌM HIỂU VỀ DEVEXPRESS(Xtrareport)</w:t>
+                            </w:r>
+                            <w:bookmarkEnd w:id="2"/>
+                          </w:p>
+                          <w:p>
+                            <w:pPr>
+                              <w:rPr>
+                                <w:sz w:val="32"/>
+                                <w:szCs w:val="32"/>
+                              </w:rPr>
+                            </w:pPr>
+                          </w:p>
+                        </w:txbxContent>
+                      </wps:txbx>
+                      <wps:bodyPr rot="0" spcFirstLastPara="0" vertOverflow="overflow" horzOverflow="overflow" vert="horz" wrap="square" lIns="91440" tIns="45720" rIns="91440" bIns="45720" numCol="1" spcCol="0" rtlCol="0" fromWordArt="0" anchor="t" anchorCtr="0" forceAA="0" compatLnSpc="1">
+                        <a:prstTxWarp prst="textNoShape">
+                          <a:avLst/>
+                        </a:prstTxWarp>
+                        <a:noAutofit/>
+                      </wps:bodyPr>
+                    </wps:wsp>
+                  </a:graphicData>
+                </a:graphic>
+                <wp14:sizeRelH relativeFrom="margin">
+                  <wp14:pctWidth>0</wp14:pctWidth>
+                </wp14:sizeRelH>
+                <wp14:sizeRelV relativeFrom="margin">
+                  <wp14:pctHeight>0</wp14:pctHeight>
+                </wp14:sizeRelV>
+              </wp:anchor>
+            </w:drawing>
+          </mc:Choice>
+          <mc:Fallback>
+            <w:pict>
+              <v:shape w14:anchorId="5D454A44" id="Text Box 8" o:spid="_x0000_s1031" type="#_x0000_t202" style="position:absolute;left:0;text-align:left;margin-left:0;margin-top:92.35pt;width:272.4pt;height:92.4pt;z-index:-251655168;visibility:visible;mso-wrap-style:square;mso-width-percent:0;mso-height-percent:0;mso-wrap-distance-left:9pt;mso-wrap-distance-top:0;mso-wrap-distance-right:9pt;mso-wrap-distance-bottom:0;mso-position-horizontal:center;mso-position-horizontal-relative:margin;mso-position-vertical:absolute;mso-position-vertical-relative:text;mso-width-percent:0;mso-height-percent:0;mso-width-relative:margin;mso-height-relative:margin;v-text-anchor:top" o:gfxdata="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" fillcolor="white [3201]" stroked="f" strokeweight=".5pt">
+                <v:textbox>
+                  <w:txbxContent>
+                    <w:p>
+                      <w:pPr>
+                        <w:pStyle w:val="Heading1"/>
+                        <w:numPr>
+                          <w:ilvl w:val="0"/>
+                          <w:numId w:val="0"/>
+                        </w:numPr>
+                        <w:spacing w:line="288" w:lineRule="auto"/>
+                        <w:ind w:left="360"/>
+                        <w:rPr>
+                          <w:sz w:val="32"/>
+                        </w:rPr>
+                      </w:pPr>
+                      <w:bookmarkStart w:id="3" w:name="_Toc66970070"/>
+                      <w:r>
+                        <w:rPr>
+                          <w:sz w:val="32"/>
+                        </w:rPr>
+                        <w:t>TÌM HIỂU VỀ DEVEXPRESS(Xtrareport)</w:t>
+                      </w:r>
+                      <w:bookmarkEnd w:id="3"/>
+                    </w:p>
+                    <w:p>
+                      <w:pPr>
+                        <w:rPr>
+                          <w:sz w:val="32"/>
+                          <w:szCs w:val="32"/>
+                        </w:rPr>
+                      </w:pPr>
+                    </w:p>
+                  </w:txbxContent>
+                </v:textbox>
+                <w10:wrap anchorx="margin"/>
+              </v:shape>
+            </w:pict>
+          </mc:Fallback>
+        </mc:AlternateContent>
+      </w:r>
+      <w:bookmarkEnd w:id="1"/>
+    </w:p>
+    <w:p>
+      <w:pPr>
+        <w:pStyle w:val="Heading1"/>
+        <w:numPr>
+          <w:ilvl w:val="0"/>
+          <w:numId w:val="0"/>
+        </w:numPr>
+        <w:ind w:left="714"/>
+        <w:sectPr>
+          <w:footerReference w:type="default" r:id="rId10"/>
+          <w:pgSz w:w="11907" w:h="16840" w:code="9"/>
+          <w:pgMar w:top="1418" w:right="1418" w:bottom="1418" w:left="2268" w:header="567" w:footer="567" w:gutter="0"/>
+          <w:pgBorders w:display="firstPage">
+            <w:top w:val="firecrackers" w:sz="24" w:space="3" w:color="auto"/>
+            <w:left w:val="firecrackers" w:sz="24" w:space="4" w:color="auto"/>
+            <w:bottom w:val="firecrackers" w:sz="24" w:space="3" w:color="auto"/>
+            <w:right w:val="firecrackers" w:sz="24" w:space="3" w:color="auto"/>
+          </w:pgBorders>
+          <w:pgNumType w:start="1"/>
+          <w:cols w:space="720"/>
+          <w:docGrid w:linePitch="381"/>
+        </w:sectPr>
+      </w:pPr>
+    </w:p>
+    <w:p>
+      <w:pPr>
+        <w:pStyle w:val="Heading1"/>
+        <w:numPr>
+          <w:ilvl w:val="0"/>
+          <w:numId w:val="0"/>
+        </w:numPr>
+        <w:spacing w:line="288" w:lineRule="auto"/>
+        <w:ind w:left="714"/>
+      </w:pPr>
+      <w:bookmarkStart w:id="4" w:name="_Toc66970071"/>
+      <w:bookmarkStart w:id="5" w:name="_GoBack"/>
+      <w:bookmarkEnd w:id="5"/>
+      <w:r>
+        <w:lastRenderedPageBreak/>
+        <w:t>Mục lục</w:t>
+      </w:r>
+      <w:bookmarkEnd w:id="4"/>
+    </w:p>
+    <w:p/>
+    <w:sdt>
+      <w:sdtPr>
+        <w:rPr>
+          <w:rFonts w:ascii="Times New Roman" w:eastAsiaTheme="minorHAnsi" w:hAnsi="Times New Roman" w:cstheme="minorBidi"/>
+          <w:color w:val="auto"/>
+          <w:sz w:val="28"/>
+          <w:szCs w:val="22"/>
+        </w:rPr>
+        <w:id w:val="-1844154447"/>
+        <w:docPartObj>
+          <w:docPartGallery w:val="Table of Contents"/>
+          <w:docPartUnique/>
+        </w:docPartObj>
+      </w:sdtPr>
+      <w:sdtEndPr>
+        <w:rPr>
+          <w:b/>
+          <w:bCs/>
+          <w:noProof/>
+        </w:rPr>
+      </w:sdtEndPr>
+      <w:sdtContent>
+        <w:p>
+          <w:pPr>
+            <w:pStyle w:val="TOCHeading"/>
+          </w:pPr>
+        </w:p>
+        <w:p>
+          <w:pPr>
+            <w:pStyle w:val="TOC1"/>
+            <w:tabs>
+              <w:tab w:val="right" w:leader="dot" w:pos="8211"/>
+            </w:tabs>
+            <w:rPr>
+              <w:rFonts w:asciiTheme="minorHAnsi" w:eastAsiaTheme="minorEastAsia" w:hAnsiTheme="minorHAnsi"/>
+              <w:noProof/>
+              <w:sz w:val="22"/>
+            </w:rPr>
+          </w:pPr>
+          <w:r>
+            <w:fldChar w:fldCharType="begin"/>
+          </w:r>
+          <w:r>
+            <w:instrText xml:space="preserve"> TOC \o "1-3" \h \z \u </w:instrText>
+          </w:r>
+          <w:r>
+            <w:fldChar w:fldCharType="separate"/>
+          </w:r>
+          <w:hyperlink w:anchor="_Toc66970068" w:history="1">
+            <w:r>
+              <w:rPr>
+                <w:rStyle w:val="Hyperlink"/>
+                <w:noProof/>
+              </w:rPr>
+              <w:t>Trường đại học an giang</w:t>
+            </w:r>
+            <w:r>
+              <w:rPr>
+                <w:noProof/>
+                <w:webHidden/>
+              </w:rPr>
+              <w:tab/>
+            </w:r>
+            <w:r>
+              <w:rPr>
+                <w:noProof/>
+                <w:webHidden/>
+              </w:rPr>
+              <w:fldChar w:fldCharType="begin"/>
+            </w:r>
+            <w:r>
+              <w:rPr>
+                <w:noProof/>
+                <w:webHidden/>
+              </w:rPr>
+              <w:instrText xml:space="preserve"> PAGEREF _Toc66970068 \h </w:instrText>
+            </w:r>
+            <w:r>
+              <w:rPr>
+                <w:noProof/>
+                <w:webHidden/>
+              </w:rPr>
+            </w:r>
+            <w:r>
+              <w:rPr>
+                <w:noProof/>
+                <w:webHidden/>
+              </w:rPr>
+              <w:fldChar w:fldCharType="separate"/>
+            </w:r>
+            <w:r>
+              <w:rPr>
+                <w:noProof/>
+                <w:webHidden/>
+              </w:rPr>
+              <w:t>1</w:t>
+            </w:r>
+            <w:r>
+              <w:rPr>
+                <w:noProof/>
+                <w:webHidden/>
+              </w:rPr>
+              <w:fldChar w:fldCharType="end"/>
+            </w:r>
+          </w:hyperlink>
+        </w:p>
+        <w:p>
+          <w:pPr>
+            <w:pStyle w:val="TOC1"/>
+            <w:tabs>
+              <w:tab w:val="right" w:leader="dot" w:pos="8211"/>
+            </w:tabs>
+            <w:rPr>
+              <w:rFonts w:asciiTheme="minorHAnsi" w:eastAsiaTheme="minorEastAsia" w:hAnsiTheme="minorHAnsi"/>
+              <w:noProof/>
+              <w:sz w:val="22"/>
+            </w:rPr>
+          </w:pPr>
+          <w:hyperlink w:anchor="_Toc66970069" w:history="1">
+            <w:r>
+              <w:rPr>
+                <w:noProof/>
+                <w:webHidden/>
+              </w:rPr>
+              <w:tab/>
+            </w:r>
+            <w:r>
+              <w:rPr>
+                <w:noProof/>
+                <w:webHidden/>
+              </w:rPr>
+              <w:fldChar w:fldCharType="begin"/>
+            </w:r>
+            <w:r>
+              <w:rPr>
+                <w:noProof/>
+                <w:webHidden/>
+              </w:rPr>
+              <w:instrText xml:space="preserve"> PAGEREF _Toc66970069 \h </w:instrText>
+            </w:r>
+            <w:r>
+              <w:rPr>
+                <w:noProof/>
+                <w:webHidden/>
+              </w:rPr>
+            </w:r>
+            <w:r>
+              <w:rPr>
+                <w:noProof/>
+                <w:webHidden/>
+              </w:rPr>
+              <w:fldChar w:fldCharType="separate"/>
+            </w:r>
+            <w:r>
+              <w:rPr>
+                <w:noProof/>
+                <w:webHidden/>
+              </w:rPr>
+              <w:t>1</w:t>
+            </w:r>
+            <w:r>
+              <w:rPr>
+                <w:noProof/>
+                <w:webHidden/>
+              </w:rPr>
+              <w:fldChar w:fldCharType="end"/>
+            </w:r>
+          </w:hyperlink>
+        </w:p>
+        <w:p>
+          <w:pPr>
+            <w:pStyle w:val="TOC1"/>
+            <w:tabs>
+              <w:tab w:val="right" w:leader="dot" w:pos="8211"/>
+            </w:tabs>
+            <w:rPr>
+              <w:rFonts w:asciiTheme="minorHAnsi" w:eastAsiaTheme="minorEastAsia" w:hAnsiTheme="minorHAnsi"/>
+              <w:noProof/>
+              <w:sz w:val="22"/>
+            </w:rPr>
+          </w:pPr>
+          <w:hyperlink r:id="rId11" w:anchor="_Toc66970070" w:history="1">
+            <w:r>
+              <w:rPr>
+                <w:rStyle w:val="Hyperlink"/>
+                <w:noProof/>
+              </w:rPr>
+              <w:t>TÌM HIỂU VỀ DEVEXPRESS(Xtrareport)</w:t>
+            </w:r>
+            <w:r>
+              <w:rPr>
+                <w:noProof/>
+                <w:webHidden/>
+              </w:rPr>
+              <w:tab/>
+            </w:r>
+            <w:r>
+              <w:rPr>
+                <w:noProof/>
+                <w:webHidden/>
+              </w:rPr>
+              <w:fldChar w:fldCharType="begin"/>
+            </w:r>
+            <w:r>
+              <w:rPr>
+                <w:noProof/>
+                <w:webHidden/>
+              </w:rPr>
+              <w:instrText xml:space="preserve"> PAGEREF _Toc66970070 \h </w:instrText>
+            </w:r>
+            <w:r>
+              <w:rPr>
+                <w:noProof/>
+                <w:webHidden/>
+              </w:rPr>
+            </w:r>
+            <w:r>
+              <w:rPr>
+                <w:noProof/>
+                <w:webHidden/>
+              </w:rPr>
+              <w:fldChar w:fldCharType="separate"/>
+            </w:r>
+            <w:r>
+              <w:rPr>
+                <w:noProof/>
+                <w:webHidden/>
+              </w:rPr>
+              <w:t>1</w:t>
+            </w:r>
+            <w:r>
+              <w:rPr>
+                <w:noProof/>
+                <w:webHidden/>
+              </w:rPr>
+              <w:fldChar w:fldCharType="end"/>
+            </w:r>
+          </w:hyperlink>
+        </w:p>
+        <w:p>
+          <w:pPr>
+            <w:pStyle w:val="TOC1"/>
+            <w:tabs>
+              <w:tab w:val="right" w:leader="dot" w:pos="8211"/>
+            </w:tabs>
+            <w:rPr>
+              <w:rFonts w:asciiTheme="minorHAnsi" w:eastAsiaTheme="minorEastAsia" w:hAnsiTheme="minorHAnsi"/>
+              <w:noProof/>
+              <w:sz w:val="22"/>
+            </w:rPr>
+          </w:pPr>
+          <w:hyperlink w:anchor="_Toc66970071" w:history="1">
+            <w:r>
+              <w:rPr>
+                <w:rStyle w:val="Hyperlink"/>
+                <w:noProof/>
+              </w:rPr>
+              <w:t>Mục lục</w:t>
+            </w:r>
+            <w:r>
+              <w:rPr>
+                <w:noProof/>
+                <w:webHidden/>
+              </w:rPr>
+              <w:tab/>
+            </w:r>
+            <w:r>
+              <w:rPr>
+                <w:noProof/>
+                <w:webHidden/>
+              </w:rPr>
+              <w:fldChar w:fldCharType="begin"/>
+            </w:r>
+            <w:r>
+              <w:rPr>
+                <w:noProof/>
+                <w:webHidden/>
+              </w:rPr>
+              <w:instrText xml:space="preserve"> PAGEREF _Toc66970071 \h </w:instrText>
+            </w:r>
+            <w:r>
+              <w:rPr>
+                <w:noProof/>
+                <w:webHidden/>
+              </w:rPr>
+            </w:r>
+            <w:r>
+              <w:rPr>
+                <w:noProof/>
+                <w:webHidden/>
+              </w:rPr>
+              <w:fldChar w:fldCharType="separate"/>
+            </w:r>
+            <w:r>
+              <w:rPr>
+                <w:noProof/>
+                <w:webHidden/>
+              </w:rPr>
+              <w:t>1</w:t>
+            </w:r>
+            <w:r>
+              <w:rPr>
+                <w:noProof/>
+                <w:webHidden/>
+              </w:rPr>
+              <w:fldChar w:fldCharType="end"/>
+            </w:r>
+          </w:hyperlink>
+        </w:p>
+        <w:p>
+          <w:pPr>
+            <w:pStyle w:val="TOC1"/>
+            <w:tabs>
+              <w:tab w:val="right" w:leader="dot" w:pos="8211"/>
+            </w:tabs>
+            <w:rPr>
+              <w:rFonts w:asciiTheme="minorHAnsi" w:eastAsiaTheme="minorEastAsia" w:hAnsiTheme="minorHAnsi"/>
+              <w:noProof/>
+              <w:sz w:val="22"/>
+            </w:rPr>
+          </w:pPr>
+          <w:hyperlink w:anchor="_Toc66970072" w:history="1">
+            <w:r>
+              <w:rPr>
+                <w:rStyle w:val="Hyperlink"/>
+                <w:noProof/>
+              </w:rPr>
+              <w:t>phần 1: GIỚI THIỆU DevExpress</w:t>
+            </w:r>
+            <w:r>
+              <w:rPr>
+                <w:noProof/>
+                <w:webHidden/>
+              </w:rPr>
+              <w:tab/>
+            </w:r>
+            <w:r>
+              <w:rPr>
+                <w:noProof/>
+                <w:webHidden/>
+              </w:rPr>
+              <w:fldChar w:fldCharType="begin"/>
+            </w:r>
+            <w:r>
+              <w:rPr>
+                <w:noProof/>
+                <w:webHidden/>
+              </w:rPr>
+              <w:instrText xml:space="preserve"> PAGEREF _Toc66970072 \h </w:instrText>
+            </w:r>
+            <w:r>
+              <w:rPr>
+                <w:noProof/>
+                <w:webHidden/>
+              </w:rPr>
+            </w:r>
+            <w:r>
+              <w:rPr>
+                <w:noProof/>
+                <w:webHidden/>
+              </w:rPr>
+              <w:fldChar w:fldCharType="separate"/>
+            </w:r>
+            <w:r>
+              <w:rPr>
+                <w:noProof/>
+                <w:webHidden/>
+              </w:rPr>
+              <w:t>3</w:t>
+            </w:r>
+            <w:r>
+              <w:rPr>
+                <w:noProof/>
+                <w:webHidden/>
+              </w:rPr>
+              <w:fldChar w:fldCharType="end"/>
+            </w:r>
+          </w:hyperlink>
+        </w:p>
+        <w:p>
+          <w:pPr>
+            <w:pStyle w:val="TOC2"/>
+            <w:tabs>
+              <w:tab w:val="left" w:pos="880"/>
+              <w:tab w:val="right" w:leader="dot" w:pos="8211"/>
+            </w:tabs>
+            <w:rPr>
+              <w:rFonts w:asciiTheme="minorHAnsi" w:eastAsiaTheme="minorEastAsia" w:hAnsiTheme="minorHAnsi"/>
+              <w:noProof/>
+              <w:sz w:val="22"/>
+            </w:rPr>
+          </w:pPr>
+          <w:hyperlink w:anchor="_Toc66970073" w:history="1">
+            <w:r>
+              <w:rPr>
+                <w:rStyle w:val="Hyperlink"/>
+                <w:noProof/>
+              </w:rPr>
+              <w:t>1.</w:t>
+            </w:r>
+            <w:r>
+              <w:rPr>
+                <w:rFonts w:asciiTheme="minorHAnsi" w:eastAsiaTheme="minorEastAsia" w:hAnsiTheme="minorHAnsi"/>
+                <w:noProof/>
+                <w:sz w:val="22"/>
+              </w:rPr>
+              <w:tab/>
+            </w:r>
+            <w:r>
+              <w:rPr>
+                <w:rStyle w:val="Hyperlink"/>
+                <w:noProof/>
+              </w:rPr>
+              <w:t>DevExpress là gì?</w:t>
+            </w:r>
+            <w:r>
+              <w:rPr>
+                <w:noProof/>
+                <w:webHidden/>
+              </w:rPr>
+              <w:tab/>
+            </w:r>
+            <w:r>
+              <w:rPr>
+                <w:noProof/>
+                <w:webHidden/>
+              </w:rPr>
+              <w:fldChar w:fldCharType="begin"/>
+            </w:r>
+            <w:r>
+              <w:rPr>
+                <w:noProof/>
+                <w:webHidden/>
+              </w:rPr>
+              <w:instrText xml:space="preserve"> PAGEREF _Toc66970073 \h </w:instrText>
+            </w:r>
+            <w:r>
+              <w:rPr>
+                <w:noProof/>
+                <w:webHidden/>
+              </w:rPr>
+            </w:r>
+            <w:r>
+              <w:rPr>
+                <w:noProof/>
+                <w:webHidden/>
+              </w:rPr>
+              <w:fldChar w:fldCharType="separate"/>
+            </w:r>
+            <w:r>
+              <w:rPr>
+                <w:noProof/>
+                <w:webHidden/>
+              </w:rPr>
+              <w:t>3</w:t>
+            </w:r>
+            <w:r>
+              <w:rPr>
+                <w:noProof/>
+                <w:webHidden/>
+              </w:rPr>
+              <w:fldChar w:fldCharType="end"/>
+            </w:r>
+          </w:hyperlink>
+        </w:p>
+        <w:p>
+          <w:pPr>
+            <w:pStyle w:val="TOC3"/>
+            <w:tabs>
+              <w:tab w:val="left" w:pos="1320"/>
+              <w:tab w:val="right" w:leader="dot" w:pos="8211"/>
+            </w:tabs>
+            <w:rPr>
+              <w:rFonts w:asciiTheme="minorHAnsi" w:eastAsiaTheme="minorEastAsia" w:hAnsiTheme="minorHAnsi"/>
+              <w:noProof/>
+              <w:sz w:val="22"/>
+            </w:rPr>
+          </w:pPr>
+          <w:hyperlink w:anchor="_Toc66970074" w:history="1">
+            <w:r>
+              <w:rPr>
+                <w:rStyle w:val="Hyperlink"/>
+                <w:noProof/>
+              </w:rPr>
+              <w:t>1.1</w:t>
+            </w:r>
+            <w:r>
+              <w:rPr>
+                <w:rFonts w:asciiTheme="minorHAnsi" w:eastAsiaTheme="minorEastAsia" w:hAnsiTheme="minorHAnsi"/>
+                <w:noProof/>
+                <w:sz w:val="22"/>
+              </w:rPr>
+              <w:tab/>
+            </w:r>
+            <w:r>
+              <w:rPr>
+                <w:rStyle w:val="Hyperlink"/>
+                <w:noProof/>
+              </w:rPr>
+              <w:t>Thành phần của DevExpress</w:t>
+            </w:r>
+            <w:r>
+              <w:rPr>
+                <w:noProof/>
+                <w:webHidden/>
+              </w:rPr>
+              <w:tab/>
+            </w:r>
+            <w:r>
+              <w:rPr>
+                <w:noProof/>
+                <w:webHidden/>
+              </w:rPr>
+              <w:fldChar w:fldCharType="begin"/>
+            </w:r>
+            <w:r>
+              <w:rPr>
+                <w:noProof/>
+                <w:webHidden/>
+              </w:rPr>
+              <w:instrText xml:space="preserve"> PAGEREF _Toc66970074 \h </w:instrText>
+            </w:r>
+            <w:r>
+              <w:rPr>
+                <w:noProof/>
+                <w:webHidden/>
+              </w:rPr>
+            </w:r>
+            <w:r>
+              <w:rPr>
+                <w:noProof/>
+                <w:webHidden/>
+              </w:rPr>
+              <w:fldChar w:fldCharType="separate"/>
+            </w:r>
+            <w:r>
+              <w:rPr>
+                <w:noProof/>
+                <w:webHidden/>
+              </w:rPr>
+              <w:t>3</w:t>
+            </w:r>
+            <w:r>
+              <w:rPr>
+                <w:noProof/>
+                <w:webHidden/>
+              </w:rPr>
+              <w:fldChar w:fldCharType="end"/>
+            </w:r>
+          </w:hyperlink>
+        </w:p>
+        <w:p>
+          <w:pPr>
+            <w:pStyle w:val="TOC3"/>
+            <w:tabs>
+              <w:tab w:val="left" w:pos="1320"/>
+              <w:tab w:val="right" w:leader="dot" w:pos="8211"/>
+            </w:tabs>
+            <w:rPr>
+              <w:rFonts w:asciiTheme="minorHAnsi" w:eastAsiaTheme="minorEastAsia" w:hAnsiTheme="minorHAnsi"/>
+              <w:noProof/>
+              <w:sz w:val="22"/>
+            </w:rPr>
+          </w:pPr>
+          <w:hyperlink w:anchor="_Toc66970075" w:history="1">
+            <w:r>
+              <w:rPr>
+                <w:rStyle w:val="Hyperlink"/>
+                <w:noProof/>
+              </w:rPr>
+              <w:t>1.2</w:t>
+            </w:r>
+            <w:r>
+              <w:rPr>
+                <w:rFonts w:asciiTheme="minorHAnsi" w:eastAsiaTheme="minorEastAsia" w:hAnsiTheme="minorHAnsi"/>
+                <w:noProof/>
+                <w:sz w:val="22"/>
+              </w:rPr>
+              <w:tab/>
+            </w:r>
+            <w:r>
+              <w:rPr>
+                <w:rStyle w:val="Hyperlink"/>
+                <w:noProof/>
+              </w:rPr>
+              <w:t>Cài đặt</w:t>
+            </w:r>
+            <w:r>
+              <w:rPr>
+                <w:noProof/>
+                <w:webHidden/>
+              </w:rPr>
+              <w:tab/>
+            </w:r>
+            <w:r>
+              <w:rPr>
+                <w:noProof/>
+                <w:webHidden/>
+              </w:rPr>
+              <w:fldChar w:fldCharType="begin"/>
+            </w:r>
+            <w:r>
+              <w:rPr>
+                <w:noProof/>
+                <w:webHidden/>
+              </w:rPr>
+              <w:instrText xml:space="preserve"> PAGEREF _Toc66970075 \h </w:instrText>
+            </w:r>
+            <w:r>
+              <w:rPr>
+                <w:noProof/>
+                <w:webHidden/>
+              </w:rPr>
+            </w:r>
+            <w:r>
+              <w:rPr>
+                <w:noProof/>
+                <w:webHidden/>
+              </w:rPr>
+              <w:fldChar w:fldCharType="separate"/>
+            </w:r>
+            <w:r>
+              <w:rPr>
+                <w:noProof/>
+                <w:webHidden/>
+              </w:rPr>
+              <w:t>3</w:t>
+            </w:r>
+            <w:r>
+              <w:rPr>
+                <w:noProof/>
+                <w:webHidden/>
+              </w:rPr>
+              <w:fldChar w:fldCharType="end"/>
+            </w:r>
+          </w:hyperlink>
+        </w:p>
+        <w:p>
+          <w:pPr>
+            <w:pStyle w:val="TOC2"/>
+            <w:tabs>
+              <w:tab w:val="left" w:pos="880"/>
+              <w:tab w:val="right" w:leader="dot" w:pos="8211"/>
+            </w:tabs>
+            <w:rPr>
+              <w:rFonts w:asciiTheme="minorHAnsi" w:eastAsiaTheme="minorEastAsia" w:hAnsiTheme="minorHAnsi"/>
+              <w:noProof/>
+              <w:sz w:val="22"/>
+            </w:rPr>
+          </w:pPr>
+          <w:hyperlink w:anchor="_Toc66970076" w:history="1">
+            <w:r>
+              <w:rPr>
+                <w:rStyle w:val="Hyperlink"/>
+                <w:noProof/>
+              </w:rPr>
+              <w:t>2.</w:t>
+            </w:r>
+            <w:r>
+              <w:rPr>
+                <w:rFonts w:asciiTheme="minorHAnsi" w:eastAsiaTheme="minorEastAsia" w:hAnsiTheme="minorHAnsi"/>
+                <w:noProof/>
+                <w:sz w:val="22"/>
+              </w:rPr>
+              <w:tab/>
+            </w:r>
+            <w:r>
+              <w:rPr>
+                <w:rStyle w:val="Hyperlink"/>
+                <w:noProof/>
+              </w:rPr>
+              <w:t>Đánh giá tổng quát</w:t>
+            </w:r>
+            <w:r>
+              <w:rPr>
+                <w:noProof/>
+                <w:webHidden/>
+              </w:rPr>
+              <w:tab/>
+            </w:r>
+            <w:r>
+              <w:rPr>
+                <w:noProof/>
+                <w:webHidden/>
+              </w:rPr>
+              <w:fldChar w:fldCharType="begin"/>
+            </w:r>
+            <w:r>
+              <w:rPr>
+                <w:noProof/>
+                <w:webHidden/>
+              </w:rPr>
+              <w:instrText xml:space="preserve"> PAGEREF _Toc66970076 \h </w:instrText>
+            </w:r>
+            <w:r>
+              <w:rPr>
+                <w:noProof/>
+                <w:webHidden/>
+              </w:rPr>
+            </w:r>
+            <w:r>
+              <w:rPr>
+                <w:noProof/>
+                <w:webHidden/>
+              </w:rPr>
+              <w:fldChar w:fldCharType="separate"/>
+            </w:r>
+            <w:r>
+              <w:rPr>
+                <w:noProof/>
+                <w:webHidden/>
+              </w:rPr>
+              <w:t>4</w:t>
+            </w:r>
+            <w:r>
+              <w:rPr>
+                <w:noProof/>
+                <w:webHidden/>
+              </w:rPr>
+              <w:fldChar w:fldCharType="end"/>
+            </w:r>
+          </w:hyperlink>
+        </w:p>
+        <w:p>
+          <w:pPr>
+            <w:pStyle w:val="TOC3"/>
+            <w:tabs>
+              <w:tab w:val="right" w:leader="dot" w:pos="8211"/>
+            </w:tabs>
+            <w:rPr>
+              <w:rFonts w:asciiTheme="minorHAnsi" w:eastAsiaTheme="minorEastAsia" w:hAnsiTheme="minorHAnsi"/>
+              <w:noProof/>
+              <w:sz w:val="22"/>
+            </w:rPr>
+          </w:pPr>
+          <w:hyperlink w:anchor="_Toc66970077" w:history="1">
+            <w:r>
+              <w:rPr>
+                <w:rStyle w:val="Hyperlink"/>
+                <w:rFonts w:cs="Times New Roman"/>
+                <w:noProof/>
+              </w:rPr>
+              <w:t>*Ưu điểm</w:t>
+            </w:r>
+            <w:r>
+              <w:rPr>
+                <w:noProof/>
+                <w:webHidden/>
+              </w:rPr>
+              <w:tab/>
+            </w:r>
+            <w:r>
+              <w:rPr>
+                <w:noProof/>
+                <w:webHidden/>
+              </w:rPr>
+              <w:fldChar w:fldCharType="begin"/>
+            </w:r>
+            <w:r>
+              <w:rPr>
+                <w:noProof/>
+                <w:webHidden/>
+              </w:rPr>
+              <w:instrText xml:space="preserve"> PAGEREF _Toc66970077 \h </w:instrText>
+            </w:r>
+            <w:r>
+              <w:rPr>
+                <w:noProof/>
+                <w:webHidden/>
+              </w:rPr>
+            </w:r>
+            <w:r>
+              <w:rPr>
+                <w:noProof/>
+                <w:webHidden/>
+              </w:rPr>
+              <w:fldChar w:fldCharType="separate"/>
+            </w:r>
+            <w:r>
+              <w:rPr>
+                <w:noProof/>
+                <w:webHidden/>
+              </w:rPr>
+              <w:t>4</w:t>
+            </w:r>
+            <w:r>
+              <w:rPr>
+                <w:noProof/>
+                <w:webHidden/>
+              </w:rPr>
+              <w:fldChar w:fldCharType="end"/>
+            </w:r>
+          </w:hyperlink>
+        </w:p>
+        <w:p>
+          <w:pPr>
+            <w:pStyle w:val="TOC3"/>
+            <w:tabs>
+              <w:tab w:val="right" w:leader="dot" w:pos="8211"/>
+            </w:tabs>
+            <w:rPr>
+              <w:rFonts w:asciiTheme="minorHAnsi" w:eastAsiaTheme="minorEastAsia" w:hAnsiTheme="minorHAnsi"/>
+              <w:noProof/>
+              <w:sz w:val="22"/>
+            </w:rPr>
+          </w:pPr>
+          <w:hyperlink w:anchor="_Toc66970078" w:history="1">
+            <w:r>
+              <w:rPr>
+                <w:rStyle w:val="Hyperlink"/>
+                <w:rFonts w:cs="Times New Roman"/>
+                <w:noProof/>
+              </w:rPr>
+              <w:t>*Nhược điểm</w:t>
+            </w:r>
+            <w:r>
+              <w:rPr>
+                <w:noProof/>
+                <w:webHidden/>
+              </w:rPr>
+              <w:tab/>
+            </w:r>
+            <w:r>
+              <w:rPr>
+                <w:noProof/>
+                <w:webHidden/>
+              </w:rPr>
+              <w:fldChar w:fldCharType="begin"/>
+            </w:r>
+            <w:r>
+              <w:rPr>
+                <w:noProof/>
+                <w:webHidden/>
+              </w:rPr>
+              <w:instrText xml:space="preserve"> PAGEREF _Toc66970078 \h </w:instrText>
+            </w:r>
+            <w:r>
+              <w:rPr>
+                <w:noProof/>
+                <w:webHidden/>
+              </w:rPr>
+            </w:r>
+            <w:r>
+              <w:rPr>
+                <w:noProof/>
+                <w:webHidden/>
+              </w:rPr>
+              <w:fldChar w:fldCharType="separate"/>
+            </w:r>
+            <w:r>
+              <w:rPr>
+                <w:noProof/>
+                <w:webHidden/>
+              </w:rPr>
+              <w:t>5</w:t>
+            </w:r>
+            <w:r>
+              <w:rPr>
+                <w:noProof/>
+                <w:webHidden/>
+              </w:rPr>
+              <w:fldChar w:fldCharType="end"/>
+            </w:r>
+          </w:hyperlink>
+        </w:p>
+        <w:p>
+          <w:pPr>
+            <w:pStyle w:val="TOC1"/>
+            <w:tabs>
+              <w:tab w:val="right" w:leader="dot" w:pos="8211"/>
+            </w:tabs>
+            <w:rPr>
+              <w:rFonts w:asciiTheme="minorHAnsi" w:eastAsiaTheme="minorEastAsia" w:hAnsiTheme="minorHAnsi"/>
+              <w:noProof/>
+              <w:sz w:val="22"/>
+            </w:rPr>
+          </w:pPr>
+          <w:hyperlink w:anchor="_Toc66970079" w:history="1">
+            <w:r>
+              <w:rPr>
+                <w:rStyle w:val="Hyperlink"/>
+                <w:noProof/>
+              </w:rPr>
+              <w:t>Phần 2 : giới thiệu Xtrareport</w:t>
+            </w:r>
+            <w:r>
+              <w:rPr>
+                <w:noProof/>
+                <w:webHidden/>
+              </w:rPr>
+              <w:tab/>
+            </w:r>
+            <w:r>
+              <w:rPr>
+                <w:noProof/>
+                <w:webHidden/>
+              </w:rPr>
+              <w:fldChar w:fldCharType="begin"/>
+            </w:r>
+            <w:r>
+              <w:rPr>
+                <w:noProof/>
+                <w:webHidden/>
+              </w:rPr>
+              <w:instrText xml:space="preserve"> PAGEREF _Toc66970079 \h </w:instrText>
+            </w:r>
+            <w:r>
+              <w:rPr>
+                <w:noProof/>
+                <w:webHidden/>
+              </w:rPr>
+            </w:r>
+            <w:r>
+              <w:rPr>
+                <w:noProof/>
+                <w:webHidden/>
+              </w:rPr>
+              <w:fldChar w:fldCharType="separate"/>
+            </w:r>
+            <w:r>
+              <w:rPr>
+                <w:noProof/>
+                <w:webHidden/>
+              </w:rPr>
+              <w:t>5</w:t>
+            </w:r>
+            <w:r>
+              <w:rPr>
+                <w:noProof/>
+                <w:webHidden/>
+              </w:rPr>
+              <w:fldChar w:fldCharType="end"/>
+            </w:r>
+          </w:hyperlink>
+        </w:p>
+        <w:p>
+          <w:pPr>
+            <w:pStyle w:val="TOC2"/>
+            <w:tabs>
+              <w:tab w:val="left" w:pos="880"/>
+              <w:tab w:val="right" w:leader="dot" w:pos="8211"/>
+            </w:tabs>
+            <w:rPr>
+              <w:rFonts w:asciiTheme="minorHAnsi" w:eastAsiaTheme="minorEastAsia" w:hAnsiTheme="minorHAnsi"/>
+              <w:noProof/>
+              <w:sz w:val="22"/>
+            </w:rPr>
+          </w:pPr>
+          <w:hyperlink w:anchor="_Toc66970080" w:history="1">
+            <w:r>
+              <w:rPr>
+                <w:rStyle w:val="Hyperlink"/>
+                <w:noProof/>
+              </w:rPr>
+              <w:t>1.</w:t>
+            </w:r>
+            <w:r>
+              <w:rPr>
+                <w:rFonts w:asciiTheme="minorHAnsi" w:eastAsiaTheme="minorEastAsia" w:hAnsiTheme="minorHAnsi"/>
+                <w:noProof/>
+                <w:sz w:val="22"/>
+              </w:rPr>
+              <w:tab/>
+            </w:r>
+            <w:r>
+              <w:rPr>
+                <w:rStyle w:val="Hyperlink"/>
+                <w:noProof/>
+              </w:rPr>
+              <w:t>Tổng quan</w:t>
+            </w:r>
+            <w:r>
+              <w:rPr>
+                <w:noProof/>
+                <w:webHidden/>
+              </w:rPr>
+              <w:tab/>
+            </w:r>
+            <w:r>
+              <w:rPr>
+                <w:noProof/>
+                <w:webHidden/>
+              </w:rPr>
+              <w:fldChar w:fldCharType="begin"/>
+            </w:r>
+            <w:r>
+              <w:rPr>
+                <w:noProof/>
+                <w:webHidden/>
+              </w:rPr>
+              <w:instrText xml:space="preserve"> PAGEREF _Toc66970080 \h </w:instrText>
+            </w:r>
+            <w:r>
+              <w:rPr>
+                <w:noProof/>
+                <w:webHidden/>
+              </w:rPr>
+            </w:r>
+            <w:r>
+              <w:rPr>
+                <w:noProof/>
+                <w:webHidden/>
+              </w:rPr>
+              <w:fldChar w:fldCharType="separate"/>
+            </w:r>
+            <w:r>
+              <w:rPr>
+                <w:noProof/>
+                <w:webHidden/>
+              </w:rPr>
+              <w:t>5</w:t>
+            </w:r>
+            <w:r>
+              <w:rPr>
+                <w:noProof/>
+                <w:webHidden/>
+              </w:rPr>
+              <w:fldChar w:fldCharType="end"/>
+            </w:r>
+          </w:hyperlink>
+        </w:p>
+        <w:p>
+          <w:pPr>
+            <w:pStyle w:val="TOC3"/>
+            <w:tabs>
+              <w:tab w:val="right" w:leader="dot" w:pos="8211"/>
+            </w:tabs>
+            <w:rPr>
+              <w:rFonts w:asciiTheme="minorHAnsi" w:eastAsiaTheme="minorEastAsia" w:hAnsiTheme="minorHAnsi"/>
+              <w:noProof/>
+              <w:sz w:val="22"/>
+            </w:rPr>
+          </w:pPr>
+          <w:hyperlink w:anchor="_Toc66970081" w:history="1">
+            <w:r>
+              <w:rPr>
+                <w:rStyle w:val="Hyperlink"/>
+                <w:noProof/>
+              </w:rPr>
+              <w:t>1.1 Đặc điểm</w:t>
+            </w:r>
+            <w:r>
+              <w:rPr>
+                <w:noProof/>
+                <w:webHidden/>
+              </w:rPr>
+              <w:tab/>
+            </w:r>
+            <w:r>
+              <w:rPr>
+                <w:noProof/>
+                <w:webHidden/>
+              </w:rPr>
+              <w:fldChar w:fldCharType="begin"/>
+            </w:r>
+            <w:r>
+              <w:rPr>
+                <w:noProof/>
+                <w:webHidden/>
+              </w:rPr>
+              <w:instrText xml:space="preserve"> PAGEREF _Toc66970081 \h </w:instrText>
+            </w:r>
+            <w:r>
+              <w:rPr>
+                <w:noProof/>
+                <w:webHidden/>
+              </w:rPr>
+            </w:r>
+            <w:r>
+              <w:rPr>
+                <w:noProof/>
+                <w:webHidden/>
+              </w:rPr>
+              <w:fldChar w:fldCharType="separate"/>
+            </w:r>
+            <w:r>
+              <w:rPr>
+                <w:noProof/>
+                <w:webHidden/>
+              </w:rPr>
+              <w:t>5</w:t>
+            </w:r>
+            <w:r>
+              <w:rPr>
+                <w:noProof/>
+                <w:webHidden/>
+              </w:rPr>
+              <w:fldChar w:fldCharType="end"/>
+            </w:r>
+          </w:hyperlink>
+        </w:p>
+        <w:p>
+          <w:pPr>
+            <w:pStyle w:val="TOC3"/>
+            <w:tabs>
+              <w:tab w:val="right" w:leader="dot" w:pos="8211"/>
+            </w:tabs>
+            <w:rPr>
+              <w:rFonts w:asciiTheme="minorHAnsi" w:eastAsiaTheme="minorEastAsia" w:hAnsiTheme="minorHAnsi"/>
+              <w:noProof/>
+              <w:sz w:val="22"/>
+            </w:rPr>
+          </w:pPr>
+          <w:hyperlink w:anchor="_Toc66970082" w:history="1">
+            <w:r>
+              <w:rPr>
+                <w:rStyle w:val="Hyperlink"/>
+                <w:noProof/>
+              </w:rPr>
+              <w:t>1.2  Đặc tính chung:</w:t>
+            </w:r>
+            <w:r>
+              <w:rPr>
+                <w:noProof/>
+                <w:webHidden/>
+              </w:rPr>
+              <w:tab/>
+            </w:r>
+            <w:r>
+              <w:rPr>
+                <w:noProof/>
+                <w:webHidden/>
+              </w:rPr>
+              <w:fldChar w:fldCharType="begin"/>
+            </w:r>
+            <w:r>
+              <w:rPr>
+                <w:noProof/>
+                <w:webHidden/>
+              </w:rPr>
+              <w:instrText xml:space="preserve"> PAGEREF _Toc66970082 \h </w:instrText>
+            </w:r>
+            <w:r>
+              <w:rPr>
+                <w:noProof/>
+                <w:webHidden/>
+              </w:rPr>
+            </w:r>
+            <w:r>
+              <w:rPr>
+                <w:noProof/>
+                <w:webHidden/>
+              </w:rPr>
+              <w:fldChar w:fldCharType="separate"/>
+            </w:r>
+            <w:r>
+              <w:rPr>
+                <w:noProof/>
+                <w:webHidden/>
+              </w:rPr>
+              <w:t>5</w:t>
+            </w:r>
+            <w:r>
+              <w:rPr>
+                <w:noProof/>
+                <w:webHidden/>
+              </w:rPr>
+              <w:fldChar w:fldCharType="end"/>
+            </w:r>
+          </w:hyperlink>
+        </w:p>
+        <w:p>
+          <w:pPr>
+            <w:pStyle w:val="TOC3"/>
+            <w:tabs>
+              <w:tab w:val="left" w:pos="1320"/>
+              <w:tab w:val="right" w:leader="dot" w:pos="8211"/>
+            </w:tabs>
+            <w:rPr>
+              <w:rFonts w:asciiTheme="minorHAnsi" w:eastAsiaTheme="minorEastAsia" w:hAnsiTheme="minorHAnsi"/>
+              <w:noProof/>
+              <w:sz w:val="22"/>
+            </w:rPr>
+          </w:pPr>
+          <w:hyperlink w:anchor="_Toc66970083" w:history="1">
+            <w:r>
+              <w:rPr>
+                <w:rStyle w:val="Hyperlink"/>
+                <w:noProof/>
+              </w:rPr>
+              <w:t>1.3</w:t>
+            </w:r>
+            <w:r>
+              <w:rPr>
+                <w:rFonts w:asciiTheme="minorHAnsi" w:eastAsiaTheme="minorEastAsia" w:hAnsiTheme="minorHAnsi"/>
+                <w:noProof/>
+                <w:sz w:val="22"/>
+              </w:rPr>
+              <w:tab/>
+            </w:r>
+            <w:r>
+              <w:rPr>
+                <w:rStyle w:val="Hyperlink"/>
+                <w:noProof/>
+              </w:rPr>
+              <w:t>Các thư viện liên kết động cần thiết để triển khai ứng dụng</w:t>
+            </w:r>
+            <w:r>
+              <w:rPr>
+                <w:noProof/>
+                <w:webHidden/>
+              </w:rPr>
+              <w:tab/>
+            </w:r>
+            <w:r>
+              <w:rPr>
+                <w:noProof/>
+                <w:webHidden/>
+              </w:rPr>
+              <w:fldChar w:fldCharType="begin"/>
+            </w:r>
+            <w:r>
+              <w:rPr>
+                <w:noProof/>
+                <w:webHidden/>
+              </w:rPr>
+              <w:instrText xml:space="preserve"> PAGEREF _Toc66970083 \h </w:instrText>
+            </w:r>
+            <w:r>
+              <w:rPr>
+                <w:noProof/>
+                <w:webHidden/>
+              </w:rPr>
+            </w:r>
+            <w:r>
+              <w:rPr>
+                <w:noProof/>
+                <w:webHidden/>
+              </w:rPr>
+              <w:fldChar w:fldCharType="separate"/>
+            </w:r>
+            <w:r>
+              <w:rPr>
+                <w:noProof/>
+                <w:webHidden/>
+              </w:rPr>
+              <w:t>6</w:t>
+            </w:r>
+            <w:r>
+              <w:rPr>
+                <w:noProof/>
+                <w:webHidden/>
+              </w:rPr>
+              <w:fldChar w:fldCharType="end"/>
+            </w:r>
+          </w:hyperlink>
+        </w:p>
+        <w:p>
+          <w:pPr>
+            <w:pStyle w:val="TOC2"/>
+            <w:tabs>
+              <w:tab w:val="left" w:pos="880"/>
+              <w:tab w:val="right" w:leader="dot" w:pos="8211"/>
+            </w:tabs>
+            <w:rPr>
+              <w:rFonts w:asciiTheme="minorHAnsi" w:eastAsiaTheme="minorEastAsia" w:hAnsiTheme="minorHAnsi"/>
+              <w:noProof/>
+              <w:sz w:val="22"/>
+            </w:rPr>
+          </w:pPr>
+          <w:hyperlink w:anchor="_Toc66970084" w:history="1">
+            <w:r>
+              <w:rPr>
+                <w:rStyle w:val="Hyperlink"/>
+                <w:noProof/>
+              </w:rPr>
+              <w:t>3.</w:t>
+            </w:r>
+            <w:r>
+              <w:rPr>
+                <w:rFonts w:asciiTheme="minorHAnsi" w:eastAsiaTheme="minorEastAsia" w:hAnsiTheme="minorHAnsi"/>
+                <w:noProof/>
+                <w:sz w:val="22"/>
+              </w:rPr>
+              <w:tab/>
+            </w:r>
+            <w:r>
+              <w:rPr>
+                <w:rStyle w:val="Hyperlink"/>
+                <w:noProof/>
+              </w:rPr>
+              <w:t>Demo XtraReport:</w:t>
+            </w:r>
+            <w:r>
+              <w:rPr>
+                <w:noProof/>
+                <w:webHidden/>
+              </w:rPr>
+              <w:tab/>
+            </w:r>
+            <w:r>
+              <w:rPr>
+                <w:noProof/>
+                <w:webHidden/>
+              </w:rPr>
+              <w:fldChar w:fldCharType="begin"/>
+            </w:r>
+            <w:r>
+              <w:rPr>
+                <w:noProof/>
+                <w:webHidden/>
+              </w:rPr>
+              <w:instrText xml:space="preserve"> PAGEREF _Toc66970084 \h </w:instrText>
+            </w:r>
+            <w:r>
+              <w:rPr>
+                <w:noProof/>
+                <w:webHidden/>
+              </w:rPr>
+            </w:r>
+            <w:r>
+              <w:rPr>
+                <w:noProof/>
+                <w:webHidden/>
+              </w:rPr>
+              <w:fldChar w:fldCharType="separate"/>
+            </w:r>
+            <w:r>
+              <w:rPr>
+                <w:noProof/>
+                <w:webHidden/>
+              </w:rPr>
+              <w:t>7</w:t>
+            </w:r>
+            <w:r>
+              <w:rPr>
+                <w:noProof/>
+                <w:webHidden/>
+              </w:rPr>
+              <w:fldChar w:fldCharType="end"/>
+            </w:r>
+          </w:hyperlink>
+        </w:p>
+        <w:p>
+          <w:pPr>
+            <w:pStyle w:val="TOC1"/>
+            <w:tabs>
+              <w:tab w:val="right" w:leader="dot" w:pos="8211"/>
+            </w:tabs>
+            <w:rPr>
+              <w:rFonts w:asciiTheme="minorHAnsi" w:eastAsiaTheme="minorEastAsia" w:hAnsiTheme="minorHAnsi"/>
+              <w:noProof/>
+              <w:sz w:val="22"/>
+            </w:rPr>
+          </w:pPr>
+          <w:hyperlink w:anchor="_Toc66970085" w:history="1">
+            <w:r>
+              <w:rPr>
+                <w:rStyle w:val="Hyperlink"/>
+                <w:noProof/>
+              </w:rPr>
+              <w:t>Phần 1.</w:t>
+            </w:r>
+            <w:r>
+              <w:rPr>
+                <w:noProof/>
+                <w:webHidden/>
+              </w:rPr>
+              <w:tab/>
+            </w:r>
+            <w:r>
+              <w:rPr>
+                <w:noProof/>
+                <w:webHidden/>
+              </w:rPr>
+              <w:fldChar w:fldCharType="begin"/>
+            </w:r>
+            <w:r>
+              <w:rPr>
+                <w:noProof/>
+                <w:webHidden/>
+              </w:rPr>
+              <w:instrText xml:space="preserve"> PAGEREF _Toc66970085 \h </w:instrText>
+            </w:r>
+            <w:r>
+              <w:rPr>
+                <w:noProof/>
+                <w:webHidden/>
+              </w:rPr>
+            </w:r>
+            <w:r>
+              <w:rPr>
+                <w:noProof/>
+                <w:webHidden/>
+              </w:rPr>
+              <w:fldChar w:fldCharType="separate"/>
+            </w:r>
+            <w:r>
+              <w:rPr>
+                <w:noProof/>
+                <w:webHidden/>
+              </w:rPr>
+              <w:t>11</w:t>
+            </w:r>
+            <w:r>
+              <w:rPr>
+                <w:noProof/>
+                <w:webHidden/>
+              </w:rPr>
+              <w:fldChar w:fldCharType="end"/>
+            </w:r>
+          </w:hyperlink>
+        </w:p>
+        <w:p>
+          <w:pPr>
+            <w:pStyle w:val="TOC2"/>
+            <w:tabs>
+              <w:tab w:val="left" w:pos="880"/>
+              <w:tab w:val="right" w:leader="dot" w:pos="8211"/>
+            </w:tabs>
+            <w:rPr>
+              <w:rFonts w:asciiTheme="minorHAnsi" w:eastAsiaTheme="minorEastAsia" w:hAnsiTheme="minorHAnsi"/>
+              <w:noProof/>
+              <w:sz w:val="22"/>
+            </w:rPr>
+          </w:pPr>
+          <w:hyperlink w:anchor="_Toc66970086" w:history="1">
+            <w:r>
+              <w:rPr>
+                <w:rStyle w:val="Hyperlink"/>
+                <w:noProof/>
+              </w:rPr>
+              <w:t>4.</w:t>
+            </w:r>
+            <w:r>
+              <w:rPr>
+                <w:rFonts w:asciiTheme="minorHAnsi" w:eastAsiaTheme="minorEastAsia" w:hAnsiTheme="minorHAnsi"/>
+                <w:noProof/>
+                <w:sz w:val="22"/>
+              </w:rPr>
+              <w:tab/>
+            </w:r>
+            <w:r>
+              <w:rPr>
+                <w:rStyle w:val="Hyperlink"/>
+                <w:noProof/>
+              </w:rPr>
+              <w:t>Tài liệu tham khảo</w:t>
+            </w:r>
+            <w:r>
+              <w:rPr>
+                <w:noProof/>
+                <w:webHidden/>
+              </w:rPr>
+              <w:tab/>
+            </w:r>
+            <w:r>
+              <w:rPr>
+                <w:noProof/>
+                <w:webHidden/>
+              </w:rPr>
+              <w:fldChar w:fldCharType="begin"/>
+            </w:r>
+            <w:r>
+              <w:rPr>
+                <w:noProof/>
+                <w:webHidden/>
+              </w:rPr>
+              <w:instrText xml:space="preserve"> PAGEREF _Toc66970086 \h </w:instrText>
+            </w:r>
+            <w:r>
+              <w:rPr>
+                <w:noProof/>
+                <w:webHidden/>
+              </w:rPr>
+            </w:r>
+            <w:r>
+              <w:rPr>
+                <w:noProof/>
+                <w:webHidden/>
+              </w:rPr>
+              <w:fldChar w:fldCharType="separate"/>
+            </w:r>
+            <w:r>
+              <w:rPr>
+                <w:noProof/>
+                <w:webHidden/>
+              </w:rPr>
+              <w:t>13</w:t>
+            </w:r>
+            <w:r>
+              <w:rPr>
+                <w:noProof/>
+                <w:webHidden/>
+              </w:rPr>
+              <w:fldChar w:fldCharType="end"/>
+            </w:r>
+          </w:hyperlink>
+        </w:p>
+        <w:p>
+          <w:pPr>
+            <w:pStyle w:val="TOC2"/>
+            <w:tabs>
+              <w:tab w:val="left" w:pos="880"/>
+              <w:tab w:val="right" w:leader="dot" w:pos="8211"/>
+            </w:tabs>
+            <w:rPr>
+              <w:rFonts w:asciiTheme="minorHAnsi" w:eastAsiaTheme="minorEastAsia" w:hAnsiTheme="minorHAnsi"/>
+              <w:noProof/>
+              <w:sz w:val="22"/>
+            </w:rPr>
+          </w:pPr>
+          <w:hyperlink w:anchor="_Toc66970088" w:history="1">
+            <w:r>
+              <w:rPr>
+                <w:rStyle w:val="Hyperlink"/>
+                <w:noProof/>
+              </w:rPr>
+              <w:t>5.</w:t>
+            </w:r>
+            <w:r>
+              <w:rPr>
+                <w:rFonts w:asciiTheme="minorHAnsi" w:eastAsiaTheme="minorEastAsia" w:hAnsiTheme="minorHAnsi"/>
+                <w:noProof/>
+                <w:sz w:val="22"/>
+              </w:rPr>
+              <w:tab/>
+            </w:r>
+            <w:r>
+              <w:rPr>
+                <w:rStyle w:val="Hyperlink"/>
+                <w:noProof/>
+              </w:rPr>
+              <w:t>Phần mềm Hỗ trợ:</w:t>
+            </w:r>
+            <w:r>
+              <w:rPr>
+                <w:noProof/>
+                <w:webHidden/>
+              </w:rPr>
+              <w:tab/>
+            </w:r>
+            <w:r>
+              <w:rPr>
+                <w:noProof/>
+                <w:webHidden/>
+              </w:rPr>
+              <w:fldChar w:fldCharType="begin"/>
+            </w:r>
+            <w:r>
+              <w:rPr>
+                <w:noProof/>
+                <w:webHidden/>
+              </w:rPr>
+              <w:instrText xml:space="preserve"> PAGEREF _Toc66970088 \h </w:instrText>
+            </w:r>
+            <w:r>
+              <w:rPr>
+                <w:noProof/>
+                <w:webHidden/>
+              </w:rPr>
+            </w:r>
+            <w:r>
+              <w:rPr>
+                <w:noProof/>
+                <w:webHidden/>
+              </w:rPr>
+              <w:fldChar w:fldCharType="separate"/>
+            </w:r>
+            <w:r>
+              <w:rPr>
+                <w:noProof/>
+                <w:webHidden/>
+              </w:rPr>
+              <w:t>13</w:t>
+            </w:r>
+            <w:r>
+              <w:rPr>
+                <w:noProof/>
+                <w:webHidden/>
+              </w:rPr>
+              <w:fldChar w:fldCharType="end"/>
+            </w:r>
+          </w:hyperlink>
+        </w:p>
+        <w:p>
+          <w:pPr>
+            <w:pStyle w:val="TOC2"/>
+            <w:tabs>
+              <w:tab w:val="left" w:pos="880"/>
+              <w:tab w:val="right" w:leader="dot" w:pos="8211"/>
+            </w:tabs>
+            <w:rPr>
+              <w:rFonts w:asciiTheme="minorHAnsi" w:eastAsiaTheme="minorEastAsia" w:hAnsiTheme="minorHAnsi"/>
+              <w:noProof/>
+              <w:sz w:val="22"/>
+            </w:rPr>
+          </w:pPr>
+          <w:r>
+            <w:rPr>
+              <w:b/>
+              <w:bCs/>
+              <w:noProof/>
+            </w:rPr>
+            <w:fldChar w:fldCharType="end"/>
+          </w:r>
+        </w:p>
+      </w:sdtContent>
+    </w:sdt>
+    <w:p>
+      <w:pPr>
+        <w:sectPr>
+          <w:pgSz w:w="11907" w:h="16840" w:code="9"/>
+          <w:pgMar w:top="1418" w:right="1418" w:bottom="1418" w:left="2268" w:header="567" w:footer="567" w:gutter="0"/>
+          <w:pgNumType w:start="1"/>
+          <w:cols w:space="720"/>
+          <w:docGrid w:linePitch="381"/>
+        </w:sectPr>
+      </w:pPr>
+    </w:p>
+    <w:p>
+      <w:pPr>
+        <w:pStyle w:val="Heading1"/>
+        <w:numPr>
+          <w:ilvl w:val="0"/>
+          <w:numId w:val="0"/>
+        </w:numPr>
+        <w:spacing w:line="288" w:lineRule="auto"/>
+        <w:ind w:left="714"/>
+        <w:jc w:val="both"/>
+      </w:pPr>
+      <w:bookmarkStart w:id="6" w:name="_Toc66970072"/>
+      <w:r>
+        <w:lastRenderedPageBreak/>
+        <w:t xml:space="preserve">phần 1: </w:t>
+      </w:r>
+      <w:r>
+        <w:t xml:space="preserve">GIỚI THIỆU </w:t>
+      </w:r>
+      <w:r>
+        <w:t>DevExpress</w:t>
+      </w:r>
+      <w:bookmarkEnd w:id="6"/>
     </w:p>
     <w:p>
       <w:pPr>
         <w:pStyle w:val="Heading2"/>
-      </w:pPr>
+        <w:spacing w:line="288" w:lineRule="auto"/>
+        <w:jc w:val="both"/>
+      </w:pPr>
+      <w:bookmarkStart w:id="7" w:name="_Toc66970073"/>
       <w:r>
         <w:t>DevExpress là gì?</w:t>
       </w:r>
+      <w:bookmarkEnd w:id="7"/>
     </w:p>
     <w:p>
       <w:pPr>
         <w:shd w:val="clear" w:color="auto" w:fill="FFFFFF"/>
-        <w:spacing w:before="120" w:after="0" w:line="360" w:lineRule="auto"/>
+        <w:spacing w:before="120" w:after="0" w:line="288" w:lineRule="auto"/>
         <w:ind w:firstLine="993"/>
+        <w:jc w:val="both"/>
         <w:rPr>
           <w:rFonts w:eastAsia="Times New Roman" w:cs="Times New Roman"/>
           <w:color w:val="1B1B1B"/>
@@ -65,8 +2888,9 @@
     <w:p>
       <w:pPr>
         <w:shd w:val="clear" w:color="auto" w:fill="FFFFFF"/>
-        <w:spacing w:before="360" w:after="0" w:line="360" w:lineRule="auto"/>
+        <w:spacing w:before="360" w:after="0" w:line="288" w:lineRule="auto"/>
         <w:ind w:firstLine="993"/>
+        <w:jc w:val="both"/>
         <w:rPr>
           <w:rFonts w:eastAsia="Times New Roman" w:cs="Times New Roman"/>
           <w:color w:val="1B1B1B"/>
@@ -89,10 +2913,14 @@
     <w:p>
       <w:pPr>
         <w:pStyle w:val="Heading3"/>
-      </w:pPr>
+        <w:spacing w:line="288" w:lineRule="auto"/>
+        <w:jc w:val="both"/>
+      </w:pPr>
+      <w:bookmarkStart w:id="8" w:name="_Toc66970074"/>
       <w:r>
         <w:t>Thành phần của DevExpress</w:t>
       </w:r>
+      <w:bookmarkEnd w:id="8"/>
     </w:p>
     <w:p>
       <w:pPr>
@@ -101,7 +2929,8 @@
           <w:numId w:val="1"/>
         </w:numPr>
         <w:shd w:val="clear" w:color="auto" w:fill="FFFFFF"/>
-        <w:spacing w:before="100" w:beforeAutospacing="1" w:after="120" w:line="360" w:lineRule="auto"/>
+        <w:spacing w:before="100" w:beforeAutospacing="1" w:after="120" w:line="288" w:lineRule="auto"/>
+        <w:jc w:val="both"/>
         <w:rPr>
           <w:rFonts w:eastAsia="Times New Roman" w:cs="Times New Roman"/>
           <w:color w:val="292B2C"/>
@@ -126,7 +2955,8 @@
           <w:numId w:val="1"/>
         </w:numPr>
         <w:shd w:val="clear" w:color="auto" w:fill="FFFFFF"/>
-        <w:spacing w:before="100" w:beforeAutospacing="1" w:after="120" w:line="360" w:lineRule="auto"/>
+        <w:spacing w:before="100" w:beforeAutospacing="1" w:after="120" w:line="288" w:lineRule="auto"/>
+        <w:jc w:val="both"/>
         <w:rPr>
           <w:rFonts w:eastAsia="Times New Roman" w:cs="Times New Roman"/>
           <w:color w:val="292B2C"/>
@@ -134,7 +2964,7 @@
           <w:szCs w:val="26"/>
         </w:rPr>
       </w:pPr>
-      <w:hyperlink r:id="rId5" w:tgtFrame="_blank" w:history="1">
+      <w:hyperlink r:id="rId12" w:tgtFrame="_blank" w:history="1">
         <w:r>
           <w:rPr>
             <w:rFonts w:eastAsia="Times New Roman" w:cs="Times New Roman"/>
@@ -163,7 +2993,8 @@
           <w:numId w:val="1"/>
         </w:numPr>
         <w:shd w:val="clear" w:color="auto" w:fill="FFFFFF"/>
-        <w:spacing w:before="100" w:beforeAutospacing="1" w:after="120" w:line="360" w:lineRule="auto"/>
+        <w:spacing w:before="100" w:beforeAutospacing="1" w:after="120" w:line="288" w:lineRule="auto"/>
+        <w:jc w:val="both"/>
         <w:rPr>
           <w:rFonts w:eastAsia="Times New Roman" w:cs="Times New Roman"/>
           <w:color w:val="292B2C"/>
@@ -188,7 +3019,8 @@
           <w:numId w:val="1"/>
         </w:numPr>
         <w:shd w:val="clear" w:color="auto" w:fill="FFFFFF"/>
-        <w:spacing w:before="100" w:beforeAutospacing="1" w:after="120" w:line="360" w:lineRule="auto"/>
+        <w:spacing w:before="100" w:beforeAutospacing="1" w:after="120" w:line="288" w:lineRule="auto"/>
+        <w:jc w:val="both"/>
         <w:rPr>
           <w:rFonts w:eastAsia="Times New Roman" w:cs="Times New Roman"/>
           <w:color w:val="292B2C"/>
@@ -213,7 +3045,8 @@
           <w:numId w:val="1"/>
         </w:numPr>
         <w:shd w:val="clear" w:color="auto" w:fill="FFFFFF"/>
-        <w:spacing w:before="100" w:beforeAutospacing="1" w:after="120" w:line="360" w:lineRule="auto"/>
+        <w:spacing w:before="100" w:beforeAutospacing="1" w:after="120" w:line="288" w:lineRule="auto"/>
+        <w:jc w:val="both"/>
         <w:rPr>
           <w:rFonts w:eastAsia="Times New Roman" w:cs="Times New Roman"/>
           <w:color w:val="292B2C"/>
@@ -238,7 +3071,8 @@
           <w:numId w:val="1"/>
         </w:numPr>
         <w:shd w:val="clear" w:color="auto" w:fill="FFFFFF"/>
-        <w:spacing w:before="100" w:beforeAutospacing="1" w:after="120" w:line="360" w:lineRule="auto"/>
+        <w:spacing w:before="100" w:beforeAutospacing="1" w:after="120" w:line="288" w:lineRule="auto"/>
+        <w:jc w:val="both"/>
         <w:rPr>
           <w:rFonts w:eastAsia="Times New Roman" w:cs="Times New Roman"/>
           <w:color w:val="292B2C"/>
@@ -263,7 +3097,8 @@
           <w:numId w:val="1"/>
         </w:numPr>
         <w:shd w:val="clear" w:color="auto" w:fill="FFFFFF"/>
-        <w:spacing w:before="100" w:beforeAutospacing="1" w:after="120" w:line="360" w:lineRule="auto"/>
+        <w:spacing w:before="100" w:beforeAutospacing="1" w:after="120" w:line="288" w:lineRule="auto"/>
+        <w:jc w:val="both"/>
         <w:rPr>
           <w:rFonts w:eastAsia="Times New Roman" w:cs="Times New Roman"/>
           <w:color w:val="292B2C"/>
@@ -288,7 +3123,8 @@
           <w:numId w:val="1"/>
         </w:numPr>
         <w:shd w:val="clear" w:color="auto" w:fill="FFFFFF"/>
-        <w:spacing w:before="100" w:beforeAutospacing="1" w:after="120" w:line="360" w:lineRule="auto"/>
+        <w:spacing w:before="100" w:beforeAutospacing="1" w:after="120" w:line="288" w:lineRule="auto"/>
+        <w:jc w:val="both"/>
         <w:rPr>
           <w:rFonts w:eastAsia="Times New Roman" w:cs="Times New Roman"/>
           <w:color w:val="292B2C"/>
@@ -309,10 +3145,14 @@
     <w:p>
       <w:pPr>
         <w:pStyle w:val="Heading3"/>
-      </w:pPr>
+        <w:spacing w:line="288" w:lineRule="auto"/>
+        <w:jc w:val="both"/>
+      </w:pPr>
+      <w:bookmarkStart w:id="9" w:name="_Toc66970075"/>
       <w:r>
         <w:t>Cài đặt</w:t>
       </w:r>
+      <w:bookmarkEnd w:id="9"/>
     </w:p>
     <w:p>
       <w:pPr>
@@ -322,7 +3162,8 @@
           <w:numId w:val="9"/>
         </w:numPr>
         <w:shd w:val="clear" w:color="auto" w:fill="FFFFFF"/>
-        <w:spacing w:before="120" w:after="0" w:line="360" w:lineRule="auto"/>
+        <w:spacing w:before="120" w:after="0" w:line="288" w:lineRule="auto"/>
+        <w:jc w:val="both"/>
         <w:rPr>
           <w:rFonts w:eastAsia="Times New Roman" w:cs="Times New Roman"/>
           <w:color w:val="1B1B1B"/>
@@ -349,7 +3190,8 @@
           <w:numId w:val="2"/>
         </w:numPr>
         <w:shd w:val="clear" w:color="auto" w:fill="FFFFFF"/>
-        <w:spacing w:before="100" w:beforeAutospacing="1" w:after="120" w:line="360" w:lineRule="auto"/>
+        <w:spacing w:before="100" w:beforeAutospacing="1" w:after="120" w:line="288" w:lineRule="auto"/>
+        <w:jc w:val="both"/>
         <w:rPr>
           <w:rFonts w:eastAsia="Times New Roman" w:cs="Times New Roman"/>
           <w:color w:val="292B2C"/>
@@ -374,7 +3216,8 @@
           <w:numId w:val="2"/>
         </w:numPr>
         <w:shd w:val="clear" w:color="auto" w:fill="FFFFFF"/>
-        <w:spacing w:before="100" w:beforeAutospacing="1" w:after="120" w:line="360" w:lineRule="auto"/>
+        <w:spacing w:before="100" w:beforeAutospacing="1" w:after="120" w:line="288" w:lineRule="auto"/>
+        <w:jc w:val="both"/>
         <w:rPr>
           <w:rFonts w:eastAsia="Times New Roman" w:cs="Times New Roman"/>
           <w:color w:val="292B2C"/>
@@ -399,7 +3242,8 @@
           <w:numId w:val="2"/>
         </w:numPr>
         <w:shd w:val="clear" w:color="auto" w:fill="FFFFFF"/>
-        <w:spacing w:before="100" w:beforeAutospacing="1" w:after="120" w:line="360" w:lineRule="auto"/>
+        <w:spacing w:before="100" w:beforeAutospacing="1" w:after="120" w:line="288" w:lineRule="auto"/>
+        <w:jc w:val="both"/>
         <w:rPr>
           <w:rFonts w:eastAsia="Times New Roman" w:cs="Times New Roman"/>
           <w:color w:val="292B2C"/>
@@ -425,7 +3269,8 @@
           <w:numId w:val="10"/>
         </w:numPr>
         <w:shd w:val="clear" w:color="auto" w:fill="FFFFFF"/>
-        <w:spacing w:before="100" w:beforeAutospacing="1" w:after="120" w:line="360" w:lineRule="auto"/>
+        <w:spacing w:before="100" w:beforeAutospacing="1" w:after="120" w:line="288" w:lineRule="auto"/>
+        <w:jc w:val="both"/>
         <w:rPr>
           <w:rFonts w:cs="Times New Roman"/>
           <w:color w:val="1B1B1B"/>
@@ -444,7 +3289,6 @@
           <w:szCs w:val="26"/>
           <w:shd w:val="clear" w:color="auto" w:fill="FFFFFF"/>
         </w:rPr>
-        <w:lastRenderedPageBreak/>
         <w:t>Các bước cài đặt</w:t>
       </w:r>
       <w:r>
@@ -461,8 +3305,15 @@
     </w:p>
     <w:p>
       <w:pPr>
+        <w:jc w:val="both"/>
+      </w:pPr>
+    </w:p>
+    <w:p>
+      <w:pPr>
         <w:shd w:val="clear" w:color="auto" w:fill="FFFFFF"/>
-        <w:spacing w:before="100" w:beforeAutospacing="1" w:after="120" w:line="360" w:lineRule="auto"/>
+        <w:spacing w:before="100" w:beforeAutospacing="1" w:after="120" w:line="288" w:lineRule="auto"/>
+        <w:ind w:firstLine="993"/>
+        <w:jc w:val="both"/>
         <w:rPr>
           <w:rFonts w:cs="Times New Roman"/>
           <w:color w:val="1B1B1B"/>
@@ -481,9 +3332,10 @@
           <w:szCs w:val="26"/>
           <w:shd w:val="clear" w:color="auto" w:fill="FFFFFF"/>
         </w:rPr>
+        <w:lastRenderedPageBreak/>
         <w:t xml:space="preserve">Bước 1: Truy cập vào Website: </w:t>
       </w:r>
-      <w:hyperlink r:id="rId6" w:tgtFrame="_blank" w:history="1">
+      <w:hyperlink r:id="rId13" w:tgtFrame="_blank" w:history="1">
         <w:r>
           <w:rPr>
             <w:rStyle w:val="Hyperlink"/>
@@ -699,7 +3551,9 @@
     <w:p>
       <w:pPr>
         <w:shd w:val="clear" w:color="auto" w:fill="FFFFFF"/>
-        <w:spacing w:before="100" w:beforeAutospacing="1" w:after="120" w:line="360" w:lineRule="auto"/>
+        <w:spacing w:before="100" w:beforeAutospacing="1" w:after="120" w:line="288" w:lineRule="auto"/>
+        <w:ind w:firstLine="993"/>
+        <w:jc w:val="both"/>
         <w:rPr>
           <w:rFonts w:cs="Times New Roman"/>
           <w:color w:val="1B1B1B"/>
@@ -801,7 +3655,9 @@
     <w:p>
       <w:pPr>
         <w:shd w:val="clear" w:color="auto" w:fill="FFFFFF"/>
-        <w:spacing w:before="100" w:beforeAutospacing="1" w:after="120" w:line="360" w:lineRule="auto"/>
+        <w:spacing w:before="100" w:beforeAutospacing="1" w:after="120" w:line="288" w:lineRule="auto"/>
+        <w:ind w:firstLine="993"/>
+        <w:jc w:val="both"/>
         <w:rPr>
           <w:rFonts w:cs="Times New Roman"/>
           <w:color w:val="1B1B1B"/>
@@ -849,16 +3705,17 @@
       <w:pPr>
         <w:keepNext/>
         <w:shd w:val="clear" w:color="auto" w:fill="FFFFFF"/>
-        <w:spacing w:before="100" w:beforeAutospacing="1" w:after="120" w:line="360" w:lineRule="auto"/>
+        <w:spacing w:before="100" w:beforeAutospacing="1" w:after="120" w:line="288" w:lineRule="auto"/>
+        <w:jc w:val="both"/>
       </w:pPr>
       <w:r>
         <w:rPr>
           <w:noProof/>
         </w:rPr>
         <w:drawing>
-          <wp:inline distT="0" distB="0" distL="0" distR="0" wp14:anchorId="32E37750" wp14:editId="4C8E8E74">
-            <wp:extent cx="5760720" cy="3135848"/>
-            <wp:effectExtent l="0" t="0" r="0" b="7620"/>
+          <wp:inline distT="0" distB="0" distL="0" distR="0" wp14:anchorId="32E37750" wp14:editId="1C518422">
+            <wp:extent cx="5090160" cy="2770828"/>
+            <wp:effectExtent l="0" t="0" r="0" b="0"/>
             <wp:docPr id="5" name="Picture 5" descr="C:\Users\PC GAMING\Downloads\Untitled.png"/>
             <wp:cNvGraphicFramePr>
               <a:graphicFrameLocks xmlns:a="http://schemas.openxmlformats.org/drawingml/2006/main" noChangeAspect="1"/>
@@ -873,7 +3730,7 @@
                     </pic:cNvPicPr>
                   </pic:nvPicPr>
                   <pic:blipFill>
-                    <a:blip r:embed="rId7">
+                    <a:blip r:embed="rId14">
                       <a:extLst>
                         <a:ext uri="{28A0092B-C50C-407E-A947-70E740481C1C}">
                           <a14:useLocalDpi xmlns:a14="http://schemas.microsoft.com/office/drawing/2010/main" val="0"/>
@@ -888,7 +3745,7 @@
                   <pic:spPr bwMode="auto">
                     <a:xfrm>
                       <a:off x="0" y="0"/>
-                      <a:ext cx="5760720" cy="3135848"/>
+                      <a:ext cx="5101310" cy="2776898"/>
                     </a:xfrm>
                     <a:prstGeom prst="rect">
                       <a:avLst/>
@@ -908,7 +3765,9 @@
     <w:p>
       <w:pPr>
         <w:pStyle w:val="Caption"/>
+        <w:spacing w:line="288" w:lineRule="auto"/>
         <w:ind w:left="2880" w:firstLine="720"/>
+        <w:jc w:val="both"/>
         <w:rPr>
           <w:rFonts w:cs="Times New Roman"/>
           <w:color w:val="auto"/>
@@ -978,11 +3837,14 @@
     </w:p>
     <w:p>
       <w:pPr>
-        <w:pStyle w:val="Heading3"/>
-      </w:pPr>
+        <w:pStyle w:val="Heading2"/>
+        <w:jc w:val="both"/>
+      </w:pPr>
+      <w:bookmarkStart w:id="10" w:name="_Toc66970076"/>
       <w:r>
         <w:t>Đánh giá tổng quát</w:t>
       </w:r>
+      <w:bookmarkEnd w:id="10"/>
     </w:p>
     <w:p>
       <w:pPr>
@@ -992,14 +3854,16 @@
           <w:numId w:val="0"/>
         </w:numPr>
         <w:shd w:val="clear" w:color="auto" w:fill="FFFFFF"/>
-        <w:spacing w:before="360" w:after="144"/>
+        <w:spacing w:before="360" w:after="144" w:line="288" w:lineRule="auto"/>
         <w:ind w:left="714"/>
+        <w:jc w:val="both"/>
         <w:rPr>
           <w:rFonts w:cs="Times New Roman"/>
           <w:color w:val="292B2C"/>
           <w:szCs w:val="26"/>
         </w:rPr>
       </w:pPr>
+      <w:bookmarkStart w:id="11" w:name="_Toc66970077"/>
       <w:r>
         <w:rPr>
           <w:rFonts w:cs="Times New Roman"/>
@@ -1008,6 +3872,7 @@
         </w:rPr>
         <w:t>*Ưu điểm</w:t>
       </w:r>
+      <w:bookmarkEnd w:id="11"/>
     </w:p>
     <w:p>
       <w:pPr>
@@ -1016,7 +3881,8 @@
           <w:numId w:val="3"/>
         </w:numPr>
         <w:shd w:val="clear" w:color="auto" w:fill="FFFFFF"/>
-        <w:spacing w:before="100" w:beforeAutospacing="1" w:after="120" w:line="360" w:lineRule="auto"/>
+        <w:spacing w:before="100" w:beforeAutospacing="1" w:after="120" w:line="288" w:lineRule="auto"/>
+        <w:jc w:val="both"/>
         <w:rPr>
           <w:rFonts w:cs="Times New Roman"/>
           <w:color w:val="292B2C"/>
@@ -1041,7 +3907,8 @@
           <w:numId w:val="3"/>
         </w:numPr>
         <w:shd w:val="clear" w:color="auto" w:fill="FFFFFF"/>
-        <w:spacing w:before="100" w:beforeAutospacing="1" w:after="120" w:line="360" w:lineRule="auto"/>
+        <w:spacing w:before="100" w:beforeAutospacing="1" w:after="120" w:line="288" w:lineRule="auto"/>
+        <w:jc w:val="both"/>
         <w:rPr>
           <w:rFonts w:cs="Times New Roman"/>
           <w:color w:val="292B2C"/>
@@ -1066,7 +3933,8 @@
           <w:numId w:val="3"/>
         </w:numPr>
         <w:shd w:val="clear" w:color="auto" w:fill="FFFFFF"/>
-        <w:spacing w:before="100" w:beforeAutospacing="1" w:after="120" w:line="360" w:lineRule="auto"/>
+        <w:spacing w:before="100" w:beforeAutospacing="1" w:after="120" w:line="288" w:lineRule="auto"/>
+        <w:jc w:val="both"/>
         <w:rPr>
           <w:rFonts w:cs="Times New Roman"/>
           <w:color w:val="292B2C"/>
@@ -1091,7 +3959,8 @@
           <w:numId w:val="3"/>
         </w:numPr>
         <w:shd w:val="clear" w:color="auto" w:fill="FFFFFF"/>
-        <w:spacing w:before="100" w:beforeAutospacing="1" w:after="120" w:line="360" w:lineRule="auto"/>
+        <w:spacing w:before="100" w:beforeAutospacing="1" w:after="120" w:line="288" w:lineRule="auto"/>
+        <w:jc w:val="both"/>
         <w:rPr>
           <w:rFonts w:cs="Times New Roman"/>
           <w:color w:val="292B2C"/>
@@ -1106,7 +3975,6 @@
           <w:sz w:val="26"/>
           <w:szCs w:val="26"/>
         </w:rPr>
-        <w:lastRenderedPageBreak/>
         <w:t>Hỗ trợ rất nhiều Control hữu dụng</w:t>
       </w:r>
     </w:p>
@@ -1117,7 +3985,8 @@
           <w:numId w:val="3"/>
         </w:numPr>
         <w:shd w:val="clear" w:color="auto" w:fill="FFFFFF"/>
-        <w:spacing w:before="100" w:beforeAutospacing="1" w:after="120" w:line="360" w:lineRule="auto"/>
+        <w:spacing w:before="100" w:beforeAutospacing="1" w:after="120" w:line="288" w:lineRule="auto"/>
+        <w:jc w:val="both"/>
         <w:rPr>
           <w:rFonts w:cs="Times New Roman"/>
           <w:color w:val="292B2C"/>
@@ -1142,7 +4011,8 @@
           <w:numId w:val="3"/>
         </w:numPr>
         <w:shd w:val="clear" w:color="auto" w:fill="FFFFFF"/>
-        <w:spacing w:before="100" w:beforeAutospacing="1" w:after="120" w:line="360" w:lineRule="auto"/>
+        <w:spacing w:before="100" w:beforeAutospacing="1" w:after="120" w:line="288" w:lineRule="auto"/>
+        <w:jc w:val="both"/>
         <w:rPr>
           <w:rFonts w:cs="Times New Roman"/>
           <w:color w:val="292B2C"/>
@@ -1167,7 +4037,8 @@
           <w:numId w:val="3"/>
         </w:numPr>
         <w:shd w:val="clear" w:color="auto" w:fill="FFFFFF"/>
-        <w:spacing w:before="100" w:beforeAutospacing="1" w:after="120" w:line="360" w:lineRule="auto"/>
+        <w:spacing w:before="100" w:beforeAutospacing="1" w:after="120" w:line="288" w:lineRule="auto"/>
+        <w:jc w:val="both"/>
         <w:rPr>
           <w:rFonts w:cs="Times New Roman"/>
           <w:color w:val="292B2C"/>
@@ -1182,6 +4053,7 @@
           <w:sz w:val="26"/>
           <w:szCs w:val="26"/>
         </w:rPr>
+        <w:lastRenderedPageBreak/>
         <w:t>Có nhiều tài liệu hỗ trợ</w:t>
       </w:r>
     </w:p>
@@ -1193,14 +4065,16 @@
           <w:numId w:val="0"/>
         </w:numPr>
         <w:shd w:val="clear" w:color="auto" w:fill="FFFFFF"/>
-        <w:spacing w:before="360" w:after="144"/>
+        <w:spacing w:before="360" w:after="144" w:line="288" w:lineRule="auto"/>
         <w:ind w:left="714"/>
+        <w:jc w:val="both"/>
         <w:rPr>
           <w:rFonts w:cs="Times New Roman"/>
           <w:color w:val="292B2C"/>
           <w:szCs w:val="26"/>
         </w:rPr>
       </w:pPr>
+      <w:bookmarkStart w:id="12" w:name="_Toc66970078"/>
       <w:r>
         <w:rPr>
           <w:rFonts w:cs="Times New Roman"/>
@@ -1209,6 +4083,7 @@
         </w:rPr>
         <w:t>*Nhược điểm</w:t>
       </w:r>
+      <w:bookmarkEnd w:id="12"/>
     </w:p>
     <w:p>
       <w:pPr>
@@ -1217,7 +4092,7 @@
           <w:numId w:val="4"/>
         </w:numPr>
         <w:shd w:val="clear" w:color="auto" w:fill="FFFFFF"/>
-        <w:spacing w:before="100" w:beforeAutospacing="1" w:after="120" w:line="360" w:lineRule="auto"/>
+        <w:spacing w:before="100" w:beforeAutospacing="1" w:after="120" w:line="288" w:lineRule="auto"/>
         <w:rPr>
           <w:rFonts w:cs="Times New Roman"/>
           <w:color w:val="292B2C"/>
@@ -1242,7 +4117,7 @@
           <w:numId w:val="4"/>
         </w:numPr>
         <w:shd w:val="clear" w:color="auto" w:fill="FFFFFF"/>
-        <w:spacing w:before="100" w:beforeAutospacing="1" w:after="120" w:line="360" w:lineRule="auto"/>
+        <w:spacing w:before="100" w:beforeAutospacing="1" w:after="120" w:line="288" w:lineRule="auto"/>
         <w:rPr>
           <w:rFonts w:cs="Times New Roman"/>
           <w:color w:val="292B2C"/>
@@ -1267,7 +4142,7 @@
           <w:numId w:val="4"/>
         </w:numPr>
         <w:shd w:val="clear" w:color="auto" w:fill="FFFFFF"/>
-        <w:spacing w:before="100" w:beforeAutospacing="1" w:after="120" w:line="360" w:lineRule="auto"/>
+        <w:spacing w:before="100" w:beforeAutospacing="1" w:after="120" w:line="288" w:lineRule="auto"/>
         <w:rPr>
           <w:rFonts w:cs="Times New Roman"/>
           <w:color w:val="292B2C"/>
@@ -1288,7 +4163,8 @@
     <w:p>
       <w:pPr>
         <w:shd w:val="clear" w:color="auto" w:fill="FFFFFF"/>
-        <w:spacing w:before="100" w:beforeAutospacing="1" w:after="120" w:line="360" w:lineRule="auto"/>
+        <w:spacing w:before="100" w:beforeAutospacing="1" w:after="120" w:line="288" w:lineRule="auto"/>
+        <w:jc w:val="both"/>
         <w:rPr>
           <w:rFonts w:eastAsia="Times New Roman" w:cs="Times New Roman"/>
           <w:b/>
@@ -1302,7 +4178,18 @@
     <w:p>
       <w:pPr>
         <w:pStyle w:val="Heading1"/>
-      </w:pPr>
+        <w:numPr>
+          <w:ilvl w:val="0"/>
+          <w:numId w:val="0"/>
+        </w:numPr>
+        <w:spacing w:line="288" w:lineRule="auto"/>
+        <w:ind w:left="360"/>
+        <w:jc w:val="both"/>
+      </w:pPr>
+      <w:bookmarkStart w:id="13" w:name="_Toc66970079"/>
+      <w:r>
+        <w:t xml:space="preserve">Phần 2 : </w:t>
+      </w:r>
       <w:r>
         <w:t xml:space="preserve">giới thiệu </w:t>
       </w:r>
@@ -1312,53 +4199,73 @@
       <w:r>
         <w:t>report</w:t>
       </w:r>
-    </w:p>
-    <w:p/>
-    <w:p>
-      <w:pPr>
-        <w:spacing w:line="360" w:lineRule="auto"/>
-        <w:rPr>
-          <w:rFonts w:cs="Times New Roman"/>
-          <w:sz w:val="26"/>
-          <w:szCs w:val="26"/>
-        </w:rPr>
-      </w:pPr>
-      <w:r>
-        <w:rPr>
-          <w:rFonts w:cs="Times New Roman"/>
-          <w:sz w:val="26"/>
-          <w:szCs w:val="26"/>
-        </w:rPr>
+      <w:bookmarkEnd w:id="13"/>
+    </w:p>
+    <w:p>
+      <w:pPr>
+        <w:spacing w:line="288" w:lineRule="auto"/>
+        <w:jc w:val="both"/>
+      </w:pPr>
+    </w:p>
+    <w:p>
+      <w:pPr>
+        <w:pStyle w:val="Heading2"/>
+        <w:numPr>
+          <w:ilvl w:val="1"/>
+          <w:numId w:val="4"/>
+        </w:numPr>
+        <w:jc w:val="both"/>
+      </w:pPr>
+      <w:bookmarkStart w:id="14" w:name="_Toc66970080"/>
+      <w:r>
         <w:t>Tổng quan</w:t>
       </w:r>
-    </w:p>
-    <w:p>
-      <w:pPr>
-        <w:spacing w:line="360" w:lineRule="auto"/>
-        <w:rPr>
-          <w:rFonts w:cs="Times New Roman"/>
-          <w:sz w:val="26"/>
-          <w:szCs w:val="26"/>
-        </w:rPr>
-      </w:pPr>
-      <w:r>
-        <w:rPr>
-          <w:rFonts w:cs="Times New Roman"/>
-          <w:sz w:val="26"/>
-          <w:szCs w:val="26"/>
-        </w:rPr>
-        <w:t xml:space="preserve">. Đặc điểm </w:t>
-      </w:r>
-    </w:p>
-    <w:p>
-      <w:pPr>
-        <w:spacing w:line="360" w:lineRule="auto"/>
-        <w:rPr>
-          <w:rFonts w:cs="Times New Roman"/>
-          <w:sz w:val="26"/>
-          <w:szCs w:val="26"/>
-        </w:rPr>
-      </w:pPr>
+      <w:bookmarkEnd w:id="14"/>
+    </w:p>
+    <w:p>
+      <w:pPr>
+        <w:pStyle w:val="Heading3"/>
+        <w:numPr>
+          <w:ilvl w:val="0"/>
+          <w:numId w:val="0"/>
+        </w:numPr>
+        <w:ind w:left="360"/>
+        <w:jc w:val="both"/>
+      </w:pPr>
+      <w:r>
+        <w:tab/>
+      </w:r>
+      <w:bookmarkStart w:id="15" w:name="_Toc66970081"/>
+      <w:r>
+        <w:t>1.1</w:t>
+      </w:r>
+      <w:r>
+        <w:t xml:space="preserve"> Đặc điểm</w:t>
+      </w:r>
+      <w:bookmarkEnd w:id="15"/>
+      <w:r>
+        <w:t xml:space="preserve"> </w:t>
+      </w:r>
+    </w:p>
+    <w:p>
+      <w:pPr>
+        <w:spacing w:line="288" w:lineRule="auto"/>
+        <w:ind w:left="720" w:firstLine="273"/>
+        <w:jc w:val="both"/>
+        <w:rPr>
+          <w:rFonts w:cs="Times New Roman"/>
+          <w:sz w:val="26"/>
+          <w:szCs w:val="26"/>
+        </w:rPr>
+      </w:pPr>
+      <w:r>
+        <w:rPr>
+          <w:rFonts w:cs="Times New Roman"/>
+          <w:sz w:val="26"/>
+          <w:szCs w:val="26"/>
+        </w:rPr>
+        <w:tab/>
+      </w:r>
       <w:r>
         <w:rPr>
           <w:rFonts w:cs="Times New Roman"/>
@@ -1370,79 +4277,171 @@
     </w:p>
     <w:p>
       <w:pPr>
-        <w:spacing w:line="360" w:lineRule="auto"/>
-        <w:rPr>
-          <w:rFonts w:cs="Times New Roman"/>
-          <w:sz w:val="26"/>
-          <w:szCs w:val="26"/>
-        </w:rPr>
-      </w:pPr>
-      <w:r>
-        <w:rPr>
-          <w:rFonts w:cs="Times New Roman"/>
-          <w:sz w:val="26"/>
-          <w:szCs w:val="26"/>
-        </w:rPr>
-        <w:t xml:space="preserve">• Đặc tính chung: </w:t>
-      </w:r>
-    </w:p>
-    <w:p>
-      <w:pPr>
-        <w:spacing w:line="360" w:lineRule="auto"/>
-        <w:rPr>
-          <w:rFonts w:cs="Times New Roman"/>
-          <w:sz w:val="26"/>
-          <w:szCs w:val="26"/>
-        </w:rPr>
-      </w:pPr>
-      <w:r>
-        <w:rPr>
-          <w:rFonts w:cs="Times New Roman"/>
-          <w:sz w:val="26"/>
-          <w:szCs w:val="26"/>
-        </w:rPr>
-        <w:t xml:space="preserve">o XtraReport hoạt động được trong cả ứng dụng Winform và Webform. Ta có thể chỉ cần tạo một Report và sử dụng ở 2 môi trường khác nhau. </w:t>
-      </w:r>
-    </w:p>
-    <w:p>
-      <w:pPr>
-        <w:spacing w:line="360" w:lineRule="auto"/>
-        <w:rPr>
-          <w:rFonts w:cs="Times New Roman"/>
-          <w:sz w:val="26"/>
-          <w:szCs w:val="26"/>
-        </w:rPr>
-      </w:pPr>
-      <w:r>
-        <w:rPr>
-          <w:rFonts w:cs="Times New Roman"/>
-          <w:sz w:val="26"/>
-          <w:szCs w:val="26"/>
-        </w:rPr>
-        <w:t xml:space="preserve">o Tích hợp đầy đủ Visual Studio .Net: Report Designer tích hợp. Hỗ trợ ch độ xem trước dạng HTML và dạng in, khi có thay đổi trong thiết kế report, ta không cần biên dịch lại toàn bộ ứng dụng mà vẫn có thể cập nhật được chế độ xem trước kịp thời. </w:t>
-      </w:r>
-    </w:p>
-    <w:p>
-      <w:pPr>
-        <w:spacing w:line="360" w:lineRule="auto"/>
-        <w:rPr>
-          <w:rFonts w:cs="Times New Roman"/>
-          <w:sz w:val="26"/>
-          <w:szCs w:val="26"/>
-        </w:rPr>
-      </w:pPr>
-      <w:r>
-        <w:rPr>
-          <w:rFonts w:cs="Times New Roman"/>
-          <w:sz w:val="26"/>
-          <w:szCs w:val="26"/>
-        </w:rPr>
-        <w:t xml:space="preserve">o XtraReports làm việc với toàn bộ đối tượng dữ liệu được hỗ trợ bởi Visual Studio .NET như : chuẩn .NET Data Objects, Ilist Interface, XML Data Objects. o Cho phép lọc dữ liệu dưới với nhiều cấp: Data adapter, Data set, Data views. </w:t>
-      </w:r>
-    </w:p>
-    <w:p>
-      <w:pPr>
-        <w:spacing w:line="360" w:lineRule="auto"/>
+        <w:pStyle w:val="Heading3"/>
+        <w:numPr>
+          <w:ilvl w:val="0"/>
+          <w:numId w:val="0"/>
+        </w:numPr>
+        <w:ind w:left="360"/>
+        <w:jc w:val="both"/>
+      </w:pPr>
+      <w:r>
+        <w:tab/>
+      </w:r>
+      <w:bookmarkStart w:id="16" w:name="_Toc66970082"/>
+      <w:r>
+        <w:t xml:space="preserve">1.2 </w:t>
+      </w:r>
+      <w:r>
+        <w:t xml:space="preserve"> Đặc tính chung:</w:t>
+      </w:r>
+      <w:bookmarkEnd w:id="16"/>
+      <w:r>
+        <w:t xml:space="preserve"> </w:t>
+      </w:r>
+    </w:p>
+    <w:p>
+      <w:pPr>
+        <w:pStyle w:val="ListParagraph"/>
+        <w:numPr>
+          <w:ilvl w:val="0"/>
+          <w:numId w:val="4"/>
+        </w:numPr>
+        <w:spacing w:line="288" w:lineRule="auto"/>
+        <w:ind w:firstLine="273"/>
+        <w:jc w:val="both"/>
+        <w:rPr>
+          <w:rFonts w:cs="Times New Roman"/>
+          <w:sz w:val="26"/>
+          <w:szCs w:val="26"/>
+        </w:rPr>
+      </w:pPr>
+      <w:r>
+        <w:rPr>
+          <w:rFonts w:cs="Times New Roman"/>
+          <w:sz w:val="26"/>
+          <w:szCs w:val="26"/>
+        </w:rPr>
+        <w:t xml:space="preserve">XtraReport hoạt động được trong cả ứng dụng Winform và Webform. Ta có thể chỉ cần tạo một Report và sử dụng ở 2 môi trường khác nhau. </w:t>
+      </w:r>
+    </w:p>
+    <w:p>
+      <w:pPr>
+        <w:pStyle w:val="ListParagraph"/>
+        <w:numPr>
+          <w:ilvl w:val="0"/>
+          <w:numId w:val="4"/>
+        </w:numPr>
+        <w:spacing w:line="288" w:lineRule="auto"/>
+        <w:ind w:firstLine="273"/>
+        <w:jc w:val="both"/>
+        <w:rPr>
+          <w:rFonts w:cs="Times New Roman"/>
+          <w:sz w:val="26"/>
+          <w:szCs w:val="26"/>
+        </w:rPr>
+      </w:pPr>
+      <w:r>
+        <w:rPr>
+          <w:rFonts w:cs="Times New Roman"/>
+          <w:sz w:val="26"/>
+          <w:szCs w:val="26"/>
+        </w:rPr>
+        <w:t xml:space="preserve">Tích hợp đầy đủ Visual Studio .Net: Report Designer tích hợp. Hỗ trợ ch độ xem trước dạng HTML và dạng in, khi có thay đổi trong thiết kế report, ta không cần biên dịch lại toàn bộ ứng dụng mà vẫn có thể cập nhật được chế độ xem trước kịp thời. </w:t>
+      </w:r>
+    </w:p>
+    <w:p>
+      <w:pPr>
+        <w:pStyle w:val="ListParagraph"/>
+        <w:numPr>
+          <w:ilvl w:val="0"/>
+          <w:numId w:val="4"/>
+        </w:numPr>
+        <w:spacing w:line="288" w:lineRule="auto"/>
+        <w:ind w:firstLine="273"/>
+        <w:jc w:val="both"/>
+        <w:rPr>
+          <w:rFonts w:cs="Times New Roman"/>
+          <w:sz w:val="26"/>
+          <w:szCs w:val="26"/>
+        </w:rPr>
+      </w:pPr>
+      <w:r>
+        <w:rPr>
+          <w:rFonts w:cs="Times New Roman"/>
+          <w:sz w:val="26"/>
+          <w:szCs w:val="26"/>
+        </w:rPr>
+        <w:t xml:space="preserve">XtraReports làm việc với toàn bộ đối tượng dữ liệu được hỗ trợ bởi Visual Studio .NET như : chuẩn .NET Data Objects, Ilist Interface, XML Data Objects. o Cho phép lọc dữ liệu dưới với nhiều cấp: Data adapter, Data set, Data views. </w:t>
+      </w:r>
+    </w:p>
+    <w:p>
+      <w:pPr>
+        <w:pStyle w:val="ListParagraph"/>
+        <w:numPr>
+          <w:ilvl w:val="0"/>
+          <w:numId w:val="4"/>
+        </w:numPr>
+        <w:spacing w:line="288" w:lineRule="auto"/>
+        <w:ind w:firstLine="273"/>
+        <w:jc w:val="both"/>
+        <w:rPr>
+          <w:rFonts w:cs="Times New Roman"/>
+          <w:sz w:val="26"/>
+          <w:szCs w:val="26"/>
+        </w:rPr>
+      </w:pPr>
+      <w:r>
+        <w:rPr>
+          <w:rFonts w:cs="Times New Roman"/>
+          <w:sz w:val="26"/>
+          <w:szCs w:val="26"/>
+        </w:rPr>
+        <w:t>Cho phép gom nhóm dữ liệu: gom nhóm đa tầng và lồ</w:t>
+      </w:r>
+      <w:r>
+        <w:rPr>
+          <w:rFonts w:cs="Times New Roman"/>
+          <w:sz w:val="26"/>
+          <w:szCs w:val="26"/>
+        </w:rPr>
+        <w:t>ng nhau.</w:t>
+      </w:r>
+      <w:r>
+        <w:rPr>
+          <w:rFonts w:cs="Times New Roman"/>
+          <w:sz w:val="26"/>
+          <w:szCs w:val="26"/>
+        </w:rPr>
+        <w:t xml:space="preserve"> Hỗ</w:t>
+      </w:r>
+      <w:r>
+        <w:rPr>
+          <w:rFonts w:cs="Times New Roman"/>
+          <w:sz w:val="26"/>
+          <w:szCs w:val="26"/>
+        </w:rPr>
+        <w:t xml:space="preserve"> </w:t>
+      </w:r>
+      <w:r>
+        <w:rPr>
+          <w:rFonts w:cs="Times New Roman"/>
+          <w:sz w:val="26"/>
+          <w:szCs w:val="26"/>
+        </w:rPr>
+        <w:t xml:space="preserve">trợ nhiều control chuẩn như: Label, Line, BarCode, CheckBox, PageInfo, Panel, PictureBox, PageBreak, Table, ZipCode, etc. </w:t>
+      </w:r>
+    </w:p>
+    <w:p>
+      <w:pPr>
+        <w:pStyle w:val="ListParagraph"/>
+        <w:numPr>
+          <w:ilvl w:val="0"/>
+          <w:numId w:val="4"/>
+        </w:numPr>
+        <w:spacing w:line="288" w:lineRule="auto"/>
+        <w:ind w:firstLine="273"/>
+        <w:jc w:val="both"/>
         <w:rPr>
           <w:rFonts w:cs="Times New Roman"/>
           <w:sz w:val="26"/>
@@ -1456,396 +4455,574 @@
           <w:szCs w:val="26"/>
         </w:rPr>
         <w:lastRenderedPageBreak/>
-        <w:t xml:space="preserve">o Cho phép gom nhóm dữ liệu: gom nhóm đa tầng và lồng nhau. o Hỗ trợ nhiều control chuẩn như: Label, Line, BarCode, CheckBox, PageInfo, Panel, PictureBox, PageBreak, Table, ZipCode, etc. </w:t>
-      </w:r>
-    </w:p>
-    <w:p>
-      <w:pPr>
-        <w:spacing w:line="360" w:lineRule="auto"/>
-        <w:rPr>
-          <w:rFonts w:cs="Times New Roman"/>
-          <w:sz w:val="26"/>
-          <w:szCs w:val="26"/>
-        </w:rPr>
-      </w:pPr>
-      <w:r>
-        <w:rPr>
-          <w:rFonts w:cs="Times New Roman"/>
-          <w:sz w:val="26"/>
-          <w:szCs w:val="26"/>
-        </w:rPr>
-        <w:t xml:space="preserve">o Hỗ trợ biểu đồ thông qua control XtraCharts. 85 </w:t>
-      </w:r>
-    </w:p>
-    <w:p>
-      <w:pPr>
-        <w:spacing w:line="360" w:lineRule="auto"/>
-        <w:rPr>
-          <w:rFonts w:cs="Times New Roman"/>
-          <w:sz w:val="26"/>
-          <w:szCs w:val="26"/>
-        </w:rPr>
-      </w:pPr>
-      <w:r>
-        <w:rPr>
-          <w:rFonts w:cs="Times New Roman"/>
-          <w:sz w:val="26"/>
-          <w:szCs w:val="26"/>
-        </w:rPr>
-        <w:t xml:space="preserve">o SubReports: Ta có thể dùng lại các lớp của XtraReport vào ứng dụng qua control Subreport. Chỉ cần thả vào control Subreport, set thuộc tính nguồn Report, ta có 2 report từ một nguồn. </w:t>
-      </w:r>
-    </w:p>
-    <w:p>
-      <w:pPr>
-        <w:spacing w:line="360" w:lineRule="auto"/>
-        <w:rPr>
-          <w:rFonts w:cs="Times New Roman"/>
-          <w:sz w:val="26"/>
-          <w:szCs w:val="26"/>
-        </w:rPr>
-      </w:pPr>
-      <w:r>
-        <w:rPr>
-          <w:rFonts w:cs="Times New Roman"/>
-          <w:sz w:val="26"/>
-          <w:szCs w:val="26"/>
-        </w:rPr>
-        <w:t xml:space="preserve">o Hỗ trợ tóm tắt: dễ dàng tạo tóm tắt cho một textbox hay một ô trong bảng. Chỉ cần set 2 thuộc tính Summary posiotion(group hay report) và Summary type(Avg, min, max, sum, count…) </w:t>
-      </w:r>
-    </w:p>
-    <w:p>
-      <w:pPr>
-        <w:spacing w:line="360" w:lineRule="auto"/>
-        <w:rPr>
-          <w:rFonts w:cs="Times New Roman"/>
-          <w:sz w:val="26"/>
-          <w:szCs w:val="26"/>
-        </w:rPr>
-      </w:pPr>
-      <w:r>
-        <w:rPr>
-          <w:rFonts w:cs="Times New Roman"/>
-          <w:sz w:val="26"/>
-          <w:szCs w:val="26"/>
-        </w:rPr>
-        <w:t>o Hỗ trợ phong phú các định dạng xuất ra: PDF, HTML, MHT, RTF, TXT, CSV và MS Exel. Có thể xuất report ra định dạng hình ảnh như: BMP, EMF, GIF, JPEG, PNG, TIFF, WMF.</w:t>
-      </w:r>
-    </w:p>
-    <w:p>
-      <w:pPr>
-        <w:spacing w:line="360" w:lineRule="auto"/>
-        <w:rPr>
-          <w:rFonts w:cs="Times New Roman"/>
-          <w:sz w:val="26"/>
-          <w:szCs w:val="26"/>
-        </w:rPr>
-      </w:pPr>
-      <w:r>
-        <w:rPr>
-          <w:rFonts w:cs="Times New Roman"/>
-          <w:sz w:val="26"/>
-          <w:szCs w:val="26"/>
-        </w:rPr>
-        <w:t xml:space="preserve"> o Importing: có thể nạp lại report cũ của mình tử MS Access, Crystal Reports, Data Dynamics Active Reports vào XtraReport. </w:t>
-      </w:r>
-    </w:p>
-    <w:p>
-      <w:pPr>
-        <w:spacing w:line="360" w:lineRule="auto"/>
-        <w:rPr>
-          <w:rFonts w:cs="Times New Roman"/>
-          <w:sz w:val="26"/>
-          <w:szCs w:val="26"/>
-        </w:rPr>
-      </w:pPr>
-      <w:r>
-        <w:rPr>
-          <w:rFonts w:cs="Times New Roman"/>
-          <w:sz w:val="26"/>
-          <w:szCs w:val="26"/>
-        </w:rPr>
-        <w:t>o Tìm kiếm ở chế độ xem trước: giúp cho người dùng có thể tìm những đoạn text mong muốn. o Hỗ trợ thừa kế, Bookmark, Watermarks</w:t>
-      </w:r>
-    </w:p>
-    <w:p>
-      <w:pPr>
-        <w:spacing w:line="360" w:lineRule="auto"/>
-        <w:rPr>
-          <w:rFonts w:cs="Times New Roman"/>
-          <w:sz w:val="26"/>
-          <w:szCs w:val="26"/>
-        </w:rPr>
-      </w:pPr>
-      <w:r>
-        <w:rPr>
-          <w:rFonts w:cs="Times New Roman"/>
-          <w:b/>
+        <w:t xml:space="preserve">Hỗ trợ biểu đồ thông qua control XtraCharts. 85 </w:t>
+      </w:r>
+      <w:r>
+        <w:rPr>
+          <w:rFonts w:cs="Times New Roman"/>
+          <w:sz w:val="26"/>
+          <w:szCs w:val="26"/>
+        </w:rPr>
+        <w:t xml:space="preserve">control Subreport. Chỉ cần thả vào control Subreport, set thuộc tính </w:t>
+      </w:r>
+      <w:r>
+        <w:rPr>
+          <w:rFonts w:cs="Times New Roman"/>
+          <w:sz w:val="26"/>
+          <w:szCs w:val="26"/>
+        </w:rPr>
+        <w:tab/>
+      </w:r>
+      <w:r>
+        <w:rPr>
+          <w:rFonts w:cs="Times New Roman"/>
+          <w:sz w:val="26"/>
+          <w:szCs w:val="26"/>
+        </w:rPr>
+        <w:t xml:space="preserve">nguồn Report, ta có 2 report từ một nguồn. </w:t>
+      </w:r>
+    </w:p>
+    <w:p>
+      <w:pPr>
+        <w:pStyle w:val="ListParagraph"/>
+        <w:numPr>
+          <w:ilvl w:val="0"/>
+          <w:numId w:val="4"/>
+        </w:numPr>
+        <w:spacing w:line="288" w:lineRule="auto"/>
+        <w:ind w:firstLine="273"/>
+        <w:jc w:val="both"/>
+        <w:rPr>
+          <w:rFonts w:cs="Times New Roman"/>
+          <w:sz w:val="26"/>
+          <w:szCs w:val="26"/>
+        </w:rPr>
+      </w:pPr>
+      <w:r>
+        <w:rPr>
+          <w:rFonts w:cs="Times New Roman"/>
+          <w:sz w:val="26"/>
+          <w:szCs w:val="26"/>
+        </w:rPr>
+        <w:t xml:space="preserve">Hỗ trợ tóm tắt: dễ dàng tạo tóm tắt cho một textbox hay một ô trong </w:t>
+      </w:r>
+      <w:r>
+        <w:rPr>
+          <w:rFonts w:cs="Times New Roman"/>
+          <w:sz w:val="26"/>
+          <w:szCs w:val="26"/>
+        </w:rPr>
+        <w:tab/>
+      </w:r>
+      <w:r>
+        <w:rPr>
+          <w:rFonts w:cs="Times New Roman"/>
+          <w:sz w:val="26"/>
+          <w:szCs w:val="26"/>
+        </w:rPr>
+        <w:t xml:space="preserve">bảng. Chỉ cần set 2 thuộc tính Summary posiotion(group hay report) và Summary type(Avg, min, max, sum, count…) </w:t>
+      </w:r>
+    </w:p>
+    <w:p>
+      <w:pPr>
+        <w:pStyle w:val="ListParagraph"/>
+        <w:numPr>
+          <w:ilvl w:val="0"/>
+          <w:numId w:val="4"/>
+        </w:numPr>
+        <w:spacing w:line="288" w:lineRule="auto"/>
+        <w:ind w:firstLine="273"/>
+        <w:jc w:val="both"/>
+        <w:rPr>
+          <w:rFonts w:cs="Times New Roman"/>
+          <w:sz w:val="26"/>
+          <w:szCs w:val="26"/>
+        </w:rPr>
+      </w:pPr>
+      <w:r>
+        <w:rPr>
+          <w:rFonts w:cs="Times New Roman"/>
+          <w:sz w:val="26"/>
+          <w:szCs w:val="26"/>
+        </w:rPr>
+        <w:t>Hỗ trợ phong phú các định dạng xuất ra: PDF, HTML, MHT, RTF, TXT, CSV và MS Exel. Có thể xuất report ra định dạng hình ảnh như: BMP, EMF, GIF, JPEG, PNG, TIFF, WMF.</w:t>
+      </w:r>
+    </w:p>
+    <w:p>
+      <w:pPr>
+        <w:pStyle w:val="ListParagraph"/>
+        <w:numPr>
+          <w:ilvl w:val="0"/>
+          <w:numId w:val="4"/>
+        </w:numPr>
+        <w:spacing w:line="288" w:lineRule="auto"/>
+        <w:ind w:firstLine="273"/>
+        <w:jc w:val="both"/>
+        <w:rPr>
+          <w:rFonts w:cs="Times New Roman"/>
+          <w:sz w:val="26"/>
+          <w:szCs w:val="26"/>
+        </w:rPr>
+      </w:pPr>
+      <w:r>
+        <w:rPr>
+          <w:rFonts w:cs="Times New Roman"/>
+          <w:sz w:val="26"/>
+          <w:szCs w:val="26"/>
+        </w:rPr>
+        <w:t xml:space="preserve">Importing: có thể nạp lại report cũ của mình tử MS Access, Crystal Reports, Data Dynamics Active Reports vào XtraReport. </w:t>
+      </w:r>
+    </w:p>
+    <w:p>
+      <w:pPr>
+        <w:pStyle w:val="ListParagraph"/>
+        <w:numPr>
+          <w:ilvl w:val="0"/>
+          <w:numId w:val="4"/>
+        </w:numPr>
+        <w:spacing w:line="288" w:lineRule="auto"/>
+        <w:ind w:firstLine="273"/>
+        <w:jc w:val="both"/>
+        <w:rPr>
+          <w:rFonts w:cs="Times New Roman"/>
+          <w:sz w:val="26"/>
+          <w:szCs w:val="26"/>
+        </w:rPr>
+      </w:pPr>
+      <w:r>
+        <w:rPr>
+          <w:rFonts w:cs="Times New Roman"/>
+          <w:sz w:val="26"/>
+          <w:szCs w:val="26"/>
+        </w:rPr>
+        <w:t xml:space="preserve">Tìm kiếm ở chế độ xem trước: giúp cho người dùng có thể tìm những đoạn text mong muốn. </w:t>
+      </w:r>
+    </w:p>
+    <w:p>
+      <w:pPr>
+        <w:pStyle w:val="ListParagraph"/>
+        <w:numPr>
+          <w:ilvl w:val="0"/>
+          <w:numId w:val="4"/>
+        </w:numPr>
+        <w:spacing w:line="288" w:lineRule="auto"/>
+        <w:ind w:firstLine="273"/>
+        <w:jc w:val="both"/>
+        <w:rPr>
+          <w:rFonts w:cs="Times New Roman"/>
+          <w:sz w:val="26"/>
+          <w:szCs w:val="26"/>
+        </w:rPr>
+      </w:pPr>
+      <w:r>
+        <w:rPr>
+          <w:rFonts w:cs="Times New Roman"/>
+          <w:sz w:val="26"/>
+          <w:szCs w:val="26"/>
+        </w:rPr>
+        <w:t>Hỗ trợ thừa kế, Bookmark, Watermarks</w:t>
+      </w:r>
+    </w:p>
+    <w:p>
+      <w:pPr>
+        <w:pStyle w:val="Heading3"/>
+        <w:ind w:left="1276" w:hanging="291"/>
+      </w:pPr>
+      <w:bookmarkStart w:id="17" w:name="_Toc66970083"/>
+      <w:r>
+        <w:t>Các thư viện liên kết động cần thiết để triển khai ứng dụng</w:t>
+      </w:r>
+      <w:bookmarkEnd w:id="17"/>
+      <w:r>
+        <w:t xml:space="preserve"> </w:t>
+      </w:r>
+    </w:p>
+    <w:p>
+      <w:pPr>
+        <w:pStyle w:val="ListParagraph"/>
+        <w:numPr>
+          <w:ilvl w:val="0"/>
+          <w:numId w:val="16"/>
+        </w:numPr>
+        <w:spacing w:line="288" w:lineRule="auto"/>
+        <w:jc w:val="both"/>
+        <w:rPr>
+          <w:rFonts w:cs="Times New Roman"/>
+          <w:sz w:val="26"/>
+          <w:szCs w:val="26"/>
+        </w:rPr>
+      </w:pPr>
+      <w:r>
+        <w:rPr>
+          <w:rFonts w:cs="Times New Roman"/>
+          <w:sz w:val="26"/>
+          <w:szCs w:val="26"/>
+        </w:rPr>
+        <w:t>DevExpress.Utils.v10.1.dll: Chứa các lớp tiện ích cơ bản.</w:t>
+      </w:r>
+    </w:p>
+    <w:p>
+      <w:pPr>
+        <w:pStyle w:val="ListParagraph"/>
+        <w:numPr>
+          <w:ilvl w:val="0"/>
+          <w:numId w:val="16"/>
+        </w:numPr>
+        <w:spacing w:line="288" w:lineRule="auto"/>
+        <w:jc w:val="both"/>
+        <w:rPr>
+          <w:rFonts w:cs="Times New Roman"/>
+          <w:sz w:val="26"/>
+          <w:szCs w:val="26"/>
+        </w:rPr>
+      </w:pPr>
+      <w:r>
+        <w:rPr>
+          <w:rFonts w:cs="Times New Roman"/>
+          <w:sz w:val="26"/>
+          <w:szCs w:val="26"/>
+        </w:rPr>
+        <w:t xml:space="preserve">DevExpress.Data.v10.1.dll: Chứa các lớp thực thi các chức năng liên quan tới việc quản lý dữ liệu . </w:t>
+      </w:r>
+    </w:p>
+    <w:p>
+      <w:pPr>
+        <w:pStyle w:val="ListParagraph"/>
+        <w:numPr>
+          <w:ilvl w:val="0"/>
+          <w:numId w:val="16"/>
+        </w:numPr>
+        <w:spacing w:line="288" w:lineRule="auto"/>
+        <w:jc w:val="both"/>
+        <w:rPr>
+          <w:rFonts w:cs="Times New Roman"/>
+          <w:sz w:val="26"/>
+          <w:szCs w:val="26"/>
+        </w:rPr>
+      </w:pPr>
+      <w:r>
+        <w:rPr>
+          <w:rFonts w:cs="Times New Roman"/>
+          <w:sz w:val="26"/>
+          <w:szCs w:val="26"/>
+        </w:rPr>
+        <w:t xml:space="preserve">DevExpress.Charts.v10.1.Core.dll : Chỉ cần nếu report có ít nhất một control XRChart. </w:t>
+      </w:r>
+    </w:p>
+    <w:p>
+      <w:pPr>
+        <w:pStyle w:val="ListParagraph"/>
+        <w:numPr>
+          <w:ilvl w:val="0"/>
+          <w:numId w:val="16"/>
+        </w:numPr>
+        <w:spacing w:line="288" w:lineRule="auto"/>
+        <w:jc w:val="both"/>
+        <w:rPr>
+          <w:rFonts w:cs="Times New Roman"/>
+          <w:sz w:val="26"/>
+          <w:szCs w:val="26"/>
+        </w:rPr>
+      </w:pPr>
+      <w:r>
+        <w:rPr>
+          <w:rFonts w:cs="Times New Roman"/>
+          <w:sz w:val="26"/>
+          <w:szCs w:val="26"/>
+        </w:rPr>
+        <w:t xml:space="preserve">DevExpress.XtraCharts.v10.1.dll: Chỉ cần nếu report có ít nhất một control XRChart. </w:t>
+      </w:r>
+    </w:p>
+    <w:p>
+      <w:pPr>
+        <w:pStyle w:val="ListParagraph"/>
+        <w:numPr>
+          <w:ilvl w:val="0"/>
+          <w:numId w:val="16"/>
+        </w:numPr>
+        <w:spacing w:line="288" w:lineRule="auto"/>
+        <w:jc w:val="both"/>
+        <w:rPr>
+          <w:rFonts w:cs="Times New Roman"/>
+          <w:sz w:val="26"/>
+          <w:szCs w:val="26"/>
+        </w:rPr>
+      </w:pPr>
+      <w:r>
+        <w:rPr>
+          <w:rFonts w:cs="Times New Roman"/>
+          <w:sz w:val="26"/>
+          <w:szCs w:val="26"/>
+        </w:rPr>
+        <w:t>DevExpress.RichEdit.v10.1.Core.dll: Thực thi các chức năng cơ bản của việc in ra các định dạng phong phú.</w:t>
+      </w:r>
+    </w:p>
+    <w:p>
+      <w:pPr>
+        <w:pStyle w:val="ListParagraph"/>
+        <w:numPr>
+          <w:ilvl w:val="0"/>
+          <w:numId w:val="16"/>
+        </w:numPr>
+        <w:spacing w:line="288" w:lineRule="auto"/>
+        <w:jc w:val="both"/>
+        <w:rPr>
+          <w:rFonts w:cs="Times New Roman"/>
+          <w:sz w:val="26"/>
+          <w:szCs w:val="26"/>
+        </w:rPr>
+      </w:pPr>
+      <w:r>
+        <w:rPr>
+          <w:rFonts w:cs="Times New Roman"/>
+          <w:sz w:val="26"/>
+          <w:szCs w:val="26"/>
+        </w:rPr>
+        <w:t xml:space="preserve">DevExpress.XtraRichEdit.v10.1.dll: Hỗ trợ việc xuất ra các định </w:t>
+      </w:r>
+      <w:r>
+        <w:rPr>
+          <w:rFonts w:cs="Times New Roman"/>
+          <w:sz w:val="26"/>
+          <w:szCs w:val="26"/>
+        </w:rPr>
+        <w:tab/>
+      </w:r>
+      <w:r>
+        <w:rPr>
+          <w:rFonts w:cs="Times New Roman"/>
+          <w:sz w:val="26"/>
+          <w:szCs w:val="26"/>
+        </w:rPr>
+        <w:t xml:space="preserve">dạng khác nhau. </w:t>
+      </w:r>
+    </w:p>
+    <w:p>
+      <w:pPr>
+        <w:pStyle w:val="ListParagraph"/>
+        <w:numPr>
+          <w:ilvl w:val="0"/>
+          <w:numId w:val="16"/>
+        </w:numPr>
+        <w:spacing w:line="288" w:lineRule="auto"/>
+        <w:jc w:val="both"/>
+        <w:rPr>
+          <w:rFonts w:cs="Times New Roman"/>
+          <w:sz w:val="26"/>
+          <w:szCs w:val="26"/>
+        </w:rPr>
+      </w:pPr>
+      <w:r>
+        <w:rPr>
+          <w:rFonts w:cs="Times New Roman"/>
+          <w:sz w:val="26"/>
+          <w:szCs w:val="26"/>
+        </w:rPr>
+        <w:t xml:space="preserve">DevExpress.XtraReports.v10.1.dll: Chứa các lớp của bộ XtraReport. </w:t>
+      </w:r>
+    </w:p>
+    <w:p>
+      <w:pPr>
+        <w:pStyle w:val="ListParagraph"/>
+        <w:numPr>
+          <w:ilvl w:val="0"/>
+          <w:numId w:val="16"/>
+        </w:numPr>
+        <w:spacing w:line="288" w:lineRule="auto"/>
+        <w:jc w:val="both"/>
+        <w:rPr>
+          <w:rFonts w:cs="Times New Roman"/>
+          <w:sz w:val="26"/>
+          <w:szCs w:val="26"/>
+        </w:rPr>
+      </w:pPr>
+      <w:r>
+        <w:rPr>
+          <w:rFonts w:cs="Times New Roman"/>
+          <w:sz w:val="26"/>
+          <w:szCs w:val="26"/>
+        </w:rPr>
+        <w:t xml:space="preserve">DevExpress.Web.vX.Y.dll: Chứa các lớp thực thi toàn bộ các chức </w:t>
+      </w:r>
+      <w:r>
+        <w:rPr>
+          <w:rFonts w:cs="Times New Roman"/>
+          <w:sz w:val="26"/>
+          <w:szCs w:val="26"/>
+        </w:rPr>
+        <w:tab/>
+      </w:r>
+      <w:r>
+        <w:rPr>
+          <w:rFonts w:cs="Times New Roman"/>
+          <w:sz w:val="26"/>
+          <w:szCs w:val="26"/>
+        </w:rPr>
+        <w:t xml:space="preserve">năng của các Control liên quan tới bộ ASPxExperience(Menu, NavBar, TabControl) 86 </w:t>
+      </w:r>
+    </w:p>
+    <w:p>
+      <w:pPr>
+        <w:pStyle w:val="ListParagraph"/>
+        <w:numPr>
+          <w:ilvl w:val="0"/>
+          <w:numId w:val="16"/>
+        </w:numPr>
+        <w:spacing w:line="288" w:lineRule="auto"/>
+        <w:jc w:val="both"/>
+        <w:rPr>
+          <w:rFonts w:cs="Times New Roman"/>
+          <w:sz w:val="26"/>
+          <w:szCs w:val="26"/>
+        </w:rPr>
+      </w:pPr>
+      <w:r>
+        <w:rPr>
+          <w:rFonts w:cs="Times New Roman"/>
+          <w:sz w:val="26"/>
+          <w:szCs w:val="26"/>
+        </w:rPr>
+        <w:t xml:space="preserve">DevExpress.Web.ASPxThemes.vX.Y.dll: Chứa các lớp để thực thi một tập các chức năng về tuỳ chỉnh giao diện và cách phối hợp. </w:t>
+      </w:r>
+    </w:p>
+    <w:p>
+      <w:pPr>
+        <w:pStyle w:val="ListParagraph"/>
+        <w:numPr>
+          <w:ilvl w:val="0"/>
+          <w:numId w:val="16"/>
+        </w:numPr>
+        <w:spacing w:line="288" w:lineRule="auto"/>
+        <w:jc w:val="both"/>
+        <w:rPr>
+          <w:rFonts w:cs="Times New Roman"/>
+          <w:sz w:val="26"/>
+          <w:szCs w:val="26"/>
+        </w:rPr>
+      </w:pPr>
+      <w:r>
+        <w:rPr>
+          <w:rFonts w:cs="Times New Roman"/>
+          <w:sz w:val="26"/>
+          <w:szCs w:val="26"/>
+        </w:rPr>
+        <w:t xml:space="preserve">DevExpress.XtraReports.v10.1.Web.dll: Chứa các lớp của control </w:t>
+      </w:r>
+      <w:r>
+        <w:rPr>
+          <w:rFonts w:cs="Times New Roman"/>
+          <w:sz w:val="26"/>
+          <w:szCs w:val="26"/>
+        </w:rPr>
+        <w:tab/>
+      </w:r>
+      <w:r>
+        <w:rPr>
+          <w:rFonts w:cs="Times New Roman"/>
+          <w:sz w:val="26"/>
+          <w:szCs w:val="26"/>
+        </w:rPr>
+        <w:t xml:space="preserve">ReportViewer và ReportToolbar. </w:t>
+      </w:r>
+    </w:p>
+    <w:p>
+      <w:pPr>
+        <w:pStyle w:val="ListParagraph"/>
+        <w:numPr>
+          <w:ilvl w:val="0"/>
+          <w:numId w:val="16"/>
+        </w:numPr>
+        <w:spacing w:line="288" w:lineRule="auto"/>
+        <w:jc w:val="both"/>
+        <w:rPr>
+          <w:rFonts w:cs="Times New Roman"/>
+          <w:sz w:val="26"/>
+          <w:szCs w:val="26"/>
+        </w:rPr>
+      </w:pPr>
+      <w:r>
+        <w:rPr>
+          <w:rFonts w:cs="Times New Roman"/>
+          <w:sz w:val="26"/>
+          <w:szCs w:val="26"/>
+        </w:rPr>
+        <w:t>Đường dẫn nơi chứa các thư viện này: C:\Program Files\ DevExpress 2010.1\ Components\Sources\ DevExpress.DLL</w:t>
+      </w:r>
+    </w:p>
+    <w:p>
+      <w:pPr>
+        <w:pStyle w:val="Heading2"/>
+      </w:pPr>
+      <w:bookmarkStart w:id="18" w:name="_Toc66970084"/>
+      <w:r>
+        <w:lastRenderedPageBreak/>
+        <w:t>Demo</w:t>
+      </w:r>
+      <w:r>
+        <w:t xml:space="preserve"> XtraReport</w:t>
+      </w:r>
+      <w:r>
+        <w:t>:</w:t>
+      </w:r>
+      <w:bookmarkEnd w:id="18"/>
+    </w:p>
+    <w:p>
+      <w:pPr>
+        <w:spacing w:line="288" w:lineRule="auto"/>
+        <w:rPr>
+          <w:rFonts w:cs="Times New Roman"/>
           <w:bCs/>
           <w:sz w:val="26"/>
           <w:szCs w:val="26"/>
         </w:rPr>
-        <w:t>Các thư viện liên kết động cần thiết để triển khai ứng dụng</w:t>
-      </w:r>
-      <w:r>
-        <w:rPr>
-          <w:rFonts w:cs="Times New Roman"/>
-          <w:sz w:val="26"/>
-          <w:szCs w:val="26"/>
-        </w:rPr>
-        <w:t xml:space="preserve"> </w:t>
-      </w:r>
-    </w:p>
-    <w:p>
-      <w:pPr>
-        <w:spacing w:line="360" w:lineRule="auto"/>
-        <w:rPr>
-          <w:rFonts w:cs="Times New Roman"/>
-          <w:sz w:val="26"/>
-          <w:szCs w:val="26"/>
-        </w:rPr>
-      </w:pPr>
-      <w:r>
-        <w:rPr>
-          <w:rFonts w:cs="Times New Roman"/>
-          <w:sz w:val="26"/>
-          <w:szCs w:val="26"/>
-        </w:rPr>
-        <w:t>• DevExpress.Utils.v10.1.dll: Chứa các lớp tiện ích cơ bản.</w:t>
-      </w:r>
-    </w:p>
-    <w:p>
-      <w:pPr>
-        <w:spacing w:line="360" w:lineRule="auto"/>
-        <w:rPr>
-          <w:rFonts w:cs="Times New Roman"/>
-          <w:sz w:val="26"/>
-          <w:szCs w:val="26"/>
-        </w:rPr>
-      </w:pPr>
-      <w:r>
-        <w:rPr>
-          <w:rFonts w:cs="Times New Roman"/>
-          <w:sz w:val="26"/>
-          <w:szCs w:val="26"/>
-        </w:rPr>
-        <w:t xml:space="preserve"> • DevExpress.Data.v10.1.dll: Chứa các lớp thực thi các chức năng liên quan tới việc quản lý dữ liệu . </w:t>
-      </w:r>
-    </w:p>
-    <w:p>
-      <w:pPr>
-        <w:spacing w:line="360" w:lineRule="auto"/>
-        <w:rPr>
-          <w:rFonts w:cs="Times New Roman"/>
-          <w:sz w:val="26"/>
-          <w:szCs w:val="26"/>
-        </w:rPr>
-      </w:pPr>
-      <w:r>
-        <w:rPr>
-          <w:rFonts w:cs="Times New Roman"/>
-          <w:sz w:val="26"/>
-          <w:szCs w:val="26"/>
-        </w:rPr>
-        <w:t xml:space="preserve">• DevExpress.Charts.v10.1.Core.dll : Chỉ cần nếu report có ít nhất một control XRChart. </w:t>
-      </w:r>
-    </w:p>
-    <w:p>
-      <w:pPr>
-        <w:spacing w:line="360" w:lineRule="auto"/>
-        <w:rPr>
-          <w:rFonts w:cs="Times New Roman"/>
-          <w:sz w:val="26"/>
-          <w:szCs w:val="26"/>
-        </w:rPr>
-      </w:pPr>
-      <w:r>
-        <w:rPr>
-          <w:rFonts w:cs="Times New Roman"/>
-          <w:sz w:val="26"/>
-          <w:szCs w:val="26"/>
-        </w:rPr>
-        <w:t xml:space="preserve">• DevExpress.XtraCharts.v10.1.dll: Chỉ cần nếu report có ít nhất một control XRChart. </w:t>
-      </w:r>
-    </w:p>
-    <w:p>
-      <w:pPr>
-        <w:spacing w:line="360" w:lineRule="auto"/>
-        <w:rPr>
-          <w:rFonts w:cs="Times New Roman"/>
-          <w:sz w:val="26"/>
-          <w:szCs w:val="26"/>
-        </w:rPr>
-      </w:pPr>
-      <w:r>
-        <w:rPr>
-          <w:rFonts w:cs="Times New Roman"/>
-          <w:sz w:val="26"/>
-          <w:szCs w:val="26"/>
-        </w:rPr>
-        <w:t>• DevExpress.RichEdit.v10.1.Core.dll: Thực thi các chức năng cơ bản của việc in ra các định dạng phong phú.</w:t>
-      </w:r>
-    </w:p>
-    <w:p>
-      <w:pPr>
-        <w:spacing w:line="360" w:lineRule="auto"/>
-        <w:rPr>
-          <w:rFonts w:cs="Times New Roman"/>
-          <w:sz w:val="26"/>
-          <w:szCs w:val="26"/>
-        </w:rPr>
-      </w:pPr>
-      <w:r>
-        <w:rPr>
-          <w:rFonts w:cs="Times New Roman"/>
-          <w:sz w:val="26"/>
-          <w:szCs w:val="26"/>
-        </w:rPr>
-        <w:t xml:space="preserve"> • DevExpress.XtraRichEdit.v10.1.dll: Hỗ trợ việc xuất ra các định dạng khác nhau. </w:t>
-      </w:r>
-    </w:p>
-    <w:p>
-      <w:pPr>
-        <w:spacing w:line="360" w:lineRule="auto"/>
-        <w:rPr>
-          <w:rFonts w:cs="Times New Roman"/>
-          <w:sz w:val="26"/>
-          <w:szCs w:val="26"/>
-        </w:rPr>
-      </w:pPr>
-      <w:r>
-        <w:rPr>
-          <w:rFonts w:cs="Times New Roman"/>
-          <w:sz w:val="26"/>
-          <w:szCs w:val="26"/>
-        </w:rPr>
-        <w:lastRenderedPageBreak/>
-        <w:t xml:space="preserve">• DevExpress.XtraReports.v10.1.dll: Chứa các lớp của bộ XtraReport. </w:t>
-      </w:r>
-    </w:p>
-    <w:p>
-      <w:pPr>
-        <w:spacing w:line="360" w:lineRule="auto"/>
-        <w:rPr>
-          <w:rFonts w:cs="Times New Roman"/>
-          <w:sz w:val="26"/>
-          <w:szCs w:val="26"/>
-        </w:rPr>
-      </w:pPr>
-      <w:r>
-        <w:rPr>
-          <w:rFonts w:cs="Times New Roman"/>
-          <w:sz w:val="26"/>
-          <w:szCs w:val="26"/>
-        </w:rPr>
-        <w:t xml:space="preserve">• DevExpress.Web.vX.Y.dll: Chứa các lớp thực thi toàn bộ các chức năng của các Control liên quan tới bộ ASPxExperience(Menu, NavBar, TabControl) 86 </w:t>
-      </w:r>
-    </w:p>
-    <w:p>
-      <w:pPr>
-        <w:spacing w:line="360" w:lineRule="auto"/>
-        <w:rPr>
-          <w:rFonts w:cs="Times New Roman"/>
-          <w:sz w:val="26"/>
-          <w:szCs w:val="26"/>
-        </w:rPr>
-      </w:pPr>
-      <w:r>
-        <w:rPr>
-          <w:rFonts w:cs="Times New Roman"/>
-          <w:sz w:val="26"/>
-          <w:szCs w:val="26"/>
-        </w:rPr>
-        <w:t xml:space="preserve">• DevExpress.Web.ASPxThemes.vX.Y.dll: Chứa các lớp để thực thi một tập các chức năng về tuỳ chỉnh giao diện và cách phối hợp. </w:t>
-      </w:r>
-    </w:p>
-    <w:p>
-      <w:pPr>
-        <w:spacing w:line="360" w:lineRule="auto"/>
-        <w:rPr>
-          <w:rFonts w:cs="Times New Roman"/>
-          <w:sz w:val="26"/>
-          <w:szCs w:val="26"/>
-        </w:rPr>
-      </w:pPr>
-      <w:r>
-        <w:rPr>
-          <w:rFonts w:cs="Times New Roman"/>
-          <w:sz w:val="26"/>
-          <w:szCs w:val="26"/>
-        </w:rPr>
-        <w:t xml:space="preserve">• DevExpress.XtraReports.v10.1.Web.dll: Chứa các lớp của control ReportViewer và ReportToolbar. </w:t>
-      </w:r>
-    </w:p>
-    <w:p>
-      <w:pPr>
-        <w:spacing w:line="360" w:lineRule="auto"/>
-        <w:rPr>
-          <w:rFonts w:cs="Times New Roman"/>
-          <w:sz w:val="26"/>
-          <w:szCs w:val="26"/>
-        </w:rPr>
-      </w:pPr>
-      <w:r>
-        <w:rPr>
-          <w:rFonts w:cs="Times New Roman"/>
-          <w:sz w:val="26"/>
-          <w:szCs w:val="26"/>
-        </w:rPr>
-        <w:t>• Đường dẫn nơi chứa các thư viện này: C:\Program Files\ DevExpress 2010.1\ Components\Sources\ DevExpress.DLL</w:t>
-      </w:r>
-    </w:p>
-    <w:p>
-      <w:pPr>
-        <w:spacing w:line="360" w:lineRule="auto"/>
-        <w:rPr>
-          <w:rFonts w:cs="Times New Roman"/>
-          <w:b/>
+      </w:pPr>
+      <w:r>
+        <w:rPr>
+          <w:rFonts w:cs="Times New Roman"/>
           <w:bCs/>
           <w:sz w:val="26"/>
           <w:szCs w:val="26"/>
         </w:rPr>
-      </w:pPr>
-      <w:r>
-        <w:rPr>
-          <w:rFonts w:cs="Times New Roman"/>
-          <w:b/>
+        <w:tab/>
+      </w:r>
+      <w:r>
+        <w:rPr>
+          <w:rFonts w:cs="Times New Roman"/>
           <w:bCs/>
           <w:sz w:val="26"/>
           <w:szCs w:val="26"/>
         </w:rPr>
-        <w:t>Demo</w:t>
-      </w:r>
-      <w:r>
-        <w:rPr>
-          <w:rFonts w:cs="Times New Roman"/>
-          <w:b/>
+        <w:t>Bước 1: Xây dựng 1 Database</w:t>
+      </w:r>
+      <w:r>
+        <w:rPr>
+          <w:rFonts w:cs="Times New Roman"/>
           <w:bCs/>
           <w:sz w:val="26"/>
           <w:szCs w:val="26"/>
         </w:rPr>
-        <w:t xml:space="preserve"> XtraReport</w:t>
-      </w:r>
-      <w:r>
-        <w:rPr>
-          <w:rFonts w:cs="Times New Roman"/>
-          <w:b/>
+        <w:t>.</w:t>
+      </w:r>
+    </w:p>
+    <w:p>
+      <w:pPr>
+        <w:spacing w:line="288" w:lineRule="auto"/>
+        <w:rPr>
+          <w:rFonts w:cs="Times New Roman"/>
           <w:bCs/>
           <w:sz w:val="26"/>
           <w:szCs w:val="26"/>
         </w:rPr>
-        <w:t>:</w:t>
-      </w:r>
-    </w:p>
-    <w:p>
-      <w:pPr>
-        <w:spacing w:line="360" w:lineRule="auto"/>
+      </w:pPr>
+      <w:r>
         <w:rPr>
           <w:rFonts w:cs="Times New Roman"/>
           <w:bCs/>
           <w:sz w:val="26"/>
           <w:szCs w:val="26"/>
         </w:rPr>
-      </w:pPr>
+        <w:tab/>
+      </w:r>
       <w:r>
         <w:rPr>
           <w:rFonts w:cs="Times New Roman"/>
@@ -1853,7 +5030,7 @@
           <w:sz w:val="26"/>
           <w:szCs w:val="26"/>
         </w:rPr>
-        <w:t>Bước 1: Xây dựng 1 Database</w:t>
+        <w:t>Bướ</w:t>
       </w:r>
       <w:r>
         <w:rPr>
@@ -1862,19 +5039,17 @@
           <w:sz w:val="26"/>
           <w:szCs w:val="26"/>
         </w:rPr>
-        <w:t>.</w:t>
-      </w:r>
-    </w:p>
-    <w:p>
-      <w:pPr>
-        <w:spacing w:line="360" w:lineRule="auto"/>
+        <w:t>c 2</w:t>
+      </w:r>
+      <w:r>
         <w:rPr>
           <w:rFonts w:cs="Times New Roman"/>
           <w:bCs/>
           <w:sz w:val="26"/>
           <w:szCs w:val="26"/>
         </w:rPr>
-      </w:pPr>
+        <w:t xml:space="preserve">: </w:t>
+      </w:r>
       <w:r>
         <w:rPr>
           <w:rFonts w:cs="Times New Roman"/>
@@ -1882,7 +5057,7 @@
           <w:sz w:val="26"/>
           <w:szCs w:val="26"/>
         </w:rPr>
-        <w:t>Bướ</w:t>
+        <w:t xml:space="preserve">Tạo Project </w:t>
       </w:r>
       <w:r>
         <w:rPr>
@@ -1891,820 +5066,23 @@
           <w:sz w:val="26"/>
           <w:szCs w:val="26"/>
         </w:rPr>
-        <w:t>c 2</w:t>
-      </w:r>
-      <w:r>
-        <w:rPr>
-          <w:rFonts w:cs="Times New Roman"/>
-          <w:bCs/>
-          <w:sz w:val="26"/>
-          <w:szCs w:val="26"/>
-        </w:rPr>
-        <w:t xml:space="preserve">: </w:t>
-      </w:r>
-      <w:r>
-        <w:rPr>
-          <w:rFonts w:cs="Times New Roman"/>
-          <w:bCs/>
-          <w:sz w:val="26"/>
-          <w:szCs w:val="26"/>
-        </w:rPr>
-        <w:t xml:space="preserve">Tạo Project </w:t>
-      </w:r>
-      <w:r>
-        <w:rPr>
-          <w:rFonts w:cs="Times New Roman"/>
-          <w:bCs/>
-          <w:sz w:val="26"/>
-          <w:szCs w:val="26"/>
-        </w:rPr>
         <w:t>và thiết kế Form</w:t>
       </w:r>
     </w:p>
     <w:p>
       <w:pPr>
         <w:keepNext/>
-        <w:spacing w:line="360" w:lineRule="auto"/>
+        <w:spacing w:line="288" w:lineRule="auto"/>
       </w:pPr>
       <w:r>
         <w:rPr>
           <w:noProof/>
         </w:rPr>
         <w:drawing>
-          <wp:inline distT="0" distB="0" distL="0" distR="0" wp14:anchorId="4A44C3EB" wp14:editId="77DDEEFE">
-            <wp:extent cx="5760720" cy="3823335"/>
-            <wp:effectExtent l="0" t="0" r="0" b="5715"/>
+          <wp:inline distT="0" distB="0" distL="0" distR="0" wp14:anchorId="4A44C3EB" wp14:editId="53BFA4C2">
+            <wp:extent cx="4998720" cy="3317603"/>
+            <wp:effectExtent l="0" t="0" r="0" b="0"/>
             <wp:docPr id="1" name="Picture 1"/>
-            <wp:cNvGraphicFramePr>
-              <a:graphicFrameLocks xmlns:a="http://schemas.openxmlformats.org/drawingml/2006/main" noChangeAspect="1"/>
-            </wp:cNvGraphicFramePr>
-            <a:graphic xmlns:a="http://schemas.openxmlformats.org/drawingml/2006/main">
-              <a:graphicData uri="http://schemas.openxmlformats.org/drawingml/2006/picture">
-                <pic:pic xmlns:pic="http://schemas.openxmlformats.org/drawingml/2006/picture">
-                  <pic:nvPicPr>
-                    <pic:cNvPr id="1" name=""/>
-                    <pic:cNvPicPr/>
-                  </pic:nvPicPr>
-                  <pic:blipFill>
-                    <a:blip r:embed="rId8"/>
-                    <a:stretch>
-                      <a:fillRect/>
-                    </a:stretch>
-                  </pic:blipFill>
-                  <pic:spPr>
-                    <a:xfrm>
-                      <a:off x="0" y="0"/>
-                      <a:ext cx="5760720" cy="3823335"/>
-                    </a:xfrm>
-                    <a:prstGeom prst="rect">
-                      <a:avLst/>
-                    </a:prstGeom>
-                  </pic:spPr>
-                </pic:pic>
-              </a:graphicData>
-            </a:graphic>
-          </wp:inline>
-        </w:drawing>
-      </w:r>
-    </w:p>
-    <w:p>
-      <w:pPr>
-        <w:pStyle w:val="Caption"/>
-        <w:jc w:val="center"/>
-        <w:rPr>
-          <w:rFonts w:cs="Times New Roman"/>
-          <w:bCs/>
-          <w:i w:val="0"/>
-          <w:sz w:val="26"/>
-          <w:szCs w:val="26"/>
-        </w:rPr>
-      </w:pPr>
-      <w:r>
-        <w:rPr>
-          <w:i w:val="0"/>
-          <w:color w:val="auto"/>
-        </w:rPr>
-        <w:t xml:space="preserve">Hình </w:t>
-      </w:r>
-      <w:r>
-        <w:rPr>
-          <w:i w:val="0"/>
-          <w:color w:val="auto"/>
-        </w:rPr>
-        <w:fldChar w:fldCharType="begin"/>
-      </w:r>
-      <w:r>
-        <w:rPr>
-          <w:i w:val="0"/>
-          <w:color w:val="auto"/>
-        </w:rPr>
-        <w:instrText xml:space="preserve"> SEQ Hình \* ARABIC </w:instrText>
-      </w:r>
-      <w:r>
-        <w:rPr>
-          <w:i w:val="0"/>
-          <w:color w:val="auto"/>
-        </w:rPr>
-        <w:fldChar w:fldCharType="separate"/>
-      </w:r>
-      <w:r>
-        <w:rPr>
-          <w:i w:val="0"/>
-          <w:noProof/>
-          <w:color w:val="auto"/>
-        </w:rPr>
-        <w:t>2</w:t>
-      </w:r>
-      <w:r>
-        <w:rPr>
-          <w:i w:val="0"/>
-          <w:color w:val="auto"/>
-        </w:rPr>
-        <w:fldChar w:fldCharType="end"/>
-      </w:r>
-      <w:r>
-        <w:rPr>
-          <w:i w:val="0"/>
-          <w:color w:val="auto"/>
-        </w:rPr>
-        <w:t xml:space="preserve">.Tạo Project </w:t>
-      </w:r>
-      <w:r>
-        <w:rPr>
-          <w:i w:val="0"/>
-          <w:color w:val="auto"/>
-        </w:rPr>
-        <w:t>Xtra_Report</w:t>
-      </w:r>
-    </w:p>
-    <w:p>
-      <w:pPr>
-        <w:keepNext/>
-        <w:spacing w:line="360" w:lineRule="auto"/>
-        <w:rPr>
-          <w:noProof/>
-        </w:rPr>
-      </w:pPr>
-      <w:r>
-        <w:rPr>
-          <w:noProof/>
-        </w:rPr>
-        <w:lastRenderedPageBreak/>
-        <w:drawing>
-          <wp:inline distT="0" distB="0" distL="0" distR="0" wp14:anchorId="195B3F4A" wp14:editId="39623B3F">
-            <wp:extent cx="5760720" cy="3441065"/>
-            <wp:effectExtent l="0" t="0" r="0" b="6985"/>
-            <wp:docPr id="7" name="Picture 7"/>
-            <wp:cNvGraphicFramePr>
-              <a:graphicFrameLocks xmlns:a="http://schemas.openxmlformats.org/drawingml/2006/main" noChangeAspect="1"/>
-            </wp:cNvGraphicFramePr>
-            <a:graphic xmlns:a="http://schemas.openxmlformats.org/drawingml/2006/main">
-              <a:graphicData uri="http://schemas.openxmlformats.org/drawingml/2006/picture">
-                <pic:pic xmlns:pic="http://schemas.openxmlformats.org/drawingml/2006/picture">
-                  <pic:nvPicPr>
-                    <pic:cNvPr id="1" name=""/>
-                    <pic:cNvPicPr/>
-                  </pic:nvPicPr>
-                  <pic:blipFill>
-                    <a:blip r:embed="rId9"/>
-                    <a:stretch>
-                      <a:fillRect/>
-                    </a:stretch>
-                  </pic:blipFill>
-                  <pic:spPr>
-                    <a:xfrm>
-                      <a:off x="0" y="0"/>
-                      <a:ext cx="5760720" cy="3441065"/>
-                    </a:xfrm>
-                    <a:prstGeom prst="rect">
-                      <a:avLst/>
-                    </a:prstGeom>
-                  </pic:spPr>
-                </pic:pic>
-              </a:graphicData>
-            </a:graphic>
-          </wp:inline>
-        </w:drawing>
-      </w:r>
-    </w:p>
-    <w:p>
-      <w:pPr>
-        <w:pStyle w:val="Caption"/>
-        <w:jc w:val="center"/>
-        <w:rPr>
-          <w:i w:val="0"/>
-          <w:color w:val="auto"/>
-        </w:rPr>
-      </w:pPr>
-      <w:r>
-        <w:rPr>
-          <w:i w:val="0"/>
-          <w:color w:val="auto"/>
-        </w:rPr>
-        <w:t xml:space="preserve">Hình </w:t>
-      </w:r>
-      <w:r>
-        <w:rPr>
-          <w:i w:val="0"/>
-          <w:color w:val="auto"/>
-        </w:rPr>
-        <w:fldChar w:fldCharType="begin"/>
-      </w:r>
-      <w:r>
-        <w:rPr>
-          <w:i w:val="0"/>
-          <w:color w:val="auto"/>
-        </w:rPr>
-        <w:instrText xml:space="preserve"> SEQ Hình \* ARABIC </w:instrText>
-      </w:r>
-      <w:r>
-        <w:rPr>
-          <w:i w:val="0"/>
-          <w:color w:val="auto"/>
-        </w:rPr>
-        <w:fldChar w:fldCharType="separate"/>
-      </w:r>
-      <w:r>
-        <w:rPr>
-          <w:i w:val="0"/>
-          <w:color w:val="auto"/>
-        </w:rPr>
-        <w:t>3</w:t>
-      </w:r>
-      <w:r>
-        <w:rPr>
-          <w:i w:val="0"/>
-          <w:color w:val="auto"/>
-        </w:rPr>
-        <w:fldChar w:fldCharType="end"/>
-      </w:r>
-      <w:r>
-        <w:rPr>
-          <w:i w:val="0"/>
-          <w:color w:val="auto"/>
-        </w:rPr>
-        <w:t>. Thiết kế Form</w:t>
-      </w:r>
-    </w:p>
-    <w:p>
-      <w:pPr>
-        <w:pStyle w:val="Caption"/>
-        <w:jc w:val="center"/>
-      </w:pPr>
-      <w:r>
-        <w:drawing>
-          <wp:inline distT="0" distB="0" distL="0" distR="0" wp14:anchorId="5B91B534" wp14:editId="56AABCD3">
-            <wp:extent cx="5760720" cy="4015740"/>
-            <wp:effectExtent l="0" t="0" r="0" b="3810"/>
-            <wp:docPr id="6" name="Picture 6"/>
-            <wp:cNvGraphicFramePr>
-              <a:graphicFrameLocks xmlns:a="http://schemas.openxmlformats.org/drawingml/2006/main" noChangeAspect="1"/>
-            </wp:cNvGraphicFramePr>
-            <a:graphic xmlns:a="http://schemas.openxmlformats.org/drawingml/2006/main">
-              <a:graphicData uri="http://schemas.openxmlformats.org/drawingml/2006/picture">
-                <pic:pic xmlns:pic="http://schemas.openxmlformats.org/drawingml/2006/picture">
-                  <pic:nvPicPr>
-                    <pic:cNvPr id="1" name=""/>
-                    <pic:cNvPicPr/>
-                  </pic:nvPicPr>
-                  <pic:blipFill>
-                    <a:blip r:embed="rId10"/>
-                    <a:stretch>
-                      <a:fillRect/>
-                    </a:stretch>
-                  </pic:blipFill>
-                  <pic:spPr>
-                    <a:xfrm>
-                      <a:off x="0" y="0"/>
-                      <a:ext cx="5760720" cy="4015740"/>
-                    </a:xfrm>
-                    <a:prstGeom prst="rect">
-                      <a:avLst/>
-                    </a:prstGeom>
-                  </pic:spPr>
-                </pic:pic>
-              </a:graphicData>
-            </a:graphic>
-          </wp:inline>
-        </w:drawing>
-      </w:r>
-    </w:p>
-    <w:p>
-      <w:pPr>
-        <w:pStyle w:val="Caption"/>
-        <w:jc w:val="center"/>
-        <w:rPr>
-          <w:i w:val="0"/>
-          <w:color w:val="auto"/>
-        </w:rPr>
-      </w:pPr>
-      <w:r>
-        <w:rPr>
-          <w:i w:val="0"/>
-          <w:color w:val="auto"/>
-        </w:rPr>
-        <w:t xml:space="preserve">Hình </w:t>
-      </w:r>
-      <w:r>
-        <w:rPr>
-          <w:i w:val="0"/>
-          <w:color w:val="auto"/>
-        </w:rPr>
-        <w:fldChar w:fldCharType="begin"/>
-      </w:r>
-      <w:r>
-        <w:rPr>
-          <w:i w:val="0"/>
-          <w:color w:val="auto"/>
-        </w:rPr>
-        <w:instrText xml:space="preserve"> SEQ Hình \* ARABIC </w:instrText>
-      </w:r>
-      <w:r>
-        <w:rPr>
-          <w:i w:val="0"/>
-          <w:color w:val="auto"/>
-        </w:rPr>
-        <w:fldChar w:fldCharType="separate"/>
-      </w:r>
-      <w:r>
-        <w:rPr>
-          <w:i w:val="0"/>
-          <w:color w:val="auto"/>
-        </w:rPr>
-        <w:t>4</w:t>
-      </w:r>
-      <w:r>
-        <w:rPr>
-          <w:i w:val="0"/>
-          <w:color w:val="auto"/>
-        </w:rPr>
-        <w:fldChar w:fldCharType="end"/>
-      </w:r>
-      <w:r>
-        <w:rPr>
-          <w:i w:val="0"/>
-          <w:color w:val="auto"/>
-        </w:rPr>
-        <w:t>.Tạo các class Entity Data Model truyền từ Database</w:t>
-      </w:r>
-    </w:p>
-    <w:p>
-      <w:pPr>
-        <w:spacing w:line="360" w:lineRule="auto"/>
-        <w:rPr>
-          <w:rFonts w:cs="Times New Roman"/>
-          <w:bCs/>
-          <w:sz w:val="26"/>
-          <w:szCs w:val="26"/>
-        </w:rPr>
-      </w:pPr>
-    </w:p>
-    <w:p>
-      <w:pPr>
-        <w:spacing w:line="360" w:lineRule="auto"/>
-        <w:rPr>
-          <w:rFonts w:cs="Times New Roman"/>
-          <w:bCs/>
-          <w:sz w:val="26"/>
-          <w:szCs w:val="26"/>
-        </w:rPr>
-      </w:pPr>
-    </w:p>
-    <w:p>
-      <w:pPr>
-        <w:pStyle w:val="Caption"/>
-        <w:jc w:val="center"/>
-      </w:pPr>
-      <w:r>
-        <w:lastRenderedPageBreak/>
-        <w:drawing>
-          <wp:inline distT="0" distB="0" distL="0" distR="0" wp14:anchorId="6210A2DF" wp14:editId="7C23ED44">
-            <wp:extent cx="5760720" cy="5236845"/>
-            <wp:effectExtent l="0" t="0" r="0" b="1905"/>
-            <wp:docPr id="9" name="Picture 9"/>
-            <wp:cNvGraphicFramePr>
-              <a:graphicFrameLocks xmlns:a="http://schemas.openxmlformats.org/drawingml/2006/main" noChangeAspect="1"/>
-            </wp:cNvGraphicFramePr>
-            <a:graphic xmlns:a="http://schemas.openxmlformats.org/drawingml/2006/main">
-              <a:graphicData uri="http://schemas.openxmlformats.org/drawingml/2006/picture">
-                <pic:pic xmlns:pic="http://schemas.openxmlformats.org/drawingml/2006/picture">
-                  <pic:nvPicPr>
-                    <pic:cNvPr id="1" name=""/>
-                    <pic:cNvPicPr/>
-                  </pic:nvPicPr>
-                  <pic:blipFill>
-                    <a:blip r:embed="rId11"/>
-                    <a:stretch>
-                      <a:fillRect/>
-                    </a:stretch>
-                  </pic:blipFill>
-                  <pic:spPr>
-                    <a:xfrm>
-                      <a:off x="0" y="0"/>
-                      <a:ext cx="5760720" cy="5236845"/>
-                    </a:xfrm>
-                    <a:prstGeom prst="rect">
-                      <a:avLst/>
-                    </a:prstGeom>
-                  </pic:spPr>
-                </pic:pic>
-              </a:graphicData>
-            </a:graphic>
-          </wp:inline>
-        </w:drawing>
-      </w:r>
-    </w:p>
-    <w:p>
-      <w:pPr>
-        <w:pStyle w:val="Caption"/>
-        <w:jc w:val="center"/>
-        <w:rPr>
-          <w:i w:val="0"/>
-          <w:color w:val="auto"/>
-        </w:rPr>
-      </w:pPr>
-      <w:r>
-        <w:rPr>
-          <w:i w:val="0"/>
-          <w:color w:val="auto"/>
-        </w:rPr>
-        <w:t xml:space="preserve">Hình </w:t>
-      </w:r>
-      <w:r>
-        <w:rPr>
-          <w:i w:val="0"/>
-          <w:color w:val="auto"/>
-        </w:rPr>
-        <w:fldChar w:fldCharType="begin"/>
-      </w:r>
-      <w:r>
-        <w:rPr>
-          <w:i w:val="0"/>
-          <w:color w:val="auto"/>
-        </w:rPr>
-        <w:instrText xml:space="preserve"> SEQ Hình \* ARABIC </w:instrText>
-      </w:r>
-      <w:r>
-        <w:rPr>
-          <w:i w:val="0"/>
-          <w:color w:val="auto"/>
-        </w:rPr>
-        <w:fldChar w:fldCharType="separate"/>
-      </w:r>
-      <w:r>
-        <w:rPr>
-          <w:i w:val="0"/>
-          <w:color w:val="auto"/>
-        </w:rPr>
-        <w:t>5</w:t>
-      </w:r>
-      <w:r>
-        <w:rPr>
-          <w:i w:val="0"/>
-          <w:color w:val="auto"/>
-        </w:rPr>
-        <w:fldChar w:fldCharType="end"/>
-      </w:r>
-      <w:r>
-        <w:rPr>
-          <w:i w:val="0"/>
-          <w:color w:val="auto"/>
-        </w:rPr>
-        <w:t>.Chọn Code First from database</w:t>
-      </w:r>
-    </w:p>
-    <w:p>
-      <w:pPr>
-        <w:spacing w:line="360" w:lineRule="auto"/>
-        <w:rPr>
-          <w:rFonts w:cs="Times New Roman"/>
-          <w:bCs/>
-          <w:sz w:val="26"/>
-          <w:szCs w:val="26"/>
-        </w:rPr>
-      </w:pPr>
-    </w:p>
-    <w:p>
-      <w:pPr>
-        <w:pStyle w:val="Caption"/>
-        <w:jc w:val="center"/>
-      </w:pPr>
-      <w:r>
-        <w:lastRenderedPageBreak/>
-        <w:drawing>
-          <wp:inline distT="0" distB="0" distL="0" distR="0" wp14:anchorId="09DBB2B6" wp14:editId="4C63A64A">
-            <wp:extent cx="5257800" cy="6200775"/>
-            <wp:effectExtent l="0" t="0" r="0" b="9525"/>
-            <wp:docPr id="11" name="Picture 11"/>
-            <wp:cNvGraphicFramePr>
-              <a:graphicFrameLocks xmlns:a="http://schemas.openxmlformats.org/drawingml/2006/main" noChangeAspect="1"/>
-            </wp:cNvGraphicFramePr>
-            <a:graphic xmlns:a="http://schemas.openxmlformats.org/drawingml/2006/main">
-              <a:graphicData uri="http://schemas.openxmlformats.org/drawingml/2006/picture">
-                <pic:pic xmlns:pic="http://schemas.openxmlformats.org/drawingml/2006/picture">
-                  <pic:nvPicPr>
-                    <pic:cNvPr id="1" name=""/>
-                    <pic:cNvPicPr/>
-                  </pic:nvPicPr>
-                  <pic:blipFill>
-                    <a:blip r:embed="rId12"/>
-                    <a:stretch>
-                      <a:fillRect/>
-                    </a:stretch>
-                  </pic:blipFill>
-                  <pic:spPr>
-                    <a:xfrm>
-                      <a:off x="0" y="0"/>
-                      <a:ext cx="5257800" cy="6200775"/>
-                    </a:xfrm>
-                    <a:prstGeom prst="rect">
-                      <a:avLst/>
-                    </a:prstGeom>
-                  </pic:spPr>
-                </pic:pic>
-              </a:graphicData>
-            </a:graphic>
-          </wp:inline>
-        </w:drawing>
-      </w:r>
-    </w:p>
-    <w:p>
-      <w:pPr>
-        <w:pStyle w:val="Caption"/>
-        <w:jc w:val="center"/>
-        <w:rPr>
-          <w:i w:val="0"/>
-          <w:color w:val="auto"/>
-        </w:rPr>
-      </w:pPr>
-      <w:r>
-        <w:rPr>
-          <w:i w:val="0"/>
-          <w:color w:val="auto"/>
-        </w:rPr>
-        <w:t xml:space="preserve">Hình </w:t>
-      </w:r>
-      <w:r>
-        <w:rPr>
-          <w:i w:val="0"/>
-          <w:color w:val="auto"/>
-        </w:rPr>
-        <w:fldChar w:fldCharType="begin"/>
-      </w:r>
-      <w:r>
-        <w:rPr>
-          <w:i w:val="0"/>
-          <w:color w:val="auto"/>
-        </w:rPr>
-        <w:instrText xml:space="preserve"> SEQ Hình \* ARABIC </w:instrText>
-      </w:r>
-      <w:r>
-        <w:rPr>
-          <w:i w:val="0"/>
-          <w:color w:val="auto"/>
-        </w:rPr>
-        <w:fldChar w:fldCharType="separate"/>
-      </w:r>
-      <w:r>
-        <w:rPr>
-          <w:i w:val="0"/>
-          <w:color w:val="auto"/>
-        </w:rPr>
-        <w:t>6</w:t>
-      </w:r>
-      <w:r>
-        <w:rPr>
-          <w:i w:val="0"/>
-          <w:color w:val="auto"/>
-        </w:rPr>
-        <w:fldChar w:fldCharType="end"/>
-      </w:r>
-      <w:r>
-        <w:rPr>
-          <w:i w:val="0"/>
-          <w:color w:val="auto"/>
-        </w:rPr>
-        <w:t>. Lấy dịa chỉ Database</w:t>
-      </w:r>
-    </w:p>
-    <w:p>
-      <w:pPr>
-        <w:pStyle w:val="Caption"/>
-        <w:jc w:val="center"/>
-      </w:pPr>
-      <w:r>
-        <w:lastRenderedPageBreak/>
-        <w:drawing>
-          <wp:inline distT="0" distB="0" distL="0" distR="0" wp14:anchorId="4621A300" wp14:editId="76722564">
-            <wp:extent cx="5760720" cy="5226685"/>
-            <wp:effectExtent l="0" t="0" r="0" b="0"/>
-            <wp:docPr id="12" name="Picture 12"/>
-            <wp:cNvGraphicFramePr>
-              <a:graphicFrameLocks xmlns:a="http://schemas.openxmlformats.org/drawingml/2006/main" noChangeAspect="1"/>
-            </wp:cNvGraphicFramePr>
-            <a:graphic xmlns:a="http://schemas.openxmlformats.org/drawingml/2006/main">
-              <a:graphicData uri="http://schemas.openxmlformats.org/drawingml/2006/picture">
-                <pic:pic xmlns:pic="http://schemas.openxmlformats.org/drawingml/2006/picture">
-                  <pic:nvPicPr>
-                    <pic:cNvPr id="1" name=""/>
-                    <pic:cNvPicPr/>
-                  </pic:nvPicPr>
-                  <pic:blipFill>
-                    <a:blip r:embed="rId13"/>
-                    <a:stretch>
-                      <a:fillRect/>
-                    </a:stretch>
-                  </pic:blipFill>
-                  <pic:spPr>
-                    <a:xfrm>
-                      <a:off x="0" y="0"/>
-                      <a:ext cx="5760720" cy="5226685"/>
-                    </a:xfrm>
-                    <a:prstGeom prst="rect">
-                      <a:avLst/>
-                    </a:prstGeom>
-                  </pic:spPr>
-                </pic:pic>
-              </a:graphicData>
-            </a:graphic>
-          </wp:inline>
-        </w:drawing>
-      </w:r>
-    </w:p>
-    <w:p>
-      <w:pPr>
-        <w:pStyle w:val="Caption"/>
-        <w:jc w:val="center"/>
-        <w:rPr>
-          <w:i w:val="0"/>
-          <w:color w:val="auto"/>
-        </w:rPr>
-      </w:pPr>
-      <w:r>
-        <w:rPr>
-          <w:i w:val="0"/>
-          <w:color w:val="auto"/>
-        </w:rPr>
-        <w:t xml:space="preserve">Hình </w:t>
-      </w:r>
-      <w:r>
-        <w:rPr>
-          <w:i w:val="0"/>
-          <w:color w:val="auto"/>
-        </w:rPr>
-        <w:fldChar w:fldCharType="begin"/>
-      </w:r>
-      <w:r>
-        <w:rPr>
-          <w:i w:val="0"/>
-          <w:color w:val="auto"/>
-        </w:rPr>
-        <w:instrText xml:space="preserve"> SEQ Hình \* ARABIC </w:instrText>
-      </w:r>
-      <w:r>
-        <w:rPr>
-          <w:i w:val="0"/>
-          <w:color w:val="auto"/>
-        </w:rPr>
-        <w:fldChar w:fldCharType="separate"/>
-      </w:r>
-      <w:r>
-        <w:rPr>
-          <w:i w:val="0"/>
-          <w:color w:val="auto"/>
-        </w:rPr>
-        <w:t>7</w:t>
-      </w:r>
-      <w:r>
-        <w:rPr>
-          <w:i w:val="0"/>
-          <w:color w:val="auto"/>
-        </w:rPr>
-        <w:fldChar w:fldCharType="end"/>
-      </w:r>
-      <w:r>
-        <w:rPr>
-          <w:i w:val="0"/>
-          <w:color w:val="auto"/>
-        </w:rPr>
-        <w:t>. Lấy dịa chỉ Database thành công</w:t>
-      </w:r>
-    </w:p>
-    <w:p>
-      <w:pPr>
-        <w:pStyle w:val="Caption"/>
-        <w:jc w:val="center"/>
-      </w:pPr>
-      <w:r>
-        <w:lastRenderedPageBreak/>
-        <w:drawing>
-          <wp:inline distT="0" distB="0" distL="0" distR="0" wp14:anchorId="2F2EEC85" wp14:editId="03659D53">
-            <wp:extent cx="5760720" cy="5193030"/>
-            <wp:effectExtent l="0" t="0" r="0" b="7620"/>
-            <wp:docPr id="13" name="Picture 13"/>
-            <wp:cNvGraphicFramePr>
-              <a:graphicFrameLocks xmlns:a="http://schemas.openxmlformats.org/drawingml/2006/main" noChangeAspect="1"/>
-            </wp:cNvGraphicFramePr>
-            <a:graphic xmlns:a="http://schemas.openxmlformats.org/drawingml/2006/main">
-              <a:graphicData uri="http://schemas.openxmlformats.org/drawingml/2006/picture">
-                <pic:pic xmlns:pic="http://schemas.openxmlformats.org/drawingml/2006/picture">
-                  <pic:nvPicPr>
-                    <pic:cNvPr id="1" name=""/>
-                    <pic:cNvPicPr/>
-                  </pic:nvPicPr>
-                  <pic:blipFill>
-                    <a:blip r:embed="rId14"/>
-                    <a:stretch>
-                      <a:fillRect/>
-                    </a:stretch>
-                  </pic:blipFill>
-                  <pic:spPr>
-                    <a:xfrm>
-                      <a:off x="0" y="0"/>
-                      <a:ext cx="5760720" cy="5193030"/>
-                    </a:xfrm>
-                    <a:prstGeom prst="rect">
-                      <a:avLst/>
-                    </a:prstGeom>
-                  </pic:spPr>
-                </pic:pic>
-              </a:graphicData>
-            </a:graphic>
-          </wp:inline>
-        </w:drawing>
-      </w:r>
-    </w:p>
-    <w:p>
-      <w:pPr>
-        <w:pStyle w:val="Caption"/>
-        <w:jc w:val="center"/>
-        <w:rPr>
-          <w:i w:val="0"/>
-          <w:color w:val="auto"/>
-        </w:rPr>
-      </w:pPr>
-      <w:r>
-        <w:rPr>
-          <w:i w:val="0"/>
-          <w:color w:val="auto"/>
-        </w:rPr>
-        <w:t xml:space="preserve">Hình </w:t>
-      </w:r>
-      <w:r>
-        <w:rPr>
-          <w:i w:val="0"/>
-          <w:color w:val="auto"/>
-        </w:rPr>
-        <w:fldChar w:fldCharType="begin"/>
-      </w:r>
-      <w:r>
-        <w:rPr>
-          <w:i w:val="0"/>
-          <w:color w:val="auto"/>
-        </w:rPr>
-        <w:instrText xml:space="preserve"> SEQ Hình \* ARABIC </w:instrText>
-      </w:r>
-      <w:r>
-        <w:rPr>
-          <w:i w:val="0"/>
-          <w:color w:val="auto"/>
-        </w:rPr>
-        <w:fldChar w:fldCharType="separate"/>
-      </w:r>
-      <w:r>
-        <w:rPr>
-          <w:i w:val="0"/>
-          <w:color w:val="auto"/>
-        </w:rPr>
-        <w:t>8</w:t>
-      </w:r>
-      <w:r>
-        <w:rPr>
-          <w:i w:val="0"/>
-          <w:color w:val="auto"/>
-        </w:rPr>
-        <w:fldChar w:fldCharType="end"/>
-      </w:r>
-      <w:r>
-        <w:rPr>
-          <w:i w:val="0"/>
-          <w:color w:val="auto"/>
-        </w:rPr>
-        <w:t>.Lấy dữ liệu các bảng từ Database</w:t>
-      </w:r>
-    </w:p>
-    <w:p>
-      <w:pPr>
-        <w:pStyle w:val="Caption"/>
-        <w:jc w:val="center"/>
-      </w:pPr>
-      <w:r>
-        <w:lastRenderedPageBreak/>
-        <w:drawing>
-          <wp:inline distT="0" distB="0" distL="0" distR="0" wp14:anchorId="5A4785A5" wp14:editId="0A6A0320">
-            <wp:extent cx="5760720" cy="4194810"/>
-            <wp:effectExtent l="0" t="0" r="0" b="0"/>
-            <wp:docPr id="16" name="Picture 16"/>
             <wp:cNvGraphicFramePr>
               <a:graphicFrameLocks xmlns:a="http://schemas.openxmlformats.org/drawingml/2006/main" noChangeAspect="1"/>
             </wp:cNvGraphicFramePr>
@@ -2724,7 +5102,7 @@
                   <pic:spPr>
                     <a:xfrm>
                       <a:off x="0" y="0"/>
-                      <a:ext cx="5760720" cy="4194810"/>
+                      <a:ext cx="5026673" cy="3336155"/>
                     </a:xfrm>
                     <a:prstGeom prst="rect">
                       <a:avLst/>
@@ -2740,10 +5118,14 @@
     <w:p>
       <w:pPr>
         <w:pStyle w:val="Caption"/>
+        <w:spacing w:line="288" w:lineRule="auto"/>
         <w:jc w:val="center"/>
         <w:rPr>
-          <w:i w:val="0"/>
-          <w:color w:val="auto"/>
+          <w:rFonts w:cs="Times New Roman"/>
+          <w:bCs/>
+          <w:i w:val="0"/>
+          <w:sz w:val="26"/>
+          <w:szCs w:val="26"/>
         </w:rPr>
       </w:pPr>
       <w:r>
@@ -2777,9 +5159,10 @@
       <w:r>
         <w:rPr>
           <w:i w:val="0"/>
-          <w:color w:val="auto"/>
-        </w:rPr>
-        <w:t>9</w:t>
+          <w:noProof/>
+          <w:color w:val="auto"/>
+        </w:rPr>
+        <w:t>2</w:t>
       </w:r>
       <w:r>
         <w:rPr>
@@ -2793,20 +5176,33 @@
           <w:i w:val="0"/>
           <w:color w:val="auto"/>
         </w:rPr>
-        <w:t>. Cài đặt code Form Load và sự kiện như sau</w:t>
-      </w:r>
-    </w:p>
-    <w:p>
-      <w:pPr>
-        <w:pStyle w:val="Caption"/>
-        <w:jc w:val="center"/>
-      </w:pPr>
-      <w:r>
+        <w:t xml:space="preserve">.Tạo Project </w:t>
+      </w:r>
+      <w:r>
+        <w:rPr>
+          <w:i w:val="0"/>
+          <w:color w:val="auto"/>
+        </w:rPr>
+        <w:t>Xtra_Report</w:t>
+      </w:r>
+    </w:p>
+    <w:p>
+      <w:pPr>
+        <w:keepNext/>
+        <w:spacing w:line="288" w:lineRule="auto"/>
+        <w:rPr>
+          <w:noProof/>
+        </w:rPr>
+      </w:pPr>
+      <w:r>
+        <w:rPr>
+          <w:noProof/>
+        </w:rPr>
         <w:drawing>
-          <wp:inline distT="0" distB="0" distL="0" distR="0" wp14:anchorId="621BF0A0" wp14:editId="64EB260E">
-            <wp:extent cx="3733800" cy="2733675"/>
-            <wp:effectExtent l="0" t="0" r="0" b="9525"/>
-            <wp:docPr id="17" name="Picture 17"/>
+          <wp:inline distT="0" distB="0" distL="0" distR="0" wp14:anchorId="195B3F4A" wp14:editId="3223C01E">
+            <wp:extent cx="5067300" cy="3026863"/>
+            <wp:effectExtent l="0" t="0" r="0" b="2540"/>
+            <wp:docPr id="7" name="Picture 7"/>
             <wp:cNvGraphicFramePr>
               <a:graphicFrameLocks xmlns:a="http://schemas.openxmlformats.org/drawingml/2006/main" noChangeAspect="1"/>
             </wp:cNvGraphicFramePr>
@@ -2826,7 +5222,7 @@
                   <pic:spPr>
                     <a:xfrm>
                       <a:off x="0" y="0"/>
-                      <a:ext cx="3733800" cy="2733675"/>
+                      <a:ext cx="5101639" cy="3047375"/>
                     </a:xfrm>
                     <a:prstGeom prst="rect">
                       <a:avLst/>
@@ -2842,6 +5238,7 @@
     <w:p>
       <w:pPr>
         <w:pStyle w:val="Caption"/>
+        <w:spacing w:line="288" w:lineRule="auto"/>
         <w:jc w:val="center"/>
         <w:rPr>
           <w:i w:val="0"/>
@@ -2881,7 +5278,7 @@
           <w:i w:val="0"/>
           <w:color w:val="auto"/>
         </w:rPr>
-        <w:t>10</w:t>
+        <w:t>3</w:t>
       </w:r>
       <w:r>
         <w:rPr>
@@ -2895,21 +5292,25 @@
           <w:i w:val="0"/>
           <w:color w:val="auto"/>
         </w:rPr>
-        <w:t>. Tạo 1 class Thống kê điểm để hiển thị vào bảng Report View</w:t>
+        <w:t>. Thiết kế Form</w:t>
       </w:r>
     </w:p>
     <w:p>
       <w:pPr>
         <w:pStyle w:val="Caption"/>
+        <w:spacing w:line="288" w:lineRule="auto"/>
         <w:jc w:val="center"/>
       </w:pPr>
       <w:r>
+        <w:rPr>
+          <w:noProof/>
+        </w:rPr>
         <w:lastRenderedPageBreak/>
         <w:drawing>
-          <wp:inline distT="0" distB="0" distL="0" distR="0" wp14:anchorId="175F5D81" wp14:editId="73C5926D">
-            <wp:extent cx="5760720" cy="1744345"/>
+          <wp:inline distT="0" distB="0" distL="0" distR="0" wp14:anchorId="5B91B534" wp14:editId="110A5C22">
+            <wp:extent cx="4579620" cy="3192407"/>
             <wp:effectExtent l="0" t="0" r="0" b="8255"/>
-            <wp:docPr id="18" name="Picture 18"/>
+            <wp:docPr id="6" name="Picture 6"/>
             <wp:cNvGraphicFramePr>
               <a:graphicFrameLocks xmlns:a="http://schemas.openxmlformats.org/drawingml/2006/main" noChangeAspect="1"/>
             </wp:cNvGraphicFramePr>
@@ -2929,7 +5330,7 @@
                   <pic:spPr>
                     <a:xfrm>
                       <a:off x="0" y="0"/>
-                      <a:ext cx="5760720" cy="1744345"/>
+                      <a:ext cx="4605534" cy="3210471"/>
                     </a:xfrm>
                     <a:prstGeom prst="rect">
                       <a:avLst/>
@@ -2945,6 +5346,7 @@
     <w:p>
       <w:pPr>
         <w:pStyle w:val="Caption"/>
+        <w:spacing w:line="288" w:lineRule="auto"/>
         <w:jc w:val="center"/>
         <w:rPr>
           <w:i w:val="0"/>
@@ -2984,7 +5386,7 @@
           <w:i w:val="0"/>
           <w:color w:val="auto"/>
         </w:rPr>
-        <w:t>11</w:t>
+        <w:t>4</w:t>
       </w:r>
       <w:r>
         <w:rPr>
@@ -2998,20 +5400,46 @@
           <w:i w:val="0"/>
           <w:color w:val="auto"/>
         </w:rPr>
-        <w:t>.Thiết kế Report</w:t>
-      </w:r>
+        <w:t>.Tạo các class Entity Data Model truyền từ Database</w:t>
+      </w:r>
+    </w:p>
+    <w:p>
+      <w:pPr>
+        <w:spacing w:line="288" w:lineRule="auto"/>
+        <w:rPr>
+          <w:rFonts w:cs="Times New Roman"/>
+          <w:bCs/>
+          <w:sz w:val="26"/>
+          <w:szCs w:val="26"/>
+        </w:rPr>
+      </w:pPr>
+    </w:p>
+    <w:p>
+      <w:pPr>
+        <w:spacing w:line="288" w:lineRule="auto"/>
+        <w:rPr>
+          <w:rFonts w:cs="Times New Roman"/>
+          <w:bCs/>
+          <w:sz w:val="26"/>
+          <w:szCs w:val="26"/>
+        </w:rPr>
+      </w:pPr>
     </w:p>
     <w:p>
       <w:pPr>
         <w:pStyle w:val="Caption"/>
+        <w:spacing w:line="288" w:lineRule="auto"/>
         <w:jc w:val="center"/>
       </w:pPr>
       <w:r>
+        <w:rPr>
+          <w:noProof/>
+        </w:rPr>
         <w:drawing>
-          <wp:inline distT="0" distB="0" distL="0" distR="0" wp14:anchorId="6FEAEEF1" wp14:editId="3C1CCB96">
-            <wp:extent cx="5760720" cy="3154045"/>
-            <wp:effectExtent l="0" t="0" r="0" b="8255"/>
-            <wp:docPr id="19" name="Picture 19"/>
+          <wp:inline distT="0" distB="0" distL="0" distR="0" wp14:anchorId="6210A2DF" wp14:editId="49B6B4A2">
+            <wp:extent cx="4575974" cy="3520440"/>
+            <wp:effectExtent l="0" t="0" r="0" b="3810"/>
+            <wp:docPr id="9" name="Picture 9"/>
             <wp:cNvGraphicFramePr>
               <a:graphicFrameLocks xmlns:a="http://schemas.openxmlformats.org/drawingml/2006/main" noChangeAspect="1"/>
             </wp:cNvGraphicFramePr>
@@ -3031,7 +5459,7 @@
                   <pic:spPr>
                     <a:xfrm>
                       <a:off x="0" y="0"/>
-                      <a:ext cx="5760720" cy="3154045"/>
+                      <a:ext cx="4609701" cy="3546387"/>
                     </a:xfrm>
                     <a:prstGeom prst="rect">
                       <a:avLst/>
@@ -3047,6 +5475,7 @@
     <w:p>
       <w:pPr>
         <w:pStyle w:val="Caption"/>
+        <w:spacing w:line="288" w:lineRule="auto"/>
         <w:jc w:val="center"/>
         <w:rPr>
           <w:i w:val="0"/>
@@ -3086,7 +5515,7 @@
           <w:i w:val="0"/>
           <w:color w:val="auto"/>
         </w:rPr>
-        <w:t>12</w:t>
+        <w:t>5</w:t>
       </w:r>
       <w:r>
         <w:rPr>
@@ -3100,28 +5529,36 @@
           <w:i w:val="0"/>
           <w:color w:val="auto"/>
         </w:rPr>
-        <w:t>. Kết quả chạy thành công</w:t>
-      </w:r>
+        <w:t>.Chọn Code First from database</w:t>
+      </w:r>
+    </w:p>
+    <w:p>
+      <w:pPr>
+        <w:spacing w:line="288" w:lineRule="auto"/>
+        <w:rPr>
+          <w:rFonts w:cs="Times New Roman"/>
+          <w:bCs/>
+          <w:sz w:val="26"/>
+          <w:szCs w:val="26"/>
+        </w:rPr>
+      </w:pPr>
     </w:p>
     <w:p>
       <w:pPr>
         <w:pStyle w:val="Caption"/>
+        <w:spacing w:line="288" w:lineRule="auto"/>
         <w:jc w:val="center"/>
-        <w:rPr>
-          <w:i w:val="0"/>
-          <w:color w:val="auto"/>
-        </w:rPr>
-      </w:pPr>
-      <w:r>
-        <w:rPr>
-          <w:i w:val="0"/>
-          <w:color w:val="auto"/>
-        </w:rPr>
+      </w:pPr>
+      <w:r>
+        <w:rPr>
+          <w:noProof/>
+        </w:rPr>
+        <w:lastRenderedPageBreak/>
         <w:drawing>
-          <wp:inline distT="0" distB="0" distL="0" distR="0" wp14:anchorId="04168FAD" wp14:editId="118866C5">
-            <wp:extent cx="5760720" cy="3167380"/>
-            <wp:effectExtent l="0" t="0" r="0" b="0"/>
-            <wp:docPr id="20" name="Picture 20"/>
+          <wp:inline distT="0" distB="0" distL="0" distR="0" wp14:anchorId="09DBB2B6" wp14:editId="05E64C43">
+            <wp:extent cx="3558540" cy="4196757"/>
+            <wp:effectExtent l="0" t="0" r="3810" b="0"/>
+            <wp:docPr id="11" name="Picture 11"/>
             <wp:cNvGraphicFramePr>
               <a:graphicFrameLocks xmlns:a="http://schemas.openxmlformats.org/drawingml/2006/main" noChangeAspect="1"/>
             </wp:cNvGraphicFramePr>
@@ -3141,7 +5578,7 @@
                   <pic:spPr>
                     <a:xfrm>
                       <a:off x="0" y="0"/>
-                      <a:ext cx="5760720" cy="3167380"/>
+                      <a:ext cx="3595868" cy="4240779"/>
                     </a:xfrm>
                     <a:prstGeom prst="rect">
                       <a:avLst/>
@@ -3157,13 +5594,13 @@
     <w:p>
       <w:pPr>
         <w:pStyle w:val="Caption"/>
+        <w:spacing w:line="288" w:lineRule="auto"/>
         <w:jc w:val="center"/>
         <w:rPr>
           <w:i w:val="0"/>
           <w:color w:val="auto"/>
         </w:rPr>
       </w:pPr>
-      <w:bookmarkStart w:id="0" w:name="_GoBack"/>
       <w:r>
         <w:rPr>
           <w:i w:val="0"/>
@@ -3197,6 +5634,773 @@
           <w:i w:val="0"/>
           <w:color w:val="auto"/>
         </w:rPr>
+        <w:t>6</w:t>
+      </w:r>
+      <w:r>
+        <w:rPr>
+          <w:i w:val="0"/>
+          <w:color w:val="auto"/>
+        </w:rPr>
+        <w:fldChar w:fldCharType="end"/>
+      </w:r>
+      <w:r>
+        <w:rPr>
+          <w:i w:val="0"/>
+          <w:color w:val="auto"/>
+        </w:rPr>
+        <w:t>. Lấy dịa chỉ Database</w:t>
+      </w:r>
+    </w:p>
+    <w:p>
+      <w:pPr>
+        <w:pStyle w:val="Caption"/>
+        <w:spacing w:line="288" w:lineRule="auto"/>
+        <w:jc w:val="center"/>
+      </w:pPr>
+      <w:r>
+        <w:rPr>
+          <w:noProof/>
+        </w:rPr>
+        <w:drawing>
+          <wp:inline distT="0" distB="0" distL="0" distR="0" wp14:anchorId="4621A300" wp14:editId="2DE131D6">
+            <wp:extent cx="3840480" cy="3484457"/>
+            <wp:effectExtent l="0" t="0" r="7620" b="1905"/>
+            <wp:docPr id="12" name="Picture 12"/>
+            <wp:cNvGraphicFramePr>
+              <a:graphicFrameLocks xmlns:a="http://schemas.openxmlformats.org/drawingml/2006/main" noChangeAspect="1"/>
+            </wp:cNvGraphicFramePr>
+            <a:graphic xmlns:a="http://schemas.openxmlformats.org/drawingml/2006/main">
+              <a:graphicData uri="http://schemas.openxmlformats.org/drawingml/2006/picture">
+                <pic:pic xmlns:pic="http://schemas.openxmlformats.org/drawingml/2006/picture">
+                  <pic:nvPicPr>
+                    <pic:cNvPr id="1" name=""/>
+                    <pic:cNvPicPr/>
+                  </pic:nvPicPr>
+                  <pic:blipFill>
+                    <a:blip r:embed="rId20"/>
+                    <a:stretch>
+                      <a:fillRect/>
+                    </a:stretch>
+                  </pic:blipFill>
+                  <pic:spPr>
+                    <a:xfrm>
+                      <a:off x="0" y="0"/>
+                      <a:ext cx="3868415" cy="3509803"/>
+                    </a:xfrm>
+                    <a:prstGeom prst="rect">
+                      <a:avLst/>
+                    </a:prstGeom>
+                  </pic:spPr>
+                </pic:pic>
+              </a:graphicData>
+            </a:graphic>
+          </wp:inline>
+        </w:drawing>
+      </w:r>
+    </w:p>
+    <w:p>
+      <w:pPr>
+        <w:pStyle w:val="Caption"/>
+        <w:spacing w:line="288" w:lineRule="auto"/>
+        <w:jc w:val="center"/>
+        <w:rPr>
+          <w:i w:val="0"/>
+          <w:color w:val="auto"/>
+        </w:rPr>
+      </w:pPr>
+      <w:r>
+        <w:rPr>
+          <w:i w:val="0"/>
+          <w:color w:val="auto"/>
+        </w:rPr>
+        <w:t xml:space="preserve">Hình </w:t>
+      </w:r>
+      <w:r>
+        <w:rPr>
+          <w:i w:val="0"/>
+          <w:color w:val="auto"/>
+        </w:rPr>
+        <w:fldChar w:fldCharType="begin"/>
+      </w:r>
+      <w:r>
+        <w:rPr>
+          <w:i w:val="0"/>
+          <w:color w:val="auto"/>
+        </w:rPr>
+        <w:instrText xml:space="preserve"> SEQ Hình \* ARABIC </w:instrText>
+      </w:r>
+      <w:r>
+        <w:rPr>
+          <w:i w:val="0"/>
+          <w:color w:val="auto"/>
+        </w:rPr>
+        <w:fldChar w:fldCharType="separate"/>
+      </w:r>
+      <w:r>
+        <w:rPr>
+          <w:i w:val="0"/>
+          <w:color w:val="auto"/>
+        </w:rPr>
+        <w:t>7</w:t>
+      </w:r>
+      <w:r>
+        <w:rPr>
+          <w:i w:val="0"/>
+          <w:color w:val="auto"/>
+        </w:rPr>
+        <w:fldChar w:fldCharType="end"/>
+      </w:r>
+      <w:r>
+        <w:rPr>
+          <w:i w:val="0"/>
+          <w:color w:val="auto"/>
+        </w:rPr>
+        <w:t>. Lấy dịa chỉ Database thành công</w:t>
+      </w:r>
+    </w:p>
+    <w:p>
+      <w:pPr>
+        <w:pStyle w:val="Caption"/>
+        <w:spacing w:line="288" w:lineRule="auto"/>
+        <w:jc w:val="center"/>
+      </w:pPr>
+      <w:r>
+        <w:rPr>
+          <w:noProof/>
+        </w:rPr>
+        <w:lastRenderedPageBreak/>
+        <w:drawing>
+          <wp:inline distT="0" distB="0" distL="0" distR="0" wp14:anchorId="2F2EEC85" wp14:editId="7708FFA6">
+            <wp:extent cx="4373880" cy="3942856"/>
+            <wp:effectExtent l="0" t="0" r="7620" b="635"/>
+            <wp:docPr id="13" name="Picture 13"/>
+            <wp:cNvGraphicFramePr>
+              <a:graphicFrameLocks xmlns:a="http://schemas.openxmlformats.org/drawingml/2006/main" noChangeAspect="1"/>
+            </wp:cNvGraphicFramePr>
+            <a:graphic xmlns:a="http://schemas.openxmlformats.org/drawingml/2006/main">
+              <a:graphicData uri="http://schemas.openxmlformats.org/drawingml/2006/picture">
+                <pic:pic xmlns:pic="http://schemas.openxmlformats.org/drawingml/2006/picture">
+                  <pic:nvPicPr>
+                    <pic:cNvPr id="1" name=""/>
+                    <pic:cNvPicPr/>
+                  </pic:nvPicPr>
+                  <pic:blipFill>
+                    <a:blip r:embed="rId21"/>
+                    <a:stretch>
+                      <a:fillRect/>
+                    </a:stretch>
+                  </pic:blipFill>
+                  <pic:spPr>
+                    <a:xfrm>
+                      <a:off x="0" y="0"/>
+                      <a:ext cx="4397669" cy="3964301"/>
+                    </a:xfrm>
+                    <a:prstGeom prst="rect">
+                      <a:avLst/>
+                    </a:prstGeom>
+                  </pic:spPr>
+                </pic:pic>
+              </a:graphicData>
+            </a:graphic>
+          </wp:inline>
+        </w:drawing>
+      </w:r>
+    </w:p>
+    <w:p>
+      <w:pPr>
+        <w:pStyle w:val="Caption"/>
+        <w:spacing w:line="288" w:lineRule="auto"/>
+        <w:jc w:val="center"/>
+        <w:rPr>
+          <w:i w:val="0"/>
+          <w:color w:val="auto"/>
+        </w:rPr>
+      </w:pPr>
+      <w:r>
+        <w:rPr>
+          <w:i w:val="0"/>
+          <w:color w:val="auto"/>
+        </w:rPr>
+        <w:t xml:space="preserve">Hình </w:t>
+      </w:r>
+      <w:r>
+        <w:rPr>
+          <w:i w:val="0"/>
+          <w:color w:val="auto"/>
+        </w:rPr>
+        <w:fldChar w:fldCharType="begin"/>
+      </w:r>
+      <w:r>
+        <w:rPr>
+          <w:i w:val="0"/>
+          <w:color w:val="auto"/>
+        </w:rPr>
+        <w:instrText xml:space="preserve"> SEQ Hình \* ARABIC </w:instrText>
+      </w:r>
+      <w:r>
+        <w:rPr>
+          <w:i w:val="0"/>
+          <w:color w:val="auto"/>
+        </w:rPr>
+        <w:fldChar w:fldCharType="separate"/>
+      </w:r>
+      <w:r>
+        <w:rPr>
+          <w:i w:val="0"/>
+          <w:color w:val="auto"/>
+        </w:rPr>
+        <w:t>8</w:t>
+      </w:r>
+      <w:r>
+        <w:rPr>
+          <w:i w:val="0"/>
+          <w:color w:val="auto"/>
+        </w:rPr>
+        <w:fldChar w:fldCharType="end"/>
+      </w:r>
+      <w:r>
+        <w:rPr>
+          <w:i w:val="0"/>
+          <w:color w:val="auto"/>
+        </w:rPr>
+        <w:t>.Lấy dữ liệu các bảng từ Database</w:t>
+      </w:r>
+    </w:p>
+    <w:p>
+      <w:pPr>
+        <w:pStyle w:val="Caption"/>
+        <w:spacing w:line="288" w:lineRule="auto"/>
+        <w:jc w:val="center"/>
+      </w:pPr>
+      <w:r>
+        <w:rPr>
+          <w:noProof/>
+        </w:rPr>
+        <w:drawing>
+          <wp:inline distT="0" distB="0" distL="0" distR="0" wp14:anchorId="5A4785A5" wp14:editId="4E5F01EE">
+            <wp:extent cx="4533900" cy="3301471"/>
+            <wp:effectExtent l="0" t="0" r="0" b="0"/>
+            <wp:docPr id="16" name="Picture 16"/>
+            <wp:cNvGraphicFramePr>
+              <a:graphicFrameLocks xmlns:a="http://schemas.openxmlformats.org/drawingml/2006/main" noChangeAspect="1"/>
+            </wp:cNvGraphicFramePr>
+            <a:graphic xmlns:a="http://schemas.openxmlformats.org/drawingml/2006/main">
+              <a:graphicData uri="http://schemas.openxmlformats.org/drawingml/2006/picture">
+                <pic:pic xmlns:pic="http://schemas.openxmlformats.org/drawingml/2006/picture">
+                  <pic:nvPicPr>
+                    <pic:cNvPr id="1" name=""/>
+                    <pic:cNvPicPr/>
+                  </pic:nvPicPr>
+                  <pic:blipFill>
+                    <a:blip r:embed="rId22"/>
+                    <a:stretch>
+                      <a:fillRect/>
+                    </a:stretch>
+                  </pic:blipFill>
+                  <pic:spPr>
+                    <a:xfrm>
+                      <a:off x="0" y="0"/>
+                      <a:ext cx="4567319" cy="3325806"/>
+                    </a:xfrm>
+                    <a:prstGeom prst="rect">
+                      <a:avLst/>
+                    </a:prstGeom>
+                  </pic:spPr>
+                </pic:pic>
+              </a:graphicData>
+            </a:graphic>
+          </wp:inline>
+        </w:drawing>
+      </w:r>
+    </w:p>
+    <w:p>
+      <w:pPr>
+        <w:pStyle w:val="Caption"/>
+        <w:spacing w:line="288" w:lineRule="auto"/>
+        <w:jc w:val="center"/>
+        <w:rPr>
+          <w:i w:val="0"/>
+          <w:color w:val="auto"/>
+        </w:rPr>
+      </w:pPr>
+      <w:r>
+        <w:rPr>
+          <w:i w:val="0"/>
+          <w:color w:val="auto"/>
+        </w:rPr>
+        <w:t xml:space="preserve">Hình </w:t>
+      </w:r>
+      <w:r>
+        <w:rPr>
+          <w:i w:val="0"/>
+          <w:color w:val="auto"/>
+        </w:rPr>
+        <w:fldChar w:fldCharType="begin"/>
+      </w:r>
+      <w:r>
+        <w:rPr>
+          <w:i w:val="0"/>
+          <w:color w:val="auto"/>
+        </w:rPr>
+        <w:instrText xml:space="preserve"> SEQ Hình \* ARABIC </w:instrText>
+      </w:r>
+      <w:r>
+        <w:rPr>
+          <w:i w:val="0"/>
+          <w:color w:val="auto"/>
+        </w:rPr>
+        <w:fldChar w:fldCharType="separate"/>
+      </w:r>
+      <w:r>
+        <w:rPr>
+          <w:i w:val="0"/>
+          <w:color w:val="auto"/>
+        </w:rPr>
+        <w:t>9</w:t>
+      </w:r>
+      <w:r>
+        <w:rPr>
+          <w:i w:val="0"/>
+          <w:color w:val="auto"/>
+        </w:rPr>
+        <w:fldChar w:fldCharType="end"/>
+      </w:r>
+      <w:r>
+        <w:rPr>
+          <w:i w:val="0"/>
+          <w:color w:val="auto"/>
+        </w:rPr>
+        <w:t>. Cài đặt code Form Load và sự kiện như sau</w:t>
+      </w:r>
+    </w:p>
+    <w:p>
+      <w:pPr>
+        <w:pStyle w:val="Caption"/>
+        <w:spacing w:line="288" w:lineRule="auto"/>
+        <w:jc w:val="center"/>
+      </w:pPr>
+      <w:r>
+        <w:rPr>
+          <w:noProof/>
+        </w:rPr>
+        <w:lastRenderedPageBreak/>
+        <w:drawing>
+          <wp:inline distT="0" distB="0" distL="0" distR="0" wp14:anchorId="621BF0A0" wp14:editId="64EB260E">
+            <wp:extent cx="3733800" cy="2733675"/>
+            <wp:effectExtent l="0" t="0" r="0" b="9525"/>
+            <wp:docPr id="17" name="Picture 17"/>
+            <wp:cNvGraphicFramePr>
+              <a:graphicFrameLocks xmlns:a="http://schemas.openxmlformats.org/drawingml/2006/main" noChangeAspect="1"/>
+            </wp:cNvGraphicFramePr>
+            <a:graphic xmlns:a="http://schemas.openxmlformats.org/drawingml/2006/main">
+              <a:graphicData uri="http://schemas.openxmlformats.org/drawingml/2006/picture">
+                <pic:pic xmlns:pic="http://schemas.openxmlformats.org/drawingml/2006/picture">
+                  <pic:nvPicPr>
+                    <pic:cNvPr id="1" name=""/>
+                    <pic:cNvPicPr/>
+                  </pic:nvPicPr>
+                  <pic:blipFill>
+                    <a:blip r:embed="rId23"/>
+                    <a:stretch>
+                      <a:fillRect/>
+                    </a:stretch>
+                  </pic:blipFill>
+                  <pic:spPr>
+                    <a:xfrm>
+                      <a:off x="0" y="0"/>
+                      <a:ext cx="3733800" cy="2733675"/>
+                    </a:xfrm>
+                    <a:prstGeom prst="rect">
+                      <a:avLst/>
+                    </a:prstGeom>
+                  </pic:spPr>
+                </pic:pic>
+              </a:graphicData>
+            </a:graphic>
+          </wp:inline>
+        </w:drawing>
+      </w:r>
+    </w:p>
+    <w:p>
+      <w:pPr>
+        <w:pStyle w:val="Caption"/>
+        <w:spacing w:line="288" w:lineRule="auto"/>
+        <w:jc w:val="center"/>
+        <w:rPr>
+          <w:i w:val="0"/>
+          <w:color w:val="auto"/>
+        </w:rPr>
+      </w:pPr>
+      <w:r>
+        <w:rPr>
+          <w:i w:val="0"/>
+          <w:color w:val="auto"/>
+        </w:rPr>
+        <w:t xml:space="preserve">Hình </w:t>
+      </w:r>
+      <w:r>
+        <w:rPr>
+          <w:i w:val="0"/>
+          <w:color w:val="auto"/>
+        </w:rPr>
+        <w:fldChar w:fldCharType="begin"/>
+      </w:r>
+      <w:r>
+        <w:rPr>
+          <w:i w:val="0"/>
+          <w:color w:val="auto"/>
+        </w:rPr>
+        <w:instrText xml:space="preserve"> SEQ Hình \* ARABIC </w:instrText>
+      </w:r>
+      <w:r>
+        <w:rPr>
+          <w:i w:val="0"/>
+          <w:color w:val="auto"/>
+        </w:rPr>
+        <w:fldChar w:fldCharType="separate"/>
+      </w:r>
+      <w:r>
+        <w:rPr>
+          <w:i w:val="0"/>
+          <w:color w:val="auto"/>
+        </w:rPr>
+        <w:t>10</w:t>
+      </w:r>
+      <w:r>
+        <w:rPr>
+          <w:i w:val="0"/>
+          <w:color w:val="auto"/>
+        </w:rPr>
+        <w:fldChar w:fldCharType="end"/>
+      </w:r>
+      <w:r>
+        <w:rPr>
+          <w:i w:val="0"/>
+          <w:color w:val="auto"/>
+        </w:rPr>
+        <w:t>. Tạo 1 class Thống kê điểm để hiển thị vào bảng Report View</w:t>
+      </w:r>
+    </w:p>
+    <w:p/>
+    <w:p>
+      <w:pPr>
+        <w:pStyle w:val="Heading1"/>
+      </w:pPr>
+      <w:bookmarkStart w:id="19" w:name="_Toc66970085"/>
+      <w:bookmarkEnd w:id="19"/>
+    </w:p>
+    <w:p>
+      <w:pPr>
+        <w:pStyle w:val="Caption"/>
+        <w:spacing w:line="288" w:lineRule="auto"/>
+        <w:jc w:val="center"/>
+      </w:pPr>
+      <w:r>
+        <w:rPr>
+          <w:noProof/>
+        </w:rPr>
+        <w:drawing>
+          <wp:inline distT="0" distB="0" distL="0" distR="0" wp14:anchorId="175F5D81" wp14:editId="7BEA5F43">
+            <wp:extent cx="4701540" cy="1423625"/>
+            <wp:effectExtent l="0" t="0" r="3810" b="5715"/>
+            <wp:docPr id="18" name="Picture 18"/>
+            <wp:cNvGraphicFramePr>
+              <a:graphicFrameLocks xmlns:a="http://schemas.openxmlformats.org/drawingml/2006/main" noChangeAspect="1"/>
+            </wp:cNvGraphicFramePr>
+            <a:graphic xmlns:a="http://schemas.openxmlformats.org/drawingml/2006/main">
+              <a:graphicData uri="http://schemas.openxmlformats.org/drawingml/2006/picture">
+                <pic:pic xmlns:pic="http://schemas.openxmlformats.org/drawingml/2006/picture">
+                  <pic:nvPicPr>
+                    <pic:cNvPr id="1" name=""/>
+                    <pic:cNvPicPr/>
+                  </pic:nvPicPr>
+                  <pic:blipFill>
+                    <a:blip r:embed="rId24"/>
+                    <a:stretch>
+                      <a:fillRect/>
+                    </a:stretch>
+                  </pic:blipFill>
+                  <pic:spPr>
+                    <a:xfrm>
+                      <a:off x="0" y="0"/>
+                      <a:ext cx="4777470" cy="1446617"/>
+                    </a:xfrm>
+                    <a:prstGeom prst="rect">
+                      <a:avLst/>
+                    </a:prstGeom>
+                  </pic:spPr>
+                </pic:pic>
+              </a:graphicData>
+            </a:graphic>
+          </wp:inline>
+        </w:drawing>
+      </w:r>
+    </w:p>
+    <w:p/>
+    <w:p>
+      <w:pPr>
+        <w:pStyle w:val="Caption"/>
+        <w:spacing w:line="288" w:lineRule="auto"/>
+        <w:jc w:val="center"/>
+        <w:rPr>
+          <w:i w:val="0"/>
+          <w:color w:val="auto"/>
+        </w:rPr>
+      </w:pPr>
+      <w:r>
+        <w:rPr>
+          <w:i w:val="0"/>
+          <w:color w:val="auto"/>
+        </w:rPr>
+        <w:t xml:space="preserve">Hình </w:t>
+      </w:r>
+      <w:r>
+        <w:rPr>
+          <w:i w:val="0"/>
+          <w:color w:val="auto"/>
+        </w:rPr>
+        <w:fldChar w:fldCharType="begin"/>
+      </w:r>
+      <w:r>
+        <w:rPr>
+          <w:i w:val="0"/>
+          <w:color w:val="auto"/>
+        </w:rPr>
+        <w:instrText xml:space="preserve"> SEQ Hình \* ARABIC </w:instrText>
+      </w:r>
+      <w:r>
+        <w:rPr>
+          <w:i w:val="0"/>
+          <w:color w:val="auto"/>
+        </w:rPr>
+        <w:fldChar w:fldCharType="separate"/>
+      </w:r>
+      <w:r>
+        <w:rPr>
+          <w:i w:val="0"/>
+          <w:color w:val="auto"/>
+        </w:rPr>
+        <w:t>11</w:t>
+      </w:r>
+      <w:r>
+        <w:rPr>
+          <w:i w:val="0"/>
+          <w:color w:val="auto"/>
+        </w:rPr>
+        <w:fldChar w:fldCharType="end"/>
+      </w:r>
+      <w:r>
+        <w:rPr>
+          <w:i w:val="0"/>
+          <w:color w:val="auto"/>
+        </w:rPr>
+        <w:t>.Thiết kế Report</w:t>
+      </w:r>
+    </w:p>
+    <w:p>
+      <w:pPr>
+        <w:pStyle w:val="Caption"/>
+        <w:spacing w:line="288" w:lineRule="auto"/>
+        <w:jc w:val="center"/>
+      </w:pPr>
+      <w:r>
+        <w:rPr>
+          <w:noProof/>
+        </w:rPr>
+        <w:lastRenderedPageBreak/>
+        <w:drawing>
+          <wp:inline distT="0" distB="0" distL="0" distR="0" wp14:anchorId="6FEAEEF1" wp14:editId="55BD127A">
+            <wp:extent cx="4937760" cy="2703467"/>
+            <wp:effectExtent l="0" t="0" r="0" b="1905"/>
+            <wp:docPr id="19" name="Picture 19"/>
+            <wp:cNvGraphicFramePr>
+              <a:graphicFrameLocks xmlns:a="http://schemas.openxmlformats.org/drawingml/2006/main" noChangeAspect="1"/>
+            </wp:cNvGraphicFramePr>
+            <a:graphic xmlns:a="http://schemas.openxmlformats.org/drawingml/2006/main">
+              <a:graphicData uri="http://schemas.openxmlformats.org/drawingml/2006/picture">
+                <pic:pic xmlns:pic="http://schemas.openxmlformats.org/drawingml/2006/picture">
+                  <pic:nvPicPr>
+                    <pic:cNvPr id="1" name=""/>
+                    <pic:cNvPicPr/>
+                  </pic:nvPicPr>
+                  <pic:blipFill>
+                    <a:blip r:embed="rId25"/>
+                    <a:stretch>
+                      <a:fillRect/>
+                    </a:stretch>
+                  </pic:blipFill>
+                  <pic:spPr>
+                    <a:xfrm>
+                      <a:off x="0" y="0"/>
+                      <a:ext cx="4966093" cy="2718980"/>
+                    </a:xfrm>
+                    <a:prstGeom prst="rect">
+                      <a:avLst/>
+                    </a:prstGeom>
+                  </pic:spPr>
+                </pic:pic>
+              </a:graphicData>
+            </a:graphic>
+          </wp:inline>
+        </w:drawing>
+      </w:r>
+    </w:p>
+    <w:p>
+      <w:pPr>
+        <w:pStyle w:val="Caption"/>
+        <w:spacing w:line="288" w:lineRule="auto"/>
+        <w:jc w:val="center"/>
+        <w:rPr>
+          <w:i w:val="0"/>
+          <w:color w:val="auto"/>
+        </w:rPr>
+      </w:pPr>
+      <w:r>
+        <w:rPr>
+          <w:i w:val="0"/>
+          <w:color w:val="auto"/>
+        </w:rPr>
+        <w:t xml:space="preserve">Hình </w:t>
+      </w:r>
+      <w:r>
+        <w:rPr>
+          <w:i w:val="0"/>
+          <w:color w:val="auto"/>
+        </w:rPr>
+        <w:fldChar w:fldCharType="begin"/>
+      </w:r>
+      <w:r>
+        <w:rPr>
+          <w:i w:val="0"/>
+          <w:color w:val="auto"/>
+        </w:rPr>
+        <w:instrText xml:space="preserve"> SEQ Hình \* ARABIC </w:instrText>
+      </w:r>
+      <w:r>
+        <w:rPr>
+          <w:i w:val="0"/>
+          <w:color w:val="auto"/>
+        </w:rPr>
+        <w:fldChar w:fldCharType="separate"/>
+      </w:r>
+      <w:r>
+        <w:rPr>
+          <w:i w:val="0"/>
+          <w:color w:val="auto"/>
+        </w:rPr>
+        <w:t>12</w:t>
+      </w:r>
+      <w:r>
+        <w:rPr>
+          <w:i w:val="0"/>
+          <w:color w:val="auto"/>
+        </w:rPr>
+        <w:fldChar w:fldCharType="end"/>
+      </w:r>
+      <w:r>
+        <w:rPr>
+          <w:i w:val="0"/>
+          <w:color w:val="auto"/>
+        </w:rPr>
+        <w:t>. Kết quả chạy thành công</w:t>
+      </w:r>
+    </w:p>
+    <w:p>
+      <w:pPr>
+        <w:pStyle w:val="Caption"/>
+        <w:spacing w:line="288" w:lineRule="auto"/>
+        <w:jc w:val="center"/>
+        <w:rPr>
+          <w:i w:val="0"/>
+          <w:color w:val="auto"/>
+        </w:rPr>
+      </w:pPr>
+      <w:r>
+        <w:rPr>
+          <w:i w:val="0"/>
+          <w:noProof/>
+          <w:color w:val="auto"/>
+        </w:rPr>
+        <w:drawing>
+          <wp:inline distT="0" distB="0" distL="0" distR="0" wp14:anchorId="04168FAD" wp14:editId="04FC9B67">
+            <wp:extent cx="4477407" cy="2461784"/>
+            <wp:effectExtent l="0" t="0" r="0" b="0"/>
+            <wp:docPr id="20" name="Picture 20"/>
+            <wp:cNvGraphicFramePr>
+              <a:graphicFrameLocks xmlns:a="http://schemas.openxmlformats.org/drawingml/2006/main" noChangeAspect="1"/>
+            </wp:cNvGraphicFramePr>
+            <a:graphic xmlns:a="http://schemas.openxmlformats.org/drawingml/2006/main">
+              <a:graphicData uri="http://schemas.openxmlformats.org/drawingml/2006/picture">
+                <pic:pic xmlns:pic="http://schemas.openxmlformats.org/drawingml/2006/picture">
+                  <pic:nvPicPr>
+                    <pic:cNvPr id="1" name=""/>
+                    <pic:cNvPicPr/>
+                  </pic:nvPicPr>
+                  <pic:blipFill>
+                    <a:blip r:embed="rId26"/>
+                    <a:stretch>
+                      <a:fillRect/>
+                    </a:stretch>
+                  </pic:blipFill>
+                  <pic:spPr>
+                    <a:xfrm>
+                      <a:off x="0" y="0"/>
+                      <a:ext cx="4516298" cy="2483167"/>
+                    </a:xfrm>
+                    <a:prstGeom prst="rect">
+                      <a:avLst/>
+                    </a:prstGeom>
+                  </pic:spPr>
+                </pic:pic>
+              </a:graphicData>
+            </a:graphic>
+          </wp:inline>
+        </w:drawing>
+      </w:r>
+    </w:p>
+    <w:p>
+      <w:pPr>
+        <w:pStyle w:val="Caption"/>
+        <w:spacing w:line="288" w:lineRule="auto"/>
+        <w:jc w:val="center"/>
+        <w:rPr>
+          <w:i w:val="0"/>
+          <w:color w:val="auto"/>
+        </w:rPr>
+      </w:pPr>
+      <w:r>
+        <w:rPr>
+          <w:i w:val="0"/>
+          <w:color w:val="auto"/>
+        </w:rPr>
+        <w:t xml:space="preserve">Hình </w:t>
+      </w:r>
+      <w:r>
+        <w:rPr>
+          <w:i w:val="0"/>
+          <w:color w:val="auto"/>
+        </w:rPr>
+        <w:fldChar w:fldCharType="begin"/>
+      </w:r>
+      <w:r>
+        <w:rPr>
+          <w:i w:val="0"/>
+          <w:color w:val="auto"/>
+        </w:rPr>
+        <w:instrText xml:space="preserve"> SEQ Hình \* ARABIC </w:instrText>
+      </w:r>
+      <w:r>
+        <w:rPr>
+          <w:i w:val="0"/>
+          <w:color w:val="auto"/>
+        </w:rPr>
+        <w:fldChar w:fldCharType="separate"/>
+      </w:r>
+      <w:r>
+        <w:rPr>
+          <w:i w:val="0"/>
+          <w:color w:val="auto"/>
+        </w:rPr>
         <w:t>13</w:t>
       </w:r>
       <w:r>
@@ -3214,21 +6418,414 @@
         <w:t>.Tìm kiếm theo tên Sinh viên</w:t>
       </w:r>
     </w:p>
-    <w:bookmarkEnd w:id="0"/>
-    <w:p>
-      <w:pPr>
-        <w:spacing w:line="360" w:lineRule="auto"/>
-        <w:rPr>
-          <w:rFonts w:cs="Times New Roman"/>
-          <w:bCs/>
-          <w:sz w:val="26"/>
-          <w:szCs w:val="26"/>
-        </w:rPr>
-      </w:pPr>
-    </w:p>
-    <w:p>
-      <w:pPr>
-        <w:spacing w:line="360" w:lineRule="auto"/>
+    <w:p>
+      <w:pPr>
+        <w:pStyle w:val="Heading1"/>
+        <w:numPr>
+          <w:ilvl w:val="0"/>
+          <w:numId w:val="0"/>
+        </w:numPr>
+        <w:jc w:val="left"/>
+      </w:pPr>
+      <w:r>
+        <w:br w:type="page"/>
+      </w:r>
+    </w:p>
+    <w:p>
+      <w:pPr>
+        <w:pStyle w:val="Heading2"/>
+      </w:pPr>
+      <w:bookmarkStart w:id="20" w:name="_Toc66970086"/>
+      <w:r>
+        <w:lastRenderedPageBreak/>
+        <w:t>Tài liệu tham khảo</w:t>
+      </w:r>
+      <w:bookmarkEnd w:id="20"/>
+    </w:p>
+    <w:p>
+      <w:pPr>
+        <w:pStyle w:val="Heading1"/>
+        <w:numPr>
+          <w:ilvl w:val="0"/>
+          <w:numId w:val="0"/>
+        </w:numPr>
+        <w:shd w:val="clear" w:color="auto" w:fill="FFFFFF"/>
+        <w:spacing w:before="0"/>
+        <w:ind w:left="714"/>
+        <w:jc w:val="left"/>
+        <w:rPr>
+          <w:rFonts w:cs="Times New Roman"/>
+          <w:caps w:val="0"/>
+          <w:color w:val="00B0F0"/>
+          <w:sz w:val="26"/>
+          <w:szCs w:val="26"/>
+          <w:u w:val="single"/>
+        </w:rPr>
+      </w:pPr>
+      <w:bookmarkStart w:id="21" w:name="_Toc66969153"/>
+      <w:bookmarkStart w:id="22" w:name="_Toc66970087"/>
+      <w:r>
+        <w:rPr>
+          <w:rFonts w:cs="Times New Roman"/>
+          <w:b w:val="0"/>
+          <w:sz w:val="26"/>
+          <w:szCs w:val="26"/>
+        </w:rPr>
+        <w:t>[</w:t>
+      </w:r>
+      <w:r>
+        <w:rPr>
+          <w:rFonts w:cs="Times New Roman"/>
+          <w:b w:val="0"/>
+          <w:sz w:val="26"/>
+          <w:szCs w:val="26"/>
+        </w:rPr>
+        <w:t>1</w:t>
+      </w:r>
+      <w:r>
+        <w:rPr>
+          <w:rFonts w:cs="Times New Roman"/>
+          <w:b w:val="0"/>
+          <w:sz w:val="26"/>
+          <w:szCs w:val="26"/>
+        </w:rPr>
+        <w:t>]</w:t>
+      </w:r>
+      <w:r>
+        <w:rPr>
+          <w:rFonts w:cs="Times New Roman"/>
+          <w:b w:val="0"/>
+          <w:caps w:val="0"/>
+          <w:sz w:val="26"/>
+          <w:szCs w:val="26"/>
+        </w:rPr>
+        <w:t>Dương Tiến Đạt</w:t>
+      </w:r>
+      <w:r>
+        <w:rPr>
+          <w:rFonts w:cs="Times New Roman"/>
+          <w:b w:val="0"/>
+          <w:caps w:val="0"/>
+          <w:sz w:val="26"/>
+          <w:szCs w:val="26"/>
+        </w:rPr>
+        <w:t xml:space="preserve">, </w:t>
+      </w:r>
+      <w:r>
+        <w:rPr>
+          <w:rFonts w:cs="Times New Roman"/>
+          <w:b w:val="0"/>
+          <w:caps w:val="0"/>
+          <w:color w:val="1B1B1B"/>
+          <w:sz w:val="26"/>
+          <w:szCs w:val="26"/>
+        </w:rPr>
+        <w:t>Ngày 18, Tháng 4</w:t>
+      </w:r>
+      <w:r>
+        <w:rPr>
+          <w:rFonts w:cs="Times New Roman"/>
+          <w:b w:val="0"/>
+          <w:caps w:val="0"/>
+          <w:color w:val="1B1B1B"/>
+          <w:sz w:val="26"/>
+          <w:szCs w:val="26"/>
+        </w:rPr>
+        <w:t xml:space="preserve">, </w:t>
+      </w:r>
+      <w:r>
+        <w:rPr>
+          <w:rFonts w:cs="Times New Roman"/>
+          <w:b w:val="0"/>
+          <w:caps w:val="0"/>
+          <w:color w:val="1B1B1B"/>
+          <w:sz w:val="26"/>
+          <w:szCs w:val="26"/>
+        </w:rPr>
+        <w:t xml:space="preserve">năm </w:t>
+      </w:r>
+      <w:r>
+        <w:rPr>
+          <w:rFonts w:cs="Times New Roman"/>
+          <w:b w:val="0"/>
+          <w:caps w:val="0"/>
+          <w:color w:val="1B1B1B"/>
+          <w:sz w:val="26"/>
+          <w:szCs w:val="26"/>
+        </w:rPr>
+        <w:t>2019</w:t>
+      </w:r>
+      <w:r>
+        <w:rPr>
+          <w:rFonts w:cs="Times New Roman"/>
+          <w:b w:val="0"/>
+          <w:caps w:val="0"/>
+          <w:color w:val="1B1B1B"/>
+          <w:sz w:val="26"/>
+          <w:szCs w:val="26"/>
+        </w:rPr>
+        <w:t>,</w:t>
+      </w:r>
+      <w:r>
+        <w:rPr>
+          <w:rFonts w:cs="Times New Roman"/>
+          <w:b w:val="0"/>
+          <w:caps w:val="0"/>
+          <w:color w:val="1B1B1B"/>
+          <w:sz w:val="26"/>
+          <w:szCs w:val="26"/>
+        </w:rPr>
+        <w:t xml:space="preserve"> </w:t>
+      </w:r>
+      <w:r>
+        <w:rPr>
+          <w:rFonts w:cs="Times New Roman"/>
+          <w:b w:val="0"/>
+          <w:caps w:val="0"/>
+          <w:color w:val="1B1B1B"/>
+          <w:sz w:val="26"/>
+          <w:szCs w:val="26"/>
+        </w:rPr>
+        <w:t xml:space="preserve">lúc </w:t>
+      </w:r>
+      <w:r>
+        <w:rPr>
+          <w:rFonts w:cs="Times New Roman"/>
+          <w:b w:val="0"/>
+          <w:caps w:val="0"/>
+          <w:color w:val="1B1B1B"/>
+          <w:sz w:val="26"/>
+          <w:szCs w:val="26"/>
+        </w:rPr>
+        <w:t xml:space="preserve">16:36 </w:t>
+      </w:r>
+      <w:r>
+        <w:rPr>
+          <w:rFonts w:cs="Times New Roman"/>
+          <w:b w:val="0"/>
+          <w:caps w:val="0"/>
+          <w:color w:val="1B1B1B"/>
+          <w:sz w:val="26"/>
+          <w:szCs w:val="26"/>
+        </w:rPr>
+        <w:t>,</w:t>
+      </w:r>
+      <w:r>
+        <w:rPr>
+          <w:rFonts w:cs="Times New Roman"/>
+          <w:b w:val="0"/>
+          <w:color w:val="9B9B9B"/>
+          <w:sz w:val="26"/>
+          <w:szCs w:val="26"/>
+          <w:shd w:val="clear" w:color="auto" w:fill="FFFFFF"/>
+        </w:rPr>
+        <w:t xml:space="preserve"> </w:t>
+      </w:r>
+      <w:r>
+        <w:rPr>
+          <w:rFonts w:cs="Times New Roman"/>
+          <w:b w:val="0"/>
+          <w:color w:val="9B9B9B"/>
+          <w:sz w:val="26"/>
+          <w:szCs w:val="26"/>
+          <w:shd w:val="clear" w:color="auto" w:fill="FFFFFF"/>
+        </w:rPr>
+        <w:t>“</w:t>
+      </w:r>
+      <w:r>
+        <w:rPr>
+          <w:rFonts w:cs="Times New Roman"/>
+          <w:b w:val="0"/>
+          <w:caps w:val="0"/>
+          <w:color w:val="1B1B1B"/>
+          <w:sz w:val="26"/>
+          <w:szCs w:val="26"/>
+        </w:rPr>
+        <w:t xml:space="preserve">tìm hiểu về devexpress </w:t>
+      </w:r>
+      <w:r>
+        <w:rPr>
+          <w:rFonts w:cs="Times New Roman"/>
+          <w:b w:val="0"/>
+          <w:caps w:val="0"/>
+          <w:color w:val="1B1B1B"/>
+          <w:sz w:val="26"/>
+          <w:szCs w:val="26"/>
+        </w:rPr>
+        <w:t>- ui control cho .net framework”</w:t>
+      </w:r>
+      <w:r>
+        <w:rPr>
+          <w:rFonts w:cs="Times New Roman"/>
+          <w:b w:val="0"/>
+          <w:caps w:val="0"/>
+          <w:color w:val="1B1B1B"/>
+          <w:sz w:val="26"/>
+          <w:szCs w:val="26"/>
+        </w:rPr>
+        <w:t>,</w:t>
+      </w:r>
+      <w:r>
+        <w:rPr>
+          <w:rFonts w:cs="Times New Roman"/>
+          <w:b w:val="0"/>
+          <w:caps w:val="0"/>
+          <w:color w:val="1B1B1B"/>
+          <w:sz w:val="26"/>
+          <w:szCs w:val="26"/>
+        </w:rPr>
+        <w:t xml:space="preserve"> Địa chỉ Website:</w:t>
+      </w:r>
+      <w:r>
+        <w:t xml:space="preserve"> </w:t>
+      </w:r>
+      <w:hyperlink r:id="rId27" w:history="1">
+        <w:r>
+          <w:rPr>
+            <w:rStyle w:val="Hyperlink"/>
+            <w:rFonts w:cs="Times New Roman"/>
+            <w:caps w:val="0"/>
+            <w:sz w:val="26"/>
+            <w:szCs w:val="26"/>
+          </w:rPr>
+          <w:t>https://viblo.asia/p/tim-hieu-ve-devexpress-ui-control-cho-net-framework-RnB5pBLJZP</w:t>
+        </w:r>
+        <w:r>
+          <w:rPr>
+            <w:rStyle w:val="Hyperlink"/>
+            <w:rFonts w:cs="Times New Roman"/>
+            <w:caps w:val="0"/>
+            <w:sz w:val="26"/>
+            <w:szCs w:val="26"/>
+          </w:rPr>
+          <w:t>G</w:t>
+        </w:r>
+        <w:bookmarkEnd w:id="21"/>
+        <w:bookmarkEnd w:id="22"/>
+      </w:hyperlink>
+    </w:p>
+    <w:p>
+      <w:pPr>
+        <w:pStyle w:val="Heading2"/>
+      </w:pPr>
+      <w:bookmarkStart w:id="23" w:name="_Toc66970088"/>
+      <w:r>
+        <w:t>Phần mềm Hỗ trợ:</w:t>
+      </w:r>
+      <w:bookmarkEnd w:id="23"/>
+    </w:p>
+    <w:p>
+      <w:pPr>
+        <w:pStyle w:val="Heading2"/>
+        <w:numPr>
+          <w:ilvl w:val="0"/>
+          <w:numId w:val="14"/>
+        </w:numPr>
+        <w:rPr>
+          <w:b w:val="0"/>
+        </w:rPr>
+      </w:pPr>
+      <w:bookmarkStart w:id="24" w:name="_Toc66969155"/>
+      <w:bookmarkStart w:id="25" w:name="_Toc66970089"/>
+      <w:r>
+        <w:rPr>
+          <w:b w:val="0"/>
+        </w:rPr>
+        <w:t>Visual Studio</w:t>
+      </w:r>
+      <w:bookmarkEnd w:id="24"/>
+      <w:bookmarkEnd w:id="25"/>
+    </w:p>
+    <w:p>
+      <w:pPr>
+        <w:pStyle w:val="Heading2"/>
+        <w:numPr>
+          <w:ilvl w:val="0"/>
+          <w:numId w:val="14"/>
+        </w:numPr>
+        <w:rPr>
+          <w:b w:val="0"/>
+        </w:rPr>
+      </w:pPr>
+      <w:bookmarkStart w:id="26" w:name="_Toc66969156"/>
+      <w:bookmarkStart w:id="27" w:name="_Toc66970090"/>
+      <w:r>
+        <w:rPr>
+          <w:b w:val="0"/>
+        </w:rPr>
+        <w:t>DevExpress</w:t>
+      </w:r>
+      <w:bookmarkEnd w:id="26"/>
+      <w:bookmarkEnd w:id="27"/>
+    </w:p>
+    <w:p>
+      <w:pPr>
+        <w:pStyle w:val="Heading2"/>
+        <w:numPr>
+          <w:ilvl w:val="0"/>
+          <w:numId w:val="14"/>
+        </w:numPr>
+        <w:rPr>
+          <w:b w:val="0"/>
+        </w:rPr>
+      </w:pPr>
+      <w:bookmarkStart w:id="28" w:name="_Toc66969157"/>
+      <w:bookmarkStart w:id="29" w:name="_Toc66970091"/>
+      <w:r>
+        <w:rPr>
+          <w:b w:val="0"/>
+        </w:rPr>
+        <w:t>SQL Server</w:t>
+      </w:r>
+      <w:bookmarkEnd w:id="28"/>
+      <w:bookmarkEnd w:id="29"/>
+    </w:p>
+    <w:p>
+      <w:pPr>
+        <w:pStyle w:val="Heading2"/>
+        <w:numPr>
+          <w:ilvl w:val="0"/>
+          <w:numId w:val="14"/>
+        </w:numPr>
+        <w:rPr>
+          <w:b w:val="0"/>
+        </w:rPr>
+      </w:pPr>
+      <w:bookmarkStart w:id="30" w:name="_Toc66969158"/>
+      <w:bookmarkStart w:id="31" w:name="_Toc66970092"/>
+      <w:r>
+        <w:rPr>
+          <w:b w:val="0"/>
+        </w:rPr>
+        <w:t>Office</w:t>
+      </w:r>
+      <w:bookmarkEnd w:id="30"/>
+      <w:bookmarkEnd w:id="31"/>
+    </w:p>
+    <w:p/>
+    <w:p>
+      <w:pPr>
+        <w:pStyle w:val="Heading2"/>
+        <w:numPr>
+          <w:ilvl w:val="0"/>
+          <w:numId w:val="0"/>
+        </w:numPr>
+        <w:ind w:left="714"/>
+      </w:pPr>
+    </w:p>
+    <w:p>
+      <w:pPr>
+        <w:pStyle w:val="Heading2"/>
+        <w:numPr>
+          <w:ilvl w:val="0"/>
+          <w:numId w:val="0"/>
+        </w:numPr>
+        <w:ind w:left="714"/>
+      </w:pPr>
+    </w:p>
+    <w:p>
+      <w:pPr>
+        <w:spacing w:line="288" w:lineRule="auto"/>
         <w:rPr>
           <w:rFonts w:cs="Times New Roman"/>
           <w:b/>
@@ -3240,7 +6837,7 @@
     </w:p>
     <w:sectPr>
       <w:pgSz w:w="11907" w:h="16840" w:code="9"/>
-      <w:pgMar w:top="1134" w:right="1134" w:bottom="1134" w:left="1701" w:header="720" w:footer="720" w:gutter="0"/>
+      <w:pgMar w:top="1412" w:right="1412" w:bottom="1559" w:left="2274" w:header="561" w:footer="561" w:gutter="0"/>
       <w:cols w:space="720"/>
       <w:docGrid w:linePitch="381"/>
     </w:sectPr>
@@ -3248,12 +6845,205 @@
 </w:document>
 </file>
 
+<file path=word/endnotes.xml><?xml version="1.0" encoding="utf-8"?>
+<w:endnotes xmlns:wpc="http://schemas.microsoft.com/office/word/2010/wordprocessingCanvas" xmlns:mc="http://schemas.openxmlformats.org/markup-compatibility/2006" xmlns:o="urn:schemas-microsoft-com:office:office" xmlns:r="http://schemas.openxmlformats.org/officeDocument/2006/relationships" xmlns:m="http://schemas.openxmlformats.org/officeDocument/2006/math" xmlns:v="urn:schemas-microsoft-com:vml" xmlns:wp14="http://schemas.microsoft.com/office/word/2010/wordprocessingDrawing" xmlns:wp="http://schemas.openxmlformats.org/drawingml/2006/wordprocessingDrawing" xmlns:w10="urn:schemas-microsoft-com:office:word" xmlns:w="http://schemas.openxmlformats.org/wordprocessingml/2006/main" xmlns:w14="http://schemas.microsoft.com/office/word/2010/wordml" xmlns:w15="http://schemas.microsoft.com/office/word/2012/wordml" xmlns:wpg="http://schemas.microsoft.com/office/word/2010/wordprocessingGroup" xmlns:wpi="http://schemas.microsoft.com/office/word/2010/wordprocessingInk" xmlns:wne="http://schemas.microsoft.com/office/word/2006/wordml" xmlns:wps="http://schemas.microsoft.com/office/word/2010/wordprocessingShape" mc:Ignorable="w14 w15 wp14">
+  <w:endnote w:type="separator" w:id="-1">
+    <w:p>
+      <w:pPr>
+        <w:spacing w:after="0" w:line="240" w:lineRule="auto"/>
+      </w:pPr>
+      <w:r>
+        <w:separator/>
+      </w:r>
+    </w:p>
+  </w:endnote>
+  <w:endnote w:type="continuationSeparator" w:id="0">
+    <w:p>
+      <w:pPr>
+        <w:spacing w:after="0" w:line="240" w:lineRule="auto"/>
+      </w:pPr>
+      <w:r>
+        <w:continuationSeparator/>
+      </w:r>
+    </w:p>
+  </w:endnote>
+</w:endnotes>
+</file>
+
+<file path=word/footer1.xml><?xml version="1.0" encoding="utf-8"?>
+<w:ftr xmlns:wpc="http://schemas.microsoft.com/office/word/2010/wordprocessingCanvas" xmlns:mc="http://schemas.openxmlformats.org/markup-compatibility/2006" xmlns:o="urn:schemas-microsoft-com:office:office" xmlns:r="http://schemas.openxmlformats.org/officeDocument/2006/relationships" xmlns:m="http://schemas.openxmlformats.org/officeDocument/2006/math" xmlns:v="urn:schemas-microsoft-com:vml" xmlns:wp14="http://schemas.microsoft.com/office/word/2010/wordprocessingDrawing" xmlns:wp="http://schemas.openxmlformats.org/drawingml/2006/wordprocessingDrawing" xmlns:w10="urn:schemas-microsoft-com:office:word" xmlns:w="http://schemas.openxmlformats.org/wordprocessingml/2006/main" xmlns:w14="http://schemas.microsoft.com/office/word/2010/wordml" xmlns:w15="http://schemas.microsoft.com/office/word/2012/wordml" xmlns:wpg="http://schemas.microsoft.com/office/word/2010/wordprocessingGroup" xmlns:wpi="http://schemas.microsoft.com/office/word/2010/wordprocessingInk" xmlns:wne="http://schemas.microsoft.com/office/word/2006/wordml" xmlns:wps="http://schemas.microsoft.com/office/word/2010/wordprocessingShape" mc:Ignorable="w14 w15 wp14">
+  <w:sdt>
+    <w:sdtPr>
+      <w:id w:val="1917508467"/>
+      <w:docPartObj>
+        <w:docPartGallery w:val="Page Numbers (Bottom of Page)"/>
+        <w:docPartUnique/>
+      </w:docPartObj>
+    </w:sdtPr>
+    <w:sdtEndPr>
+      <w:rPr>
+        <w:noProof/>
+      </w:rPr>
+    </w:sdtEndPr>
+    <w:sdtContent>
+      <w:p>
+        <w:pPr>
+          <w:pStyle w:val="Footer"/>
+          <w:jc w:val="center"/>
+        </w:pPr>
+        <w:r>
+          <w:fldChar w:fldCharType="begin"/>
+        </w:r>
+        <w:r>
+          <w:instrText xml:space="preserve"> PAGE   \* MERGEFORMAT </w:instrText>
+        </w:r>
+        <w:r>
+          <w:fldChar w:fldCharType="separate"/>
+        </w:r>
+        <w:r>
+          <w:rPr>
+            <w:noProof/>
+          </w:rPr>
+          <w:t>1</w:t>
+        </w:r>
+        <w:r>
+          <w:rPr>
+            <w:noProof/>
+          </w:rPr>
+          <w:fldChar w:fldCharType="end"/>
+        </w:r>
+      </w:p>
+    </w:sdtContent>
+  </w:sdt>
+  <w:p>
+    <w:pPr>
+      <w:pStyle w:val="Footer"/>
+      <w:jc w:val="center"/>
+    </w:pPr>
+  </w:p>
+</w:ftr>
+</file>
+
+<file path=word/footnotes.xml><?xml version="1.0" encoding="utf-8"?>
+<w:footnotes xmlns:wpc="http://schemas.microsoft.com/office/word/2010/wordprocessingCanvas" xmlns:mc="http://schemas.openxmlformats.org/markup-compatibility/2006" xmlns:o="urn:schemas-microsoft-com:office:office" xmlns:r="http://schemas.openxmlformats.org/officeDocument/2006/relationships" xmlns:m="http://schemas.openxmlformats.org/officeDocument/2006/math" xmlns:v="urn:schemas-microsoft-com:vml" xmlns:wp14="http://schemas.microsoft.com/office/word/2010/wordprocessingDrawing" xmlns:wp="http://schemas.openxmlformats.org/drawingml/2006/wordprocessingDrawing" xmlns:w10="urn:schemas-microsoft-com:office:word" xmlns:w="http://schemas.openxmlformats.org/wordprocessingml/2006/main" xmlns:w14="http://schemas.microsoft.com/office/word/2010/wordml" xmlns:w15="http://schemas.microsoft.com/office/word/2012/wordml" xmlns:wpg="http://schemas.microsoft.com/office/word/2010/wordprocessingGroup" xmlns:wpi="http://schemas.microsoft.com/office/word/2010/wordprocessingInk" xmlns:wne="http://schemas.microsoft.com/office/word/2006/wordml" xmlns:wps="http://schemas.microsoft.com/office/word/2010/wordprocessingShape" mc:Ignorable="w14 w15 wp14">
+  <w:footnote w:type="separator" w:id="-1">
+    <w:p>
+      <w:pPr>
+        <w:spacing w:after="0" w:line="240" w:lineRule="auto"/>
+      </w:pPr>
+      <w:r>
+        <w:separator/>
+      </w:r>
+    </w:p>
+  </w:footnote>
+  <w:footnote w:type="continuationSeparator" w:id="0">
+    <w:p>
+      <w:pPr>
+        <w:spacing w:after="0" w:line="240" w:lineRule="auto"/>
+      </w:pPr>
+      <w:r>
+        <w:continuationSeparator/>
+      </w:r>
+    </w:p>
+  </w:footnote>
+</w:footnotes>
+</file>
+
 <file path=word/numbering.xml><?xml version="1.0" encoding="utf-8"?>
 <w:numbering xmlns:wpc="http://schemas.microsoft.com/office/word/2010/wordprocessingCanvas" xmlns:mc="http://schemas.openxmlformats.org/markup-compatibility/2006" xmlns:o="urn:schemas-microsoft-com:office:office" xmlns:r="http://schemas.openxmlformats.org/officeDocument/2006/relationships" xmlns:m="http://schemas.openxmlformats.org/officeDocument/2006/math" xmlns:v="urn:schemas-microsoft-com:vml" xmlns:wp14="http://schemas.microsoft.com/office/word/2010/wordprocessingDrawing" xmlns:wp="http://schemas.openxmlformats.org/drawingml/2006/wordprocessingDrawing" xmlns:w10="urn:schemas-microsoft-com:office:word" xmlns:w="http://schemas.openxmlformats.org/wordprocessingml/2006/main" xmlns:w14="http://schemas.microsoft.com/office/word/2010/wordml" xmlns:w15="http://schemas.microsoft.com/office/word/2012/wordml" xmlns:wpg="http://schemas.microsoft.com/office/word/2010/wordprocessingGroup" xmlns:wpi="http://schemas.microsoft.com/office/word/2010/wordprocessingInk" xmlns:wne="http://schemas.microsoft.com/office/word/2006/wordml" xmlns:wps="http://schemas.microsoft.com/office/word/2010/wordprocessingShape" mc:Ignorable="w14 w15 wp14">
   <w:abstractNum w:abstractNumId="0" w15:restartNumberingAfterBreak="0">
+    <w:nsid w:val="01291F47"/>
+    <w:multiLevelType w:val="hybridMultilevel"/>
+    <w:tmpl w:val="8D8EFF16"/>
+    <w:lvl w:ilvl="0" w:tplc="B7D2A716">
+      <w:start w:val="1"/>
+      <w:numFmt w:val="decimal"/>
+      <w:lvlText w:val="%1."/>
+      <w:lvlJc w:val="left"/>
+      <w:pPr>
+        <w:ind w:left="720" w:hanging="360"/>
+      </w:pPr>
+      <w:rPr>
+        <w:rFonts w:hint="default"/>
+      </w:rPr>
+    </w:lvl>
+    <w:lvl w:ilvl="1" w:tplc="04090019" w:tentative="1">
+      <w:start w:val="1"/>
+      <w:numFmt w:val="lowerLetter"/>
+      <w:lvlText w:val="%2."/>
+      <w:lvlJc w:val="left"/>
+      <w:pPr>
+        <w:ind w:left="1440" w:hanging="360"/>
+      </w:pPr>
+    </w:lvl>
+    <w:lvl w:ilvl="2" w:tplc="0409001B" w:tentative="1">
+      <w:start w:val="1"/>
+      <w:numFmt w:val="lowerRoman"/>
+      <w:lvlText w:val="%3."/>
+      <w:lvlJc w:val="right"/>
+      <w:pPr>
+        <w:ind w:left="2160" w:hanging="180"/>
+      </w:pPr>
+    </w:lvl>
+    <w:lvl w:ilvl="3" w:tplc="0409000F" w:tentative="1">
+      <w:start w:val="1"/>
+      <w:numFmt w:val="decimal"/>
+      <w:lvlText w:val="%4."/>
+      <w:lvlJc w:val="left"/>
+      <w:pPr>
+        <w:ind w:left="2880" w:hanging="360"/>
+      </w:pPr>
+    </w:lvl>
+    <w:lvl w:ilvl="4" w:tplc="04090019" w:tentative="1">
+      <w:start w:val="1"/>
+      <w:numFmt w:val="lowerLetter"/>
+      <w:lvlText w:val="%5."/>
+      <w:lvlJc w:val="left"/>
+      <w:pPr>
+        <w:ind w:left="3600" w:hanging="360"/>
+      </w:pPr>
+    </w:lvl>
+    <w:lvl w:ilvl="5" w:tplc="0409001B" w:tentative="1">
+      <w:start w:val="1"/>
+      <w:numFmt w:val="lowerRoman"/>
+      <w:lvlText w:val="%6."/>
+      <w:lvlJc w:val="right"/>
+      <w:pPr>
+        <w:ind w:left="4320" w:hanging="180"/>
+      </w:pPr>
+    </w:lvl>
+    <w:lvl w:ilvl="6" w:tplc="0409000F" w:tentative="1">
+      <w:start w:val="1"/>
+      <w:numFmt w:val="decimal"/>
+      <w:lvlText w:val="%7."/>
+      <w:lvlJc w:val="left"/>
+      <w:pPr>
+        <w:ind w:left="5040" w:hanging="360"/>
+      </w:pPr>
+    </w:lvl>
+    <w:lvl w:ilvl="7" w:tplc="04090019" w:tentative="1">
+      <w:start w:val="1"/>
+      <w:numFmt w:val="lowerLetter"/>
+      <w:lvlText w:val="%8."/>
+      <w:lvlJc w:val="left"/>
+      <w:pPr>
+        <w:ind w:left="5760" w:hanging="360"/>
+      </w:pPr>
+    </w:lvl>
+    <w:lvl w:ilvl="8" w:tplc="0409001B" w:tentative="1">
+      <w:start w:val="1"/>
+      <w:numFmt w:val="lowerRoman"/>
+      <w:lvlText w:val="%9."/>
+      <w:lvlJc w:val="right"/>
+      <w:pPr>
+        <w:ind w:left="6480" w:hanging="180"/>
+      </w:pPr>
+    </w:lvl>
+  </w:abstractNum>
+  <w:abstractNum w:abstractNumId="1" w15:restartNumberingAfterBreak="0">
     <w:nsid w:val="08F37E36"/>
     <w:multiLevelType w:val="multilevel"/>
-    <w:tmpl w:val="6A641550"/>
+    <w:tmpl w:val="01985CCC"/>
     <w:lvl w:ilvl="0">
       <w:start w:val="1"/>
       <w:numFmt w:val="bullet"/>
@@ -3270,6 +7060,146 @@
         <w:sz w:val="20"/>
       </w:rPr>
     </w:lvl>
+    <w:lvl w:ilvl="1">
+      <w:start w:val="1"/>
+      <w:numFmt w:val="decimal"/>
+      <w:lvlText w:val="%2."/>
+      <w:lvlJc w:val="left"/>
+      <w:pPr>
+        <w:ind w:left="1440" w:hanging="360"/>
+      </w:pPr>
+      <w:rPr>
+        <w:rFonts w:hint="default"/>
+      </w:rPr>
+    </w:lvl>
+    <w:lvl w:ilvl="2">
+      <w:numFmt w:val="bullet"/>
+      <w:lvlText w:val="•"/>
+      <w:lvlJc w:val="left"/>
+      <w:pPr>
+        <w:ind w:left="2160" w:hanging="360"/>
+      </w:pPr>
+      <w:rPr>
+        <w:rFonts w:ascii="Times New Roman" w:eastAsiaTheme="minorHAnsi" w:hAnsi="Times New Roman" w:cs="Times New Roman" w:hint="default"/>
+      </w:rPr>
+    </w:lvl>
+    <w:lvl w:ilvl="3" w:tentative="1">
+      <w:start w:val="1"/>
+      <w:numFmt w:val="bullet"/>
+      <w:lvlText w:val=""/>
+      <w:lvlJc w:val="left"/>
+      <w:pPr>
+        <w:tabs>
+          <w:tab w:val="num" w:pos="2880"/>
+        </w:tabs>
+        <w:ind w:left="2880" w:hanging="360"/>
+      </w:pPr>
+      <w:rPr>
+        <w:rFonts w:ascii="Wingdings" w:hAnsi="Wingdings" w:hint="default"/>
+        <w:sz w:val="20"/>
+      </w:rPr>
+    </w:lvl>
+    <w:lvl w:ilvl="4" w:tentative="1">
+      <w:start w:val="1"/>
+      <w:numFmt w:val="bullet"/>
+      <w:lvlText w:val=""/>
+      <w:lvlJc w:val="left"/>
+      <w:pPr>
+        <w:tabs>
+          <w:tab w:val="num" w:pos="3600"/>
+        </w:tabs>
+        <w:ind w:left="3600" w:hanging="360"/>
+      </w:pPr>
+      <w:rPr>
+        <w:rFonts w:ascii="Wingdings" w:hAnsi="Wingdings" w:hint="default"/>
+        <w:sz w:val="20"/>
+      </w:rPr>
+    </w:lvl>
+    <w:lvl w:ilvl="5" w:tentative="1">
+      <w:start w:val="1"/>
+      <w:numFmt w:val="bullet"/>
+      <w:lvlText w:val=""/>
+      <w:lvlJc w:val="left"/>
+      <w:pPr>
+        <w:tabs>
+          <w:tab w:val="num" w:pos="4320"/>
+        </w:tabs>
+        <w:ind w:left="4320" w:hanging="360"/>
+      </w:pPr>
+      <w:rPr>
+        <w:rFonts w:ascii="Wingdings" w:hAnsi="Wingdings" w:hint="default"/>
+        <w:sz w:val="20"/>
+      </w:rPr>
+    </w:lvl>
+    <w:lvl w:ilvl="6" w:tentative="1">
+      <w:start w:val="1"/>
+      <w:numFmt w:val="bullet"/>
+      <w:lvlText w:val=""/>
+      <w:lvlJc w:val="left"/>
+      <w:pPr>
+        <w:tabs>
+          <w:tab w:val="num" w:pos="5040"/>
+        </w:tabs>
+        <w:ind w:left="5040" w:hanging="360"/>
+      </w:pPr>
+      <w:rPr>
+        <w:rFonts w:ascii="Wingdings" w:hAnsi="Wingdings" w:hint="default"/>
+        <w:sz w:val="20"/>
+      </w:rPr>
+    </w:lvl>
+    <w:lvl w:ilvl="7" w:tentative="1">
+      <w:start w:val="1"/>
+      <w:numFmt w:val="bullet"/>
+      <w:lvlText w:val=""/>
+      <w:lvlJc w:val="left"/>
+      <w:pPr>
+        <w:tabs>
+          <w:tab w:val="num" w:pos="5760"/>
+        </w:tabs>
+        <w:ind w:left="5760" w:hanging="360"/>
+      </w:pPr>
+      <w:rPr>
+        <w:rFonts w:ascii="Wingdings" w:hAnsi="Wingdings" w:hint="default"/>
+        <w:sz w:val="20"/>
+      </w:rPr>
+    </w:lvl>
+    <w:lvl w:ilvl="8" w:tentative="1">
+      <w:start w:val="1"/>
+      <w:numFmt w:val="bullet"/>
+      <w:lvlText w:val=""/>
+      <w:lvlJc w:val="left"/>
+      <w:pPr>
+        <w:tabs>
+          <w:tab w:val="num" w:pos="6480"/>
+        </w:tabs>
+        <w:ind w:left="6480" w:hanging="360"/>
+      </w:pPr>
+      <w:rPr>
+        <w:rFonts w:ascii="Wingdings" w:hAnsi="Wingdings" w:hint="default"/>
+        <w:sz w:val="20"/>
+      </w:rPr>
+    </w:lvl>
+  </w:abstractNum>
+  <w:abstractNum w:abstractNumId="2" w15:restartNumberingAfterBreak="0">
+    <w:nsid w:val="148C72E9"/>
+    <w:multiLevelType w:val="multilevel"/>
+    <w:tmpl w:val="25824234"/>
+    <w:lvl w:ilvl="0">
+      <w:start w:val="1"/>
+      <w:numFmt w:val="bullet"/>
+      <w:lvlText w:val=""/>
+      <w:lvlJc w:val="left"/>
+      <w:pPr>
+        <w:tabs>
+          <w:tab w:val="num" w:pos="720"/>
+        </w:tabs>
+        <w:ind w:left="720" w:hanging="360"/>
+      </w:pPr>
+      <w:rPr>
+        <w:rFonts w:ascii="Symbol" w:hAnsi="Symbol" w:hint="default"/>
+        <w:sz w:val="20"/>
+      </w:rPr>
+    </w:lvl>
     <w:lvl w:ilvl="1" w:tentative="1">
       <w:start w:val="1"/>
       <w:numFmt w:val="bullet"/>
@@ -3399,10 +7329,272 @@
       </w:rPr>
     </w:lvl>
   </w:abstractNum>
-  <w:abstractNum w:abstractNumId="1" w15:restartNumberingAfterBreak="0">
-    <w:nsid w:val="148C72E9"/>
+  <w:abstractNum w:abstractNumId="3" w15:restartNumberingAfterBreak="0">
+    <w:nsid w:val="1D822C38"/>
     <w:multiLevelType w:val="multilevel"/>
-    <w:tmpl w:val="25824234"/>
+    <w:tmpl w:val="3482EBC6"/>
+    <w:lvl w:ilvl="0">
+      <w:start w:val="1"/>
+      <w:numFmt w:val="bullet"/>
+      <w:lvlText w:val=""/>
+      <w:lvlJc w:val="left"/>
+      <w:pPr>
+        <w:tabs>
+          <w:tab w:val="num" w:pos="1080"/>
+        </w:tabs>
+        <w:ind w:left="1080" w:hanging="360"/>
+      </w:pPr>
+      <w:rPr>
+        <w:rFonts w:ascii="Symbol" w:hAnsi="Symbol" w:hint="default"/>
+        <w:sz w:val="20"/>
+      </w:rPr>
+    </w:lvl>
+    <w:lvl w:ilvl="1" w:tentative="1">
+      <w:start w:val="1"/>
+      <w:numFmt w:val="bullet"/>
+      <w:lvlText w:val="o"/>
+      <w:lvlJc w:val="left"/>
+      <w:pPr>
+        <w:tabs>
+          <w:tab w:val="num" w:pos="1800"/>
+        </w:tabs>
+        <w:ind w:left="1800" w:hanging="360"/>
+      </w:pPr>
+      <w:rPr>
+        <w:rFonts w:ascii="Courier New" w:hAnsi="Courier New" w:hint="default"/>
+        <w:sz w:val="20"/>
+      </w:rPr>
+    </w:lvl>
+    <w:lvl w:ilvl="2" w:tentative="1">
+      <w:start w:val="1"/>
+      <w:numFmt w:val="bullet"/>
+      <w:lvlText w:val=""/>
+      <w:lvlJc w:val="left"/>
+      <w:pPr>
+        <w:tabs>
+          <w:tab w:val="num" w:pos="2520"/>
+        </w:tabs>
+        <w:ind w:left="2520" w:hanging="360"/>
+      </w:pPr>
+      <w:rPr>
+        <w:rFonts w:ascii="Wingdings" w:hAnsi="Wingdings" w:hint="default"/>
+        <w:sz w:val="20"/>
+      </w:rPr>
+    </w:lvl>
+    <w:lvl w:ilvl="3" w:tentative="1">
+      <w:start w:val="1"/>
+      <w:numFmt w:val="bullet"/>
+      <w:lvlText w:val=""/>
+      <w:lvlJc w:val="left"/>
+      <w:pPr>
+        <w:tabs>
+          <w:tab w:val="num" w:pos="3240"/>
+        </w:tabs>
+        <w:ind w:left="3240" w:hanging="360"/>
+      </w:pPr>
+      <w:rPr>
+        <w:rFonts w:ascii="Wingdings" w:hAnsi="Wingdings" w:hint="default"/>
+        <w:sz w:val="20"/>
+      </w:rPr>
+    </w:lvl>
+    <w:lvl w:ilvl="4" w:tentative="1">
+      <w:start w:val="1"/>
+      <w:numFmt w:val="bullet"/>
+      <w:lvlText w:val=""/>
+      <w:lvlJc w:val="left"/>
+      <w:pPr>
+        <w:tabs>
+          <w:tab w:val="num" w:pos="3960"/>
+        </w:tabs>
+        <w:ind w:left="3960" w:hanging="360"/>
+      </w:pPr>
+      <w:rPr>
+        <w:rFonts w:ascii="Wingdings" w:hAnsi="Wingdings" w:hint="default"/>
+        <w:sz w:val="20"/>
+      </w:rPr>
+    </w:lvl>
+    <w:lvl w:ilvl="5" w:tentative="1">
+      <w:start w:val="1"/>
+      <w:numFmt w:val="bullet"/>
+      <w:lvlText w:val=""/>
+      <w:lvlJc w:val="left"/>
+      <w:pPr>
+        <w:tabs>
+          <w:tab w:val="num" w:pos="4680"/>
+        </w:tabs>
+        <w:ind w:left="4680" w:hanging="360"/>
+      </w:pPr>
+      <w:rPr>
+        <w:rFonts w:ascii="Wingdings" w:hAnsi="Wingdings" w:hint="default"/>
+        <w:sz w:val="20"/>
+      </w:rPr>
+    </w:lvl>
+    <w:lvl w:ilvl="6" w:tentative="1">
+      <w:start w:val="1"/>
+      <w:numFmt w:val="bullet"/>
+      <w:lvlText w:val=""/>
+      <w:lvlJc w:val="left"/>
+      <w:pPr>
+        <w:tabs>
+          <w:tab w:val="num" w:pos="5400"/>
+        </w:tabs>
+        <w:ind w:left="5400" w:hanging="360"/>
+      </w:pPr>
+      <w:rPr>
+        <w:rFonts w:ascii="Wingdings" w:hAnsi="Wingdings" w:hint="default"/>
+        <w:sz w:val="20"/>
+      </w:rPr>
+    </w:lvl>
+    <w:lvl w:ilvl="7" w:tentative="1">
+      <w:start w:val="1"/>
+      <w:numFmt w:val="bullet"/>
+      <w:lvlText w:val=""/>
+      <w:lvlJc w:val="left"/>
+      <w:pPr>
+        <w:tabs>
+          <w:tab w:val="num" w:pos="6120"/>
+        </w:tabs>
+        <w:ind w:left="6120" w:hanging="360"/>
+      </w:pPr>
+      <w:rPr>
+        <w:rFonts w:ascii="Wingdings" w:hAnsi="Wingdings" w:hint="default"/>
+        <w:sz w:val="20"/>
+      </w:rPr>
+    </w:lvl>
+    <w:lvl w:ilvl="8" w:tentative="1">
+      <w:start w:val="1"/>
+      <w:numFmt w:val="bullet"/>
+      <w:lvlText w:val=""/>
+      <w:lvlJc w:val="left"/>
+      <w:pPr>
+        <w:tabs>
+          <w:tab w:val="num" w:pos="6840"/>
+        </w:tabs>
+        <w:ind w:left="6840" w:hanging="360"/>
+      </w:pPr>
+      <w:rPr>
+        <w:rFonts w:ascii="Wingdings" w:hAnsi="Wingdings" w:hint="default"/>
+        <w:sz w:val="20"/>
+      </w:rPr>
+    </w:lvl>
+  </w:abstractNum>
+  <w:abstractNum w:abstractNumId="4" w15:restartNumberingAfterBreak="0">
+    <w:nsid w:val="2EBB6CB1"/>
+    <w:multiLevelType w:val="hybridMultilevel"/>
+    <w:tmpl w:val="358C9238"/>
+    <w:lvl w:ilvl="0" w:tplc="04090001">
+      <w:start w:val="1"/>
+      <w:numFmt w:val="bullet"/>
+      <w:lvlText w:val=""/>
+      <w:lvlJc w:val="left"/>
+      <w:pPr>
+        <w:ind w:left="1353" w:hanging="360"/>
+      </w:pPr>
+      <w:rPr>
+        <w:rFonts w:ascii="Symbol" w:hAnsi="Symbol" w:hint="default"/>
+      </w:rPr>
+    </w:lvl>
+    <w:lvl w:ilvl="1" w:tplc="04090003" w:tentative="1">
+      <w:start w:val="1"/>
+      <w:numFmt w:val="bullet"/>
+      <w:lvlText w:val="o"/>
+      <w:lvlJc w:val="left"/>
+      <w:pPr>
+        <w:ind w:left="2073" w:hanging="360"/>
+      </w:pPr>
+      <w:rPr>
+        <w:rFonts w:ascii="Courier New" w:hAnsi="Courier New" w:cs="Courier New" w:hint="default"/>
+      </w:rPr>
+    </w:lvl>
+    <w:lvl w:ilvl="2" w:tplc="04090005" w:tentative="1">
+      <w:start w:val="1"/>
+      <w:numFmt w:val="bullet"/>
+      <w:lvlText w:val=""/>
+      <w:lvlJc w:val="left"/>
+      <w:pPr>
+        <w:ind w:left="2793" w:hanging="360"/>
+      </w:pPr>
+      <w:rPr>
+        <w:rFonts w:ascii="Wingdings" w:hAnsi="Wingdings" w:hint="default"/>
+      </w:rPr>
+    </w:lvl>
+    <w:lvl w:ilvl="3" w:tplc="04090001" w:tentative="1">
+      <w:start w:val="1"/>
+      <w:numFmt w:val="bullet"/>
+      <w:lvlText w:val=""/>
+      <w:lvlJc w:val="left"/>
+      <w:pPr>
+        <w:ind w:left="3513" w:hanging="360"/>
+      </w:pPr>
+      <w:rPr>
+        <w:rFonts w:ascii="Symbol" w:hAnsi="Symbol" w:hint="default"/>
+      </w:rPr>
+    </w:lvl>
+    <w:lvl w:ilvl="4" w:tplc="04090003" w:tentative="1">
+      <w:start w:val="1"/>
+      <w:numFmt w:val="bullet"/>
+      <w:lvlText w:val="o"/>
+      <w:lvlJc w:val="left"/>
+      <w:pPr>
+        <w:ind w:left="4233" w:hanging="360"/>
+      </w:pPr>
+      <w:rPr>
+        <w:rFonts w:ascii="Courier New" w:hAnsi="Courier New" w:cs="Courier New" w:hint="default"/>
+      </w:rPr>
+    </w:lvl>
+    <w:lvl w:ilvl="5" w:tplc="04090005" w:tentative="1">
+      <w:start w:val="1"/>
+      <w:numFmt w:val="bullet"/>
+      <w:lvlText w:val=""/>
+      <w:lvlJc w:val="left"/>
+      <w:pPr>
+        <w:ind w:left="4953" w:hanging="360"/>
+      </w:pPr>
+      <w:rPr>
+        <w:rFonts w:ascii="Wingdings" w:hAnsi="Wingdings" w:hint="default"/>
+      </w:rPr>
+    </w:lvl>
+    <w:lvl w:ilvl="6" w:tplc="04090001" w:tentative="1">
+      <w:start w:val="1"/>
+      <w:numFmt w:val="bullet"/>
+      <w:lvlText w:val=""/>
+      <w:lvlJc w:val="left"/>
+      <w:pPr>
+        <w:ind w:left="5673" w:hanging="360"/>
+      </w:pPr>
+      <w:rPr>
+        <w:rFonts w:ascii="Symbol" w:hAnsi="Symbol" w:hint="default"/>
+      </w:rPr>
+    </w:lvl>
+    <w:lvl w:ilvl="7" w:tplc="04090003" w:tentative="1">
+      <w:start w:val="1"/>
+      <w:numFmt w:val="bullet"/>
+      <w:lvlText w:val="o"/>
+      <w:lvlJc w:val="left"/>
+      <w:pPr>
+        <w:ind w:left="6393" w:hanging="360"/>
+      </w:pPr>
+      <w:rPr>
+        <w:rFonts w:ascii="Courier New" w:hAnsi="Courier New" w:cs="Courier New" w:hint="default"/>
+      </w:rPr>
+    </w:lvl>
+    <w:lvl w:ilvl="8" w:tplc="04090005" w:tentative="1">
+      <w:start w:val="1"/>
+      <w:numFmt w:val="bullet"/>
+      <w:lvlText w:val=""/>
+      <w:lvlJc w:val="left"/>
+      <w:pPr>
+        <w:ind w:left="7113" w:hanging="360"/>
+      </w:pPr>
+      <w:rPr>
+        <w:rFonts w:ascii="Wingdings" w:hAnsi="Wingdings" w:hint="default"/>
+      </w:rPr>
+    </w:lvl>
+  </w:abstractNum>
+  <w:abstractNum w:abstractNumId="5" w15:restartNumberingAfterBreak="0">
+    <w:nsid w:val="34096A48"/>
+    <w:multiLevelType w:val="multilevel"/>
+    <w:tmpl w:val="2C4E2F18"/>
     <w:lvl w:ilvl="0">
       <w:start w:val="1"/>
       <w:numFmt w:val="bullet"/>
@@ -3548,305 +7740,7 @@
       </w:rPr>
     </w:lvl>
   </w:abstractNum>
-  <w:abstractNum w:abstractNumId="2" w15:restartNumberingAfterBreak="0">
-    <w:nsid w:val="1D822C38"/>
-    <w:multiLevelType w:val="multilevel"/>
-    <w:tmpl w:val="3482EBC6"/>
-    <w:lvl w:ilvl="0">
-      <w:start w:val="1"/>
-      <w:numFmt w:val="bullet"/>
-      <w:lvlText w:val=""/>
-      <w:lvlJc w:val="left"/>
-      <w:pPr>
-        <w:tabs>
-          <w:tab w:val="num" w:pos="1080"/>
-        </w:tabs>
-        <w:ind w:left="1080" w:hanging="360"/>
-      </w:pPr>
-      <w:rPr>
-        <w:rFonts w:ascii="Symbol" w:hAnsi="Symbol" w:hint="default"/>
-        <w:sz w:val="20"/>
-      </w:rPr>
-    </w:lvl>
-    <w:lvl w:ilvl="1" w:tentative="1">
-      <w:start w:val="1"/>
-      <w:numFmt w:val="bullet"/>
-      <w:lvlText w:val="o"/>
-      <w:lvlJc w:val="left"/>
-      <w:pPr>
-        <w:tabs>
-          <w:tab w:val="num" w:pos="1800"/>
-        </w:tabs>
-        <w:ind w:left="1800" w:hanging="360"/>
-      </w:pPr>
-      <w:rPr>
-        <w:rFonts w:ascii="Courier New" w:hAnsi="Courier New" w:hint="default"/>
-        <w:sz w:val="20"/>
-      </w:rPr>
-    </w:lvl>
-    <w:lvl w:ilvl="2" w:tentative="1">
-      <w:start w:val="1"/>
-      <w:numFmt w:val="bullet"/>
-      <w:lvlText w:val=""/>
-      <w:lvlJc w:val="left"/>
-      <w:pPr>
-        <w:tabs>
-          <w:tab w:val="num" w:pos="2520"/>
-        </w:tabs>
-        <w:ind w:left="2520" w:hanging="360"/>
-      </w:pPr>
-      <w:rPr>
-        <w:rFonts w:ascii="Wingdings" w:hAnsi="Wingdings" w:hint="default"/>
-        <w:sz w:val="20"/>
-      </w:rPr>
-    </w:lvl>
-    <w:lvl w:ilvl="3" w:tentative="1">
-      <w:start w:val="1"/>
-      <w:numFmt w:val="bullet"/>
-      <w:lvlText w:val=""/>
-      <w:lvlJc w:val="left"/>
-      <w:pPr>
-        <w:tabs>
-          <w:tab w:val="num" w:pos="3240"/>
-        </w:tabs>
-        <w:ind w:left="3240" w:hanging="360"/>
-      </w:pPr>
-      <w:rPr>
-        <w:rFonts w:ascii="Wingdings" w:hAnsi="Wingdings" w:hint="default"/>
-        <w:sz w:val="20"/>
-      </w:rPr>
-    </w:lvl>
-    <w:lvl w:ilvl="4" w:tentative="1">
-      <w:start w:val="1"/>
-      <w:numFmt w:val="bullet"/>
-      <w:lvlText w:val=""/>
-      <w:lvlJc w:val="left"/>
-      <w:pPr>
-        <w:tabs>
-          <w:tab w:val="num" w:pos="3960"/>
-        </w:tabs>
-        <w:ind w:left="3960" w:hanging="360"/>
-      </w:pPr>
-      <w:rPr>
-        <w:rFonts w:ascii="Wingdings" w:hAnsi="Wingdings" w:hint="default"/>
-        <w:sz w:val="20"/>
-      </w:rPr>
-    </w:lvl>
-    <w:lvl w:ilvl="5" w:tentative="1">
-      <w:start w:val="1"/>
-      <w:numFmt w:val="bullet"/>
-      <w:lvlText w:val=""/>
-      <w:lvlJc w:val="left"/>
-      <w:pPr>
-        <w:tabs>
-          <w:tab w:val="num" w:pos="4680"/>
-        </w:tabs>
-        <w:ind w:left="4680" w:hanging="360"/>
-      </w:pPr>
-      <w:rPr>
-        <w:rFonts w:ascii="Wingdings" w:hAnsi="Wingdings" w:hint="default"/>
-        <w:sz w:val="20"/>
-      </w:rPr>
-    </w:lvl>
-    <w:lvl w:ilvl="6" w:tentative="1">
-      <w:start w:val="1"/>
-      <w:numFmt w:val="bullet"/>
-      <w:lvlText w:val=""/>
-      <w:lvlJc w:val="left"/>
-      <w:pPr>
-        <w:tabs>
-          <w:tab w:val="num" w:pos="5400"/>
-        </w:tabs>
-        <w:ind w:left="5400" w:hanging="360"/>
-      </w:pPr>
-      <w:rPr>
-        <w:rFonts w:ascii="Wingdings" w:hAnsi="Wingdings" w:hint="default"/>
-        <w:sz w:val="20"/>
-      </w:rPr>
-    </w:lvl>
-    <w:lvl w:ilvl="7" w:tentative="1">
-      <w:start w:val="1"/>
-      <w:numFmt w:val="bullet"/>
-      <w:lvlText w:val=""/>
-      <w:lvlJc w:val="left"/>
-      <w:pPr>
-        <w:tabs>
-          <w:tab w:val="num" w:pos="6120"/>
-        </w:tabs>
-        <w:ind w:left="6120" w:hanging="360"/>
-      </w:pPr>
-      <w:rPr>
-        <w:rFonts w:ascii="Wingdings" w:hAnsi="Wingdings" w:hint="default"/>
-        <w:sz w:val="20"/>
-      </w:rPr>
-    </w:lvl>
-    <w:lvl w:ilvl="8" w:tentative="1">
-      <w:start w:val="1"/>
-      <w:numFmt w:val="bullet"/>
-      <w:lvlText w:val=""/>
-      <w:lvlJc w:val="left"/>
-      <w:pPr>
-        <w:tabs>
-          <w:tab w:val="num" w:pos="6840"/>
-        </w:tabs>
-        <w:ind w:left="6840" w:hanging="360"/>
-      </w:pPr>
-      <w:rPr>
-        <w:rFonts w:ascii="Wingdings" w:hAnsi="Wingdings" w:hint="default"/>
-        <w:sz w:val="20"/>
-      </w:rPr>
-    </w:lvl>
-  </w:abstractNum>
-  <w:abstractNum w:abstractNumId="3" w15:restartNumberingAfterBreak="0">
-    <w:nsid w:val="34096A48"/>
-    <w:multiLevelType w:val="multilevel"/>
-    <w:tmpl w:val="2C4E2F18"/>
-    <w:lvl w:ilvl="0">
-      <w:start w:val="1"/>
-      <w:numFmt w:val="bullet"/>
-      <w:lvlText w:val=""/>
-      <w:lvlJc w:val="left"/>
-      <w:pPr>
-        <w:tabs>
-          <w:tab w:val="num" w:pos="720"/>
-        </w:tabs>
-        <w:ind w:left="720" w:hanging="360"/>
-      </w:pPr>
-      <w:rPr>
-        <w:rFonts w:ascii="Symbol" w:hAnsi="Symbol" w:hint="default"/>
-        <w:sz w:val="20"/>
-      </w:rPr>
-    </w:lvl>
-    <w:lvl w:ilvl="1" w:tentative="1">
-      <w:start w:val="1"/>
-      <w:numFmt w:val="bullet"/>
-      <w:lvlText w:val="o"/>
-      <w:lvlJc w:val="left"/>
-      <w:pPr>
-        <w:tabs>
-          <w:tab w:val="num" w:pos="1440"/>
-        </w:tabs>
-        <w:ind w:left="1440" w:hanging="360"/>
-      </w:pPr>
-      <w:rPr>
-        <w:rFonts w:ascii="Courier New" w:hAnsi="Courier New" w:hint="default"/>
-        <w:sz w:val="20"/>
-      </w:rPr>
-    </w:lvl>
-    <w:lvl w:ilvl="2" w:tentative="1">
-      <w:start w:val="1"/>
-      <w:numFmt w:val="bullet"/>
-      <w:lvlText w:val=""/>
-      <w:lvlJc w:val="left"/>
-      <w:pPr>
-        <w:tabs>
-          <w:tab w:val="num" w:pos="2160"/>
-        </w:tabs>
-        <w:ind w:left="2160" w:hanging="360"/>
-      </w:pPr>
-      <w:rPr>
-        <w:rFonts w:ascii="Wingdings" w:hAnsi="Wingdings" w:hint="default"/>
-        <w:sz w:val="20"/>
-      </w:rPr>
-    </w:lvl>
-    <w:lvl w:ilvl="3" w:tentative="1">
-      <w:start w:val="1"/>
-      <w:numFmt w:val="bullet"/>
-      <w:lvlText w:val=""/>
-      <w:lvlJc w:val="left"/>
-      <w:pPr>
-        <w:tabs>
-          <w:tab w:val="num" w:pos="2880"/>
-        </w:tabs>
-        <w:ind w:left="2880" w:hanging="360"/>
-      </w:pPr>
-      <w:rPr>
-        <w:rFonts w:ascii="Wingdings" w:hAnsi="Wingdings" w:hint="default"/>
-        <w:sz w:val="20"/>
-      </w:rPr>
-    </w:lvl>
-    <w:lvl w:ilvl="4" w:tentative="1">
-      <w:start w:val="1"/>
-      <w:numFmt w:val="bullet"/>
-      <w:lvlText w:val=""/>
-      <w:lvlJc w:val="left"/>
-      <w:pPr>
-        <w:tabs>
-          <w:tab w:val="num" w:pos="3600"/>
-        </w:tabs>
-        <w:ind w:left="3600" w:hanging="360"/>
-      </w:pPr>
-      <w:rPr>
-        <w:rFonts w:ascii="Wingdings" w:hAnsi="Wingdings" w:hint="default"/>
-        <w:sz w:val="20"/>
-      </w:rPr>
-    </w:lvl>
-    <w:lvl w:ilvl="5" w:tentative="1">
-      <w:start w:val="1"/>
-      <w:numFmt w:val="bullet"/>
-      <w:lvlText w:val=""/>
-      <w:lvlJc w:val="left"/>
-      <w:pPr>
-        <w:tabs>
-          <w:tab w:val="num" w:pos="4320"/>
-        </w:tabs>
-        <w:ind w:left="4320" w:hanging="360"/>
-      </w:pPr>
-      <w:rPr>
-        <w:rFonts w:ascii="Wingdings" w:hAnsi="Wingdings" w:hint="default"/>
-        <w:sz w:val="20"/>
-      </w:rPr>
-    </w:lvl>
-    <w:lvl w:ilvl="6" w:tentative="1">
-      <w:start w:val="1"/>
-      <w:numFmt w:val="bullet"/>
-      <w:lvlText w:val=""/>
-      <w:lvlJc w:val="left"/>
-      <w:pPr>
-        <w:tabs>
-          <w:tab w:val="num" w:pos="5040"/>
-        </w:tabs>
-        <w:ind w:left="5040" w:hanging="360"/>
-      </w:pPr>
-      <w:rPr>
-        <w:rFonts w:ascii="Wingdings" w:hAnsi="Wingdings" w:hint="default"/>
-        <w:sz w:val="20"/>
-      </w:rPr>
-    </w:lvl>
-    <w:lvl w:ilvl="7" w:tentative="1">
-      <w:start w:val="1"/>
-      <w:numFmt w:val="bullet"/>
-      <w:lvlText w:val=""/>
-      <w:lvlJc w:val="left"/>
-      <w:pPr>
-        <w:tabs>
-          <w:tab w:val="num" w:pos="5760"/>
-        </w:tabs>
-        <w:ind w:left="5760" w:hanging="360"/>
-      </w:pPr>
-      <w:rPr>
-        <w:rFonts w:ascii="Wingdings" w:hAnsi="Wingdings" w:hint="default"/>
-        <w:sz w:val="20"/>
-      </w:rPr>
-    </w:lvl>
-    <w:lvl w:ilvl="8" w:tentative="1">
-      <w:start w:val="1"/>
-      <w:numFmt w:val="bullet"/>
-      <w:lvlText w:val=""/>
-      <w:lvlJc w:val="left"/>
-      <w:pPr>
-        <w:tabs>
-          <w:tab w:val="num" w:pos="6480"/>
-        </w:tabs>
-        <w:ind w:left="6480" w:hanging="360"/>
-      </w:pPr>
-      <w:rPr>
-        <w:rFonts w:ascii="Wingdings" w:hAnsi="Wingdings" w:hint="default"/>
-        <w:sz w:val="20"/>
-      </w:rPr>
-    </w:lvl>
-  </w:abstractNum>
-  <w:abstractNum w:abstractNumId="4" w15:restartNumberingAfterBreak="0">
+  <w:abstractNum w:abstractNumId="6" w15:restartNumberingAfterBreak="0">
     <w:nsid w:val="34DD3F26"/>
     <w:multiLevelType w:val="hybridMultilevel"/>
     <w:tmpl w:val="B11C10AA"/>
@@ -3959,7 +7853,120 @@
       </w:rPr>
     </w:lvl>
   </w:abstractNum>
-  <w:abstractNum w:abstractNumId="5" w15:restartNumberingAfterBreak="0">
+  <w:abstractNum w:abstractNumId="7" w15:restartNumberingAfterBreak="0">
+    <w:nsid w:val="3E3368A0"/>
+    <w:multiLevelType w:val="hybridMultilevel"/>
+    <w:tmpl w:val="1A1060C0"/>
+    <w:lvl w:ilvl="0" w:tplc="04090001">
+      <w:start w:val="1"/>
+      <w:numFmt w:val="bullet"/>
+      <w:lvlText w:val=""/>
+      <w:lvlJc w:val="left"/>
+      <w:pPr>
+        <w:ind w:left="1080" w:hanging="360"/>
+      </w:pPr>
+      <w:rPr>
+        <w:rFonts w:ascii="Symbol" w:hAnsi="Symbol" w:hint="default"/>
+      </w:rPr>
+    </w:lvl>
+    <w:lvl w:ilvl="1" w:tplc="04090003" w:tentative="1">
+      <w:start w:val="1"/>
+      <w:numFmt w:val="bullet"/>
+      <w:lvlText w:val="o"/>
+      <w:lvlJc w:val="left"/>
+      <w:pPr>
+        <w:ind w:left="1800" w:hanging="360"/>
+      </w:pPr>
+      <w:rPr>
+        <w:rFonts w:ascii="Courier New" w:hAnsi="Courier New" w:cs="Courier New" w:hint="default"/>
+      </w:rPr>
+    </w:lvl>
+    <w:lvl w:ilvl="2" w:tplc="04090005" w:tentative="1">
+      <w:start w:val="1"/>
+      <w:numFmt w:val="bullet"/>
+      <w:lvlText w:val=""/>
+      <w:lvlJc w:val="left"/>
+      <w:pPr>
+        <w:ind w:left="2520" w:hanging="360"/>
+      </w:pPr>
+      <w:rPr>
+        <w:rFonts w:ascii="Wingdings" w:hAnsi="Wingdings" w:hint="default"/>
+      </w:rPr>
+    </w:lvl>
+    <w:lvl w:ilvl="3" w:tplc="04090001" w:tentative="1">
+      <w:start w:val="1"/>
+      <w:numFmt w:val="bullet"/>
+      <w:lvlText w:val=""/>
+      <w:lvlJc w:val="left"/>
+      <w:pPr>
+        <w:ind w:left="3240" w:hanging="360"/>
+      </w:pPr>
+      <w:rPr>
+        <w:rFonts w:ascii="Symbol" w:hAnsi="Symbol" w:hint="default"/>
+      </w:rPr>
+    </w:lvl>
+    <w:lvl w:ilvl="4" w:tplc="04090003" w:tentative="1">
+      <w:start w:val="1"/>
+      <w:numFmt w:val="bullet"/>
+      <w:lvlText w:val="o"/>
+      <w:lvlJc w:val="left"/>
+      <w:pPr>
+        <w:ind w:left="3960" w:hanging="360"/>
+      </w:pPr>
+      <w:rPr>
+        <w:rFonts w:ascii="Courier New" w:hAnsi="Courier New" w:cs="Courier New" w:hint="default"/>
+      </w:rPr>
+    </w:lvl>
+    <w:lvl w:ilvl="5" w:tplc="04090005" w:tentative="1">
+      <w:start w:val="1"/>
+      <w:numFmt w:val="bullet"/>
+      <w:lvlText w:val=""/>
+      <w:lvlJc w:val="left"/>
+      <w:pPr>
+        <w:ind w:left="4680" w:hanging="360"/>
+      </w:pPr>
+      <w:rPr>
+        <w:rFonts w:ascii="Wingdings" w:hAnsi="Wingdings" w:hint="default"/>
+      </w:rPr>
+    </w:lvl>
+    <w:lvl w:ilvl="6" w:tplc="04090001" w:tentative="1">
+      <w:start w:val="1"/>
+      <w:numFmt w:val="bullet"/>
+      <w:lvlText w:val=""/>
+      <w:lvlJc w:val="left"/>
+      <w:pPr>
+        <w:ind w:left="5400" w:hanging="360"/>
+      </w:pPr>
+      <w:rPr>
+        <w:rFonts w:ascii="Symbol" w:hAnsi="Symbol" w:hint="default"/>
+      </w:rPr>
+    </w:lvl>
+    <w:lvl w:ilvl="7" w:tplc="04090003" w:tentative="1">
+      <w:start w:val="1"/>
+      <w:numFmt w:val="bullet"/>
+      <w:lvlText w:val="o"/>
+      <w:lvlJc w:val="left"/>
+      <w:pPr>
+        <w:ind w:left="6120" w:hanging="360"/>
+      </w:pPr>
+      <w:rPr>
+        <w:rFonts w:ascii="Courier New" w:hAnsi="Courier New" w:cs="Courier New" w:hint="default"/>
+      </w:rPr>
+    </w:lvl>
+    <w:lvl w:ilvl="8" w:tplc="04090005" w:tentative="1">
+      <w:start w:val="1"/>
+      <w:numFmt w:val="bullet"/>
+      <w:lvlText w:val=""/>
+      <w:lvlJc w:val="left"/>
+      <w:pPr>
+        <w:ind w:left="6840" w:hanging="360"/>
+      </w:pPr>
+      <w:rPr>
+        <w:rFonts w:ascii="Wingdings" w:hAnsi="Wingdings" w:hint="default"/>
+      </w:rPr>
+    </w:lvl>
+  </w:abstractNum>
+  <w:abstractNum w:abstractNumId="8" w15:restartNumberingAfterBreak="0">
     <w:nsid w:val="41FE791C"/>
     <w:multiLevelType w:val="hybridMultilevel"/>
     <w:tmpl w:val="D7EAC79E"/>
@@ -4049,7 +8056,96 @@
       </w:pPr>
     </w:lvl>
   </w:abstractNum>
-  <w:abstractNum w:abstractNumId="6" w15:restartNumberingAfterBreak="0">
+  <w:abstractNum w:abstractNumId="9" w15:restartNumberingAfterBreak="0">
+    <w:nsid w:val="4B6657EF"/>
+    <w:multiLevelType w:val="hybridMultilevel"/>
+    <w:tmpl w:val="1A045C10"/>
+    <w:lvl w:ilvl="0" w:tplc="0409000F">
+      <w:start w:val="1"/>
+      <w:numFmt w:val="decimal"/>
+      <w:lvlText w:val="%1."/>
+      <w:lvlJc w:val="left"/>
+      <w:pPr>
+        <w:ind w:left="720" w:hanging="360"/>
+      </w:pPr>
+      <w:rPr>
+        <w:rFonts w:hint="default"/>
+      </w:rPr>
+    </w:lvl>
+    <w:lvl w:ilvl="1" w:tplc="04090019" w:tentative="1">
+      <w:start w:val="1"/>
+      <w:numFmt w:val="lowerLetter"/>
+      <w:lvlText w:val="%2."/>
+      <w:lvlJc w:val="left"/>
+      <w:pPr>
+        <w:ind w:left="1440" w:hanging="360"/>
+      </w:pPr>
+    </w:lvl>
+    <w:lvl w:ilvl="2" w:tplc="0409001B" w:tentative="1">
+      <w:start w:val="1"/>
+      <w:numFmt w:val="lowerRoman"/>
+      <w:lvlText w:val="%3."/>
+      <w:lvlJc w:val="right"/>
+      <w:pPr>
+        <w:ind w:left="2160" w:hanging="180"/>
+      </w:pPr>
+    </w:lvl>
+    <w:lvl w:ilvl="3" w:tplc="0409000F" w:tentative="1">
+      <w:start w:val="1"/>
+      <w:numFmt w:val="decimal"/>
+      <w:lvlText w:val="%4."/>
+      <w:lvlJc w:val="left"/>
+      <w:pPr>
+        <w:ind w:left="2880" w:hanging="360"/>
+      </w:pPr>
+    </w:lvl>
+    <w:lvl w:ilvl="4" w:tplc="04090019" w:tentative="1">
+      <w:start w:val="1"/>
+      <w:numFmt w:val="lowerLetter"/>
+      <w:lvlText w:val="%5."/>
+      <w:lvlJc w:val="left"/>
+      <w:pPr>
+        <w:ind w:left="3600" w:hanging="360"/>
+      </w:pPr>
+    </w:lvl>
+    <w:lvl w:ilvl="5" w:tplc="0409001B" w:tentative="1">
+      <w:start w:val="1"/>
+      <w:numFmt w:val="lowerRoman"/>
+      <w:lvlText w:val="%6."/>
+      <w:lvlJc w:val="right"/>
+      <w:pPr>
+        <w:ind w:left="4320" w:hanging="180"/>
+      </w:pPr>
+    </w:lvl>
+    <w:lvl w:ilvl="6" w:tplc="0409000F" w:tentative="1">
+      <w:start w:val="1"/>
+      <w:numFmt w:val="decimal"/>
+      <w:lvlText w:val="%7."/>
+      <w:lvlJc w:val="left"/>
+      <w:pPr>
+        <w:ind w:left="5040" w:hanging="360"/>
+      </w:pPr>
+    </w:lvl>
+    <w:lvl w:ilvl="7" w:tplc="04090019" w:tentative="1">
+      <w:start w:val="1"/>
+      <w:numFmt w:val="lowerLetter"/>
+      <w:lvlText w:val="%8."/>
+      <w:lvlJc w:val="left"/>
+      <w:pPr>
+        <w:ind w:left="5760" w:hanging="360"/>
+      </w:pPr>
+    </w:lvl>
+    <w:lvl w:ilvl="8" w:tplc="0409001B" w:tentative="1">
+      <w:start w:val="1"/>
+      <w:numFmt w:val="lowerRoman"/>
+      <w:lvlText w:val="%9."/>
+      <w:lvlJc w:val="right"/>
+      <w:pPr>
+        <w:ind w:left="6480" w:hanging="180"/>
+      </w:pPr>
+    </w:lvl>
+  </w:abstractNum>
+  <w:abstractNum w:abstractNumId="10" w15:restartNumberingAfterBreak="0">
     <w:nsid w:val="51B42DD3"/>
     <w:multiLevelType w:val="hybridMultilevel"/>
     <w:tmpl w:val="645C884A"/>
@@ -4060,19 +8156,19 @@
       <w:lvlText w:val="%1."/>
       <w:lvlJc w:val="right"/>
       <w:pPr>
-        <w:ind w:left="720" w:hanging="360"/>
+        <w:ind w:left="360" w:hanging="360"/>
       </w:pPr>
       <w:rPr>
         <w:rFonts w:hint="default"/>
       </w:rPr>
     </w:lvl>
-    <w:lvl w:ilvl="1" w:tplc="08090019" w:tentative="1">
+    <w:lvl w:ilvl="1" w:tplc="08090019">
       <w:start w:val="1"/>
       <w:numFmt w:val="lowerLetter"/>
       <w:lvlText w:val="%2."/>
       <w:lvlJc w:val="left"/>
       <w:pPr>
-        <w:ind w:left="1440" w:hanging="360"/>
+        <w:ind w:left="4320" w:hanging="360"/>
       </w:pPr>
     </w:lvl>
     <w:lvl w:ilvl="2" w:tplc="0809001B" w:tentative="1">
@@ -4081,7 +8177,7 @@
       <w:lvlText w:val="%3."/>
       <w:lvlJc w:val="right"/>
       <w:pPr>
-        <w:ind w:left="2160" w:hanging="180"/>
+        <w:ind w:left="5040" w:hanging="180"/>
       </w:pPr>
     </w:lvl>
     <w:lvl w:ilvl="3" w:tplc="0809000F" w:tentative="1">
@@ -4090,7 +8186,7 @@
       <w:lvlText w:val="%4."/>
       <w:lvlJc w:val="left"/>
       <w:pPr>
-        <w:ind w:left="2880" w:hanging="360"/>
+        <w:ind w:left="5760" w:hanging="360"/>
       </w:pPr>
     </w:lvl>
     <w:lvl w:ilvl="4" w:tplc="08090019" w:tentative="1">
@@ -4099,7 +8195,7 @@
       <w:lvlText w:val="%5."/>
       <w:lvlJc w:val="left"/>
       <w:pPr>
-        <w:ind w:left="3600" w:hanging="360"/>
+        <w:ind w:left="6480" w:hanging="360"/>
       </w:pPr>
     </w:lvl>
     <w:lvl w:ilvl="5" w:tplc="0809001B" w:tentative="1">
@@ -4108,7 +8204,7 @@
       <w:lvlText w:val="%6."/>
       <w:lvlJc w:val="right"/>
       <w:pPr>
-        <w:ind w:left="4320" w:hanging="180"/>
+        <w:ind w:left="7200" w:hanging="180"/>
       </w:pPr>
     </w:lvl>
     <w:lvl w:ilvl="6" w:tplc="0809000F" w:tentative="1">
@@ -4117,7 +8213,7 @@
       <w:lvlText w:val="%7."/>
       <w:lvlJc w:val="left"/>
       <w:pPr>
-        <w:ind w:left="5040" w:hanging="360"/>
+        <w:ind w:left="7920" w:hanging="360"/>
       </w:pPr>
     </w:lvl>
     <w:lvl w:ilvl="7" w:tplc="08090019" w:tentative="1">
@@ -4126,7 +8222,7 @@
       <w:lvlText w:val="%8."/>
       <w:lvlJc w:val="left"/>
       <w:pPr>
-        <w:ind w:left="5760" w:hanging="360"/>
+        <w:ind w:left="8640" w:hanging="360"/>
       </w:pPr>
     </w:lvl>
     <w:lvl w:ilvl="8" w:tplc="0809001B" w:tentative="1">
@@ -4135,11 +8231,124 @@
       <w:lvlText w:val="%9."/>
       <w:lvlJc w:val="right"/>
       <w:pPr>
-        <w:ind w:left="6480" w:hanging="180"/>
+        <w:ind w:left="9360" w:hanging="180"/>
       </w:pPr>
     </w:lvl>
   </w:abstractNum>
-  <w:abstractNum w:abstractNumId="7" w15:restartNumberingAfterBreak="0">
+  <w:abstractNum w:abstractNumId="11" w15:restartNumberingAfterBreak="0">
+    <w:nsid w:val="59542A0B"/>
+    <w:multiLevelType w:val="hybridMultilevel"/>
+    <w:tmpl w:val="2CAE58E6"/>
+    <w:lvl w:ilvl="0" w:tplc="04090001">
+      <w:start w:val="1"/>
+      <w:numFmt w:val="bullet"/>
+      <w:lvlText w:val=""/>
+      <w:lvlJc w:val="left"/>
+      <w:pPr>
+        <w:ind w:left="1713" w:hanging="360"/>
+      </w:pPr>
+      <w:rPr>
+        <w:rFonts w:ascii="Symbol" w:hAnsi="Symbol" w:hint="default"/>
+      </w:rPr>
+    </w:lvl>
+    <w:lvl w:ilvl="1" w:tplc="04090003" w:tentative="1">
+      <w:start w:val="1"/>
+      <w:numFmt w:val="bullet"/>
+      <w:lvlText w:val="o"/>
+      <w:lvlJc w:val="left"/>
+      <w:pPr>
+        <w:ind w:left="2433" w:hanging="360"/>
+      </w:pPr>
+      <w:rPr>
+        <w:rFonts w:ascii="Courier New" w:hAnsi="Courier New" w:cs="Courier New" w:hint="default"/>
+      </w:rPr>
+    </w:lvl>
+    <w:lvl w:ilvl="2" w:tplc="04090005" w:tentative="1">
+      <w:start w:val="1"/>
+      <w:numFmt w:val="bullet"/>
+      <w:lvlText w:val=""/>
+      <w:lvlJc w:val="left"/>
+      <w:pPr>
+        <w:ind w:left="3153" w:hanging="360"/>
+      </w:pPr>
+      <w:rPr>
+        <w:rFonts w:ascii="Wingdings" w:hAnsi="Wingdings" w:hint="default"/>
+      </w:rPr>
+    </w:lvl>
+    <w:lvl w:ilvl="3" w:tplc="04090001" w:tentative="1">
+      <w:start w:val="1"/>
+      <w:numFmt w:val="bullet"/>
+      <w:lvlText w:val=""/>
+      <w:lvlJc w:val="left"/>
+      <w:pPr>
+        <w:ind w:left="3873" w:hanging="360"/>
+      </w:pPr>
+      <w:rPr>
+        <w:rFonts w:ascii="Symbol" w:hAnsi="Symbol" w:hint="default"/>
+      </w:rPr>
+    </w:lvl>
+    <w:lvl w:ilvl="4" w:tplc="04090003" w:tentative="1">
+      <w:start w:val="1"/>
+      <w:numFmt w:val="bullet"/>
+      <w:lvlText w:val="o"/>
+      <w:lvlJc w:val="left"/>
+      <w:pPr>
+        <w:ind w:left="4593" w:hanging="360"/>
+      </w:pPr>
+      <w:rPr>
+        <w:rFonts w:ascii="Courier New" w:hAnsi="Courier New" w:cs="Courier New" w:hint="default"/>
+      </w:rPr>
+    </w:lvl>
+    <w:lvl w:ilvl="5" w:tplc="04090005" w:tentative="1">
+      <w:start w:val="1"/>
+      <w:numFmt w:val="bullet"/>
+      <w:lvlText w:val=""/>
+      <w:lvlJc w:val="left"/>
+      <w:pPr>
+        <w:ind w:left="5313" w:hanging="360"/>
+      </w:pPr>
+      <w:rPr>
+        <w:rFonts w:ascii="Wingdings" w:hAnsi="Wingdings" w:hint="default"/>
+      </w:rPr>
+    </w:lvl>
+    <w:lvl w:ilvl="6" w:tplc="04090001" w:tentative="1">
+      <w:start w:val="1"/>
+      <w:numFmt w:val="bullet"/>
+      <w:lvlText w:val=""/>
+      <w:lvlJc w:val="left"/>
+      <w:pPr>
+        <w:ind w:left="6033" w:hanging="360"/>
+      </w:pPr>
+      <w:rPr>
+        <w:rFonts w:ascii="Symbol" w:hAnsi="Symbol" w:hint="default"/>
+      </w:rPr>
+    </w:lvl>
+    <w:lvl w:ilvl="7" w:tplc="04090003" w:tentative="1">
+      <w:start w:val="1"/>
+      <w:numFmt w:val="bullet"/>
+      <w:lvlText w:val="o"/>
+      <w:lvlJc w:val="left"/>
+      <w:pPr>
+        <w:ind w:left="6753" w:hanging="360"/>
+      </w:pPr>
+      <w:rPr>
+        <w:rFonts w:ascii="Courier New" w:hAnsi="Courier New" w:cs="Courier New" w:hint="default"/>
+      </w:rPr>
+    </w:lvl>
+    <w:lvl w:ilvl="8" w:tplc="04090005" w:tentative="1">
+      <w:start w:val="1"/>
+      <w:numFmt w:val="bullet"/>
+      <w:lvlText w:val=""/>
+      <w:lvlJc w:val="left"/>
+      <w:pPr>
+        <w:ind w:left="7473" w:hanging="360"/>
+      </w:pPr>
+      <w:rPr>
+        <w:rFonts w:ascii="Wingdings" w:hAnsi="Wingdings" w:hint="default"/>
+      </w:rPr>
+    </w:lvl>
+  </w:abstractNum>
+  <w:abstractNum w:abstractNumId="12" w15:restartNumberingAfterBreak="0">
     <w:nsid w:val="6C567C4E"/>
     <w:multiLevelType w:val="hybridMultilevel"/>
     <w:tmpl w:val="21EA7822"/>
@@ -4252,7 +8461,7 @@
       </w:rPr>
     </w:lvl>
   </w:abstractNum>
-  <w:abstractNum w:abstractNumId="8" w15:restartNumberingAfterBreak="0">
+  <w:abstractNum w:abstractNumId="13" w15:restartNumberingAfterBreak="0">
     <w:nsid w:val="725D36B1"/>
     <w:multiLevelType w:val="hybridMultilevel"/>
     <w:tmpl w:val="C6D0AAA4"/>
@@ -4365,18 +8574,18 @@
       </w:rPr>
     </w:lvl>
   </w:abstractNum>
-  <w:abstractNum w:abstractNumId="9" w15:restartNumberingAfterBreak="0">
+  <w:abstractNum w:abstractNumId="14" w15:restartNumberingAfterBreak="0">
     <w:nsid w:val="745A7C47"/>
     <w:multiLevelType w:val="hybridMultilevel"/>
-    <w:tmpl w:val="2A521482"/>
-    <w:lvl w:ilvl="0" w:tplc="8940E836">
-      <w:start w:val="1"/>
-      <w:numFmt w:val="lowerLetter"/>
+    <w:tmpl w:val="C07CDC20"/>
+    <w:lvl w:ilvl="0" w:tplc="60CCC694">
+      <w:start w:val="1"/>
+      <w:numFmt w:val="decimal"/>
       <w:pStyle w:val="Heading3"/>
-      <w:lvlText w:val="%1."/>
+      <w:lvlText w:val="1.%1"/>
       <w:lvlJc w:val="right"/>
       <w:pPr>
-        <w:ind w:left="720" w:hanging="360"/>
+        <w:ind w:left="717" w:hanging="360"/>
       </w:pPr>
       <w:rPr>
         <w:rFonts w:hint="default"/>
@@ -4456,34 +8665,52 @@
     </w:lvl>
   </w:abstractNum>
   <w:num w:numId="1">
+    <w:abstractNumId w:val="2"/>
+  </w:num>
+  <w:num w:numId="2">
+    <w:abstractNumId w:val="3"/>
+  </w:num>
+  <w:num w:numId="3">
+    <w:abstractNumId w:val="5"/>
+  </w:num>
+  <w:num w:numId="4">
     <w:abstractNumId w:val="1"/>
   </w:num>
-  <w:num w:numId="2">
-    <w:abstractNumId w:val="2"/>
+  <w:num w:numId="5">
+    <w:abstractNumId w:val="8"/>
   </w:num>
-  <w:num w:numId="3">
-    <w:abstractNumId w:val="3"/>
+  <w:num w:numId="6">
+    <w:abstractNumId w:val="10"/>
   </w:num>
-  <w:num w:numId="4">
+  <w:num w:numId="7">
+    <w:abstractNumId w:val="14"/>
+  </w:num>
+  <w:num w:numId="8">
+    <w:abstractNumId w:val="12"/>
+  </w:num>
+  <w:num w:numId="9">
+    <w:abstractNumId w:val="6"/>
+  </w:num>
+  <w:num w:numId="10">
+    <w:abstractNumId w:val="13"/>
+  </w:num>
+  <w:num w:numId="11">
     <w:abstractNumId w:val="0"/>
   </w:num>
-  <w:num w:numId="5">
-    <w:abstractNumId w:val="5"/>
-  </w:num>
-  <w:num w:numId="6">
-    <w:abstractNumId w:val="6"/>
-  </w:num>
-  <w:num w:numId="7">
+  <w:num w:numId="12">
     <w:abstractNumId w:val="9"/>
   </w:num>
-  <w:num w:numId="8">
+  <w:num w:numId="13">
+    <w:abstractNumId w:val="10"/>
+  </w:num>
+  <w:num w:numId="14">
     <w:abstractNumId w:val="7"/>
   </w:num>
-  <w:num w:numId="9">
+  <w:num w:numId="15">
+    <w:abstractNumId w:val="11"/>
+  </w:num>
+  <w:num w:numId="16">
     <w:abstractNumId w:val="4"/>
-  </w:num>
-  <w:num w:numId="10">
-    <w:abstractNumId w:val="8"/>
   </w:num>
 </w:numbering>
 </file>
@@ -4507,7 +8734,7 @@
   </w:docDefaults>
   <w:latentStyles w:defLockedState="0" w:defUIPriority="99" w:defSemiHidden="0" w:defUnhideWhenUsed="0" w:defQFormat="0" w:count="371">
     <w:lsdException w:name="Normal" w:uiPriority="0" w:qFormat="1"/>
-    <w:lsdException w:name="heading 1" w:uiPriority="9" w:qFormat="1"/>
+    <w:lsdException w:name="heading 1" w:uiPriority="9"/>
     <w:lsdException w:name="heading 2" w:semiHidden="1" w:uiPriority="9" w:unhideWhenUsed="1" w:qFormat="1"/>
     <w:lsdException w:name="heading 3" w:semiHidden="1" w:uiPriority="9" w:unhideWhenUsed="1" w:qFormat="1"/>
     <w:lsdException w:name="heading 4" w:semiHidden="1" w:uiPriority="9" w:unhideWhenUsed="1" w:qFormat="1"/>
@@ -4880,6 +9107,7 @@
   </w:latentStyles>
   <w:style w:type="paragraph" w:default="1" w:styleId="Normal">
     <w:name w:val="Normal"/>
+    <w:next w:val="Heading1"/>
     <w:qFormat/>
   </w:style>
   <w:style w:type="paragraph" w:styleId="Heading1">
@@ -4888,8 +9116,7 @@
     <w:next w:val="Normal"/>
     <w:link w:val="Heading1Char"/>
     <w:uiPriority w:val="9"/>
-    <w:qFormat/>
-    <w:rsid w:val="00EE3424"/>
+    <w:rsid w:val="00BA7FDB"/>
     <w:pPr>
       <w:keepNext/>
       <w:keepLines/>
@@ -4898,13 +9125,13 @@
       </w:numPr>
       <w:spacing w:before="240" w:after="0" w:line="360" w:lineRule="auto"/>
       <w:ind w:left="714" w:hanging="357"/>
+      <w:jc w:val="center"/>
       <w:outlineLvl w:val="0"/>
     </w:pPr>
     <w:rPr>
       <w:rFonts w:eastAsiaTheme="majorEastAsia" w:cstheme="majorBidi"/>
       <w:b/>
       <w:caps/>
-      <w:sz w:val="26"/>
       <w:szCs w:val="32"/>
     </w:rPr>
   </w:style>
@@ -4920,7 +9147,6 @@
         <w:numId w:val="6"/>
       </w:numPr>
       <w:spacing w:before="100" w:beforeAutospacing="1" w:after="100" w:afterAutospacing="1" w:line="360" w:lineRule="auto"/>
-      <w:ind w:left="714" w:hanging="357"/>
       <w:outlineLvl w:val="1"/>
     </w:pPr>
     <w:rPr>
@@ -4939,7 +9165,7 @@
     <w:uiPriority w:val="9"/>
     <w:unhideWhenUsed/>
     <w:qFormat/>
-    <w:rsid w:val="00FA4530"/>
+    <w:rsid w:val="00701911"/>
     <w:pPr>
       <w:keepNext/>
       <w:keepLines/>
@@ -4947,7 +9173,6 @@
         <w:numId w:val="7"/>
       </w:numPr>
       <w:spacing w:before="40" w:after="0" w:line="360" w:lineRule="auto"/>
-      <w:ind w:left="714" w:hanging="357"/>
       <w:outlineLvl w:val="2"/>
     </w:pPr>
     <w:rPr>
@@ -5019,7 +9244,6 @@
     <w:name w:val="Hyperlink"/>
     <w:basedOn w:val="DefaultParagraphFont"/>
     <w:uiPriority w:val="99"/>
-    <w:semiHidden/>
     <w:unhideWhenUsed/>
     <w:rsid w:val="007B165A"/>
     <w:rPr>
@@ -5046,12 +9270,11 @@
     <w:basedOn w:val="DefaultParagraphFont"/>
     <w:link w:val="Heading1"/>
     <w:uiPriority w:val="9"/>
-    <w:rsid w:val="00EE3424"/>
+    <w:rsid w:val="00BA7FDB"/>
     <w:rPr>
       <w:rFonts w:eastAsiaTheme="majorEastAsia" w:cstheme="majorBidi"/>
       <w:b/>
       <w:caps/>
-      <w:sz w:val="26"/>
       <w:szCs w:val="32"/>
     </w:rPr>
   </w:style>
@@ -5093,6 +9316,142 @@
       <w:i/>
       <w:iCs/>
       <w:color w:val="1F497D" w:themeColor="text2"/>
+      <w:sz w:val="18"/>
+      <w:szCs w:val="18"/>
+    </w:rPr>
+  </w:style>
+  <w:style w:type="paragraph" w:styleId="Header">
+    <w:name w:val="header"/>
+    <w:basedOn w:val="Normal"/>
+    <w:link w:val="HeaderChar"/>
+    <w:uiPriority w:val="99"/>
+    <w:unhideWhenUsed/>
+    <w:rsid w:val="00123234"/>
+    <w:pPr>
+      <w:tabs>
+        <w:tab w:val="center" w:pos="4680"/>
+        <w:tab w:val="right" w:pos="9360"/>
+      </w:tabs>
+      <w:spacing w:after="0" w:line="240" w:lineRule="auto"/>
+    </w:pPr>
+  </w:style>
+  <w:style w:type="character" w:customStyle="1" w:styleId="HeaderChar">
+    <w:name w:val="Header Char"/>
+    <w:basedOn w:val="DefaultParagraphFont"/>
+    <w:link w:val="Header"/>
+    <w:uiPriority w:val="99"/>
+    <w:rsid w:val="00123234"/>
+  </w:style>
+  <w:style w:type="paragraph" w:styleId="Footer">
+    <w:name w:val="footer"/>
+    <w:basedOn w:val="Normal"/>
+    <w:link w:val="FooterChar"/>
+    <w:uiPriority w:val="99"/>
+    <w:unhideWhenUsed/>
+    <w:rsid w:val="00123234"/>
+    <w:pPr>
+      <w:tabs>
+        <w:tab w:val="center" w:pos="4680"/>
+        <w:tab w:val="right" w:pos="9360"/>
+      </w:tabs>
+      <w:spacing w:after="0" w:line="240" w:lineRule="auto"/>
+    </w:pPr>
+  </w:style>
+  <w:style w:type="character" w:customStyle="1" w:styleId="FooterChar">
+    <w:name w:val="Footer Char"/>
+    <w:basedOn w:val="DefaultParagraphFont"/>
+    <w:link w:val="Footer"/>
+    <w:uiPriority w:val="99"/>
+    <w:rsid w:val="00123234"/>
+  </w:style>
+  <w:style w:type="paragraph" w:styleId="TOCHeading">
+    <w:name w:val="TOC Heading"/>
+    <w:basedOn w:val="Heading1"/>
+    <w:next w:val="Normal"/>
+    <w:uiPriority w:val="39"/>
+    <w:unhideWhenUsed/>
+    <w:qFormat/>
+    <w:rsid w:val="00FD0819"/>
+    <w:pPr>
+      <w:numPr>
+        <w:numId w:val="0"/>
+      </w:numPr>
+      <w:spacing w:line="259" w:lineRule="auto"/>
+      <w:jc w:val="left"/>
+      <w:outlineLvl w:val="9"/>
+    </w:pPr>
+    <w:rPr>
+      <w:rFonts w:asciiTheme="majorHAnsi" w:hAnsiTheme="majorHAnsi"/>
+      <w:b w:val="0"/>
+      <w:caps w:val="0"/>
+      <w:color w:val="365F91" w:themeColor="accent1" w:themeShade="BF"/>
+      <w:sz w:val="32"/>
+    </w:rPr>
+  </w:style>
+  <w:style w:type="paragraph" w:styleId="TOC1">
+    <w:name w:val="toc 1"/>
+    <w:basedOn w:val="Normal"/>
+    <w:next w:val="Normal"/>
+    <w:autoRedefine/>
+    <w:uiPriority w:val="39"/>
+    <w:unhideWhenUsed/>
+    <w:rsid w:val="00FD0819"/>
+    <w:pPr>
+      <w:spacing w:after="100"/>
+    </w:pPr>
+  </w:style>
+  <w:style w:type="paragraph" w:styleId="TOC2">
+    <w:name w:val="toc 2"/>
+    <w:basedOn w:val="Normal"/>
+    <w:next w:val="Normal"/>
+    <w:autoRedefine/>
+    <w:uiPriority w:val="39"/>
+    <w:unhideWhenUsed/>
+    <w:rsid w:val="00FD0819"/>
+    <w:pPr>
+      <w:spacing w:after="100"/>
+      <w:ind w:left="280"/>
+    </w:pPr>
+  </w:style>
+  <w:style w:type="paragraph" w:styleId="TOC3">
+    <w:name w:val="toc 3"/>
+    <w:basedOn w:val="Normal"/>
+    <w:next w:val="Normal"/>
+    <w:autoRedefine/>
+    <w:uiPriority w:val="39"/>
+    <w:unhideWhenUsed/>
+    <w:rsid w:val="00FD0819"/>
+    <w:pPr>
+      <w:spacing w:after="100"/>
+      <w:ind w:left="560"/>
+    </w:pPr>
+  </w:style>
+  <w:style w:type="paragraph" w:styleId="BalloonText">
+    <w:name w:val="Balloon Text"/>
+    <w:basedOn w:val="Normal"/>
+    <w:link w:val="BalloonTextChar"/>
+    <w:uiPriority w:val="99"/>
+    <w:semiHidden/>
+    <w:unhideWhenUsed/>
+    <w:rsid w:val="00FD4C9A"/>
+    <w:pPr>
+      <w:spacing w:after="0" w:line="240" w:lineRule="auto"/>
+    </w:pPr>
+    <w:rPr>
+      <w:rFonts w:ascii="Segoe UI" w:hAnsi="Segoe UI" w:cs="Segoe UI"/>
+      <w:sz w:val="18"/>
+      <w:szCs w:val="18"/>
+    </w:rPr>
+  </w:style>
+  <w:style w:type="character" w:customStyle="1" w:styleId="BalloonTextChar">
+    <w:name w:val="Balloon Text Char"/>
+    <w:basedOn w:val="DefaultParagraphFont"/>
+    <w:link w:val="BalloonText"/>
+    <w:uiPriority w:val="99"/>
+    <w:semiHidden/>
+    <w:rsid w:val="00FD4C9A"/>
+    <w:rPr>
+      <w:rFonts w:ascii="Segoe UI" w:hAnsi="Segoe UI" w:cs="Segoe UI"/>
       <w:sz w:val="18"/>
       <w:szCs w:val="18"/>
     </w:rPr>
@@ -5383,4 +9742,16 @@
   <a:objectDefaults/>
   <a:extraClrSchemeLst/>
 </a:theme>
+</file>
+
+<file path=customXml/item1.xml><?xml version="1.0" encoding="utf-8"?>
+<b:Sources xmlns:b="http://schemas.openxmlformats.org/officeDocument/2006/bibliography" xmlns="http://schemas.openxmlformats.org/officeDocument/2006/bibliography" SelectedStyle="\APASixthEditionOfficeOnline.xsl" StyleName="APA" Version="6"/>
+</file>
+
+<file path=customXml/itemProps1.xml><?xml version="1.0" encoding="utf-8"?>
+<ds:datastoreItem xmlns:ds="http://schemas.openxmlformats.org/officeDocument/2006/customXml" ds:itemID="{1EF076D4-8B90-40A4-8129-107A59B52A48}">
+  <ds:schemaRefs>
+    <ds:schemaRef ds:uri="http://schemas.openxmlformats.org/officeDocument/2006/bibliography"/>
+  </ds:schemaRefs>
+</ds:datastoreItem>
 </file>